--- a/sem5/riat/2/riat2.docx
+++ b/sem5/riat/2/riat2.docx
@@ -105,13 +105,6095 @@
     <w:p>
       <w:pPr>
         <w:jc w:val="center"/>
-        <w:rPr>
-          <w:rFonts w:ascii="Times New Roman" w:hAnsi="Times New Roman" w:cs="Times New Roman"/>
-          <w:sz w:val="28"/>
-          <w:szCs w:val="28"/>
-          <w:lang w:val="ru-RU"/>
-        </w:rPr>
-      </w:pPr>
+      </w:pPr>
+    </w:p>
+    <w:p>
+      <w:pPr>
+        <w:jc w:val="center"/>
+      </w:pPr>
+    </w:p>
+    <w:p>
+      <w:pPr>
+        <w:jc w:val="center"/>
+      </w:pPr>
+    </w:p>
+    <w:p>
+      <w:pPr>
+        <w:jc w:val="center"/>
+      </w:pPr>
+    </w:p>
+    <w:p>
+      <w:pPr>
+        <w:jc w:val="center"/>
+      </w:pPr>
+    </w:p>
+    <w:tbl>
+      <w:tblPr>
+        <w:tblpPr w:leftFromText="180" w:rightFromText="180" w:vertAnchor="text" w:horzAnchor="margin" w:tblpXSpec="center" w:tblpY="-752"/>
+        <w:tblW w:w="0" w:type="auto"/>
+        <w:tblLook w:val="04A0" w:firstRow="1" w:lastRow="0" w:firstColumn="1" w:lastColumn="0" w:noHBand="0" w:noVBand="1"/>
+      </w:tblPr>
+      <w:tblGrid>
+        <w:gridCol w:w="1824"/>
+        <w:gridCol w:w="2752"/>
+        <w:gridCol w:w="2079"/>
+        <w:gridCol w:w="1257"/>
+        <w:gridCol w:w="1433"/>
+      </w:tblGrid>
+      <w:tr>
+        <w:trPr>
+          <w:trHeight w:val="416"/>
+        </w:trPr>
+        <w:tc>
+          <w:tcPr>
+            <w:tcW w:w="0" w:type="auto"/>
+            <w:tcBorders>
+              <w:top w:val="single" w:sz="4" w:space="0" w:color="auto"/>
+              <w:left w:val="single" w:sz="4" w:space="0" w:color="auto"/>
+              <w:bottom w:val="single" w:sz="4" w:space="0" w:color="auto"/>
+              <w:right w:val="single" w:sz="4" w:space="0" w:color="auto"/>
+            </w:tcBorders>
+            <w:shd w:val="clear" w:color="auto" w:fill="auto"/>
+            <w:noWrap/>
+            <w:vAlign w:val="bottom"/>
+            <w:hideMark/>
+          </w:tcPr>
+          <w:p>
+            <w:pPr>
+              <w:spacing w:after="0" w:line="240" w:lineRule="auto"/>
+              <w:rPr>
+                <w:rFonts w:ascii="Times New Roman" w:eastAsia="Times New Roman" w:hAnsi="Times New Roman" w:cs="Times New Roman"/>
+                <w:b/>
+                <w:bCs/>
+                <w:color w:val="000000"/>
+                <w:kern w:val="0"/>
+                <w:sz w:val="28"/>
+                <w:szCs w:val="28"/>
+                <w:lang w:val="ru-BY" w:eastAsia="ru-BY"/>
+                <w14:ligatures w14:val="none"/>
+              </w:rPr>
+            </w:pPr>
+            <w:r>
+              <w:rPr>
+                <w:rFonts w:ascii="Times New Roman" w:eastAsia="Times New Roman" w:hAnsi="Times New Roman" w:cs="Times New Roman"/>
+                <w:b/>
+                <w:bCs/>
+                <w:color w:val="000000"/>
+                <w:kern w:val="0"/>
+                <w:sz w:val="28"/>
+                <w:szCs w:val="28"/>
+                <w:lang w:val="ru-BY" w:eastAsia="ru-BY"/>
+                <w14:ligatures w14:val="none"/>
+              </w:rPr>
+              <w:t>Диспетчер</w:t>
+            </w:r>
+          </w:p>
+        </w:tc>
+        <w:tc>
+          <w:tcPr>
+            <w:tcW w:w="0" w:type="auto"/>
+            <w:tcBorders>
+              <w:top w:val="single" w:sz="4" w:space="0" w:color="auto"/>
+              <w:left w:val="nil"/>
+              <w:bottom w:val="single" w:sz="4" w:space="0" w:color="auto"/>
+              <w:right w:val="single" w:sz="4" w:space="0" w:color="auto"/>
+            </w:tcBorders>
+            <w:shd w:val="clear" w:color="auto" w:fill="auto"/>
+            <w:noWrap/>
+            <w:vAlign w:val="bottom"/>
+            <w:hideMark/>
+          </w:tcPr>
+          <w:p>
+            <w:pPr>
+              <w:spacing w:after="0" w:line="240" w:lineRule="auto"/>
+              <w:rPr>
+                <w:rFonts w:ascii="Times New Roman" w:eastAsia="Times New Roman" w:hAnsi="Times New Roman" w:cs="Times New Roman"/>
+                <w:b/>
+                <w:bCs/>
+                <w:color w:val="000000"/>
+                <w:kern w:val="0"/>
+                <w:sz w:val="28"/>
+                <w:szCs w:val="28"/>
+                <w:lang w:val="ru-BY" w:eastAsia="ru-BY"/>
+                <w14:ligatures w14:val="none"/>
+              </w:rPr>
+            </w:pPr>
+            <w:r>
+              <w:rPr>
+                <w:rFonts w:ascii="Times New Roman" w:eastAsia="Times New Roman" w:hAnsi="Times New Roman" w:cs="Times New Roman"/>
+                <w:b/>
+                <w:bCs/>
+                <w:color w:val="000000"/>
+                <w:kern w:val="0"/>
+                <w:sz w:val="28"/>
+                <w:szCs w:val="28"/>
+                <w:lang w:val="ru-BY" w:eastAsia="ru-BY"/>
+                <w14:ligatures w14:val="none"/>
+              </w:rPr>
+              <w:t>Водитель</w:t>
+            </w:r>
+          </w:p>
+        </w:tc>
+        <w:tc>
+          <w:tcPr>
+            <w:tcW w:w="0" w:type="auto"/>
+            <w:tcBorders>
+              <w:top w:val="single" w:sz="4" w:space="0" w:color="auto"/>
+              <w:left w:val="nil"/>
+              <w:bottom w:val="single" w:sz="4" w:space="0" w:color="auto"/>
+              <w:right w:val="single" w:sz="4" w:space="0" w:color="auto"/>
+            </w:tcBorders>
+            <w:shd w:val="clear" w:color="auto" w:fill="auto"/>
+            <w:noWrap/>
+            <w:vAlign w:val="bottom"/>
+            <w:hideMark/>
+          </w:tcPr>
+          <w:p>
+            <w:pPr>
+              <w:spacing w:after="0" w:line="240" w:lineRule="auto"/>
+              <w:rPr>
+                <w:rFonts w:ascii="Times New Roman" w:eastAsia="Times New Roman" w:hAnsi="Times New Roman" w:cs="Times New Roman"/>
+                <w:b/>
+                <w:bCs/>
+                <w:color w:val="000000"/>
+                <w:kern w:val="0"/>
+                <w:sz w:val="28"/>
+                <w:szCs w:val="28"/>
+                <w:lang w:val="ru-BY" w:eastAsia="ru-BY"/>
+                <w14:ligatures w14:val="none"/>
+              </w:rPr>
+            </w:pPr>
+            <w:r>
+              <w:rPr>
+                <w:rFonts w:ascii="Times New Roman" w:eastAsia="Times New Roman" w:hAnsi="Times New Roman" w:cs="Times New Roman"/>
+                <w:b/>
+                <w:bCs/>
+                <w:color w:val="000000"/>
+                <w:kern w:val="0"/>
+                <w:sz w:val="28"/>
+                <w:szCs w:val="28"/>
+                <w:lang w:val="ru-BY" w:eastAsia="ru-BY"/>
+                <w14:ligatures w14:val="none"/>
+              </w:rPr>
+              <w:t>Автомобиль</w:t>
+            </w:r>
+          </w:p>
+        </w:tc>
+        <w:tc>
+          <w:tcPr>
+            <w:tcW w:w="0" w:type="auto"/>
+            <w:tcBorders>
+              <w:top w:val="single" w:sz="4" w:space="0" w:color="auto"/>
+              <w:left w:val="nil"/>
+              <w:bottom w:val="single" w:sz="4" w:space="0" w:color="auto"/>
+              <w:right w:val="single" w:sz="4" w:space="0" w:color="auto"/>
+            </w:tcBorders>
+            <w:shd w:val="clear" w:color="auto" w:fill="auto"/>
+            <w:noWrap/>
+            <w:vAlign w:val="bottom"/>
+            <w:hideMark/>
+          </w:tcPr>
+          <w:p>
+            <w:pPr>
+              <w:spacing w:after="0" w:line="240" w:lineRule="auto"/>
+              <w:rPr>
+                <w:rFonts w:ascii="Times New Roman" w:eastAsia="Times New Roman" w:hAnsi="Times New Roman" w:cs="Times New Roman"/>
+                <w:b/>
+                <w:bCs/>
+                <w:color w:val="000000"/>
+                <w:kern w:val="0"/>
+                <w:sz w:val="28"/>
+                <w:szCs w:val="28"/>
+                <w:lang w:val="ru-BY" w:eastAsia="ru-BY"/>
+                <w14:ligatures w14:val="none"/>
+              </w:rPr>
+            </w:pPr>
+            <w:r>
+              <w:rPr>
+                <w:rFonts w:ascii="Times New Roman" w:eastAsia="Times New Roman" w:hAnsi="Times New Roman" w:cs="Times New Roman"/>
+                <w:b/>
+                <w:bCs/>
+                <w:color w:val="000000"/>
+                <w:kern w:val="0"/>
+                <w:sz w:val="28"/>
+                <w:szCs w:val="28"/>
+                <w:lang w:val="ru-BY" w:eastAsia="ru-BY"/>
+                <w14:ligatures w14:val="none"/>
+              </w:rPr>
+              <w:t>Заявка</w:t>
+            </w:r>
+          </w:p>
+        </w:tc>
+        <w:tc>
+          <w:tcPr>
+            <w:tcW w:w="0" w:type="auto"/>
+            <w:tcBorders>
+              <w:top w:val="single" w:sz="4" w:space="0" w:color="auto"/>
+              <w:left w:val="nil"/>
+              <w:bottom w:val="single" w:sz="4" w:space="0" w:color="auto"/>
+              <w:right w:val="single" w:sz="4" w:space="0" w:color="auto"/>
+            </w:tcBorders>
+            <w:shd w:val="clear" w:color="auto" w:fill="auto"/>
+            <w:noWrap/>
+            <w:vAlign w:val="bottom"/>
+            <w:hideMark/>
+          </w:tcPr>
+          <w:p>
+            <w:pPr>
+              <w:spacing w:after="0" w:line="240" w:lineRule="auto"/>
+              <w:rPr>
+                <w:rFonts w:ascii="Times New Roman" w:eastAsia="Times New Roman" w:hAnsi="Times New Roman" w:cs="Times New Roman"/>
+                <w:b/>
+                <w:bCs/>
+                <w:color w:val="000000"/>
+                <w:kern w:val="0"/>
+                <w:sz w:val="28"/>
+                <w:szCs w:val="28"/>
+                <w:lang w:val="ru-BY" w:eastAsia="ru-BY"/>
+                <w14:ligatures w14:val="none"/>
+              </w:rPr>
+            </w:pPr>
+            <w:r>
+              <w:rPr>
+                <w:rFonts w:ascii="Times New Roman" w:eastAsia="Times New Roman" w:hAnsi="Times New Roman" w:cs="Times New Roman"/>
+                <w:b/>
+                <w:bCs/>
+                <w:color w:val="000000"/>
+                <w:kern w:val="0"/>
+                <w:sz w:val="28"/>
+                <w:szCs w:val="28"/>
+                <w:lang w:val="ru-BY" w:eastAsia="ru-BY"/>
+                <w14:ligatures w14:val="none"/>
+              </w:rPr>
+              <w:t>Рейс</w:t>
+            </w:r>
+          </w:p>
+        </w:tc>
+      </w:tr>
+      <w:tr>
+        <w:trPr>
+          <w:trHeight w:val="416"/>
+        </w:trPr>
+        <w:tc>
+          <w:tcPr>
+            <w:tcW w:w="0" w:type="auto"/>
+            <w:tcBorders>
+              <w:top w:val="nil"/>
+              <w:left w:val="single" w:sz="4" w:space="0" w:color="auto"/>
+              <w:bottom w:val="single" w:sz="4" w:space="0" w:color="auto"/>
+              <w:right w:val="single" w:sz="4" w:space="0" w:color="auto"/>
+            </w:tcBorders>
+            <w:shd w:val="clear" w:color="auto" w:fill="auto"/>
+            <w:noWrap/>
+            <w:vAlign w:val="bottom"/>
+            <w:hideMark/>
+          </w:tcPr>
+          <w:p>
+            <w:pPr>
+              <w:spacing w:after="0" w:line="240" w:lineRule="auto"/>
+              <w:rPr>
+                <w:rFonts w:ascii="Times New Roman" w:eastAsia="Times New Roman" w:hAnsi="Times New Roman" w:cs="Times New Roman"/>
+                <w:color w:val="000000"/>
+                <w:kern w:val="0"/>
+                <w:sz w:val="28"/>
+                <w:szCs w:val="28"/>
+                <w:lang w:val="ru-BY" w:eastAsia="ru-BY"/>
+                <w14:ligatures w14:val="none"/>
+              </w:rPr>
+            </w:pPr>
+            <w:r>
+              <w:rPr>
+                <w:rFonts w:ascii="Times New Roman" w:eastAsia="Times New Roman" w:hAnsi="Times New Roman" w:cs="Times New Roman"/>
+                <w:color w:val="000000"/>
+                <w:kern w:val="0"/>
+                <w:sz w:val="28"/>
+                <w:szCs w:val="28"/>
+                <w:lang w:val="ru-BY" w:eastAsia="ru-BY"/>
+                <w14:ligatures w14:val="none"/>
+              </w:rPr>
+              <w:t>Регистрирует заявки</w:t>
+            </w:r>
+          </w:p>
+        </w:tc>
+        <w:tc>
+          <w:tcPr>
+            <w:tcW w:w="0" w:type="auto"/>
+            <w:tcBorders>
+              <w:top w:val="nil"/>
+              <w:left w:val="nil"/>
+              <w:bottom w:val="single" w:sz="4" w:space="0" w:color="auto"/>
+              <w:right w:val="single" w:sz="4" w:space="0" w:color="auto"/>
+            </w:tcBorders>
+            <w:shd w:val="clear" w:color="auto" w:fill="auto"/>
+            <w:noWrap/>
+            <w:vAlign w:val="bottom"/>
+            <w:hideMark/>
+          </w:tcPr>
+          <w:p>
+            <w:pPr>
+              <w:spacing w:after="0" w:line="240" w:lineRule="auto"/>
+              <w:rPr>
+                <w:rFonts w:ascii="Times New Roman" w:eastAsia="Times New Roman" w:hAnsi="Times New Roman" w:cs="Times New Roman"/>
+                <w:color w:val="000000"/>
+                <w:kern w:val="0"/>
+                <w:sz w:val="28"/>
+                <w:szCs w:val="28"/>
+                <w:lang w:val="ru-BY" w:eastAsia="ru-BY"/>
+                <w14:ligatures w14:val="none"/>
+              </w:rPr>
+            </w:pPr>
+            <w:r>
+              <w:rPr>
+                <w:rFonts w:ascii="Times New Roman" w:eastAsia="Times New Roman" w:hAnsi="Times New Roman" w:cs="Times New Roman"/>
+                <w:color w:val="000000"/>
+                <w:kern w:val="0"/>
+                <w:sz w:val="28"/>
+                <w:szCs w:val="28"/>
+                <w:lang w:val="ru-BY" w:eastAsia="ru-BY"/>
+                <w14:ligatures w14:val="none"/>
+              </w:rPr>
+              <w:t>Выполняет рейс</w:t>
+            </w:r>
+          </w:p>
+        </w:tc>
+        <w:tc>
+          <w:tcPr>
+            <w:tcW w:w="0" w:type="auto"/>
+            <w:tcBorders>
+              <w:top w:val="nil"/>
+              <w:left w:val="nil"/>
+              <w:bottom w:val="single" w:sz="4" w:space="0" w:color="auto"/>
+              <w:right w:val="single" w:sz="4" w:space="0" w:color="auto"/>
+            </w:tcBorders>
+            <w:shd w:val="clear" w:color="auto" w:fill="auto"/>
+            <w:noWrap/>
+            <w:vAlign w:val="bottom"/>
+            <w:hideMark/>
+          </w:tcPr>
+          <w:p>
+            <w:pPr>
+              <w:spacing w:after="0" w:line="240" w:lineRule="auto"/>
+              <w:rPr>
+                <w:rFonts w:ascii="Times New Roman" w:eastAsia="Times New Roman" w:hAnsi="Times New Roman" w:cs="Times New Roman"/>
+                <w:color w:val="000000"/>
+                <w:kern w:val="0"/>
+                <w:sz w:val="28"/>
+                <w:szCs w:val="28"/>
+                <w:lang w:val="ru-BY" w:eastAsia="ru-BY"/>
+                <w14:ligatures w14:val="none"/>
+              </w:rPr>
+            </w:pPr>
+            <w:r>
+              <w:rPr>
+                <w:rFonts w:ascii="Times New Roman" w:eastAsia="Times New Roman" w:hAnsi="Times New Roman" w:cs="Times New Roman"/>
+                <w:color w:val="000000"/>
+                <w:kern w:val="0"/>
+                <w:sz w:val="28"/>
+                <w:szCs w:val="28"/>
+                <w:lang w:val="ru-BY" w:eastAsia="ru-BY"/>
+                <w14:ligatures w14:val="none"/>
+              </w:rPr>
+              <w:t>Определение состояния</w:t>
+            </w:r>
+          </w:p>
+        </w:tc>
+        <w:tc>
+          <w:tcPr>
+            <w:tcW w:w="0" w:type="auto"/>
+            <w:tcBorders>
+              <w:top w:val="nil"/>
+              <w:left w:val="nil"/>
+              <w:bottom w:val="single" w:sz="4" w:space="0" w:color="auto"/>
+              <w:right w:val="single" w:sz="4" w:space="0" w:color="auto"/>
+            </w:tcBorders>
+            <w:shd w:val="clear" w:color="auto" w:fill="auto"/>
+            <w:noWrap/>
+            <w:vAlign w:val="bottom"/>
+            <w:hideMark/>
+          </w:tcPr>
+          <w:p>
+            <w:pPr>
+              <w:spacing w:after="0" w:line="240" w:lineRule="auto"/>
+              <w:rPr>
+                <w:rFonts w:ascii="Times New Roman" w:eastAsia="Times New Roman" w:hAnsi="Times New Roman" w:cs="Times New Roman"/>
+                <w:color w:val="000000"/>
+                <w:kern w:val="0"/>
+                <w:sz w:val="28"/>
+                <w:szCs w:val="28"/>
+                <w:lang w:val="ru-BY" w:eastAsia="ru-BY"/>
+                <w14:ligatures w14:val="none"/>
+              </w:rPr>
+            </w:pPr>
+            <w:r>
+              <w:rPr>
+                <w:rFonts w:ascii="Times New Roman" w:eastAsia="Times New Roman" w:hAnsi="Times New Roman" w:cs="Times New Roman"/>
+                <w:color w:val="000000"/>
+                <w:kern w:val="0"/>
+                <w:sz w:val="28"/>
+                <w:szCs w:val="28"/>
+                <w:lang w:val="ru-BY" w:eastAsia="ru-BY"/>
+                <w14:ligatures w14:val="none"/>
+              </w:rPr>
+              <w:t>Получается</w:t>
+            </w:r>
+          </w:p>
+        </w:tc>
+        <w:tc>
+          <w:tcPr>
+            <w:tcW w:w="0" w:type="auto"/>
+            <w:tcBorders>
+              <w:top w:val="nil"/>
+              <w:left w:val="nil"/>
+              <w:bottom w:val="single" w:sz="4" w:space="0" w:color="auto"/>
+              <w:right w:val="single" w:sz="4" w:space="0" w:color="auto"/>
+            </w:tcBorders>
+            <w:shd w:val="clear" w:color="auto" w:fill="auto"/>
+            <w:noWrap/>
+            <w:vAlign w:val="bottom"/>
+            <w:hideMark/>
+          </w:tcPr>
+          <w:p>
+            <w:pPr>
+              <w:spacing w:after="0" w:line="240" w:lineRule="auto"/>
+              <w:rPr>
+                <w:rFonts w:ascii="Times New Roman" w:eastAsia="Times New Roman" w:hAnsi="Times New Roman" w:cs="Times New Roman"/>
+                <w:color w:val="000000"/>
+                <w:kern w:val="0"/>
+                <w:sz w:val="28"/>
+                <w:szCs w:val="28"/>
+                <w:lang w:val="ru-BY" w:eastAsia="ru-BY"/>
+                <w14:ligatures w14:val="none"/>
+              </w:rPr>
+            </w:pPr>
+            <w:r>
+              <w:rPr>
+                <w:rFonts w:ascii="Times New Roman" w:eastAsia="Times New Roman" w:hAnsi="Times New Roman" w:cs="Times New Roman"/>
+                <w:color w:val="000000"/>
+                <w:kern w:val="0"/>
+                <w:sz w:val="28"/>
+                <w:szCs w:val="28"/>
+                <w:lang w:val="ru-BY" w:eastAsia="ru-BY"/>
+                <w14:ligatures w14:val="none"/>
+              </w:rPr>
+              <w:t>Регистрируется</w:t>
+            </w:r>
+          </w:p>
+        </w:tc>
+      </w:tr>
+      <w:tr>
+        <w:trPr>
+          <w:trHeight w:val="416"/>
+        </w:trPr>
+        <w:tc>
+          <w:tcPr>
+            <w:tcW w:w="0" w:type="auto"/>
+            <w:tcBorders>
+              <w:top w:val="nil"/>
+              <w:left w:val="single" w:sz="4" w:space="0" w:color="auto"/>
+              <w:bottom w:val="single" w:sz="4" w:space="0" w:color="auto"/>
+              <w:right w:val="single" w:sz="4" w:space="0" w:color="auto"/>
+            </w:tcBorders>
+            <w:shd w:val="clear" w:color="auto" w:fill="auto"/>
+            <w:noWrap/>
+            <w:vAlign w:val="bottom"/>
+            <w:hideMark/>
+          </w:tcPr>
+          <w:p>
+            <w:pPr>
+              <w:spacing w:after="0" w:line="240" w:lineRule="auto"/>
+              <w:rPr>
+                <w:rFonts w:ascii="Times New Roman" w:eastAsia="Times New Roman" w:hAnsi="Times New Roman" w:cs="Times New Roman"/>
+                <w:color w:val="000000"/>
+                <w:kern w:val="0"/>
+                <w:sz w:val="28"/>
+                <w:szCs w:val="28"/>
+                <w:lang w:val="ru-BY" w:eastAsia="ru-BY"/>
+                <w14:ligatures w14:val="none"/>
+              </w:rPr>
+            </w:pPr>
+            <w:r>
+              <w:rPr>
+                <w:rFonts w:ascii="Times New Roman" w:eastAsia="Times New Roman" w:hAnsi="Times New Roman" w:cs="Times New Roman"/>
+                <w:color w:val="000000"/>
+                <w:kern w:val="0"/>
+                <w:sz w:val="28"/>
+                <w:szCs w:val="28"/>
+                <w:lang w:val="ru-BY" w:eastAsia="ru-BY"/>
+                <w14:ligatures w14:val="none"/>
+              </w:rPr>
+              <w:t>Распределяет заявки</w:t>
+            </w:r>
+          </w:p>
+        </w:tc>
+        <w:tc>
+          <w:tcPr>
+            <w:tcW w:w="0" w:type="auto"/>
+            <w:tcBorders>
+              <w:top w:val="nil"/>
+              <w:left w:val="nil"/>
+              <w:bottom w:val="single" w:sz="4" w:space="0" w:color="auto"/>
+              <w:right w:val="single" w:sz="4" w:space="0" w:color="auto"/>
+            </w:tcBorders>
+            <w:shd w:val="clear" w:color="auto" w:fill="auto"/>
+            <w:noWrap/>
+            <w:vAlign w:val="bottom"/>
+            <w:hideMark/>
+          </w:tcPr>
+          <w:p>
+            <w:pPr>
+              <w:spacing w:after="0" w:line="240" w:lineRule="auto"/>
+              <w:rPr>
+                <w:rFonts w:ascii="Times New Roman" w:eastAsia="Times New Roman" w:hAnsi="Times New Roman" w:cs="Times New Roman"/>
+                <w:color w:val="000000"/>
+                <w:kern w:val="0"/>
+                <w:sz w:val="28"/>
+                <w:szCs w:val="28"/>
+                <w:lang w:val="ru-BY" w:eastAsia="ru-BY"/>
+                <w14:ligatures w14:val="none"/>
+              </w:rPr>
+            </w:pPr>
+            <w:r>
+              <w:rPr>
+                <w:rFonts w:ascii="Times New Roman" w:eastAsia="Times New Roman" w:hAnsi="Times New Roman" w:cs="Times New Roman"/>
+                <w:color w:val="000000"/>
+                <w:kern w:val="0"/>
+                <w:sz w:val="28"/>
+                <w:szCs w:val="28"/>
+                <w:lang w:val="ru-BY" w:eastAsia="ru-BY"/>
+                <w14:ligatures w14:val="none"/>
+              </w:rPr>
+              <w:t>Получает заявку на рейс</w:t>
+            </w:r>
+          </w:p>
+        </w:tc>
+        <w:tc>
+          <w:tcPr>
+            <w:tcW w:w="0" w:type="auto"/>
+            <w:tcBorders>
+              <w:top w:val="nil"/>
+              <w:left w:val="nil"/>
+              <w:bottom w:val="single" w:sz="4" w:space="0" w:color="auto"/>
+              <w:right w:val="single" w:sz="4" w:space="0" w:color="auto"/>
+            </w:tcBorders>
+            <w:shd w:val="clear" w:color="auto" w:fill="auto"/>
+            <w:noWrap/>
+            <w:vAlign w:val="bottom"/>
+            <w:hideMark/>
+          </w:tcPr>
+          <w:p>
+            <w:pPr>
+              <w:spacing w:after="0" w:line="240" w:lineRule="auto"/>
+              <w:rPr>
+                <w:rFonts w:ascii="Times New Roman" w:eastAsia="Times New Roman" w:hAnsi="Times New Roman" w:cs="Times New Roman"/>
+                <w:color w:val="000000"/>
+                <w:kern w:val="0"/>
+                <w:sz w:val="28"/>
+                <w:szCs w:val="28"/>
+                <w:lang w:val="ru-BY" w:eastAsia="ru-BY"/>
+                <w14:ligatures w14:val="none"/>
+              </w:rPr>
+            </w:pPr>
+            <w:r>
+              <w:rPr>
+                <w:rFonts w:ascii="Times New Roman" w:eastAsia="Times New Roman" w:hAnsi="Times New Roman" w:cs="Times New Roman"/>
+                <w:color w:val="000000"/>
+                <w:kern w:val="0"/>
+                <w:sz w:val="28"/>
+                <w:szCs w:val="28"/>
+                <w:lang w:val="ru-BY" w:eastAsia="ru-BY"/>
+                <w14:ligatures w14:val="none"/>
+              </w:rPr>
+              <w:t> </w:t>
+            </w:r>
+          </w:p>
+        </w:tc>
+        <w:tc>
+          <w:tcPr>
+            <w:tcW w:w="0" w:type="auto"/>
+            <w:tcBorders>
+              <w:top w:val="nil"/>
+              <w:left w:val="nil"/>
+              <w:bottom w:val="single" w:sz="4" w:space="0" w:color="auto"/>
+              <w:right w:val="single" w:sz="4" w:space="0" w:color="auto"/>
+            </w:tcBorders>
+            <w:shd w:val="clear" w:color="auto" w:fill="auto"/>
+            <w:noWrap/>
+            <w:vAlign w:val="bottom"/>
+            <w:hideMark/>
+          </w:tcPr>
+          <w:p>
+            <w:pPr>
+              <w:spacing w:after="0" w:line="240" w:lineRule="auto"/>
+              <w:rPr>
+                <w:rFonts w:ascii="Times New Roman" w:eastAsia="Times New Roman" w:hAnsi="Times New Roman" w:cs="Times New Roman"/>
+                <w:color w:val="000000"/>
+                <w:kern w:val="0"/>
+                <w:sz w:val="28"/>
+                <w:szCs w:val="28"/>
+                <w:lang w:val="ru-BY" w:eastAsia="ru-BY"/>
+                <w14:ligatures w14:val="none"/>
+              </w:rPr>
+            </w:pPr>
+            <w:r>
+              <w:rPr>
+                <w:rFonts w:ascii="Times New Roman" w:eastAsia="Times New Roman" w:hAnsi="Times New Roman" w:cs="Times New Roman"/>
+                <w:color w:val="000000"/>
+                <w:kern w:val="0"/>
+                <w:sz w:val="28"/>
+                <w:szCs w:val="28"/>
+                <w:lang w:val="ru-BY" w:eastAsia="ru-BY"/>
+                <w14:ligatures w14:val="none"/>
+              </w:rPr>
+              <w:t>Принимается</w:t>
+            </w:r>
+          </w:p>
+        </w:tc>
+        <w:tc>
+          <w:tcPr>
+            <w:tcW w:w="0" w:type="auto"/>
+            <w:tcBorders>
+              <w:top w:val="nil"/>
+              <w:left w:val="nil"/>
+              <w:bottom w:val="single" w:sz="4" w:space="0" w:color="auto"/>
+              <w:right w:val="single" w:sz="4" w:space="0" w:color="auto"/>
+            </w:tcBorders>
+            <w:shd w:val="clear" w:color="auto" w:fill="auto"/>
+            <w:noWrap/>
+            <w:vAlign w:val="bottom"/>
+            <w:hideMark/>
+          </w:tcPr>
+          <w:p>
+            <w:pPr>
+              <w:spacing w:after="0" w:line="240" w:lineRule="auto"/>
+              <w:rPr>
+                <w:rFonts w:ascii="Times New Roman" w:eastAsia="Times New Roman" w:hAnsi="Times New Roman" w:cs="Times New Roman"/>
+                <w:color w:val="000000"/>
+                <w:kern w:val="0"/>
+                <w:sz w:val="28"/>
+                <w:szCs w:val="28"/>
+                <w:lang w:val="ru-BY" w:eastAsia="ru-BY"/>
+                <w14:ligatures w14:val="none"/>
+              </w:rPr>
+            </w:pPr>
+            <w:r>
+              <w:rPr>
+                <w:rFonts w:ascii="Times New Roman" w:eastAsia="Times New Roman" w:hAnsi="Times New Roman" w:cs="Times New Roman"/>
+                <w:color w:val="000000"/>
+                <w:kern w:val="0"/>
+                <w:sz w:val="28"/>
+                <w:szCs w:val="28"/>
+                <w:lang w:val="ru-BY" w:eastAsia="ru-BY"/>
+                <w14:ligatures w14:val="none"/>
+              </w:rPr>
+              <w:t> </w:t>
+            </w:r>
+          </w:p>
+        </w:tc>
+      </w:tr>
+      <w:tr>
+        <w:trPr>
+          <w:trHeight w:val="416"/>
+        </w:trPr>
+        <w:tc>
+          <w:tcPr>
+            <w:tcW w:w="0" w:type="auto"/>
+            <w:tcBorders>
+              <w:top w:val="nil"/>
+              <w:left w:val="single" w:sz="4" w:space="0" w:color="auto"/>
+              <w:bottom w:val="single" w:sz="4" w:space="0" w:color="auto"/>
+              <w:right w:val="single" w:sz="4" w:space="0" w:color="auto"/>
+            </w:tcBorders>
+            <w:shd w:val="clear" w:color="auto" w:fill="auto"/>
+            <w:noWrap/>
+            <w:vAlign w:val="bottom"/>
+            <w:hideMark/>
+          </w:tcPr>
+          <w:p>
+            <w:pPr>
+              <w:spacing w:after="0" w:line="240" w:lineRule="auto"/>
+              <w:rPr>
+                <w:rFonts w:ascii="Times New Roman" w:eastAsia="Times New Roman" w:hAnsi="Times New Roman" w:cs="Times New Roman"/>
+                <w:color w:val="000000"/>
+                <w:kern w:val="0"/>
+                <w:sz w:val="28"/>
+                <w:szCs w:val="28"/>
+                <w:lang w:val="ru-BY" w:eastAsia="ru-BY"/>
+                <w14:ligatures w14:val="none"/>
+              </w:rPr>
+            </w:pPr>
+            <w:r>
+              <w:rPr>
+                <w:rFonts w:ascii="Times New Roman" w:eastAsia="Times New Roman" w:hAnsi="Times New Roman" w:cs="Times New Roman"/>
+                <w:color w:val="000000"/>
+                <w:kern w:val="0"/>
+                <w:sz w:val="28"/>
+                <w:szCs w:val="28"/>
+                <w:lang w:val="ru-BY" w:eastAsia="ru-BY"/>
+                <w14:ligatures w14:val="none"/>
+              </w:rPr>
+              <w:t> </w:t>
+            </w:r>
+          </w:p>
+        </w:tc>
+        <w:tc>
+          <w:tcPr>
+            <w:tcW w:w="0" w:type="auto"/>
+            <w:tcBorders>
+              <w:top w:val="nil"/>
+              <w:left w:val="nil"/>
+              <w:bottom w:val="single" w:sz="4" w:space="0" w:color="auto"/>
+              <w:right w:val="single" w:sz="4" w:space="0" w:color="auto"/>
+            </w:tcBorders>
+            <w:shd w:val="clear" w:color="auto" w:fill="auto"/>
+            <w:noWrap/>
+            <w:vAlign w:val="bottom"/>
+            <w:hideMark/>
+          </w:tcPr>
+          <w:p>
+            <w:pPr>
+              <w:spacing w:after="0" w:line="240" w:lineRule="auto"/>
+              <w:rPr>
+                <w:rFonts w:ascii="Times New Roman" w:eastAsia="Times New Roman" w:hAnsi="Times New Roman" w:cs="Times New Roman"/>
+                <w:color w:val="000000"/>
+                <w:kern w:val="0"/>
+                <w:sz w:val="28"/>
+                <w:szCs w:val="28"/>
+                <w:lang w:val="ru-BY" w:eastAsia="ru-BY"/>
+                <w14:ligatures w14:val="none"/>
+              </w:rPr>
+            </w:pPr>
+            <w:r>
+              <w:rPr>
+                <w:rFonts w:ascii="Times New Roman" w:eastAsia="Times New Roman" w:hAnsi="Times New Roman" w:cs="Times New Roman"/>
+                <w:color w:val="000000"/>
+                <w:kern w:val="0"/>
+                <w:sz w:val="28"/>
+                <w:szCs w:val="28"/>
+                <w:lang w:val="ru-BY" w:eastAsia="ru-BY"/>
+                <w14:ligatures w14:val="none"/>
+              </w:rPr>
+              <w:t>Принимает заявку</w:t>
+            </w:r>
+          </w:p>
+        </w:tc>
+        <w:tc>
+          <w:tcPr>
+            <w:tcW w:w="0" w:type="auto"/>
+            <w:tcBorders>
+              <w:top w:val="nil"/>
+              <w:left w:val="nil"/>
+              <w:bottom w:val="single" w:sz="4" w:space="0" w:color="auto"/>
+              <w:right w:val="single" w:sz="4" w:space="0" w:color="auto"/>
+            </w:tcBorders>
+            <w:shd w:val="clear" w:color="auto" w:fill="auto"/>
+            <w:noWrap/>
+            <w:vAlign w:val="bottom"/>
+            <w:hideMark/>
+          </w:tcPr>
+          <w:p>
+            <w:pPr>
+              <w:spacing w:after="0" w:line="240" w:lineRule="auto"/>
+              <w:rPr>
+                <w:rFonts w:ascii="Times New Roman" w:eastAsia="Times New Roman" w:hAnsi="Times New Roman" w:cs="Times New Roman"/>
+                <w:color w:val="000000"/>
+                <w:kern w:val="0"/>
+                <w:sz w:val="28"/>
+                <w:szCs w:val="28"/>
+                <w:lang w:val="ru-BY" w:eastAsia="ru-BY"/>
+                <w14:ligatures w14:val="none"/>
+              </w:rPr>
+            </w:pPr>
+            <w:r>
+              <w:rPr>
+                <w:rFonts w:ascii="Times New Roman" w:eastAsia="Times New Roman" w:hAnsi="Times New Roman" w:cs="Times New Roman"/>
+                <w:color w:val="000000"/>
+                <w:kern w:val="0"/>
+                <w:sz w:val="28"/>
+                <w:szCs w:val="28"/>
+                <w:lang w:val="ru-BY" w:eastAsia="ru-BY"/>
+                <w14:ligatures w14:val="none"/>
+              </w:rPr>
+              <w:t> </w:t>
+            </w:r>
+          </w:p>
+        </w:tc>
+        <w:tc>
+          <w:tcPr>
+            <w:tcW w:w="0" w:type="auto"/>
+            <w:tcBorders>
+              <w:top w:val="nil"/>
+              <w:left w:val="nil"/>
+              <w:bottom w:val="single" w:sz="4" w:space="0" w:color="auto"/>
+              <w:right w:val="single" w:sz="4" w:space="0" w:color="auto"/>
+            </w:tcBorders>
+            <w:shd w:val="clear" w:color="auto" w:fill="auto"/>
+            <w:noWrap/>
+            <w:vAlign w:val="bottom"/>
+            <w:hideMark/>
+          </w:tcPr>
+          <w:p>
+            <w:pPr>
+              <w:spacing w:after="0" w:line="240" w:lineRule="auto"/>
+              <w:rPr>
+                <w:rFonts w:ascii="Times New Roman" w:eastAsia="Times New Roman" w:hAnsi="Times New Roman" w:cs="Times New Roman"/>
+                <w:color w:val="000000"/>
+                <w:kern w:val="0"/>
+                <w:sz w:val="28"/>
+                <w:szCs w:val="28"/>
+                <w:lang w:val="ru-BY" w:eastAsia="ru-BY"/>
+                <w14:ligatures w14:val="none"/>
+              </w:rPr>
+            </w:pPr>
+            <w:r>
+              <w:rPr>
+                <w:rFonts w:ascii="Times New Roman" w:eastAsia="Times New Roman" w:hAnsi="Times New Roman" w:cs="Times New Roman"/>
+                <w:color w:val="000000"/>
+                <w:kern w:val="0"/>
+                <w:sz w:val="28"/>
+                <w:szCs w:val="28"/>
+                <w:lang w:val="ru-BY" w:eastAsia="ru-BY"/>
+                <w14:ligatures w14:val="none"/>
+              </w:rPr>
+              <w:t>Отклоняется</w:t>
+            </w:r>
+          </w:p>
+        </w:tc>
+        <w:tc>
+          <w:tcPr>
+            <w:tcW w:w="0" w:type="auto"/>
+            <w:tcBorders>
+              <w:top w:val="nil"/>
+              <w:left w:val="nil"/>
+              <w:bottom w:val="single" w:sz="4" w:space="0" w:color="auto"/>
+              <w:right w:val="single" w:sz="4" w:space="0" w:color="auto"/>
+            </w:tcBorders>
+            <w:shd w:val="clear" w:color="auto" w:fill="auto"/>
+            <w:noWrap/>
+            <w:vAlign w:val="bottom"/>
+            <w:hideMark/>
+          </w:tcPr>
+          <w:p>
+            <w:pPr>
+              <w:spacing w:after="0" w:line="240" w:lineRule="auto"/>
+              <w:rPr>
+                <w:rFonts w:ascii="Times New Roman" w:eastAsia="Times New Roman" w:hAnsi="Times New Roman" w:cs="Times New Roman"/>
+                <w:color w:val="000000"/>
+                <w:kern w:val="0"/>
+                <w:sz w:val="28"/>
+                <w:szCs w:val="28"/>
+                <w:lang w:val="ru-BY" w:eastAsia="ru-BY"/>
+                <w14:ligatures w14:val="none"/>
+              </w:rPr>
+            </w:pPr>
+            <w:r>
+              <w:rPr>
+                <w:rFonts w:ascii="Times New Roman" w:eastAsia="Times New Roman" w:hAnsi="Times New Roman" w:cs="Times New Roman"/>
+                <w:color w:val="000000"/>
+                <w:kern w:val="0"/>
+                <w:sz w:val="28"/>
+                <w:szCs w:val="28"/>
+                <w:lang w:val="ru-BY" w:eastAsia="ru-BY"/>
+                <w14:ligatures w14:val="none"/>
+              </w:rPr>
+              <w:t> </w:t>
+            </w:r>
+          </w:p>
+        </w:tc>
+      </w:tr>
+      <w:tr>
+        <w:trPr>
+          <w:trHeight w:val="416"/>
+        </w:trPr>
+        <w:tc>
+          <w:tcPr>
+            <w:tcW w:w="0" w:type="auto"/>
+            <w:tcBorders>
+              <w:top w:val="nil"/>
+              <w:left w:val="single" w:sz="4" w:space="0" w:color="auto"/>
+              <w:bottom w:val="single" w:sz="4" w:space="0" w:color="auto"/>
+              <w:right w:val="single" w:sz="4" w:space="0" w:color="auto"/>
+            </w:tcBorders>
+            <w:shd w:val="clear" w:color="auto" w:fill="auto"/>
+            <w:noWrap/>
+            <w:vAlign w:val="bottom"/>
+            <w:hideMark/>
+          </w:tcPr>
+          <w:p>
+            <w:pPr>
+              <w:spacing w:after="0" w:line="240" w:lineRule="auto"/>
+              <w:rPr>
+                <w:rFonts w:ascii="Times New Roman" w:eastAsia="Times New Roman" w:hAnsi="Times New Roman" w:cs="Times New Roman"/>
+                <w:color w:val="000000"/>
+                <w:kern w:val="0"/>
+                <w:sz w:val="28"/>
+                <w:szCs w:val="28"/>
+                <w:lang w:val="ru-BY" w:eastAsia="ru-BY"/>
+                <w14:ligatures w14:val="none"/>
+              </w:rPr>
+            </w:pPr>
+            <w:r>
+              <w:rPr>
+                <w:rFonts w:ascii="Times New Roman" w:eastAsia="Times New Roman" w:hAnsi="Times New Roman" w:cs="Times New Roman"/>
+                <w:color w:val="000000"/>
+                <w:kern w:val="0"/>
+                <w:sz w:val="28"/>
+                <w:szCs w:val="28"/>
+                <w:lang w:val="ru-BY" w:eastAsia="ru-BY"/>
+                <w14:ligatures w14:val="none"/>
+              </w:rPr>
+              <w:t> </w:t>
+            </w:r>
+          </w:p>
+        </w:tc>
+        <w:tc>
+          <w:tcPr>
+            <w:tcW w:w="0" w:type="auto"/>
+            <w:tcBorders>
+              <w:top w:val="nil"/>
+              <w:left w:val="nil"/>
+              <w:bottom w:val="single" w:sz="4" w:space="0" w:color="auto"/>
+              <w:right w:val="single" w:sz="4" w:space="0" w:color="auto"/>
+            </w:tcBorders>
+            <w:shd w:val="clear" w:color="auto" w:fill="auto"/>
+            <w:noWrap/>
+            <w:vAlign w:val="bottom"/>
+            <w:hideMark/>
+          </w:tcPr>
+          <w:p>
+            <w:pPr>
+              <w:spacing w:after="0" w:line="240" w:lineRule="auto"/>
+              <w:rPr>
+                <w:rFonts w:ascii="Times New Roman" w:eastAsia="Times New Roman" w:hAnsi="Times New Roman" w:cs="Times New Roman"/>
+                <w:color w:val="000000"/>
+                <w:kern w:val="0"/>
+                <w:sz w:val="28"/>
+                <w:szCs w:val="28"/>
+                <w:lang w:val="ru-BY" w:eastAsia="ru-BY"/>
+                <w14:ligatures w14:val="none"/>
+              </w:rPr>
+            </w:pPr>
+            <w:r>
+              <w:rPr>
+                <w:rFonts w:ascii="Times New Roman" w:eastAsia="Times New Roman" w:hAnsi="Times New Roman" w:cs="Times New Roman"/>
+                <w:color w:val="000000"/>
+                <w:kern w:val="0"/>
+                <w:sz w:val="28"/>
+                <w:szCs w:val="28"/>
+                <w:lang w:val="ru-BY" w:eastAsia="ru-BY"/>
+                <w14:ligatures w14:val="none"/>
+              </w:rPr>
+              <w:t>Отклоняет заявку</w:t>
+            </w:r>
+          </w:p>
+        </w:tc>
+        <w:tc>
+          <w:tcPr>
+            <w:tcW w:w="0" w:type="auto"/>
+            <w:tcBorders>
+              <w:top w:val="nil"/>
+              <w:left w:val="nil"/>
+              <w:bottom w:val="single" w:sz="4" w:space="0" w:color="auto"/>
+              <w:right w:val="single" w:sz="4" w:space="0" w:color="auto"/>
+            </w:tcBorders>
+            <w:shd w:val="clear" w:color="auto" w:fill="auto"/>
+            <w:noWrap/>
+            <w:vAlign w:val="bottom"/>
+            <w:hideMark/>
+          </w:tcPr>
+          <w:p>
+            <w:pPr>
+              <w:spacing w:after="0" w:line="240" w:lineRule="auto"/>
+              <w:rPr>
+                <w:rFonts w:ascii="Times New Roman" w:eastAsia="Times New Roman" w:hAnsi="Times New Roman" w:cs="Times New Roman"/>
+                <w:color w:val="000000"/>
+                <w:kern w:val="0"/>
+                <w:sz w:val="28"/>
+                <w:szCs w:val="28"/>
+                <w:lang w:val="ru-BY" w:eastAsia="ru-BY"/>
+                <w14:ligatures w14:val="none"/>
+              </w:rPr>
+            </w:pPr>
+            <w:r>
+              <w:rPr>
+                <w:rFonts w:ascii="Times New Roman" w:eastAsia="Times New Roman" w:hAnsi="Times New Roman" w:cs="Times New Roman"/>
+                <w:color w:val="000000"/>
+                <w:kern w:val="0"/>
+                <w:sz w:val="28"/>
+                <w:szCs w:val="28"/>
+                <w:lang w:val="ru-BY" w:eastAsia="ru-BY"/>
+                <w14:ligatures w14:val="none"/>
+              </w:rPr>
+              <w:t> </w:t>
+            </w:r>
+          </w:p>
+        </w:tc>
+        <w:tc>
+          <w:tcPr>
+            <w:tcW w:w="0" w:type="auto"/>
+            <w:tcBorders>
+              <w:top w:val="nil"/>
+              <w:left w:val="nil"/>
+              <w:bottom w:val="single" w:sz="4" w:space="0" w:color="auto"/>
+              <w:right w:val="single" w:sz="4" w:space="0" w:color="auto"/>
+            </w:tcBorders>
+            <w:shd w:val="clear" w:color="auto" w:fill="auto"/>
+            <w:noWrap/>
+            <w:vAlign w:val="bottom"/>
+            <w:hideMark/>
+          </w:tcPr>
+          <w:p>
+            <w:pPr>
+              <w:spacing w:after="0" w:line="240" w:lineRule="auto"/>
+              <w:rPr>
+                <w:rFonts w:ascii="Times New Roman" w:eastAsia="Times New Roman" w:hAnsi="Times New Roman" w:cs="Times New Roman"/>
+                <w:color w:val="000000"/>
+                <w:kern w:val="0"/>
+                <w:sz w:val="28"/>
+                <w:szCs w:val="28"/>
+                <w:lang w:val="ru-BY" w:eastAsia="ru-BY"/>
+                <w14:ligatures w14:val="none"/>
+              </w:rPr>
+            </w:pPr>
+            <w:r>
+              <w:rPr>
+                <w:rFonts w:ascii="Times New Roman" w:eastAsia="Times New Roman" w:hAnsi="Times New Roman" w:cs="Times New Roman"/>
+                <w:color w:val="000000"/>
+                <w:kern w:val="0"/>
+                <w:sz w:val="28"/>
+                <w:szCs w:val="28"/>
+                <w:lang w:val="ru-BY" w:eastAsia="ru-BY"/>
+                <w14:ligatures w14:val="none"/>
+              </w:rPr>
+              <w:t> </w:t>
+            </w:r>
+          </w:p>
+        </w:tc>
+        <w:tc>
+          <w:tcPr>
+            <w:tcW w:w="0" w:type="auto"/>
+            <w:tcBorders>
+              <w:top w:val="nil"/>
+              <w:left w:val="nil"/>
+              <w:bottom w:val="single" w:sz="4" w:space="0" w:color="auto"/>
+              <w:right w:val="single" w:sz="4" w:space="0" w:color="auto"/>
+            </w:tcBorders>
+            <w:shd w:val="clear" w:color="auto" w:fill="auto"/>
+            <w:noWrap/>
+            <w:vAlign w:val="bottom"/>
+            <w:hideMark/>
+          </w:tcPr>
+          <w:p>
+            <w:pPr>
+              <w:spacing w:after="0" w:line="240" w:lineRule="auto"/>
+              <w:rPr>
+                <w:rFonts w:ascii="Times New Roman" w:eastAsia="Times New Roman" w:hAnsi="Times New Roman" w:cs="Times New Roman"/>
+                <w:color w:val="000000"/>
+                <w:kern w:val="0"/>
+                <w:sz w:val="28"/>
+                <w:szCs w:val="28"/>
+                <w:lang w:val="ru-BY" w:eastAsia="ru-BY"/>
+                <w14:ligatures w14:val="none"/>
+              </w:rPr>
+            </w:pPr>
+            <w:r>
+              <w:rPr>
+                <w:rFonts w:ascii="Times New Roman" w:eastAsia="Times New Roman" w:hAnsi="Times New Roman" w:cs="Times New Roman"/>
+                <w:color w:val="000000"/>
+                <w:kern w:val="0"/>
+                <w:sz w:val="28"/>
+                <w:szCs w:val="28"/>
+                <w:lang w:val="ru-BY" w:eastAsia="ru-BY"/>
+                <w14:ligatures w14:val="none"/>
+              </w:rPr>
+              <w:t> </w:t>
+            </w:r>
+          </w:p>
+        </w:tc>
+      </w:tr>
+      <w:tr>
+        <w:trPr>
+          <w:trHeight w:val="416"/>
+        </w:trPr>
+        <w:tc>
+          <w:tcPr>
+            <w:tcW w:w="0" w:type="auto"/>
+            <w:tcBorders>
+              <w:top w:val="nil"/>
+              <w:left w:val="single" w:sz="4" w:space="0" w:color="auto"/>
+              <w:bottom w:val="single" w:sz="4" w:space="0" w:color="auto"/>
+              <w:right w:val="single" w:sz="4" w:space="0" w:color="auto"/>
+            </w:tcBorders>
+            <w:shd w:val="clear" w:color="auto" w:fill="auto"/>
+            <w:noWrap/>
+            <w:vAlign w:val="bottom"/>
+            <w:hideMark/>
+          </w:tcPr>
+          <w:p>
+            <w:pPr>
+              <w:spacing w:after="0" w:line="240" w:lineRule="auto"/>
+              <w:rPr>
+                <w:rFonts w:ascii="Times New Roman" w:eastAsia="Times New Roman" w:hAnsi="Times New Roman" w:cs="Times New Roman"/>
+                <w:color w:val="000000"/>
+                <w:kern w:val="0"/>
+                <w:sz w:val="28"/>
+                <w:szCs w:val="28"/>
+                <w:lang w:val="ru-BY" w:eastAsia="ru-BY"/>
+                <w14:ligatures w14:val="none"/>
+              </w:rPr>
+            </w:pPr>
+            <w:r>
+              <w:rPr>
+                <w:rFonts w:ascii="Times New Roman" w:eastAsia="Times New Roman" w:hAnsi="Times New Roman" w:cs="Times New Roman"/>
+                <w:color w:val="000000"/>
+                <w:kern w:val="0"/>
+                <w:sz w:val="28"/>
+                <w:szCs w:val="28"/>
+                <w:lang w:val="ru-BY" w:eastAsia="ru-BY"/>
+                <w14:ligatures w14:val="none"/>
+              </w:rPr>
+              <w:t> </w:t>
+            </w:r>
+          </w:p>
+        </w:tc>
+        <w:tc>
+          <w:tcPr>
+            <w:tcW w:w="0" w:type="auto"/>
+            <w:tcBorders>
+              <w:top w:val="nil"/>
+              <w:left w:val="nil"/>
+              <w:bottom w:val="single" w:sz="4" w:space="0" w:color="auto"/>
+              <w:right w:val="single" w:sz="4" w:space="0" w:color="auto"/>
+            </w:tcBorders>
+            <w:shd w:val="clear" w:color="auto" w:fill="auto"/>
+            <w:noWrap/>
+            <w:vAlign w:val="bottom"/>
+            <w:hideMark/>
+          </w:tcPr>
+          <w:p>
+            <w:pPr>
+              <w:spacing w:after="0" w:line="240" w:lineRule="auto"/>
+              <w:rPr>
+                <w:rFonts w:ascii="Times New Roman" w:eastAsia="Times New Roman" w:hAnsi="Times New Roman" w:cs="Times New Roman"/>
+                <w:color w:val="000000"/>
+                <w:kern w:val="0"/>
+                <w:sz w:val="28"/>
+                <w:szCs w:val="28"/>
+                <w:lang w:val="ru-BY" w:eastAsia="ru-BY"/>
+                <w14:ligatures w14:val="none"/>
+              </w:rPr>
+            </w:pPr>
+            <w:r>
+              <w:rPr>
+                <w:rFonts w:ascii="Times New Roman" w:eastAsia="Times New Roman" w:hAnsi="Times New Roman" w:cs="Times New Roman"/>
+                <w:color w:val="000000"/>
+                <w:kern w:val="0"/>
+                <w:sz w:val="28"/>
+                <w:szCs w:val="28"/>
+                <w:lang w:val="ru-BY" w:eastAsia="ru-BY"/>
+                <w14:ligatures w14:val="none"/>
+              </w:rPr>
+              <w:t>Отмечает состояние автомобиля</w:t>
+            </w:r>
+          </w:p>
+        </w:tc>
+        <w:tc>
+          <w:tcPr>
+            <w:tcW w:w="0" w:type="auto"/>
+            <w:tcBorders>
+              <w:top w:val="nil"/>
+              <w:left w:val="nil"/>
+              <w:bottom w:val="single" w:sz="4" w:space="0" w:color="auto"/>
+              <w:right w:val="single" w:sz="4" w:space="0" w:color="auto"/>
+            </w:tcBorders>
+            <w:shd w:val="clear" w:color="auto" w:fill="auto"/>
+            <w:noWrap/>
+            <w:vAlign w:val="bottom"/>
+            <w:hideMark/>
+          </w:tcPr>
+          <w:p>
+            <w:pPr>
+              <w:spacing w:after="0" w:line="240" w:lineRule="auto"/>
+              <w:rPr>
+                <w:rFonts w:ascii="Times New Roman" w:eastAsia="Times New Roman" w:hAnsi="Times New Roman" w:cs="Times New Roman"/>
+                <w:color w:val="000000"/>
+                <w:kern w:val="0"/>
+                <w:sz w:val="28"/>
+                <w:szCs w:val="28"/>
+                <w:lang w:val="ru-BY" w:eastAsia="ru-BY"/>
+                <w14:ligatures w14:val="none"/>
+              </w:rPr>
+            </w:pPr>
+            <w:r>
+              <w:rPr>
+                <w:rFonts w:ascii="Times New Roman" w:eastAsia="Times New Roman" w:hAnsi="Times New Roman" w:cs="Times New Roman"/>
+                <w:color w:val="000000"/>
+                <w:kern w:val="0"/>
+                <w:sz w:val="28"/>
+                <w:szCs w:val="28"/>
+                <w:lang w:val="ru-BY" w:eastAsia="ru-BY"/>
+                <w14:ligatures w14:val="none"/>
+              </w:rPr>
+              <w:t> </w:t>
+            </w:r>
+          </w:p>
+        </w:tc>
+        <w:tc>
+          <w:tcPr>
+            <w:tcW w:w="0" w:type="auto"/>
+            <w:tcBorders>
+              <w:top w:val="nil"/>
+              <w:left w:val="nil"/>
+              <w:bottom w:val="single" w:sz="4" w:space="0" w:color="auto"/>
+              <w:right w:val="single" w:sz="4" w:space="0" w:color="auto"/>
+            </w:tcBorders>
+            <w:shd w:val="clear" w:color="auto" w:fill="auto"/>
+            <w:noWrap/>
+            <w:vAlign w:val="bottom"/>
+            <w:hideMark/>
+          </w:tcPr>
+          <w:p>
+            <w:pPr>
+              <w:spacing w:after="0" w:line="240" w:lineRule="auto"/>
+              <w:rPr>
+                <w:rFonts w:ascii="Times New Roman" w:eastAsia="Times New Roman" w:hAnsi="Times New Roman" w:cs="Times New Roman"/>
+                <w:color w:val="000000"/>
+                <w:kern w:val="0"/>
+                <w:sz w:val="28"/>
+                <w:szCs w:val="28"/>
+                <w:lang w:val="ru-BY" w:eastAsia="ru-BY"/>
+                <w14:ligatures w14:val="none"/>
+              </w:rPr>
+            </w:pPr>
+            <w:r>
+              <w:rPr>
+                <w:rFonts w:ascii="Times New Roman" w:eastAsia="Times New Roman" w:hAnsi="Times New Roman" w:cs="Times New Roman"/>
+                <w:color w:val="000000"/>
+                <w:kern w:val="0"/>
+                <w:sz w:val="28"/>
+                <w:szCs w:val="28"/>
+                <w:lang w:val="ru-BY" w:eastAsia="ru-BY"/>
+                <w14:ligatures w14:val="none"/>
+              </w:rPr>
+              <w:t> </w:t>
+            </w:r>
+          </w:p>
+        </w:tc>
+        <w:tc>
+          <w:tcPr>
+            <w:tcW w:w="0" w:type="auto"/>
+            <w:tcBorders>
+              <w:top w:val="nil"/>
+              <w:left w:val="nil"/>
+              <w:bottom w:val="single" w:sz="4" w:space="0" w:color="auto"/>
+              <w:right w:val="single" w:sz="4" w:space="0" w:color="auto"/>
+            </w:tcBorders>
+            <w:shd w:val="clear" w:color="auto" w:fill="auto"/>
+            <w:noWrap/>
+            <w:vAlign w:val="bottom"/>
+            <w:hideMark/>
+          </w:tcPr>
+          <w:p>
+            <w:pPr>
+              <w:spacing w:after="0" w:line="240" w:lineRule="auto"/>
+              <w:rPr>
+                <w:rFonts w:ascii="Times New Roman" w:eastAsia="Times New Roman" w:hAnsi="Times New Roman" w:cs="Times New Roman"/>
+                <w:color w:val="000000"/>
+                <w:kern w:val="0"/>
+                <w:sz w:val="28"/>
+                <w:szCs w:val="28"/>
+                <w:lang w:val="ru-BY" w:eastAsia="ru-BY"/>
+                <w14:ligatures w14:val="none"/>
+              </w:rPr>
+            </w:pPr>
+            <w:r>
+              <w:rPr>
+                <w:rFonts w:ascii="Times New Roman" w:eastAsia="Times New Roman" w:hAnsi="Times New Roman" w:cs="Times New Roman"/>
+                <w:color w:val="000000"/>
+                <w:kern w:val="0"/>
+                <w:sz w:val="28"/>
+                <w:szCs w:val="28"/>
+                <w:lang w:val="ru-BY" w:eastAsia="ru-BY"/>
+                <w14:ligatures w14:val="none"/>
+              </w:rPr>
+              <w:t> </w:t>
+            </w:r>
+          </w:p>
+        </w:tc>
+      </w:tr>
+    </w:tbl>
+    <w:p>
+      <w:pPr>
+        <w:rPr>
+          <w:rFonts w:ascii="Times New Roman" w:hAnsi="Times New Roman" w:cs="Times New Roman"/>
+          <w:sz w:val="28"/>
+          <w:szCs w:val="28"/>
+          <w:lang w:val="ru-RU"/>
+        </w:rPr>
+      </w:pPr>
+      <w:r>
+        <w:rPr>
+          <w:rFonts w:ascii="Times New Roman" w:hAnsi="Times New Roman" w:cs="Times New Roman"/>
+          <w:sz w:val="28"/>
+          <w:szCs w:val="28"/>
+          <w:lang w:val="ru-RU"/>
+        </w:rPr>
+        <w:t xml:space="preserve">Техническое задание </w:t>
+      </w:r>
+    </w:p>
+    <w:p>
+      <w:pPr>
+        <w:rPr>
+          <w:rFonts w:ascii="Times New Roman" w:hAnsi="Times New Roman" w:cs="Times New Roman"/>
+          <w:sz w:val="28"/>
+          <w:szCs w:val="28"/>
+          <w:lang w:val="ru-RU"/>
+        </w:rPr>
+      </w:pPr>
+      <w:r>
+        <w:rPr>
+          <w:rFonts w:ascii="Times New Roman" w:hAnsi="Times New Roman" w:cs="Times New Roman"/>
+          <w:sz w:val="28"/>
+          <w:szCs w:val="28"/>
+          <w:lang w:val="ru-RU"/>
+        </w:rPr>
+        <w:t xml:space="preserve"> </w:t>
+      </w:r>
+    </w:p>
+    <w:p>
+      <w:pPr>
+        <w:rPr>
+          <w:rFonts w:ascii="Times New Roman" w:hAnsi="Times New Roman" w:cs="Times New Roman"/>
+          <w:sz w:val="28"/>
+          <w:szCs w:val="28"/>
+          <w:lang w:val="ru-RU"/>
+        </w:rPr>
+      </w:pPr>
+      <w:r>
+        <w:rPr>
+          <w:rFonts w:ascii="Times New Roman" w:hAnsi="Times New Roman" w:cs="Times New Roman"/>
+          <w:sz w:val="28"/>
+          <w:szCs w:val="28"/>
+          <w:lang w:val="ru-RU"/>
+        </w:rPr>
+        <w:t xml:space="preserve">1 Введение </w:t>
+      </w:r>
+    </w:p>
+    <w:p>
+      <w:pPr>
+        <w:rPr>
+          <w:rFonts w:ascii="Times New Roman" w:hAnsi="Times New Roman" w:cs="Times New Roman"/>
+          <w:sz w:val="28"/>
+          <w:szCs w:val="28"/>
+          <w:lang w:val="ru-RU"/>
+        </w:rPr>
+      </w:pPr>
+      <w:r>
+        <w:rPr>
+          <w:rFonts w:ascii="Times New Roman" w:hAnsi="Times New Roman" w:cs="Times New Roman"/>
+          <w:sz w:val="28"/>
+          <w:szCs w:val="28"/>
+          <w:lang w:val="ru-RU"/>
+        </w:rPr>
+        <w:t xml:space="preserve">1.1 Наименование программы </w:t>
+      </w:r>
+    </w:p>
+    <w:p>
+      <w:pPr>
+        <w:rPr>
+          <w:rFonts w:ascii="Times New Roman" w:hAnsi="Times New Roman" w:cs="Times New Roman"/>
+          <w:sz w:val="28"/>
+          <w:szCs w:val="28"/>
+          <w:lang w:val="ru-RU"/>
+        </w:rPr>
+      </w:pPr>
+      <w:r>
+        <w:rPr>
+          <w:rFonts w:ascii="Times New Roman" w:hAnsi="Times New Roman" w:cs="Times New Roman"/>
+          <w:sz w:val="28"/>
+          <w:szCs w:val="28"/>
+          <w:lang w:val="ru-RU"/>
+        </w:rPr>
+        <w:t>Наименование программы – информационно-справочная система «</w:t>
+      </w:r>
+      <w:r>
+        <w:rPr>
+          <w:rFonts w:ascii="Times New Roman" w:hAnsi="Times New Roman" w:cs="Times New Roman"/>
+          <w:sz w:val="28"/>
+          <w:szCs w:val="28"/>
+          <w:lang w:val="ru-RU"/>
+        </w:rPr>
+        <w:t>Автобаза</w:t>
+      </w:r>
+      <w:r>
+        <w:rPr>
+          <w:rFonts w:ascii="Times New Roman" w:hAnsi="Times New Roman" w:cs="Times New Roman"/>
+          <w:sz w:val="28"/>
+          <w:szCs w:val="28"/>
+          <w:lang w:val="ru-RU"/>
+        </w:rPr>
+        <w:t>».</w:t>
+      </w:r>
+    </w:p>
+    <w:p>
+      <w:pPr>
+        <w:rPr>
+          <w:rFonts w:ascii="Times New Roman" w:hAnsi="Times New Roman" w:cs="Times New Roman"/>
+          <w:sz w:val="28"/>
+          <w:szCs w:val="28"/>
+          <w:lang w:val="ru-RU"/>
+        </w:rPr>
+      </w:pPr>
+      <w:r>
+        <w:rPr>
+          <w:rFonts w:ascii="Times New Roman" w:hAnsi="Times New Roman" w:cs="Times New Roman"/>
+          <w:sz w:val="28"/>
+          <w:szCs w:val="28"/>
+          <w:lang w:val="ru-RU"/>
+        </w:rPr>
+        <w:t xml:space="preserve">1.2 Краткая характеристика области применения </w:t>
+      </w:r>
+    </w:p>
+    <w:p>
+      <w:pPr>
+        <w:rPr>
+          <w:rFonts w:ascii="Times New Roman" w:hAnsi="Times New Roman" w:cs="Times New Roman"/>
+          <w:sz w:val="28"/>
+          <w:szCs w:val="28"/>
+          <w:lang w:val="ru-RU"/>
+        </w:rPr>
+      </w:pPr>
+      <w:r>
+        <w:rPr>
+          <w:rFonts w:ascii="Times New Roman" w:hAnsi="Times New Roman" w:cs="Times New Roman"/>
+          <w:sz w:val="28"/>
+          <w:szCs w:val="28"/>
+          <w:lang w:val="ru-RU"/>
+        </w:rPr>
+        <w:t xml:space="preserve">Информационно-справочная система «Кинотеатр» предназначена для </w:t>
+      </w:r>
+      <w:proofErr w:type="spellStart"/>
+      <w:r>
+        <w:rPr>
+          <w:rFonts w:ascii="Times New Roman" w:hAnsi="Times New Roman" w:cs="Times New Roman"/>
+          <w:sz w:val="28"/>
+          <w:szCs w:val="28"/>
+          <w:lang w:val="ru-RU"/>
+        </w:rPr>
+        <w:t>организа</w:t>
+      </w:r>
+      <w:proofErr w:type="spellEnd"/>
+      <w:r>
+        <w:rPr>
+          <w:rFonts w:ascii="Times New Roman" w:hAnsi="Times New Roman" w:cs="Times New Roman"/>
+          <w:sz w:val="28"/>
+          <w:szCs w:val="28"/>
+          <w:lang w:val="ru-RU"/>
+        </w:rPr>
+        <w:t/>
+      </w:r>
+      <w:proofErr w:type="spellStart"/>
+      <w:r>
+        <w:rPr>
+          <w:rFonts w:ascii="Times New Roman" w:hAnsi="Times New Roman" w:cs="Times New Roman"/>
+          <w:sz w:val="28"/>
+          <w:szCs w:val="28"/>
+          <w:lang w:val="ru-RU"/>
+        </w:rPr>
+        <w:t>ции</w:t>
+      </w:r>
+      <w:proofErr w:type="spellEnd"/>
+      <w:r>
+        <w:rPr>
+          <w:rFonts w:ascii="Times New Roman" w:hAnsi="Times New Roman" w:cs="Times New Roman"/>
+          <w:sz w:val="28"/>
+          <w:szCs w:val="28"/>
+          <w:lang w:val="ru-RU"/>
+        </w:rPr>
+        <w:t xml:space="preserve"> продажи билетов в кинотеатрах, состоящих из нескольких залов. Для каждого зала</w:t>
+      </w:r>
+    </w:p>
+    <w:p>
+      <w:pPr>
+        <w:rPr>
+          <w:rFonts w:ascii="Times New Roman" w:hAnsi="Times New Roman" w:cs="Times New Roman"/>
+          <w:sz w:val="28"/>
+          <w:szCs w:val="28"/>
+          <w:lang w:val="ru-RU"/>
+        </w:rPr>
+      </w:pPr>
+      <w:r>
+        <w:rPr>
+          <w:rFonts w:ascii="Times New Roman" w:hAnsi="Times New Roman" w:cs="Times New Roman"/>
+          <w:sz w:val="28"/>
+          <w:szCs w:val="28"/>
+          <w:lang w:val="ru-RU"/>
+        </w:rPr>
+        <w:t xml:space="preserve">в кинотеатре должен быть предусмотрен только один оператор-кассир, выполняющий </w:t>
+      </w:r>
+    </w:p>
+    <w:p>
+      <w:pPr>
+        <w:rPr>
+          <w:rFonts w:ascii="Times New Roman" w:hAnsi="Times New Roman" w:cs="Times New Roman"/>
+          <w:sz w:val="28"/>
+          <w:szCs w:val="28"/>
+          <w:lang w:val="ru-RU"/>
+        </w:rPr>
+      </w:pPr>
+      <w:r>
+        <w:rPr>
+          <w:rFonts w:ascii="Times New Roman" w:hAnsi="Times New Roman" w:cs="Times New Roman"/>
+          <w:sz w:val="28"/>
+          <w:szCs w:val="28"/>
+          <w:lang w:val="ru-RU"/>
+        </w:rPr>
+        <w:t>продажу и возврат билетов посетителям.</w:t>
+      </w:r>
+    </w:p>
+    <w:p>
+      <w:pPr>
+        <w:rPr>
+          <w:rFonts w:ascii="Times New Roman" w:hAnsi="Times New Roman" w:cs="Times New Roman"/>
+          <w:sz w:val="28"/>
+          <w:szCs w:val="28"/>
+          <w:lang w:val="ru-RU"/>
+        </w:rPr>
+      </w:pPr>
+      <w:r>
+        <w:rPr>
+          <w:rFonts w:ascii="Times New Roman" w:hAnsi="Times New Roman" w:cs="Times New Roman"/>
+          <w:sz w:val="28"/>
+          <w:szCs w:val="28"/>
+          <w:lang w:val="ru-RU"/>
+        </w:rPr>
+        <w:t xml:space="preserve">2 Основания для разработки </w:t>
+      </w:r>
+    </w:p>
+    <w:p>
+      <w:pPr>
+        <w:rPr>
+          <w:rFonts w:ascii="Times New Roman" w:hAnsi="Times New Roman" w:cs="Times New Roman"/>
+          <w:sz w:val="28"/>
+          <w:szCs w:val="28"/>
+          <w:lang w:val="ru-RU"/>
+        </w:rPr>
+      </w:pPr>
+      <w:r>
+        <w:rPr>
+          <w:rFonts w:ascii="Times New Roman" w:hAnsi="Times New Roman" w:cs="Times New Roman"/>
+          <w:sz w:val="28"/>
+          <w:szCs w:val="28"/>
+          <w:lang w:val="ru-RU"/>
+        </w:rPr>
+        <w:t xml:space="preserve">Основанием для разработки является Договор №111. Договор утвержден </w:t>
+      </w:r>
+      <w:proofErr w:type="spellStart"/>
+      <w:r>
+        <w:rPr>
+          <w:rFonts w:ascii="Times New Roman" w:hAnsi="Times New Roman" w:cs="Times New Roman"/>
+          <w:sz w:val="28"/>
+          <w:szCs w:val="28"/>
+          <w:lang w:val="ru-RU"/>
+        </w:rPr>
+        <w:t>Дирек</w:t>
+      </w:r>
+      <w:proofErr w:type="spellEnd"/>
+      <w:r>
+        <w:rPr>
+          <w:rFonts w:ascii="Times New Roman" w:hAnsi="Times New Roman" w:cs="Times New Roman"/>
+          <w:sz w:val="28"/>
+          <w:szCs w:val="28"/>
+          <w:lang w:val="ru-RU"/>
+        </w:rPr>
+        <w:t xml:space="preserve">тором ООО «Кино» Ивановым Иваном Ивановичем, именуемым в дальнейшем </w:t>
+      </w:r>
+      <w:proofErr w:type="spellStart"/>
+      <w:r>
+        <w:rPr>
+          <w:rFonts w:ascii="Times New Roman" w:hAnsi="Times New Roman" w:cs="Times New Roman"/>
+          <w:sz w:val="28"/>
+          <w:szCs w:val="28"/>
+          <w:lang w:val="ru-RU"/>
+        </w:rPr>
+        <w:t>Заказчи</w:t>
+      </w:r>
+      <w:proofErr w:type="spellEnd"/>
+      <w:r>
+        <w:rPr>
+          <w:rFonts w:ascii="Times New Roman" w:hAnsi="Times New Roman" w:cs="Times New Roman"/>
+          <w:sz w:val="28"/>
+          <w:szCs w:val="28"/>
+          <w:lang w:val="ru-RU"/>
+        </w:rPr>
+        <w:t>ком, и Петровым Петром Петровичем, именуемым в дальнейшем Исполнителем.</w:t>
+      </w:r>
+    </w:p>
+    <w:p>
+      <w:pPr>
+        <w:rPr>
+          <w:rFonts w:ascii="Times New Roman" w:hAnsi="Times New Roman" w:cs="Times New Roman"/>
+          <w:sz w:val="28"/>
+          <w:szCs w:val="28"/>
+          <w:lang w:val="ru-RU"/>
+        </w:rPr>
+      </w:pPr>
+      <w:r>
+        <w:rPr>
+          <w:rFonts w:ascii="Times New Roman" w:hAnsi="Times New Roman" w:cs="Times New Roman"/>
+          <w:sz w:val="28"/>
+          <w:szCs w:val="28"/>
+          <w:lang w:val="ru-RU"/>
+        </w:rPr>
+        <w:t>Наименование темы разработки – «Разработка информационно-справочной</w:t>
+      </w:r>
+    </w:p>
+    <w:p>
+      <w:pPr>
+        <w:rPr>
+          <w:rFonts w:ascii="Times New Roman" w:hAnsi="Times New Roman" w:cs="Times New Roman"/>
+          <w:sz w:val="28"/>
+          <w:szCs w:val="28"/>
+          <w:lang w:val="ru-RU"/>
+        </w:rPr>
+      </w:pPr>
+      <w:r>
+        <w:rPr>
+          <w:rFonts w:ascii="Times New Roman" w:hAnsi="Times New Roman" w:cs="Times New Roman"/>
+          <w:sz w:val="28"/>
+          <w:szCs w:val="28"/>
+          <w:lang w:val="ru-RU"/>
+        </w:rPr>
+        <w:t xml:space="preserve">системы «Кинотеатр». </w:t>
+      </w:r>
+    </w:p>
+    <w:p>
+      <w:pPr>
+        <w:rPr>
+          <w:rFonts w:ascii="Times New Roman" w:hAnsi="Times New Roman" w:cs="Times New Roman"/>
+          <w:sz w:val="28"/>
+          <w:szCs w:val="28"/>
+          <w:lang w:val="ru-RU"/>
+        </w:rPr>
+      </w:pPr>
+      <w:r>
+        <w:rPr>
+          <w:rFonts w:ascii="Times New Roman" w:hAnsi="Times New Roman" w:cs="Times New Roman"/>
+          <w:sz w:val="28"/>
+          <w:szCs w:val="28"/>
+          <w:lang w:val="ru-RU"/>
+        </w:rPr>
+        <w:t xml:space="preserve"> </w:t>
+      </w:r>
+    </w:p>
+    <w:p>
+      <w:pPr>
+        <w:rPr>
+          <w:rFonts w:ascii="Times New Roman" w:hAnsi="Times New Roman" w:cs="Times New Roman"/>
+          <w:sz w:val="28"/>
+          <w:szCs w:val="28"/>
+          <w:lang w:val="ru-RU"/>
+        </w:rPr>
+      </w:pPr>
+      <w:r>
+        <w:rPr>
+          <w:rFonts w:ascii="Times New Roman" w:hAnsi="Times New Roman" w:cs="Times New Roman"/>
+          <w:sz w:val="28"/>
+          <w:szCs w:val="28"/>
+          <w:lang w:val="ru-RU"/>
+        </w:rPr>
+        <w:t xml:space="preserve">3 Назначение разработки </w:t>
+      </w:r>
+    </w:p>
+    <w:p>
+      <w:pPr>
+        <w:rPr>
+          <w:rFonts w:ascii="Times New Roman" w:hAnsi="Times New Roman" w:cs="Times New Roman"/>
+          <w:sz w:val="28"/>
+          <w:szCs w:val="28"/>
+          <w:lang w:val="ru-RU"/>
+        </w:rPr>
+      </w:pPr>
+      <w:r>
+        <w:rPr>
+          <w:rFonts w:ascii="Times New Roman" w:hAnsi="Times New Roman" w:cs="Times New Roman"/>
+          <w:sz w:val="28"/>
+          <w:szCs w:val="28"/>
+          <w:lang w:val="ru-RU"/>
+        </w:rPr>
+        <w:t xml:space="preserve">Программа будет использоваться в кинотеатре двумя группами пользователей: </w:t>
+      </w:r>
+    </w:p>
+    <w:p>
+      <w:pPr>
+        <w:rPr>
+          <w:rFonts w:ascii="Times New Roman" w:hAnsi="Times New Roman" w:cs="Times New Roman"/>
+          <w:sz w:val="28"/>
+          <w:szCs w:val="28"/>
+          <w:lang w:val="ru-RU"/>
+        </w:rPr>
+      </w:pPr>
+      <w:r>
+        <w:rPr>
+          <w:rFonts w:ascii="Times New Roman" w:hAnsi="Times New Roman" w:cs="Times New Roman"/>
+          <w:sz w:val="28"/>
+          <w:szCs w:val="28"/>
+          <w:lang w:val="ru-RU"/>
+        </w:rPr>
+        <w:t>оператор-кассир и посетитель.</w:t>
+      </w:r>
+    </w:p>
+    <w:p>
+      <w:pPr>
+        <w:rPr>
+          <w:rFonts w:ascii="Times New Roman" w:hAnsi="Times New Roman" w:cs="Times New Roman"/>
+          <w:sz w:val="28"/>
+          <w:szCs w:val="28"/>
+          <w:lang w:val="ru-RU"/>
+        </w:rPr>
+      </w:pPr>
+      <w:r>
+        <w:rPr>
+          <w:rFonts w:ascii="Times New Roman" w:hAnsi="Times New Roman" w:cs="Times New Roman"/>
+          <w:sz w:val="28"/>
+          <w:szCs w:val="28"/>
+          <w:lang w:val="ru-RU"/>
+        </w:rPr>
+        <w:lastRenderedPageBreak/>
+        <w:t xml:space="preserve"> </w:t>
+      </w:r>
+    </w:p>
+    <w:p>
+      <w:pPr>
+        <w:rPr>
+          <w:rFonts w:ascii="Times New Roman" w:hAnsi="Times New Roman" w:cs="Times New Roman"/>
+          <w:sz w:val="28"/>
+          <w:szCs w:val="28"/>
+          <w:lang w:val="ru-RU"/>
+        </w:rPr>
+      </w:pPr>
+      <w:r>
+        <w:rPr>
+          <w:rFonts w:ascii="Times New Roman" w:hAnsi="Times New Roman" w:cs="Times New Roman"/>
+          <w:sz w:val="28"/>
+          <w:szCs w:val="28"/>
+          <w:lang w:val="ru-RU"/>
+        </w:rPr>
+        <w:t xml:space="preserve">3.1 Функциональное назначение </w:t>
+      </w:r>
+    </w:p>
+    <w:p>
+      <w:pPr>
+        <w:rPr>
+          <w:rFonts w:ascii="Times New Roman" w:hAnsi="Times New Roman" w:cs="Times New Roman"/>
+          <w:sz w:val="28"/>
+          <w:szCs w:val="28"/>
+          <w:lang w:val="ru-RU"/>
+        </w:rPr>
+      </w:pPr>
+      <w:r>
+        <w:rPr>
+          <w:rFonts w:ascii="Times New Roman" w:hAnsi="Times New Roman" w:cs="Times New Roman"/>
+          <w:sz w:val="28"/>
+          <w:szCs w:val="28"/>
+          <w:lang w:val="ru-RU"/>
+        </w:rPr>
+        <w:t>Для посетителя кинотеатра программа предоставляет возможность просмотра</w:t>
+      </w:r>
+    </w:p>
+    <w:p>
+      <w:pPr>
+        <w:rPr>
+          <w:rFonts w:ascii="Times New Roman" w:hAnsi="Times New Roman" w:cs="Times New Roman"/>
+          <w:sz w:val="28"/>
+          <w:szCs w:val="28"/>
+          <w:lang w:val="ru-RU"/>
+        </w:rPr>
+      </w:pPr>
+      <w:r>
+        <w:rPr>
+          <w:rFonts w:ascii="Times New Roman" w:hAnsi="Times New Roman" w:cs="Times New Roman"/>
+          <w:sz w:val="28"/>
+          <w:szCs w:val="28"/>
+          <w:lang w:val="ru-RU"/>
+        </w:rPr>
+        <w:t>текущей заполненности зала (отображение свободных и занятых мест).</w:t>
+      </w:r>
+    </w:p>
+    <w:p>
+      <w:pPr>
+        <w:rPr>
+          <w:rFonts w:ascii="Times New Roman" w:hAnsi="Times New Roman" w:cs="Times New Roman"/>
+          <w:sz w:val="28"/>
+          <w:szCs w:val="28"/>
+          <w:lang w:val="ru-RU"/>
+        </w:rPr>
+      </w:pPr>
+      <w:r>
+        <w:rPr>
+          <w:rFonts w:ascii="Times New Roman" w:hAnsi="Times New Roman" w:cs="Times New Roman"/>
+          <w:sz w:val="28"/>
+          <w:szCs w:val="28"/>
+          <w:lang w:val="ru-RU"/>
+        </w:rPr>
+        <w:t xml:space="preserve">Для оператора-кассира программа позволяет помечать места в зале как «занятые» </w:t>
+      </w:r>
+    </w:p>
+    <w:p>
+      <w:pPr>
+        <w:rPr>
+          <w:rFonts w:ascii="Times New Roman" w:hAnsi="Times New Roman" w:cs="Times New Roman"/>
+          <w:sz w:val="28"/>
+          <w:szCs w:val="28"/>
+          <w:lang w:val="ru-RU"/>
+        </w:rPr>
+      </w:pPr>
+      <w:r>
+        <w:rPr>
+          <w:rFonts w:ascii="Times New Roman" w:hAnsi="Times New Roman" w:cs="Times New Roman"/>
+          <w:sz w:val="28"/>
+          <w:szCs w:val="28"/>
+          <w:lang w:val="ru-RU"/>
+        </w:rPr>
+        <w:t>(при продаже билетов) или «свободные» (в случае возврата билетов).</w:t>
+      </w:r>
+    </w:p>
+    <w:p>
+      <w:pPr>
+        <w:rPr>
+          <w:rFonts w:ascii="Times New Roman" w:hAnsi="Times New Roman" w:cs="Times New Roman"/>
+          <w:sz w:val="28"/>
+          <w:szCs w:val="28"/>
+          <w:lang w:val="ru-RU"/>
+        </w:rPr>
+      </w:pPr>
+      <w:r>
+        <w:rPr>
+          <w:rFonts w:ascii="Times New Roman" w:hAnsi="Times New Roman" w:cs="Times New Roman"/>
+          <w:sz w:val="28"/>
+          <w:szCs w:val="28"/>
+          <w:lang w:val="ru-RU"/>
+        </w:rPr>
+        <w:t xml:space="preserve"> </w:t>
+      </w:r>
+    </w:p>
+    <w:p>
+      <w:pPr>
+        <w:rPr>
+          <w:rFonts w:ascii="Times New Roman" w:hAnsi="Times New Roman" w:cs="Times New Roman"/>
+          <w:sz w:val="28"/>
+          <w:szCs w:val="28"/>
+          <w:lang w:val="ru-RU"/>
+        </w:rPr>
+      </w:pPr>
+      <w:r>
+        <w:rPr>
+          <w:rFonts w:ascii="Times New Roman" w:hAnsi="Times New Roman" w:cs="Times New Roman"/>
+          <w:sz w:val="28"/>
+          <w:szCs w:val="28"/>
+          <w:lang w:val="ru-RU"/>
+        </w:rPr>
+        <w:t xml:space="preserve">3.2 Эксплуатационное назначение </w:t>
+      </w:r>
+    </w:p>
+    <w:p>
+      <w:pPr>
+        <w:rPr>
+          <w:rFonts w:ascii="Times New Roman" w:hAnsi="Times New Roman" w:cs="Times New Roman"/>
+          <w:sz w:val="28"/>
+          <w:szCs w:val="28"/>
+          <w:lang w:val="ru-RU"/>
+        </w:rPr>
+      </w:pPr>
+      <w:r>
+        <w:rPr>
+          <w:rFonts w:ascii="Times New Roman" w:hAnsi="Times New Roman" w:cs="Times New Roman"/>
+          <w:sz w:val="28"/>
+          <w:szCs w:val="28"/>
+          <w:lang w:val="ru-RU"/>
+        </w:rPr>
+        <w:t>Программа должна эксплуатироваться в зале ожидания кинотеатра. Запущенная</w:t>
+      </w:r>
+    </w:p>
+    <w:p>
+      <w:pPr>
+        <w:rPr>
+          <w:rFonts w:ascii="Times New Roman" w:hAnsi="Times New Roman" w:cs="Times New Roman"/>
+          <w:sz w:val="28"/>
+          <w:szCs w:val="28"/>
+          <w:lang w:val="ru-RU"/>
+        </w:rPr>
+      </w:pPr>
+      <w:r>
+        <w:rPr>
+          <w:rFonts w:ascii="Times New Roman" w:hAnsi="Times New Roman" w:cs="Times New Roman"/>
+          <w:sz w:val="28"/>
+          <w:szCs w:val="28"/>
+          <w:lang w:val="ru-RU"/>
+        </w:rPr>
+        <w:t>с правами посетителя, она может транслироваться на большие мониторы (для посетите</w:t>
+      </w:r>
+      <w:r>
+        <w:rPr>
+          <w:rFonts w:ascii="Times New Roman" w:hAnsi="Times New Roman" w:cs="Times New Roman"/>
+          <w:sz w:val="28"/>
+          <w:szCs w:val="28"/>
+          <w:lang w:val="ru-RU"/>
+        </w:rPr>
+        <w:t>лей). С правами кассира программа запускается на компьютере кассира.</w:t>
+      </w:r>
+    </w:p>
+    <w:p>
+      <w:pPr>
+        <w:rPr>
+          <w:rFonts w:ascii="Times New Roman" w:hAnsi="Times New Roman" w:cs="Times New Roman"/>
+          <w:sz w:val="28"/>
+          <w:szCs w:val="28"/>
+          <w:lang w:val="ru-RU"/>
+        </w:rPr>
+      </w:pPr>
+      <w:r>
+        <w:rPr>
+          <w:rFonts w:ascii="Times New Roman" w:hAnsi="Times New Roman" w:cs="Times New Roman"/>
+          <w:sz w:val="28"/>
+          <w:szCs w:val="28"/>
+          <w:lang w:val="ru-RU"/>
+        </w:rPr>
+        <w:t xml:space="preserve"> </w:t>
+      </w:r>
+    </w:p>
+    <w:p>
+      <w:pPr>
+        <w:rPr>
+          <w:rFonts w:ascii="Times New Roman" w:hAnsi="Times New Roman" w:cs="Times New Roman"/>
+          <w:sz w:val="28"/>
+          <w:szCs w:val="28"/>
+          <w:lang w:val="ru-RU"/>
+        </w:rPr>
+      </w:pPr>
+      <w:r>
+        <w:rPr>
+          <w:rFonts w:ascii="Times New Roman" w:hAnsi="Times New Roman" w:cs="Times New Roman"/>
+          <w:sz w:val="28"/>
+          <w:szCs w:val="28"/>
+          <w:lang w:val="ru-RU"/>
+        </w:rPr>
+        <w:t xml:space="preserve">4 Требования к программе или программному изделию </w:t>
+      </w:r>
+    </w:p>
+    <w:p>
+      <w:pPr>
+        <w:rPr>
+          <w:rFonts w:ascii="Times New Roman" w:hAnsi="Times New Roman" w:cs="Times New Roman"/>
+          <w:sz w:val="28"/>
+          <w:szCs w:val="28"/>
+          <w:lang w:val="ru-RU"/>
+        </w:rPr>
+      </w:pPr>
+      <w:r>
+        <w:rPr>
+          <w:rFonts w:ascii="Times New Roman" w:hAnsi="Times New Roman" w:cs="Times New Roman"/>
+          <w:sz w:val="28"/>
+          <w:szCs w:val="28"/>
+          <w:lang w:val="ru-RU"/>
+        </w:rPr>
+        <w:t xml:space="preserve"> </w:t>
+      </w:r>
+    </w:p>
+    <w:p>
+      <w:pPr>
+        <w:rPr>
+          <w:rFonts w:ascii="Times New Roman" w:hAnsi="Times New Roman" w:cs="Times New Roman"/>
+          <w:sz w:val="28"/>
+          <w:szCs w:val="28"/>
+          <w:lang w:val="ru-RU"/>
+        </w:rPr>
+      </w:pPr>
+      <w:r>
+        <w:rPr>
+          <w:rFonts w:ascii="Times New Roman" w:hAnsi="Times New Roman" w:cs="Times New Roman"/>
+          <w:sz w:val="28"/>
+          <w:szCs w:val="28"/>
+          <w:lang w:val="ru-RU"/>
+        </w:rPr>
+        <w:t xml:space="preserve">4.1 Требования к функциональным характеристикам </w:t>
+      </w:r>
+    </w:p>
+    <w:p>
+      <w:pPr>
+        <w:rPr>
+          <w:rFonts w:ascii="Times New Roman" w:hAnsi="Times New Roman" w:cs="Times New Roman"/>
+          <w:sz w:val="28"/>
+          <w:szCs w:val="28"/>
+          <w:lang w:val="ru-RU"/>
+        </w:rPr>
+      </w:pPr>
+      <w:r>
+        <w:rPr>
+          <w:rFonts w:ascii="Times New Roman" w:hAnsi="Times New Roman" w:cs="Times New Roman"/>
+          <w:sz w:val="28"/>
+          <w:szCs w:val="28"/>
+          <w:lang w:val="ru-RU"/>
+        </w:rPr>
+        <w:t xml:space="preserve"> </w:t>
+      </w:r>
+    </w:p>
+    <w:p>
+      <w:pPr>
+        <w:rPr>
+          <w:rFonts w:ascii="Times New Roman" w:hAnsi="Times New Roman" w:cs="Times New Roman"/>
+          <w:sz w:val="28"/>
+          <w:szCs w:val="28"/>
+          <w:lang w:val="ru-RU"/>
+        </w:rPr>
+      </w:pPr>
+      <w:r>
+        <w:rPr>
+          <w:rFonts w:ascii="Times New Roman" w:hAnsi="Times New Roman" w:cs="Times New Roman"/>
+          <w:sz w:val="28"/>
+          <w:szCs w:val="28"/>
+          <w:lang w:val="ru-RU"/>
+        </w:rPr>
+        <w:t xml:space="preserve">4.1.1 Требования к составу выполняемых функций </w:t>
+      </w:r>
+    </w:p>
+    <w:p>
+      <w:pPr>
+        <w:rPr>
+          <w:rFonts w:ascii="Times New Roman" w:hAnsi="Times New Roman" w:cs="Times New Roman"/>
+          <w:sz w:val="28"/>
+          <w:szCs w:val="28"/>
+          <w:lang w:val="ru-RU"/>
+        </w:rPr>
+      </w:pPr>
+      <w:r>
+        <w:rPr>
+          <w:rFonts w:ascii="Times New Roman" w:hAnsi="Times New Roman" w:cs="Times New Roman"/>
+          <w:sz w:val="28"/>
+          <w:szCs w:val="28"/>
+          <w:lang w:val="ru-RU"/>
+        </w:rPr>
+        <w:t xml:space="preserve">После запуска программы пользователю должна отображаться форма ввода </w:t>
+      </w:r>
+      <w:proofErr w:type="spellStart"/>
+      <w:r>
+        <w:rPr>
+          <w:rFonts w:ascii="Times New Roman" w:hAnsi="Times New Roman" w:cs="Times New Roman"/>
+          <w:sz w:val="28"/>
+          <w:szCs w:val="28"/>
+          <w:lang w:val="ru-RU"/>
+        </w:rPr>
+        <w:t>ло</w:t>
+      </w:r>
+      <w:proofErr w:type="spellEnd"/>
+      <w:r>
+        <w:rPr>
+          <w:rFonts w:ascii="Times New Roman" w:hAnsi="Times New Roman" w:cs="Times New Roman"/>
+          <w:sz w:val="28"/>
+          <w:szCs w:val="28"/>
+          <w:lang w:val="ru-RU"/>
+        </w:rPr>
+        <w:t/>
+      </w:r>
+      <w:proofErr w:type="spellStart"/>
+      <w:r>
+        <w:rPr>
+          <w:rFonts w:ascii="Times New Roman" w:hAnsi="Times New Roman" w:cs="Times New Roman"/>
+          <w:sz w:val="28"/>
+          <w:szCs w:val="28"/>
+          <w:lang w:val="ru-RU"/>
+        </w:rPr>
+        <w:t>гина</w:t>
+      </w:r>
+      <w:proofErr w:type="spellEnd"/>
+      <w:r>
+        <w:rPr>
+          <w:rFonts w:ascii="Times New Roman" w:hAnsi="Times New Roman" w:cs="Times New Roman"/>
+          <w:sz w:val="28"/>
+          <w:szCs w:val="28"/>
+          <w:lang w:val="ru-RU"/>
+        </w:rPr>
+        <w:t xml:space="preserve"> и пароля, показанная на рисунке 1.</w:t>
+      </w:r>
+    </w:p>
+    <w:p>
+      <w:pPr>
+        <w:rPr>
+          <w:rFonts w:ascii="Times New Roman" w:hAnsi="Times New Roman" w:cs="Times New Roman"/>
+          <w:sz w:val="28"/>
+          <w:szCs w:val="28"/>
+          <w:lang w:val="ru-RU"/>
+        </w:rPr>
+      </w:pPr>
+      <w:r>
+        <w:rPr>
+          <w:rFonts w:ascii="Times New Roman" w:hAnsi="Times New Roman" w:cs="Times New Roman"/>
+          <w:sz w:val="28"/>
+          <w:szCs w:val="28"/>
+          <w:lang w:val="ru-RU"/>
+        </w:rPr>
+        <w:t>21</w:t>
+      </w:r>
+    </w:p>
+    <w:p>
+      <w:pPr>
+        <w:rPr>
+          <w:rFonts w:ascii="Times New Roman" w:hAnsi="Times New Roman" w:cs="Times New Roman"/>
+          <w:sz w:val="28"/>
+          <w:szCs w:val="28"/>
+          <w:lang w:val="ru-RU"/>
+        </w:rPr>
+      </w:pPr>
+      <w:r>
+        <w:rPr>
+          <w:rFonts w:ascii="Times New Roman" w:hAnsi="Times New Roman" w:cs="Times New Roman"/>
+          <w:sz w:val="28"/>
+          <w:szCs w:val="28"/>
+          <w:lang w:val="ru-RU"/>
+        </w:rPr>
+        <w:t xml:space="preserve"> </w:t>
+      </w:r>
+    </w:p>
+    <w:p>
+      <w:pPr>
+        <w:rPr>
+          <w:rFonts w:ascii="Times New Roman" w:hAnsi="Times New Roman" w:cs="Times New Roman"/>
+          <w:sz w:val="28"/>
+          <w:szCs w:val="28"/>
+          <w:lang w:val="ru-RU"/>
+        </w:rPr>
+      </w:pPr>
+      <w:r>
+        <w:rPr>
+          <w:rFonts w:ascii="Times New Roman" w:hAnsi="Times New Roman" w:cs="Times New Roman"/>
+          <w:sz w:val="28"/>
+          <w:szCs w:val="28"/>
+          <w:lang w:val="ru-RU"/>
+        </w:rPr>
+        <w:t xml:space="preserve"> </w:t>
+      </w:r>
+    </w:p>
+    <w:p>
+      <w:pPr>
+        <w:rPr>
+          <w:rFonts w:ascii="Times New Roman" w:hAnsi="Times New Roman" w:cs="Times New Roman"/>
+          <w:sz w:val="28"/>
+          <w:szCs w:val="28"/>
+          <w:lang w:val="ru-RU"/>
+        </w:rPr>
+      </w:pPr>
+      <w:r>
+        <w:rPr>
+          <w:rFonts w:ascii="Times New Roman" w:hAnsi="Times New Roman" w:cs="Times New Roman"/>
+          <w:sz w:val="28"/>
+          <w:szCs w:val="28"/>
+          <w:lang w:val="ru-RU"/>
+        </w:rPr>
+        <w:t xml:space="preserve">Рисунок 1. – Форма ввода логина и пароля </w:t>
+      </w:r>
+    </w:p>
+    <w:p>
+      <w:pPr>
+        <w:rPr>
+          <w:rFonts w:ascii="Times New Roman" w:hAnsi="Times New Roman" w:cs="Times New Roman"/>
+          <w:sz w:val="28"/>
+          <w:szCs w:val="28"/>
+          <w:lang w:val="ru-RU"/>
+        </w:rPr>
+      </w:pPr>
+      <w:r>
+        <w:rPr>
+          <w:rFonts w:ascii="Times New Roman" w:hAnsi="Times New Roman" w:cs="Times New Roman"/>
+          <w:sz w:val="28"/>
+          <w:szCs w:val="28"/>
+          <w:lang w:val="ru-RU"/>
+        </w:rPr>
+        <w:t xml:space="preserve">В системе существует два типа пользователей – кассир и посетитель. Программа </w:t>
+      </w:r>
+    </w:p>
+    <w:p>
+      <w:pPr>
+        <w:rPr>
+          <w:rFonts w:ascii="Times New Roman" w:hAnsi="Times New Roman" w:cs="Times New Roman"/>
+          <w:sz w:val="28"/>
+          <w:szCs w:val="28"/>
+          <w:lang w:val="ru-RU"/>
+        </w:rPr>
+      </w:pPr>
+      <w:r>
+        <w:rPr>
+          <w:rFonts w:ascii="Times New Roman" w:hAnsi="Times New Roman" w:cs="Times New Roman"/>
+          <w:sz w:val="28"/>
+          <w:szCs w:val="28"/>
+          <w:lang w:val="ru-RU"/>
+        </w:rPr>
+        <w:t>должна проверять тип пользователя и открывать соответствующий интерфейс.</w:t>
+      </w:r>
+    </w:p>
+    <w:p>
+      <w:pPr>
+        <w:rPr>
+          <w:rFonts w:ascii="Times New Roman" w:hAnsi="Times New Roman" w:cs="Times New Roman"/>
+          <w:sz w:val="28"/>
+          <w:szCs w:val="28"/>
+          <w:lang w:val="ru-RU"/>
+        </w:rPr>
+      </w:pPr>
+      <w:r>
+        <w:rPr>
+          <w:rFonts w:ascii="Times New Roman" w:hAnsi="Times New Roman" w:cs="Times New Roman"/>
+          <w:sz w:val="28"/>
+          <w:szCs w:val="28"/>
+          <w:lang w:val="ru-RU"/>
+        </w:rPr>
+        <w:lastRenderedPageBreak/>
+        <w:t xml:space="preserve">Для посетителя кинотеатра программа должна предоставлять следующие </w:t>
+      </w:r>
+      <w:proofErr w:type="spellStart"/>
+      <w:r>
+        <w:rPr>
+          <w:rFonts w:ascii="Times New Roman" w:hAnsi="Times New Roman" w:cs="Times New Roman"/>
+          <w:sz w:val="28"/>
+          <w:szCs w:val="28"/>
+          <w:lang w:val="ru-RU"/>
+        </w:rPr>
+        <w:t>возмож</w:t>
+      </w:r>
+      <w:proofErr w:type="spellEnd"/>
+      <w:r>
+        <w:rPr>
+          <w:rFonts w:ascii="Times New Roman" w:hAnsi="Times New Roman" w:cs="Times New Roman"/>
+          <w:sz w:val="28"/>
+          <w:szCs w:val="28"/>
+          <w:lang w:val="ru-RU"/>
+        </w:rPr>
+        <w:t/>
+      </w:r>
+      <w:proofErr w:type="spellStart"/>
+      <w:r>
+        <w:rPr>
+          <w:rFonts w:ascii="Times New Roman" w:hAnsi="Times New Roman" w:cs="Times New Roman"/>
+          <w:sz w:val="28"/>
+          <w:szCs w:val="28"/>
+          <w:lang w:val="ru-RU"/>
+        </w:rPr>
+        <w:t>ности</w:t>
+      </w:r>
+      <w:proofErr w:type="spellEnd"/>
+      <w:r>
+        <w:rPr>
+          <w:rFonts w:ascii="Times New Roman" w:hAnsi="Times New Roman" w:cs="Times New Roman"/>
+          <w:sz w:val="28"/>
+          <w:szCs w:val="28"/>
+          <w:lang w:val="ru-RU"/>
+        </w:rPr>
+        <w:t>:</w:t>
+      </w:r>
+    </w:p>
+    <w:p>
+      <w:pPr>
+        <w:rPr>
+          <w:rFonts w:ascii="Times New Roman" w:hAnsi="Times New Roman" w:cs="Times New Roman"/>
+          <w:sz w:val="28"/>
+          <w:szCs w:val="28"/>
+          <w:lang w:val="ru-RU"/>
+        </w:rPr>
+      </w:pPr>
+      <w:r>
+        <w:rPr>
+          <w:rFonts w:ascii="Times New Roman" w:hAnsi="Times New Roman" w:cs="Times New Roman"/>
+          <w:sz w:val="28"/>
+          <w:szCs w:val="28"/>
+          <w:lang w:val="ru-RU"/>
+        </w:rPr>
+        <w:t>‒ просмотр расписания фильмов;</w:t>
+      </w:r>
+    </w:p>
+    <w:p>
+      <w:pPr>
+        <w:rPr>
+          <w:rFonts w:ascii="Times New Roman" w:hAnsi="Times New Roman" w:cs="Times New Roman"/>
+          <w:sz w:val="28"/>
+          <w:szCs w:val="28"/>
+          <w:lang w:val="ru-RU"/>
+        </w:rPr>
+      </w:pPr>
+      <w:r>
+        <w:rPr>
+          <w:rFonts w:ascii="Times New Roman" w:hAnsi="Times New Roman" w:cs="Times New Roman"/>
+          <w:sz w:val="28"/>
+          <w:szCs w:val="28"/>
+          <w:lang w:val="ru-RU"/>
+        </w:rPr>
+        <w:t>‒ просмотр заполненности зала для конкретного проката фильма.</w:t>
+      </w:r>
+    </w:p>
+    <w:p>
+      <w:pPr>
+        <w:rPr>
+          <w:rFonts w:ascii="Times New Roman" w:hAnsi="Times New Roman" w:cs="Times New Roman"/>
+          <w:sz w:val="28"/>
+          <w:szCs w:val="28"/>
+          <w:lang w:val="ru-RU"/>
+        </w:rPr>
+      </w:pPr>
+      <w:r>
+        <w:rPr>
+          <w:rFonts w:ascii="Times New Roman" w:hAnsi="Times New Roman" w:cs="Times New Roman"/>
+          <w:sz w:val="28"/>
+          <w:szCs w:val="28"/>
+          <w:lang w:val="ru-RU"/>
+        </w:rPr>
+        <w:t xml:space="preserve">При просмотре расписания должна выводиться таблица, каждая строка которой </w:t>
+      </w:r>
+    </w:p>
+    <w:p>
+      <w:pPr>
+        <w:rPr>
+          <w:rFonts w:ascii="Times New Roman" w:hAnsi="Times New Roman" w:cs="Times New Roman"/>
+          <w:sz w:val="28"/>
+          <w:szCs w:val="28"/>
+          <w:lang w:val="ru-RU"/>
+        </w:rPr>
+      </w:pPr>
+      <w:r>
+        <w:rPr>
+          <w:rFonts w:ascii="Times New Roman" w:hAnsi="Times New Roman" w:cs="Times New Roman"/>
+          <w:sz w:val="28"/>
+          <w:szCs w:val="28"/>
+          <w:lang w:val="ru-RU"/>
+        </w:rPr>
+        <w:t>описывает прокат фильма и содержит следующую информацию:</w:t>
+      </w:r>
+    </w:p>
+    <w:p>
+      <w:pPr>
+        <w:rPr>
+          <w:rFonts w:ascii="Times New Roman" w:hAnsi="Times New Roman" w:cs="Times New Roman"/>
+          <w:sz w:val="28"/>
+          <w:szCs w:val="28"/>
+          <w:lang w:val="ru-RU"/>
+        </w:rPr>
+      </w:pPr>
+      <w:r>
+        <w:rPr>
+          <w:rFonts w:ascii="Times New Roman" w:hAnsi="Times New Roman" w:cs="Times New Roman"/>
+          <w:sz w:val="28"/>
+          <w:szCs w:val="28"/>
+          <w:lang w:val="ru-RU"/>
+        </w:rPr>
+        <w:t>‒ дата и время проката;</w:t>
+      </w:r>
+    </w:p>
+    <w:p>
+      <w:pPr>
+        <w:rPr>
+          <w:rFonts w:ascii="Times New Roman" w:hAnsi="Times New Roman" w:cs="Times New Roman"/>
+          <w:sz w:val="28"/>
+          <w:szCs w:val="28"/>
+          <w:lang w:val="ru-RU"/>
+        </w:rPr>
+      </w:pPr>
+      <w:r>
+        <w:rPr>
+          <w:rFonts w:ascii="Times New Roman" w:hAnsi="Times New Roman" w:cs="Times New Roman"/>
+          <w:sz w:val="28"/>
+          <w:szCs w:val="28"/>
+          <w:lang w:val="ru-RU"/>
+        </w:rPr>
+        <w:t>‒ название фильма;</w:t>
+      </w:r>
+    </w:p>
+    <w:p>
+      <w:pPr>
+        <w:rPr>
+          <w:rFonts w:ascii="Times New Roman" w:hAnsi="Times New Roman" w:cs="Times New Roman"/>
+          <w:sz w:val="28"/>
+          <w:szCs w:val="28"/>
+          <w:lang w:val="ru-RU"/>
+        </w:rPr>
+      </w:pPr>
+      <w:r>
+        <w:rPr>
+          <w:rFonts w:ascii="Times New Roman" w:hAnsi="Times New Roman" w:cs="Times New Roman"/>
+          <w:sz w:val="28"/>
+          <w:szCs w:val="28"/>
+          <w:lang w:val="ru-RU"/>
+        </w:rPr>
+        <w:t>‒ возрастные ограничения.</w:t>
+      </w:r>
+    </w:p>
+    <w:p>
+      <w:pPr>
+        <w:rPr>
+          <w:rFonts w:ascii="Times New Roman" w:hAnsi="Times New Roman" w:cs="Times New Roman"/>
+          <w:sz w:val="28"/>
+          <w:szCs w:val="28"/>
+          <w:lang w:val="ru-RU"/>
+        </w:rPr>
+      </w:pPr>
+      <w:r>
+        <w:rPr>
+          <w:rFonts w:ascii="Times New Roman" w:hAnsi="Times New Roman" w:cs="Times New Roman"/>
+          <w:sz w:val="28"/>
+          <w:szCs w:val="28"/>
+          <w:lang w:val="ru-RU"/>
+        </w:rPr>
+        <w:t xml:space="preserve">Макет окна просмотра прокатов для посетителя показан на рисунке 2. </w:t>
+      </w:r>
+    </w:p>
+    <w:p>
+      <w:pPr>
+        <w:rPr>
+          <w:rFonts w:ascii="Times New Roman" w:hAnsi="Times New Roman" w:cs="Times New Roman"/>
+          <w:sz w:val="28"/>
+          <w:szCs w:val="28"/>
+          <w:lang w:val="ru-RU"/>
+        </w:rPr>
+      </w:pPr>
+      <w:r>
+        <w:rPr>
+          <w:rFonts w:ascii="Times New Roman" w:hAnsi="Times New Roman" w:cs="Times New Roman"/>
+          <w:sz w:val="28"/>
+          <w:szCs w:val="28"/>
+          <w:lang w:val="ru-RU"/>
+        </w:rPr>
+        <w:t xml:space="preserve"> </w:t>
+      </w:r>
+    </w:p>
+    <w:p>
+      <w:pPr>
+        <w:rPr>
+          <w:rFonts w:ascii="Times New Roman" w:hAnsi="Times New Roman" w:cs="Times New Roman"/>
+          <w:sz w:val="28"/>
+          <w:szCs w:val="28"/>
+          <w:lang w:val="ru-RU"/>
+        </w:rPr>
+      </w:pPr>
+      <w:r>
+        <w:rPr>
+          <w:rFonts w:ascii="Times New Roman" w:hAnsi="Times New Roman" w:cs="Times New Roman"/>
+          <w:sz w:val="28"/>
+          <w:szCs w:val="28"/>
+          <w:lang w:val="ru-RU"/>
+        </w:rPr>
+        <w:t xml:space="preserve"> </w:t>
+      </w:r>
+    </w:p>
+    <w:p>
+      <w:pPr>
+        <w:rPr>
+          <w:rFonts w:ascii="Times New Roman" w:hAnsi="Times New Roman" w:cs="Times New Roman"/>
+          <w:sz w:val="28"/>
+          <w:szCs w:val="28"/>
+          <w:lang w:val="ru-RU"/>
+        </w:rPr>
+      </w:pPr>
+      <w:r>
+        <w:rPr>
+          <w:rFonts w:ascii="Times New Roman" w:hAnsi="Times New Roman" w:cs="Times New Roman"/>
+          <w:sz w:val="28"/>
+          <w:szCs w:val="28"/>
+          <w:lang w:val="ru-RU"/>
+        </w:rPr>
+        <w:t xml:space="preserve"> </w:t>
+      </w:r>
+    </w:p>
+    <w:p>
+      <w:pPr>
+        <w:rPr>
+          <w:rFonts w:ascii="Times New Roman" w:hAnsi="Times New Roman" w:cs="Times New Roman"/>
+          <w:sz w:val="28"/>
+          <w:szCs w:val="28"/>
+          <w:lang w:val="ru-RU"/>
+        </w:rPr>
+      </w:pPr>
+      <w:r>
+        <w:rPr>
+          <w:rFonts w:ascii="Times New Roman" w:hAnsi="Times New Roman" w:cs="Times New Roman"/>
+          <w:sz w:val="28"/>
+          <w:szCs w:val="28"/>
+          <w:lang w:val="ru-RU"/>
+        </w:rPr>
+        <w:t xml:space="preserve">Рисунок 2. – Макет окна просмотра прокатов для посетителя </w:t>
+      </w:r>
+    </w:p>
+    <w:p>
+      <w:pPr>
+        <w:rPr>
+          <w:rFonts w:ascii="Times New Roman" w:hAnsi="Times New Roman" w:cs="Times New Roman"/>
+          <w:sz w:val="28"/>
+          <w:szCs w:val="28"/>
+          <w:lang w:val="ru-RU"/>
+        </w:rPr>
+      </w:pPr>
+      <w:r>
+        <w:rPr>
+          <w:rFonts w:ascii="Times New Roman" w:hAnsi="Times New Roman" w:cs="Times New Roman"/>
+          <w:sz w:val="28"/>
+          <w:szCs w:val="28"/>
+          <w:lang w:val="ru-RU"/>
+        </w:rPr>
+        <w:t xml:space="preserve">В верхней строке должно отображаться название зала и текущее время. Уже </w:t>
+      </w:r>
+      <w:proofErr w:type="spellStart"/>
+      <w:r>
+        <w:rPr>
+          <w:rFonts w:ascii="Times New Roman" w:hAnsi="Times New Roman" w:cs="Times New Roman"/>
+          <w:sz w:val="28"/>
+          <w:szCs w:val="28"/>
+          <w:lang w:val="ru-RU"/>
+        </w:rPr>
+        <w:t>нача</w:t>
+      </w:r>
+      <w:proofErr w:type="spellEnd"/>
+      <w:r>
+        <w:rPr>
+          <w:rFonts w:ascii="Times New Roman" w:hAnsi="Times New Roman" w:cs="Times New Roman"/>
+          <w:sz w:val="28"/>
+          <w:szCs w:val="28"/>
+          <w:lang w:val="ru-RU"/>
+        </w:rPr>
+        <w:t/>
+      </w:r>
+      <w:proofErr w:type="spellStart"/>
+      <w:r>
+        <w:rPr>
+          <w:rFonts w:ascii="Times New Roman" w:hAnsi="Times New Roman" w:cs="Times New Roman"/>
+          <w:sz w:val="28"/>
+          <w:szCs w:val="28"/>
+          <w:lang w:val="ru-RU"/>
+        </w:rPr>
+        <w:t>тые</w:t>
+      </w:r>
+      <w:proofErr w:type="spellEnd"/>
+      <w:r>
+        <w:rPr>
+          <w:rFonts w:ascii="Times New Roman" w:hAnsi="Times New Roman" w:cs="Times New Roman"/>
+          <w:sz w:val="28"/>
+          <w:szCs w:val="28"/>
+          <w:lang w:val="ru-RU"/>
+        </w:rPr>
+        <w:t xml:space="preserve"> сеансы должны быть помечены желтым цветом (на них еще можно купить билеты,</w:t>
+      </w:r>
+    </w:p>
+    <w:p>
+      <w:pPr>
+        <w:rPr>
+          <w:rFonts w:ascii="Times New Roman" w:hAnsi="Times New Roman" w:cs="Times New Roman"/>
+          <w:sz w:val="28"/>
+          <w:szCs w:val="28"/>
+          <w:lang w:val="ru-RU"/>
+        </w:rPr>
+      </w:pPr>
+      <w:r>
+        <w:rPr>
+          <w:rFonts w:ascii="Times New Roman" w:hAnsi="Times New Roman" w:cs="Times New Roman"/>
+          <w:sz w:val="28"/>
+          <w:szCs w:val="28"/>
+          <w:lang w:val="ru-RU"/>
+        </w:rPr>
+        <w:t>с опозданием). После завершения проката строка таблицы должна автоматически уда</w:t>
+      </w:r>
+      <w:r>
+        <w:rPr>
+          <w:rFonts w:ascii="Times New Roman" w:hAnsi="Times New Roman" w:cs="Times New Roman"/>
+          <w:sz w:val="28"/>
+          <w:szCs w:val="28"/>
+          <w:lang w:val="ru-RU"/>
+        </w:rPr>
+        <w:t/>
+      </w:r>
+      <w:proofErr w:type="spellStart"/>
+      <w:r>
+        <w:rPr>
+          <w:rFonts w:ascii="Times New Roman" w:hAnsi="Times New Roman" w:cs="Times New Roman"/>
+          <w:sz w:val="28"/>
+          <w:szCs w:val="28"/>
+          <w:lang w:val="ru-RU"/>
+        </w:rPr>
+        <w:t>ляться</w:t>
+      </w:r>
+      <w:proofErr w:type="spellEnd"/>
+      <w:r>
+        <w:rPr>
+          <w:rFonts w:ascii="Times New Roman" w:hAnsi="Times New Roman" w:cs="Times New Roman"/>
+          <w:sz w:val="28"/>
+          <w:szCs w:val="28"/>
+          <w:lang w:val="ru-RU"/>
+        </w:rPr>
+        <w:t xml:space="preserve"> (отображаются только текущие и будущие прокаты).</w:t>
+      </w:r>
+    </w:p>
+    <w:p>
+      <w:pPr>
+        <w:rPr>
+          <w:rFonts w:ascii="Times New Roman" w:hAnsi="Times New Roman" w:cs="Times New Roman"/>
+          <w:sz w:val="28"/>
+          <w:szCs w:val="28"/>
+          <w:lang w:val="ru-RU"/>
+        </w:rPr>
+      </w:pPr>
+      <w:r>
+        <w:rPr>
+          <w:rFonts w:ascii="Times New Roman" w:hAnsi="Times New Roman" w:cs="Times New Roman"/>
+          <w:sz w:val="28"/>
+          <w:szCs w:val="28"/>
+          <w:lang w:val="ru-RU"/>
+        </w:rPr>
+        <w:t>При просмотре заполненности зала, посетителю должна выводиться схема кино</w:t>
+      </w:r>
+      <w:r>
+        <w:rPr>
+          <w:rFonts w:ascii="Times New Roman" w:hAnsi="Times New Roman" w:cs="Times New Roman"/>
+          <w:sz w:val="28"/>
+          <w:szCs w:val="28"/>
+          <w:lang w:val="ru-RU"/>
+        </w:rPr>
+        <w:t>театра, на которой показано:</w:t>
+      </w:r>
+    </w:p>
+    <w:p>
+      <w:pPr>
+        <w:rPr>
+          <w:rFonts w:ascii="Times New Roman" w:hAnsi="Times New Roman" w:cs="Times New Roman"/>
+          <w:sz w:val="28"/>
+          <w:szCs w:val="28"/>
+          <w:lang w:val="ru-RU"/>
+        </w:rPr>
+      </w:pPr>
+      <w:r>
+        <w:rPr>
+          <w:rFonts w:ascii="Times New Roman" w:hAnsi="Times New Roman" w:cs="Times New Roman"/>
+          <w:sz w:val="28"/>
+          <w:szCs w:val="28"/>
+          <w:lang w:val="ru-RU"/>
+        </w:rPr>
+        <w:t>‒ положение экрана;</w:t>
+      </w:r>
+    </w:p>
+    <w:p>
+      <w:pPr>
+        <w:rPr>
+          <w:rFonts w:ascii="Times New Roman" w:hAnsi="Times New Roman" w:cs="Times New Roman"/>
+          <w:sz w:val="28"/>
+          <w:szCs w:val="28"/>
+          <w:lang w:val="ru-RU"/>
+        </w:rPr>
+      </w:pPr>
+      <w:r>
+        <w:rPr>
+          <w:rFonts w:ascii="Times New Roman" w:hAnsi="Times New Roman" w:cs="Times New Roman"/>
+          <w:sz w:val="28"/>
+          <w:szCs w:val="28"/>
+          <w:lang w:val="ru-RU"/>
+        </w:rPr>
+        <w:t>‒ ряды, состоящие из мест;</w:t>
+      </w:r>
+    </w:p>
+    <w:p>
+      <w:pPr>
+        <w:rPr>
+          <w:rFonts w:ascii="Times New Roman" w:hAnsi="Times New Roman" w:cs="Times New Roman"/>
+          <w:sz w:val="28"/>
+          <w:szCs w:val="28"/>
+          <w:lang w:val="ru-RU"/>
+        </w:rPr>
+      </w:pPr>
+      <w:r>
+        <w:rPr>
+          <w:rFonts w:ascii="Times New Roman" w:hAnsi="Times New Roman" w:cs="Times New Roman"/>
+          <w:sz w:val="28"/>
+          <w:szCs w:val="28"/>
+          <w:lang w:val="ru-RU"/>
+        </w:rPr>
+        <w:t>‒ свободные места (выделены белым цветом) и занятые (выделены красным).</w:t>
+      </w:r>
+    </w:p>
+    <w:p>
+      <w:pPr>
+        <w:rPr>
+          <w:rFonts w:ascii="Times New Roman" w:hAnsi="Times New Roman" w:cs="Times New Roman"/>
+          <w:sz w:val="28"/>
+          <w:szCs w:val="28"/>
+          <w:lang w:val="ru-RU"/>
+        </w:rPr>
+      </w:pPr>
+      <w:r>
+        <w:rPr>
+          <w:rFonts w:ascii="Times New Roman" w:hAnsi="Times New Roman" w:cs="Times New Roman"/>
+          <w:sz w:val="28"/>
+          <w:szCs w:val="28"/>
+          <w:lang w:val="ru-RU"/>
+        </w:rPr>
+        <w:t>22</w:t>
+      </w:r>
+    </w:p>
+    <w:p>
+      <w:pPr>
+        <w:rPr>
+          <w:rFonts w:ascii="Times New Roman" w:hAnsi="Times New Roman" w:cs="Times New Roman"/>
+          <w:sz w:val="28"/>
+          <w:szCs w:val="28"/>
+          <w:lang w:val="ru-RU"/>
+        </w:rPr>
+      </w:pPr>
+      <w:r>
+        <w:rPr>
+          <w:rFonts w:ascii="Times New Roman" w:hAnsi="Times New Roman" w:cs="Times New Roman"/>
+          <w:sz w:val="28"/>
+          <w:szCs w:val="28"/>
+          <w:lang w:val="ru-RU"/>
+        </w:rPr>
+        <w:t>Макет схемы зала приведен на рисунке 3.</w:t>
+      </w:r>
+    </w:p>
+    <w:p>
+      <w:pPr>
+        <w:rPr>
+          <w:rFonts w:ascii="Times New Roman" w:hAnsi="Times New Roman" w:cs="Times New Roman"/>
+          <w:sz w:val="28"/>
+          <w:szCs w:val="28"/>
+          <w:lang w:val="ru-RU"/>
+        </w:rPr>
+      </w:pPr>
+      <w:r>
+        <w:rPr>
+          <w:rFonts w:ascii="Times New Roman" w:hAnsi="Times New Roman" w:cs="Times New Roman"/>
+          <w:sz w:val="28"/>
+          <w:szCs w:val="28"/>
+          <w:lang w:val="ru-RU"/>
+        </w:rPr>
+        <w:t xml:space="preserve"> </w:t>
+      </w:r>
+    </w:p>
+    <w:p>
+      <w:pPr>
+        <w:rPr>
+          <w:rFonts w:ascii="Times New Roman" w:hAnsi="Times New Roman" w:cs="Times New Roman"/>
+          <w:sz w:val="28"/>
+          <w:szCs w:val="28"/>
+          <w:lang w:val="ru-RU"/>
+        </w:rPr>
+      </w:pPr>
+      <w:r>
+        <w:rPr>
+          <w:rFonts w:ascii="Times New Roman" w:hAnsi="Times New Roman" w:cs="Times New Roman"/>
+          <w:sz w:val="28"/>
+          <w:szCs w:val="28"/>
+          <w:lang w:val="ru-RU"/>
+        </w:rPr>
+        <w:t xml:space="preserve"> </w:t>
+      </w:r>
+    </w:p>
+    <w:p>
+      <w:pPr>
+        <w:rPr>
+          <w:rFonts w:ascii="Times New Roman" w:hAnsi="Times New Roman" w:cs="Times New Roman"/>
+          <w:sz w:val="28"/>
+          <w:szCs w:val="28"/>
+          <w:lang w:val="ru-RU"/>
+        </w:rPr>
+      </w:pPr>
+      <w:r>
+        <w:rPr>
+          <w:rFonts w:ascii="Times New Roman" w:hAnsi="Times New Roman" w:cs="Times New Roman"/>
+          <w:sz w:val="28"/>
+          <w:szCs w:val="28"/>
+          <w:lang w:val="ru-RU"/>
+        </w:rPr>
+        <w:t xml:space="preserve"> </w:t>
+      </w:r>
+    </w:p>
+    <w:p>
+      <w:pPr>
+        <w:rPr>
+          <w:rFonts w:ascii="Times New Roman" w:hAnsi="Times New Roman" w:cs="Times New Roman"/>
+          <w:sz w:val="28"/>
+          <w:szCs w:val="28"/>
+          <w:lang w:val="ru-RU"/>
+        </w:rPr>
+      </w:pPr>
+      <w:r>
+        <w:rPr>
+          <w:rFonts w:ascii="Times New Roman" w:hAnsi="Times New Roman" w:cs="Times New Roman"/>
+          <w:sz w:val="28"/>
+          <w:szCs w:val="28"/>
+          <w:lang w:val="ru-RU"/>
+        </w:rPr>
+        <w:lastRenderedPageBreak/>
+        <w:t xml:space="preserve">Рисунок 3. – Макет схемы зала </w:t>
+      </w:r>
+    </w:p>
+    <w:p>
+      <w:pPr>
+        <w:rPr>
+          <w:rFonts w:ascii="Times New Roman" w:hAnsi="Times New Roman" w:cs="Times New Roman"/>
+          <w:sz w:val="28"/>
+          <w:szCs w:val="28"/>
+          <w:lang w:val="ru-RU"/>
+        </w:rPr>
+      </w:pPr>
+      <w:r>
+        <w:rPr>
+          <w:rFonts w:ascii="Times New Roman" w:hAnsi="Times New Roman" w:cs="Times New Roman"/>
+          <w:sz w:val="28"/>
+          <w:szCs w:val="28"/>
+          <w:lang w:val="ru-RU"/>
+        </w:rPr>
+        <w:t xml:space="preserve">Для оператора-кассира программа должна предоставлять все функции, </w:t>
+      </w:r>
+      <w:proofErr w:type="spellStart"/>
+      <w:r>
+        <w:rPr>
+          <w:rFonts w:ascii="Times New Roman" w:hAnsi="Times New Roman" w:cs="Times New Roman"/>
+          <w:sz w:val="28"/>
+          <w:szCs w:val="28"/>
+          <w:lang w:val="ru-RU"/>
+        </w:rPr>
+        <w:t>предостав</w:t>
+      </w:r>
+      <w:proofErr w:type="spellEnd"/>
+      <w:r>
+        <w:rPr>
+          <w:rFonts w:ascii="Times New Roman" w:hAnsi="Times New Roman" w:cs="Times New Roman"/>
+          <w:sz w:val="28"/>
+          <w:szCs w:val="28"/>
+          <w:lang w:val="ru-RU"/>
+        </w:rPr>
+        <w:t/>
+      </w:r>
+      <w:proofErr w:type="spellStart"/>
+      <w:r>
+        <w:rPr>
+          <w:rFonts w:ascii="Times New Roman" w:hAnsi="Times New Roman" w:cs="Times New Roman"/>
+          <w:sz w:val="28"/>
+          <w:szCs w:val="28"/>
+          <w:lang w:val="ru-RU"/>
+        </w:rPr>
+        <w:t>ляемые</w:t>
+      </w:r>
+      <w:proofErr w:type="spellEnd"/>
+      <w:r>
+        <w:rPr>
+          <w:rFonts w:ascii="Times New Roman" w:hAnsi="Times New Roman" w:cs="Times New Roman"/>
+          <w:sz w:val="28"/>
+          <w:szCs w:val="28"/>
+          <w:lang w:val="ru-RU"/>
+        </w:rPr>
+        <w:t xml:space="preserve"> посетителю, а также возможности:</w:t>
+      </w:r>
+    </w:p>
+    <w:p>
+      <w:pPr>
+        <w:rPr>
+          <w:rFonts w:ascii="Times New Roman" w:hAnsi="Times New Roman" w:cs="Times New Roman"/>
+          <w:sz w:val="28"/>
+          <w:szCs w:val="28"/>
+          <w:lang w:val="ru-RU"/>
+        </w:rPr>
+      </w:pPr>
+      <w:r>
+        <w:rPr>
+          <w:rFonts w:ascii="Times New Roman" w:hAnsi="Times New Roman" w:cs="Times New Roman"/>
+          <w:sz w:val="28"/>
+          <w:szCs w:val="28"/>
+          <w:lang w:val="ru-RU"/>
+        </w:rPr>
+        <w:t>‒ выбора группы из свободных или занятых мест;</w:t>
+      </w:r>
+    </w:p>
+    <w:p>
+      <w:pPr>
+        <w:rPr>
+          <w:rFonts w:ascii="Times New Roman" w:hAnsi="Times New Roman" w:cs="Times New Roman"/>
+          <w:sz w:val="28"/>
+          <w:szCs w:val="28"/>
+          <w:lang w:val="ru-RU"/>
+        </w:rPr>
+      </w:pPr>
+      <w:r>
+        <w:rPr>
+          <w:rFonts w:ascii="Times New Roman" w:hAnsi="Times New Roman" w:cs="Times New Roman"/>
+          <w:sz w:val="28"/>
+          <w:szCs w:val="28"/>
+          <w:lang w:val="ru-RU"/>
+        </w:rPr>
+        <w:t>‒ пометки выбранных мест как «занятых» или «свободных»;</w:t>
+      </w:r>
+    </w:p>
+    <w:p>
+      <w:pPr>
+        <w:rPr>
+          <w:rFonts w:ascii="Times New Roman" w:hAnsi="Times New Roman" w:cs="Times New Roman"/>
+          <w:sz w:val="28"/>
+          <w:szCs w:val="28"/>
+          <w:lang w:val="ru-RU"/>
+        </w:rPr>
+      </w:pPr>
+      <w:r>
+        <w:rPr>
+          <w:rFonts w:ascii="Times New Roman" w:hAnsi="Times New Roman" w:cs="Times New Roman"/>
+          <w:sz w:val="28"/>
+          <w:szCs w:val="28"/>
+          <w:lang w:val="ru-RU"/>
+        </w:rPr>
+        <w:t>‒ изменение расписания проката фильмов.</w:t>
+      </w:r>
+    </w:p>
+    <w:p>
+      <w:pPr>
+        <w:rPr>
+          <w:rFonts w:ascii="Times New Roman" w:hAnsi="Times New Roman" w:cs="Times New Roman"/>
+          <w:sz w:val="28"/>
+          <w:szCs w:val="28"/>
+          <w:lang w:val="ru-RU"/>
+        </w:rPr>
+      </w:pPr>
+      <w:r>
+        <w:rPr>
+          <w:rFonts w:ascii="Times New Roman" w:hAnsi="Times New Roman" w:cs="Times New Roman"/>
+          <w:sz w:val="28"/>
+          <w:szCs w:val="28"/>
+          <w:lang w:val="ru-RU"/>
+        </w:rPr>
+        <w:t xml:space="preserve">Окно расписания проката для оператора, помимо таблицы, должно содержать </w:t>
+      </w:r>
+    </w:p>
+    <w:p>
+      <w:pPr>
+        <w:rPr>
+          <w:rFonts w:ascii="Times New Roman" w:hAnsi="Times New Roman" w:cs="Times New Roman"/>
+          <w:sz w:val="28"/>
+          <w:szCs w:val="28"/>
+          <w:lang w:val="ru-RU"/>
+        </w:rPr>
+      </w:pPr>
+      <w:r>
+        <w:rPr>
+          <w:rFonts w:ascii="Times New Roman" w:hAnsi="Times New Roman" w:cs="Times New Roman"/>
+          <w:sz w:val="28"/>
+          <w:szCs w:val="28"/>
+          <w:lang w:val="ru-RU"/>
+        </w:rPr>
+        <w:t>кнопки «Добавить» и «Удалить», как показано на рисунке 4.</w:t>
+      </w:r>
+    </w:p>
+    <w:p>
+      <w:pPr>
+        <w:rPr>
+          <w:rFonts w:ascii="Times New Roman" w:hAnsi="Times New Roman" w:cs="Times New Roman"/>
+          <w:sz w:val="28"/>
+          <w:szCs w:val="28"/>
+          <w:lang w:val="ru-RU"/>
+        </w:rPr>
+      </w:pPr>
+      <w:r>
+        <w:rPr>
+          <w:rFonts w:ascii="Times New Roman" w:hAnsi="Times New Roman" w:cs="Times New Roman"/>
+          <w:sz w:val="28"/>
+          <w:szCs w:val="28"/>
+          <w:lang w:val="ru-RU"/>
+        </w:rPr>
+        <w:t xml:space="preserve"> </w:t>
+      </w:r>
+    </w:p>
+    <w:p>
+      <w:pPr>
+        <w:rPr>
+          <w:rFonts w:ascii="Times New Roman" w:hAnsi="Times New Roman" w:cs="Times New Roman"/>
+          <w:sz w:val="28"/>
+          <w:szCs w:val="28"/>
+          <w:lang w:val="ru-RU"/>
+        </w:rPr>
+      </w:pPr>
+      <w:r>
+        <w:rPr>
+          <w:rFonts w:ascii="Times New Roman" w:hAnsi="Times New Roman" w:cs="Times New Roman"/>
+          <w:sz w:val="28"/>
+          <w:szCs w:val="28"/>
+          <w:lang w:val="ru-RU"/>
+        </w:rPr>
+        <w:t xml:space="preserve"> </w:t>
+      </w:r>
+    </w:p>
+    <w:p>
+      <w:pPr>
+        <w:rPr>
+          <w:rFonts w:ascii="Times New Roman" w:hAnsi="Times New Roman" w:cs="Times New Roman"/>
+          <w:sz w:val="28"/>
+          <w:szCs w:val="28"/>
+          <w:lang w:val="ru-RU"/>
+        </w:rPr>
+      </w:pPr>
+      <w:r>
+        <w:rPr>
+          <w:rFonts w:ascii="Times New Roman" w:hAnsi="Times New Roman" w:cs="Times New Roman"/>
+          <w:sz w:val="28"/>
+          <w:szCs w:val="28"/>
+          <w:lang w:val="ru-RU"/>
+        </w:rPr>
+        <w:t xml:space="preserve"> </w:t>
+      </w:r>
+    </w:p>
+    <w:p>
+      <w:pPr>
+        <w:rPr>
+          <w:rFonts w:ascii="Times New Roman" w:hAnsi="Times New Roman" w:cs="Times New Roman"/>
+          <w:sz w:val="28"/>
+          <w:szCs w:val="28"/>
+          <w:lang w:val="ru-RU"/>
+        </w:rPr>
+      </w:pPr>
+      <w:r>
+        <w:rPr>
+          <w:rFonts w:ascii="Times New Roman" w:hAnsi="Times New Roman" w:cs="Times New Roman"/>
+          <w:sz w:val="28"/>
+          <w:szCs w:val="28"/>
+          <w:lang w:val="ru-RU"/>
+        </w:rPr>
+        <w:t xml:space="preserve">Рисунок 4. – Макет окна расписания проката для оператора </w:t>
+      </w:r>
+    </w:p>
+    <w:p>
+      <w:pPr>
+        <w:rPr>
+          <w:rFonts w:ascii="Times New Roman" w:hAnsi="Times New Roman" w:cs="Times New Roman"/>
+          <w:sz w:val="28"/>
+          <w:szCs w:val="28"/>
+          <w:lang w:val="ru-RU"/>
+        </w:rPr>
+      </w:pPr>
+      <w:r>
+        <w:rPr>
+          <w:rFonts w:ascii="Times New Roman" w:hAnsi="Times New Roman" w:cs="Times New Roman"/>
+          <w:sz w:val="28"/>
+          <w:szCs w:val="28"/>
+          <w:lang w:val="ru-RU"/>
+        </w:rPr>
+        <w:t xml:space="preserve"> </w:t>
+      </w:r>
+    </w:p>
+    <w:p>
+      <w:pPr>
+        <w:rPr>
+          <w:rFonts w:ascii="Times New Roman" w:hAnsi="Times New Roman" w:cs="Times New Roman"/>
+          <w:sz w:val="28"/>
+          <w:szCs w:val="28"/>
+          <w:lang w:val="ru-RU"/>
+        </w:rPr>
+      </w:pPr>
+      <w:r>
+        <w:rPr>
+          <w:rFonts w:ascii="Times New Roman" w:hAnsi="Times New Roman" w:cs="Times New Roman"/>
+          <w:sz w:val="28"/>
+          <w:szCs w:val="28"/>
+          <w:lang w:val="ru-RU"/>
+        </w:rPr>
+        <w:t>Для удаления сеанса оператор выбирает строку таблицы и нажимает кнопку «Уда</w:t>
+      </w:r>
+      <w:r>
+        <w:rPr>
+          <w:rFonts w:ascii="Times New Roman" w:hAnsi="Times New Roman" w:cs="Times New Roman"/>
+          <w:sz w:val="28"/>
+          <w:szCs w:val="28"/>
+          <w:lang w:val="ru-RU"/>
+        </w:rPr>
+        <w:t>лить». Удалить можно только прокат, на который нет проданных билетов.</w:t>
+      </w:r>
+    </w:p>
+    <w:p>
+      <w:pPr>
+        <w:rPr>
+          <w:rFonts w:ascii="Times New Roman" w:hAnsi="Times New Roman" w:cs="Times New Roman"/>
+          <w:sz w:val="28"/>
+          <w:szCs w:val="28"/>
+          <w:lang w:val="ru-RU"/>
+        </w:rPr>
+      </w:pPr>
+      <w:r>
+        <w:rPr>
+          <w:rFonts w:ascii="Times New Roman" w:hAnsi="Times New Roman" w:cs="Times New Roman"/>
+          <w:sz w:val="28"/>
+          <w:szCs w:val="28"/>
+          <w:lang w:val="ru-RU"/>
+        </w:rPr>
+        <w:t xml:space="preserve">Для изменения информации о прокате оператор выполняет двойной клик мышью </w:t>
+      </w:r>
+    </w:p>
+    <w:p>
+      <w:pPr>
+        <w:rPr>
+          <w:rFonts w:ascii="Times New Roman" w:hAnsi="Times New Roman" w:cs="Times New Roman"/>
+          <w:sz w:val="28"/>
+          <w:szCs w:val="28"/>
+          <w:lang w:val="ru-RU"/>
+        </w:rPr>
+      </w:pPr>
+      <w:r>
+        <w:rPr>
+          <w:rFonts w:ascii="Times New Roman" w:hAnsi="Times New Roman" w:cs="Times New Roman"/>
+          <w:sz w:val="28"/>
+          <w:szCs w:val="28"/>
+          <w:lang w:val="ru-RU"/>
+        </w:rPr>
+        <w:t xml:space="preserve">по изменяемому полю – после этого вводит в поле новое значение. Изменять можно </w:t>
+      </w:r>
+    </w:p>
+    <w:p>
+      <w:pPr>
+        <w:rPr>
+          <w:rFonts w:ascii="Times New Roman" w:hAnsi="Times New Roman" w:cs="Times New Roman"/>
+          <w:sz w:val="28"/>
+          <w:szCs w:val="28"/>
+          <w:lang w:val="ru-RU"/>
+        </w:rPr>
+      </w:pPr>
+      <w:r>
+        <w:rPr>
+          <w:rFonts w:ascii="Times New Roman" w:hAnsi="Times New Roman" w:cs="Times New Roman"/>
+          <w:sz w:val="28"/>
+          <w:szCs w:val="28"/>
+          <w:lang w:val="ru-RU"/>
+        </w:rPr>
+        <w:t>только прокаты, показ которых еще не начат.</w:t>
+      </w:r>
+    </w:p>
+    <w:p>
+      <w:pPr>
+        <w:rPr>
+          <w:rFonts w:ascii="Times New Roman" w:hAnsi="Times New Roman" w:cs="Times New Roman"/>
+          <w:sz w:val="28"/>
+          <w:szCs w:val="28"/>
+          <w:lang w:val="ru-RU"/>
+        </w:rPr>
+      </w:pPr>
+      <w:r>
+        <w:rPr>
+          <w:rFonts w:ascii="Times New Roman" w:hAnsi="Times New Roman" w:cs="Times New Roman"/>
+          <w:sz w:val="28"/>
+          <w:szCs w:val="28"/>
+          <w:lang w:val="ru-RU"/>
+        </w:rPr>
+        <w:t>Для добавления поля оператор нажимает кнопку «Добавить», в конец таблицы</w:t>
+      </w:r>
+    </w:p>
+    <w:p>
+      <w:pPr>
+        <w:rPr>
+          <w:rFonts w:ascii="Times New Roman" w:hAnsi="Times New Roman" w:cs="Times New Roman"/>
+          <w:sz w:val="28"/>
+          <w:szCs w:val="28"/>
+          <w:lang w:val="ru-RU"/>
+        </w:rPr>
+      </w:pPr>
+      <w:r>
+        <w:rPr>
+          <w:rFonts w:ascii="Times New Roman" w:hAnsi="Times New Roman" w:cs="Times New Roman"/>
+          <w:sz w:val="28"/>
+          <w:szCs w:val="28"/>
+          <w:lang w:val="ru-RU"/>
+        </w:rPr>
+        <w:t>добавляется новая строка с пустыми полями. После заполнения текущего поля оператор</w:t>
+      </w:r>
+    </w:p>
+    <w:p>
+      <w:pPr>
+        <w:rPr>
+          <w:rFonts w:ascii="Times New Roman" w:hAnsi="Times New Roman" w:cs="Times New Roman"/>
+          <w:sz w:val="28"/>
+          <w:szCs w:val="28"/>
+          <w:lang w:val="ru-RU"/>
+        </w:rPr>
+      </w:pPr>
+      <w:r>
+        <w:rPr>
+          <w:rFonts w:ascii="Times New Roman" w:hAnsi="Times New Roman" w:cs="Times New Roman"/>
+          <w:sz w:val="28"/>
+          <w:szCs w:val="28"/>
+          <w:lang w:val="ru-RU"/>
+        </w:rPr>
+        <w:t>23</w:t>
+      </w:r>
+    </w:p>
+    <w:p>
+      <w:pPr>
+        <w:rPr>
+          <w:rFonts w:ascii="Times New Roman" w:hAnsi="Times New Roman" w:cs="Times New Roman"/>
+          <w:sz w:val="28"/>
+          <w:szCs w:val="28"/>
+          <w:lang w:val="ru-RU"/>
+        </w:rPr>
+      </w:pPr>
+      <w:r>
+        <w:rPr>
+          <w:rFonts w:ascii="Times New Roman" w:hAnsi="Times New Roman" w:cs="Times New Roman"/>
+          <w:sz w:val="28"/>
+          <w:szCs w:val="28"/>
+          <w:lang w:val="ru-RU"/>
+        </w:rPr>
+        <w:t xml:space="preserve">может нажимать кнопку Tab для перехода на следующее поле. После нажатия кнопки Tab </w:t>
+      </w:r>
+    </w:p>
+    <w:p>
+      <w:pPr>
+        <w:rPr>
+          <w:rFonts w:ascii="Times New Roman" w:hAnsi="Times New Roman" w:cs="Times New Roman"/>
+          <w:sz w:val="28"/>
+          <w:szCs w:val="28"/>
+          <w:lang w:val="ru-RU"/>
+        </w:rPr>
+      </w:pPr>
+      <w:r>
+        <w:rPr>
+          <w:rFonts w:ascii="Times New Roman" w:hAnsi="Times New Roman" w:cs="Times New Roman"/>
+          <w:sz w:val="28"/>
+          <w:szCs w:val="28"/>
+          <w:lang w:val="ru-RU"/>
+        </w:rPr>
+        <w:t xml:space="preserve">в последней колонке проверяется корректность введенных данных и выполняется </w:t>
+      </w:r>
+      <w:proofErr w:type="spellStart"/>
+      <w:r>
+        <w:rPr>
+          <w:rFonts w:ascii="Times New Roman" w:hAnsi="Times New Roman" w:cs="Times New Roman"/>
+          <w:sz w:val="28"/>
+          <w:szCs w:val="28"/>
+          <w:lang w:val="ru-RU"/>
+        </w:rPr>
+        <w:t>сохра</w:t>
+      </w:r>
+      <w:proofErr w:type="spellEnd"/>
+      <w:r>
+        <w:rPr>
+          <w:rFonts w:ascii="Times New Roman" w:hAnsi="Times New Roman" w:cs="Times New Roman"/>
+          <w:sz w:val="28"/>
+          <w:szCs w:val="28"/>
+          <w:lang w:val="ru-RU"/>
+        </w:rPr>
+        <w:t/>
+      </w:r>
+      <w:proofErr w:type="spellStart"/>
+      <w:r>
+        <w:rPr>
+          <w:rFonts w:ascii="Times New Roman" w:hAnsi="Times New Roman" w:cs="Times New Roman"/>
+          <w:sz w:val="28"/>
+          <w:szCs w:val="28"/>
+          <w:lang w:val="ru-RU"/>
+        </w:rPr>
+        <w:t>нение</w:t>
+      </w:r>
+      <w:proofErr w:type="spellEnd"/>
+      <w:r>
+        <w:rPr>
+          <w:rFonts w:ascii="Times New Roman" w:hAnsi="Times New Roman" w:cs="Times New Roman"/>
+          <w:sz w:val="28"/>
+          <w:szCs w:val="28"/>
+          <w:lang w:val="ru-RU"/>
+        </w:rPr>
+        <w:t xml:space="preserve"> информации (добавление в базу). Если введены некорректные значения, то </w:t>
+      </w:r>
+      <w:proofErr w:type="spellStart"/>
+      <w:r>
+        <w:rPr>
+          <w:rFonts w:ascii="Times New Roman" w:hAnsi="Times New Roman" w:cs="Times New Roman"/>
+          <w:sz w:val="28"/>
+          <w:szCs w:val="28"/>
+          <w:lang w:val="ru-RU"/>
+        </w:rPr>
+        <w:t>соот</w:t>
+      </w:r>
+      <w:proofErr w:type="spellEnd"/>
+      <w:r>
+        <w:rPr>
+          <w:rFonts w:ascii="Times New Roman" w:hAnsi="Times New Roman" w:cs="Times New Roman"/>
+          <w:sz w:val="28"/>
+          <w:szCs w:val="28"/>
+          <w:lang w:val="ru-RU"/>
+        </w:rPr>
+        <w:t/>
+      </w:r>
+      <w:proofErr w:type="spellStart"/>
+      <w:r>
+        <w:rPr>
+          <w:rFonts w:ascii="Times New Roman" w:hAnsi="Times New Roman" w:cs="Times New Roman"/>
+          <w:sz w:val="28"/>
+          <w:szCs w:val="28"/>
+          <w:lang w:val="ru-RU"/>
+        </w:rPr>
+        <w:t>ветствующее</w:t>
+      </w:r>
+      <w:proofErr w:type="spellEnd"/>
+      <w:r>
+        <w:rPr>
+          <w:rFonts w:ascii="Times New Roman" w:hAnsi="Times New Roman" w:cs="Times New Roman"/>
+          <w:sz w:val="28"/>
+          <w:szCs w:val="28"/>
+          <w:lang w:val="ru-RU"/>
+        </w:rPr>
+        <w:t xml:space="preserve"> поле таблицы в интерфейсе оператора выделяется красным цветом.</w:t>
+      </w:r>
+    </w:p>
+    <w:p>
+      <w:pPr>
+        <w:rPr>
+          <w:rFonts w:ascii="Times New Roman" w:hAnsi="Times New Roman" w:cs="Times New Roman"/>
+          <w:sz w:val="28"/>
+          <w:szCs w:val="28"/>
+          <w:lang w:val="ru-RU"/>
+        </w:rPr>
+      </w:pPr>
+      <w:r>
+        <w:rPr>
+          <w:rFonts w:ascii="Times New Roman" w:hAnsi="Times New Roman" w:cs="Times New Roman"/>
+          <w:sz w:val="28"/>
+          <w:szCs w:val="28"/>
+          <w:lang w:val="ru-RU"/>
+        </w:rPr>
+        <w:lastRenderedPageBreak/>
+        <w:t xml:space="preserve">Все изменения, выполняемые оператором-кассиром, должны отражаться на схеме </w:t>
+      </w:r>
+    </w:p>
+    <w:p>
+      <w:pPr>
+        <w:rPr>
+          <w:rFonts w:ascii="Times New Roman" w:hAnsi="Times New Roman" w:cs="Times New Roman"/>
+          <w:sz w:val="28"/>
+          <w:szCs w:val="28"/>
+          <w:lang w:val="ru-RU"/>
+        </w:rPr>
+      </w:pPr>
+      <w:r>
+        <w:rPr>
+          <w:rFonts w:ascii="Times New Roman" w:hAnsi="Times New Roman" w:cs="Times New Roman"/>
+          <w:sz w:val="28"/>
+          <w:szCs w:val="28"/>
+          <w:lang w:val="ru-RU"/>
+        </w:rPr>
+        <w:t>для посетителей.</w:t>
+      </w:r>
+    </w:p>
+    <w:p>
+      <w:pPr>
+        <w:rPr>
+          <w:rFonts w:ascii="Times New Roman" w:hAnsi="Times New Roman" w:cs="Times New Roman"/>
+          <w:sz w:val="28"/>
+          <w:szCs w:val="28"/>
+          <w:lang w:val="ru-RU"/>
+        </w:rPr>
+      </w:pPr>
+      <w:r>
+        <w:rPr>
+          <w:rFonts w:ascii="Times New Roman" w:hAnsi="Times New Roman" w:cs="Times New Roman"/>
+          <w:sz w:val="28"/>
+          <w:szCs w:val="28"/>
+          <w:lang w:val="ru-RU"/>
+        </w:rPr>
+        <w:t xml:space="preserve"> </w:t>
+      </w:r>
+    </w:p>
+    <w:p>
+      <w:pPr>
+        <w:rPr>
+          <w:rFonts w:ascii="Times New Roman" w:hAnsi="Times New Roman" w:cs="Times New Roman"/>
+          <w:sz w:val="28"/>
+          <w:szCs w:val="28"/>
+          <w:lang w:val="ru-RU"/>
+        </w:rPr>
+      </w:pPr>
+      <w:r>
+        <w:rPr>
+          <w:rFonts w:ascii="Times New Roman" w:hAnsi="Times New Roman" w:cs="Times New Roman"/>
+          <w:sz w:val="28"/>
+          <w:szCs w:val="28"/>
+          <w:lang w:val="ru-RU"/>
+        </w:rPr>
+        <w:t xml:space="preserve">4.1.2 Требования к организации входных и выходных данных </w:t>
+      </w:r>
+    </w:p>
+    <w:p>
+      <w:pPr>
+        <w:rPr>
+          <w:rFonts w:ascii="Times New Roman" w:hAnsi="Times New Roman" w:cs="Times New Roman"/>
+          <w:sz w:val="28"/>
+          <w:szCs w:val="28"/>
+          <w:lang w:val="ru-RU"/>
+        </w:rPr>
+      </w:pPr>
+      <w:r>
+        <w:rPr>
+          <w:rFonts w:ascii="Times New Roman" w:hAnsi="Times New Roman" w:cs="Times New Roman"/>
+          <w:sz w:val="28"/>
+          <w:szCs w:val="28"/>
+          <w:lang w:val="ru-RU"/>
+        </w:rPr>
+        <w:t xml:space="preserve">Данные о прокатах фильмов и пользователях хранятся в базе данных. Ввод данных </w:t>
+      </w:r>
+    </w:p>
+    <w:p>
+      <w:pPr>
+        <w:rPr>
+          <w:rFonts w:ascii="Times New Roman" w:hAnsi="Times New Roman" w:cs="Times New Roman"/>
+          <w:sz w:val="28"/>
+          <w:szCs w:val="28"/>
+          <w:lang w:val="ru-RU"/>
+        </w:rPr>
+      </w:pPr>
+      <w:r>
+        <w:rPr>
+          <w:rFonts w:ascii="Times New Roman" w:hAnsi="Times New Roman" w:cs="Times New Roman"/>
+          <w:sz w:val="28"/>
+          <w:szCs w:val="28"/>
+          <w:lang w:val="ru-RU"/>
+        </w:rPr>
+        <w:t>в базу (логины и пароли) осуществляет администратор, выполняющий поставку про</w:t>
+      </w:r>
+      <w:r>
+        <w:rPr>
+          <w:rFonts w:ascii="Times New Roman" w:hAnsi="Times New Roman" w:cs="Times New Roman"/>
+          <w:sz w:val="28"/>
+          <w:szCs w:val="28"/>
+          <w:lang w:val="ru-RU"/>
+        </w:rPr>
+        <w:t/>
+      </w:r>
+      <w:proofErr w:type="spellStart"/>
+      <w:r>
+        <w:rPr>
+          <w:rFonts w:ascii="Times New Roman" w:hAnsi="Times New Roman" w:cs="Times New Roman"/>
+          <w:sz w:val="28"/>
+          <w:szCs w:val="28"/>
+          <w:lang w:val="ru-RU"/>
+        </w:rPr>
+        <w:t>граммного</w:t>
+      </w:r>
+      <w:proofErr w:type="spellEnd"/>
+      <w:r>
+        <w:rPr>
+          <w:rFonts w:ascii="Times New Roman" w:hAnsi="Times New Roman" w:cs="Times New Roman"/>
+          <w:sz w:val="28"/>
+          <w:szCs w:val="28"/>
+          <w:lang w:val="ru-RU"/>
+        </w:rPr>
+        <w:t xml:space="preserve"> обеспечения заказчику.</w:t>
+      </w:r>
+    </w:p>
+    <w:p>
+      <w:pPr>
+        <w:rPr>
+          <w:rFonts w:ascii="Times New Roman" w:hAnsi="Times New Roman" w:cs="Times New Roman"/>
+          <w:sz w:val="28"/>
+          <w:szCs w:val="28"/>
+          <w:lang w:val="ru-RU"/>
+        </w:rPr>
+      </w:pPr>
+      <w:r>
+        <w:rPr>
+          <w:rFonts w:ascii="Times New Roman" w:hAnsi="Times New Roman" w:cs="Times New Roman"/>
+          <w:sz w:val="28"/>
+          <w:szCs w:val="28"/>
+          <w:lang w:val="ru-RU"/>
+        </w:rPr>
+        <w:t>После установки программы ввод данных в систему проводит только кассир,</w:t>
+      </w:r>
+    </w:p>
+    <w:p>
+      <w:pPr>
+        <w:rPr>
+          <w:rFonts w:ascii="Times New Roman" w:hAnsi="Times New Roman" w:cs="Times New Roman"/>
+          <w:sz w:val="28"/>
+          <w:szCs w:val="28"/>
+          <w:lang w:val="ru-RU"/>
+        </w:rPr>
+      </w:pPr>
+      <w:r>
+        <w:rPr>
+          <w:rFonts w:ascii="Times New Roman" w:hAnsi="Times New Roman" w:cs="Times New Roman"/>
+          <w:sz w:val="28"/>
+          <w:szCs w:val="28"/>
+          <w:lang w:val="ru-RU"/>
+        </w:rPr>
+        <w:t>проверка данных выполняется на стороне клиента:</w:t>
+      </w:r>
+    </w:p>
+    <w:p>
+      <w:pPr>
+        <w:rPr>
+          <w:rFonts w:ascii="Times New Roman" w:hAnsi="Times New Roman" w:cs="Times New Roman"/>
+          <w:sz w:val="28"/>
+          <w:szCs w:val="28"/>
+          <w:lang w:val="ru-RU"/>
+        </w:rPr>
+      </w:pPr>
+      <w:r>
+        <w:rPr>
+          <w:rFonts w:ascii="Times New Roman" w:hAnsi="Times New Roman" w:cs="Times New Roman"/>
+          <w:sz w:val="28"/>
+          <w:szCs w:val="28"/>
+          <w:lang w:val="ru-RU"/>
+        </w:rPr>
+        <w:t xml:space="preserve">‒ дата и время должны быть записаны в формате: «ДД.ММ.ГГГГ </w:t>
+      </w:r>
+      <w:proofErr w:type="gramStart"/>
+      <w:r>
+        <w:rPr>
+          <w:rFonts w:ascii="Times New Roman" w:hAnsi="Times New Roman" w:cs="Times New Roman"/>
+          <w:sz w:val="28"/>
+          <w:szCs w:val="28"/>
+          <w:lang w:val="ru-RU"/>
+        </w:rPr>
+        <w:t>ЧЧ:ММ</w:t>
+      </w:r>
+      <w:proofErr w:type="gramEnd"/>
+      <w:r>
+        <w:rPr>
+          <w:rFonts w:ascii="Times New Roman" w:hAnsi="Times New Roman" w:cs="Times New Roman"/>
+          <w:sz w:val="28"/>
+          <w:szCs w:val="28"/>
+          <w:lang w:val="ru-RU"/>
+        </w:rPr>
+        <w:t>»;</w:t>
+      </w:r>
+    </w:p>
+    <w:p>
+      <w:pPr>
+        <w:rPr>
+          <w:rFonts w:ascii="Times New Roman" w:hAnsi="Times New Roman" w:cs="Times New Roman"/>
+          <w:sz w:val="28"/>
+          <w:szCs w:val="28"/>
+          <w:lang w:val="ru-RU"/>
+        </w:rPr>
+      </w:pPr>
+      <w:r>
+        <w:rPr>
+          <w:rFonts w:ascii="Times New Roman" w:hAnsi="Times New Roman" w:cs="Times New Roman"/>
+          <w:sz w:val="28"/>
+          <w:szCs w:val="28"/>
+          <w:lang w:val="ru-RU"/>
+        </w:rPr>
+        <w:t>‒ название – последовательность не более чем из 200 любых символов;</w:t>
+      </w:r>
+    </w:p>
+    <w:p>
+      <w:pPr>
+        <w:rPr>
+          <w:rFonts w:ascii="Times New Roman" w:hAnsi="Times New Roman" w:cs="Times New Roman"/>
+          <w:sz w:val="28"/>
+          <w:szCs w:val="28"/>
+          <w:lang w:val="ru-RU"/>
+        </w:rPr>
+      </w:pPr>
+      <w:r>
+        <w:rPr>
+          <w:rFonts w:ascii="Times New Roman" w:hAnsi="Times New Roman" w:cs="Times New Roman"/>
+          <w:sz w:val="28"/>
+          <w:szCs w:val="28"/>
+          <w:lang w:val="ru-RU"/>
+        </w:rPr>
+        <w:t>‒ жанр – последовательность не более чем из 200 любых символов;</w:t>
+      </w:r>
+    </w:p>
+    <w:p>
+      <w:pPr>
+        <w:rPr>
+          <w:rFonts w:ascii="Times New Roman" w:hAnsi="Times New Roman" w:cs="Times New Roman"/>
+          <w:sz w:val="28"/>
+          <w:szCs w:val="28"/>
+          <w:lang w:val="ru-RU"/>
+        </w:rPr>
+      </w:pPr>
+      <w:r>
+        <w:rPr>
+          <w:rFonts w:ascii="Times New Roman" w:hAnsi="Times New Roman" w:cs="Times New Roman"/>
+          <w:sz w:val="28"/>
+          <w:szCs w:val="28"/>
+          <w:lang w:val="ru-RU"/>
+        </w:rPr>
+        <w:t>‒ возрастные ограничения – «+».</w:t>
+      </w:r>
+    </w:p>
+    <w:p>
+      <w:pPr>
+        <w:rPr>
+          <w:rFonts w:ascii="Times New Roman" w:hAnsi="Times New Roman" w:cs="Times New Roman"/>
+          <w:sz w:val="28"/>
+          <w:szCs w:val="28"/>
+          <w:lang w:val="ru-RU"/>
+        </w:rPr>
+      </w:pPr>
+      <w:r>
+        <w:rPr>
+          <w:rFonts w:ascii="Times New Roman" w:hAnsi="Times New Roman" w:cs="Times New Roman"/>
+          <w:sz w:val="28"/>
+          <w:szCs w:val="28"/>
+          <w:lang w:val="ru-RU"/>
+        </w:rPr>
+        <w:t xml:space="preserve">4.1.3 Требования к временным характеристикам </w:t>
+      </w:r>
+    </w:p>
+    <w:p>
+      <w:pPr>
+        <w:rPr>
+          <w:rFonts w:ascii="Times New Roman" w:hAnsi="Times New Roman" w:cs="Times New Roman"/>
+          <w:sz w:val="28"/>
+          <w:szCs w:val="28"/>
+          <w:lang w:val="ru-RU"/>
+        </w:rPr>
+      </w:pPr>
+      <w:r>
+        <w:rPr>
+          <w:rFonts w:ascii="Times New Roman" w:hAnsi="Times New Roman" w:cs="Times New Roman"/>
+          <w:sz w:val="28"/>
+          <w:szCs w:val="28"/>
+          <w:lang w:val="ru-RU"/>
+        </w:rPr>
+        <w:t xml:space="preserve">После изменения кассиром данных, находящихся в базе данных, новая </w:t>
+      </w:r>
+      <w:proofErr w:type="spellStart"/>
+      <w:r>
+        <w:rPr>
+          <w:rFonts w:ascii="Times New Roman" w:hAnsi="Times New Roman" w:cs="Times New Roman"/>
+          <w:sz w:val="28"/>
+          <w:szCs w:val="28"/>
+          <w:lang w:val="ru-RU"/>
+        </w:rPr>
+        <w:t>информа</w:t>
+      </w:r>
+      <w:proofErr w:type="spellEnd"/>
+      <w:r>
+        <w:rPr>
+          <w:rFonts w:ascii="Times New Roman" w:hAnsi="Times New Roman" w:cs="Times New Roman"/>
+          <w:sz w:val="28"/>
+          <w:szCs w:val="28"/>
+          <w:lang w:val="ru-RU"/>
+        </w:rPr>
+        <w:t/>
+      </w:r>
+      <w:proofErr w:type="spellStart"/>
+      <w:r>
+        <w:rPr>
+          <w:rFonts w:ascii="Times New Roman" w:hAnsi="Times New Roman" w:cs="Times New Roman"/>
+          <w:sz w:val="28"/>
+          <w:szCs w:val="28"/>
+          <w:lang w:val="ru-RU"/>
+        </w:rPr>
+        <w:t>ция</w:t>
+      </w:r>
+      <w:proofErr w:type="spellEnd"/>
+      <w:r>
+        <w:rPr>
+          <w:rFonts w:ascii="Times New Roman" w:hAnsi="Times New Roman" w:cs="Times New Roman"/>
+          <w:sz w:val="28"/>
+          <w:szCs w:val="28"/>
+          <w:lang w:val="ru-RU"/>
+        </w:rPr>
+        <w:t xml:space="preserve"> на клиентах отображается не позднее, чем через 5 с.</w:t>
+      </w:r>
+    </w:p>
+    <w:p>
+      <w:pPr>
+        <w:rPr>
+          <w:rFonts w:ascii="Times New Roman" w:hAnsi="Times New Roman" w:cs="Times New Roman"/>
+          <w:sz w:val="28"/>
+          <w:szCs w:val="28"/>
+          <w:lang w:val="ru-RU"/>
+        </w:rPr>
+      </w:pPr>
+      <w:r>
+        <w:rPr>
+          <w:rFonts w:ascii="Times New Roman" w:hAnsi="Times New Roman" w:cs="Times New Roman"/>
+          <w:sz w:val="28"/>
+          <w:szCs w:val="28"/>
+          <w:lang w:val="ru-RU"/>
+        </w:rPr>
+        <w:t xml:space="preserve">4.2 Требования к надежности </w:t>
+      </w:r>
+    </w:p>
+    <w:p>
+      <w:pPr>
+        <w:rPr>
+          <w:rFonts w:ascii="Times New Roman" w:hAnsi="Times New Roman" w:cs="Times New Roman"/>
+          <w:sz w:val="28"/>
+          <w:szCs w:val="28"/>
+          <w:lang w:val="ru-RU"/>
+        </w:rPr>
+      </w:pPr>
+      <w:r>
+        <w:rPr>
+          <w:rFonts w:ascii="Times New Roman" w:hAnsi="Times New Roman" w:cs="Times New Roman"/>
+          <w:sz w:val="28"/>
+          <w:szCs w:val="28"/>
+          <w:lang w:val="ru-RU"/>
+        </w:rPr>
+        <w:t xml:space="preserve">Вероятность безотказной работы системы должна составлять не менее 99% при </w:t>
+      </w:r>
+    </w:p>
+    <w:p>
+      <w:pPr>
+        <w:rPr>
+          <w:rFonts w:ascii="Times New Roman" w:hAnsi="Times New Roman" w:cs="Times New Roman"/>
+          <w:sz w:val="28"/>
+          <w:szCs w:val="28"/>
+          <w:lang w:val="ru-RU"/>
+        </w:rPr>
+      </w:pPr>
+      <w:r>
+        <w:rPr>
+          <w:rFonts w:ascii="Times New Roman" w:hAnsi="Times New Roman" w:cs="Times New Roman"/>
+          <w:sz w:val="28"/>
+          <w:szCs w:val="28"/>
+          <w:lang w:val="ru-RU"/>
+        </w:rPr>
+        <w:t>условии исправности сети (связи приложений оператора и посетителя с базой данных).</w:t>
+      </w:r>
+    </w:p>
+    <w:p>
+      <w:pPr>
+        <w:rPr>
+          <w:rFonts w:ascii="Times New Roman" w:hAnsi="Times New Roman" w:cs="Times New Roman"/>
+          <w:sz w:val="28"/>
+          <w:szCs w:val="28"/>
+          <w:lang w:val="ru-RU"/>
+        </w:rPr>
+      </w:pPr>
+      <w:r>
+        <w:rPr>
+          <w:rFonts w:ascii="Times New Roman" w:hAnsi="Times New Roman" w:cs="Times New Roman"/>
+          <w:sz w:val="28"/>
+          <w:szCs w:val="28"/>
+          <w:lang w:val="ru-RU"/>
+        </w:rPr>
+        <w:t xml:space="preserve">4.2.1 Требования к обеспечению надежного (устойчивого) функционирования </w:t>
+      </w:r>
+    </w:p>
+    <w:p>
+      <w:pPr>
+        <w:rPr>
+          <w:rFonts w:ascii="Times New Roman" w:hAnsi="Times New Roman" w:cs="Times New Roman"/>
+          <w:sz w:val="28"/>
+          <w:szCs w:val="28"/>
+          <w:lang w:val="ru-RU"/>
+        </w:rPr>
+      </w:pPr>
+      <w:r>
+        <w:rPr>
+          <w:rFonts w:ascii="Times New Roman" w:hAnsi="Times New Roman" w:cs="Times New Roman"/>
+          <w:sz w:val="28"/>
+          <w:szCs w:val="28"/>
+          <w:lang w:val="ru-RU"/>
+        </w:rPr>
+        <w:t xml:space="preserve">программы </w:t>
+      </w:r>
+    </w:p>
+    <w:p>
+      <w:pPr>
+        <w:rPr>
+          <w:rFonts w:ascii="Times New Roman" w:hAnsi="Times New Roman" w:cs="Times New Roman"/>
+          <w:sz w:val="28"/>
+          <w:szCs w:val="28"/>
+          <w:lang w:val="ru-RU"/>
+        </w:rPr>
+      </w:pPr>
+      <w:r>
+        <w:rPr>
+          <w:rFonts w:ascii="Times New Roman" w:hAnsi="Times New Roman" w:cs="Times New Roman"/>
+          <w:sz w:val="28"/>
+          <w:szCs w:val="28"/>
+          <w:lang w:val="ru-RU"/>
+        </w:rPr>
+        <w:t>В связи с тем, что в базе данных хранятся данные о совершенных клиентами</w:t>
+      </w:r>
+    </w:p>
+    <w:p>
+      <w:pPr>
+        <w:rPr>
+          <w:rFonts w:ascii="Times New Roman" w:hAnsi="Times New Roman" w:cs="Times New Roman"/>
+          <w:sz w:val="28"/>
+          <w:szCs w:val="28"/>
+          <w:lang w:val="ru-RU"/>
+        </w:rPr>
+      </w:pPr>
+      <w:r>
+        <w:rPr>
+          <w:rFonts w:ascii="Times New Roman" w:hAnsi="Times New Roman" w:cs="Times New Roman"/>
+          <w:sz w:val="28"/>
+          <w:szCs w:val="28"/>
+          <w:lang w:val="ru-RU"/>
+        </w:rPr>
+        <w:t>покупках, базу данных необходимо резервировать.</w:t>
+      </w:r>
+    </w:p>
+    <w:p>
+      <w:pPr>
+        <w:rPr>
+          <w:rFonts w:ascii="Times New Roman" w:hAnsi="Times New Roman" w:cs="Times New Roman"/>
+          <w:sz w:val="28"/>
+          <w:szCs w:val="28"/>
+          <w:lang w:val="ru-RU"/>
+        </w:rPr>
+      </w:pPr>
+      <w:r>
+        <w:rPr>
+          <w:rFonts w:ascii="Times New Roman" w:hAnsi="Times New Roman" w:cs="Times New Roman"/>
+          <w:sz w:val="28"/>
+          <w:szCs w:val="28"/>
+          <w:lang w:val="ru-RU"/>
+        </w:rPr>
+        <w:t xml:space="preserve">Надежное (устойчивое) функционирование программы должно быть обеспечено </w:t>
+      </w:r>
+    </w:p>
+    <w:p>
+      <w:pPr>
+        <w:rPr>
+          <w:rFonts w:ascii="Times New Roman" w:hAnsi="Times New Roman" w:cs="Times New Roman"/>
+          <w:sz w:val="28"/>
+          <w:szCs w:val="28"/>
+          <w:lang w:val="ru-RU"/>
+        </w:rPr>
+      </w:pPr>
+      <w:r>
+        <w:rPr>
+          <w:rFonts w:ascii="Times New Roman" w:hAnsi="Times New Roman" w:cs="Times New Roman"/>
+          <w:sz w:val="28"/>
+          <w:szCs w:val="28"/>
+          <w:lang w:val="ru-RU"/>
+        </w:rPr>
+        <w:t>выполнением заказчиком совокупности организационно-технических мероприятий,</w:t>
+      </w:r>
+    </w:p>
+    <w:p>
+      <w:pPr>
+        <w:rPr>
+          <w:rFonts w:ascii="Times New Roman" w:hAnsi="Times New Roman" w:cs="Times New Roman"/>
+          <w:sz w:val="28"/>
+          <w:szCs w:val="28"/>
+          <w:lang w:val="ru-RU"/>
+        </w:rPr>
+      </w:pPr>
+      <w:r>
+        <w:rPr>
+          <w:rFonts w:ascii="Times New Roman" w:hAnsi="Times New Roman" w:cs="Times New Roman"/>
+          <w:sz w:val="28"/>
+          <w:szCs w:val="28"/>
+          <w:lang w:val="ru-RU"/>
+        </w:rPr>
+        <w:lastRenderedPageBreak/>
+        <w:t>перечень которых приведен ниже:</w:t>
+      </w:r>
+    </w:p>
+    <w:p>
+      <w:pPr>
+        <w:rPr>
+          <w:rFonts w:ascii="Times New Roman" w:hAnsi="Times New Roman" w:cs="Times New Roman"/>
+          <w:sz w:val="28"/>
+          <w:szCs w:val="28"/>
+          <w:lang w:val="ru-RU"/>
+        </w:rPr>
+      </w:pPr>
+      <w:r>
+        <w:rPr>
+          <w:rFonts w:ascii="Times New Roman" w:hAnsi="Times New Roman" w:cs="Times New Roman"/>
+          <w:sz w:val="28"/>
+          <w:szCs w:val="28"/>
+          <w:lang w:val="ru-RU"/>
+        </w:rPr>
+        <w:t>‒ организация бесперебойного питания технических средств;</w:t>
+      </w:r>
+    </w:p>
+    <w:p>
+      <w:pPr>
+        <w:rPr>
+          <w:rFonts w:ascii="Times New Roman" w:hAnsi="Times New Roman" w:cs="Times New Roman"/>
+          <w:sz w:val="28"/>
+          <w:szCs w:val="28"/>
+          <w:lang w:val="ru-RU"/>
+        </w:rPr>
+      </w:pPr>
+      <w:r>
+        <w:rPr>
+          <w:rFonts w:ascii="Times New Roman" w:hAnsi="Times New Roman" w:cs="Times New Roman"/>
+          <w:sz w:val="28"/>
+          <w:szCs w:val="28"/>
+          <w:lang w:val="ru-RU"/>
+        </w:rPr>
+        <w:t>‒ использование лицензионного программного обеспечения.</w:t>
+      </w:r>
+    </w:p>
+    <w:p>
+      <w:pPr>
+        <w:rPr>
+          <w:rFonts w:ascii="Times New Roman" w:hAnsi="Times New Roman" w:cs="Times New Roman"/>
+          <w:sz w:val="28"/>
+          <w:szCs w:val="28"/>
+          <w:lang w:val="ru-RU"/>
+        </w:rPr>
+      </w:pPr>
+      <w:r>
+        <w:rPr>
+          <w:rFonts w:ascii="Times New Roman" w:hAnsi="Times New Roman" w:cs="Times New Roman"/>
+          <w:sz w:val="28"/>
+          <w:szCs w:val="28"/>
+          <w:lang w:val="ru-RU"/>
+        </w:rPr>
+        <w:t xml:space="preserve">4.2.2 Время восстановления после отказа </w:t>
+      </w:r>
+    </w:p>
+    <w:p>
+      <w:pPr>
+        <w:rPr>
+          <w:rFonts w:ascii="Times New Roman" w:hAnsi="Times New Roman" w:cs="Times New Roman"/>
+          <w:sz w:val="28"/>
+          <w:szCs w:val="28"/>
+          <w:lang w:val="ru-RU"/>
+        </w:rPr>
+      </w:pPr>
+      <w:r>
+        <w:rPr>
+          <w:rFonts w:ascii="Times New Roman" w:hAnsi="Times New Roman" w:cs="Times New Roman"/>
+          <w:sz w:val="28"/>
+          <w:szCs w:val="28"/>
+          <w:lang w:val="ru-RU"/>
+        </w:rPr>
+        <w:t xml:space="preserve">Время восстановления после отказа, вызванного сбоем электропитания </w:t>
+      </w:r>
+      <w:proofErr w:type="spellStart"/>
+      <w:r>
+        <w:rPr>
+          <w:rFonts w:ascii="Times New Roman" w:hAnsi="Times New Roman" w:cs="Times New Roman"/>
+          <w:sz w:val="28"/>
+          <w:szCs w:val="28"/>
+          <w:lang w:val="ru-RU"/>
+        </w:rPr>
+        <w:t>техниче</w:t>
+      </w:r>
+      <w:proofErr w:type="spellEnd"/>
+      <w:r>
+        <w:rPr>
+          <w:rFonts w:ascii="Times New Roman" w:hAnsi="Times New Roman" w:cs="Times New Roman"/>
+          <w:sz w:val="28"/>
+          <w:szCs w:val="28"/>
+          <w:lang w:val="ru-RU"/>
+        </w:rPr>
+        <w:t/>
+      </w:r>
+      <w:proofErr w:type="spellStart"/>
+      <w:r>
+        <w:rPr>
+          <w:rFonts w:ascii="Times New Roman" w:hAnsi="Times New Roman" w:cs="Times New Roman"/>
+          <w:sz w:val="28"/>
+          <w:szCs w:val="28"/>
+          <w:lang w:val="ru-RU"/>
+        </w:rPr>
+        <w:t>ских</w:t>
+      </w:r>
+      <w:proofErr w:type="spellEnd"/>
+      <w:r>
+        <w:rPr>
+          <w:rFonts w:ascii="Times New Roman" w:hAnsi="Times New Roman" w:cs="Times New Roman"/>
+          <w:sz w:val="28"/>
+          <w:szCs w:val="28"/>
+          <w:lang w:val="ru-RU"/>
+        </w:rPr>
+        <w:t xml:space="preserve"> средств, </w:t>
+      </w:r>
+      <w:proofErr w:type="spellStart"/>
+      <w:r>
+        <w:rPr>
+          <w:rFonts w:ascii="Times New Roman" w:hAnsi="Times New Roman" w:cs="Times New Roman"/>
+          <w:sz w:val="28"/>
+          <w:szCs w:val="28"/>
+          <w:lang w:val="ru-RU"/>
+        </w:rPr>
+        <w:t>нефатальным</w:t>
+      </w:r>
+      <w:proofErr w:type="spellEnd"/>
+      <w:r>
+        <w:rPr>
+          <w:rFonts w:ascii="Times New Roman" w:hAnsi="Times New Roman" w:cs="Times New Roman"/>
+          <w:sz w:val="28"/>
+          <w:szCs w:val="28"/>
+          <w:lang w:val="ru-RU"/>
+        </w:rPr>
+        <w:t xml:space="preserve"> сбоем операционной системы, не должно превышать 10 мин </w:t>
+      </w:r>
+    </w:p>
+    <w:p>
+      <w:pPr>
+        <w:rPr>
+          <w:rFonts w:ascii="Times New Roman" w:hAnsi="Times New Roman" w:cs="Times New Roman"/>
+          <w:sz w:val="28"/>
+          <w:szCs w:val="28"/>
+          <w:lang w:val="ru-RU"/>
+        </w:rPr>
+      </w:pPr>
+      <w:r>
+        <w:rPr>
+          <w:rFonts w:ascii="Times New Roman" w:hAnsi="Times New Roman" w:cs="Times New Roman"/>
+          <w:sz w:val="28"/>
+          <w:szCs w:val="28"/>
+          <w:lang w:val="ru-RU"/>
+        </w:rPr>
+        <w:t>при условии соблюдения условий эксплуатации технических и программных средств.</w:t>
+      </w:r>
+    </w:p>
+    <w:p>
+      <w:pPr>
+        <w:rPr>
+          <w:rFonts w:ascii="Times New Roman" w:hAnsi="Times New Roman" w:cs="Times New Roman"/>
+          <w:sz w:val="28"/>
+          <w:szCs w:val="28"/>
+          <w:lang w:val="ru-RU"/>
+        </w:rPr>
+      </w:pPr>
+      <w:r>
+        <w:rPr>
+          <w:rFonts w:ascii="Times New Roman" w:hAnsi="Times New Roman" w:cs="Times New Roman"/>
+          <w:sz w:val="28"/>
+          <w:szCs w:val="28"/>
+          <w:lang w:val="ru-RU"/>
+        </w:rPr>
+        <w:t xml:space="preserve">Время восстановления после отказа, вызванного неисправностью технических </w:t>
+      </w:r>
+    </w:p>
+    <w:p>
+      <w:pPr>
+        <w:rPr>
+          <w:rFonts w:ascii="Times New Roman" w:hAnsi="Times New Roman" w:cs="Times New Roman"/>
+          <w:sz w:val="28"/>
+          <w:szCs w:val="28"/>
+          <w:lang w:val="ru-RU"/>
+        </w:rPr>
+      </w:pPr>
+      <w:r>
+        <w:rPr>
+          <w:rFonts w:ascii="Times New Roman" w:hAnsi="Times New Roman" w:cs="Times New Roman"/>
+          <w:sz w:val="28"/>
+          <w:szCs w:val="28"/>
+          <w:lang w:val="ru-RU"/>
+        </w:rPr>
+        <w:t xml:space="preserve">средств, фатальным сбоем операционной системы, не должно превышать времени, </w:t>
+      </w:r>
+      <w:proofErr w:type="spellStart"/>
+      <w:r>
+        <w:rPr>
+          <w:rFonts w:ascii="Times New Roman" w:hAnsi="Times New Roman" w:cs="Times New Roman"/>
+          <w:sz w:val="28"/>
+          <w:szCs w:val="28"/>
+          <w:lang w:val="ru-RU"/>
+        </w:rPr>
+        <w:t>тре</w:t>
+      </w:r>
+      <w:proofErr w:type="spellEnd"/>
+      <w:r>
+        <w:rPr>
+          <w:rFonts w:ascii="Times New Roman" w:hAnsi="Times New Roman" w:cs="Times New Roman"/>
+          <w:sz w:val="28"/>
+          <w:szCs w:val="28"/>
+          <w:lang w:val="ru-RU"/>
+        </w:rPr>
+        <w:t/>
+      </w:r>
+      <w:proofErr w:type="spellStart"/>
+      <w:r>
+        <w:rPr>
+          <w:rFonts w:ascii="Times New Roman" w:hAnsi="Times New Roman" w:cs="Times New Roman"/>
+          <w:sz w:val="28"/>
+          <w:szCs w:val="28"/>
+          <w:lang w:val="ru-RU"/>
+        </w:rPr>
+        <w:t>буемого</w:t>
+      </w:r>
+      <w:proofErr w:type="spellEnd"/>
+      <w:r>
+        <w:rPr>
+          <w:rFonts w:ascii="Times New Roman" w:hAnsi="Times New Roman" w:cs="Times New Roman"/>
+          <w:sz w:val="28"/>
+          <w:szCs w:val="28"/>
+          <w:lang w:val="ru-RU"/>
+        </w:rPr>
+        <w:t xml:space="preserve"> на устранение неисправностей технических средств и переустановки программ</w:t>
+      </w:r>
+      <w:r>
+        <w:rPr>
+          <w:rFonts w:ascii="Times New Roman" w:hAnsi="Times New Roman" w:cs="Times New Roman"/>
+          <w:sz w:val="28"/>
+          <w:szCs w:val="28"/>
+          <w:lang w:val="ru-RU"/>
+        </w:rPr>
+        <w:t/>
+      </w:r>
+      <w:proofErr w:type="spellStart"/>
+      <w:r>
+        <w:rPr>
+          <w:rFonts w:ascii="Times New Roman" w:hAnsi="Times New Roman" w:cs="Times New Roman"/>
+          <w:sz w:val="28"/>
+          <w:szCs w:val="28"/>
+          <w:lang w:val="ru-RU"/>
+        </w:rPr>
+        <w:t>ных</w:t>
+      </w:r>
+      <w:proofErr w:type="spellEnd"/>
+      <w:r>
+        <w:rPr>
+          <w:rFonts w:ascii="Times New Roman" w:hAnsi="Times New Roman" w:cs="Times New Roman"/>
+          <w:sz w:val="28"/>
+          <w:szCs w:val="28"/>
+          <w:lang w:val="ru-RU"/>
+        </w:rPr>
+        <w:t xml:space="preserve"> средств.</w:t>
+      </w:r>
+    </w:p>
+    <w:p>
+      <w:pPr>
+        <w:rPr>
+          <w:rFonts w:ascii="Times New Roman" w:hAnsi="Times New Roman" w:cs="Times New Roman"/>
+          <w:sz w:val="28"/>
+          <w:szCs w:val="28"/>
+          <w:lang w:val="ru-RU"/>
+        </w:rPr>
+      </w:pPr>
+      <w:r>
+        <w:rPr>
+          <w:rFonts w:ascii="Times New Roman" w:hAnsi="Times New Roman" w:cs="Times New Roman"/>
+          <w:sz w:val="28"/>
+          <w:szCs w:val="28"/>
+          <w:lang w:val="ru-RU"/>
+        </w:rPr>
+        <w:t>24</w:t>
+      </w:r>
+    </w:p>
+    <w:p>
+      <w:pPr>
+        <w:rPr>
+          <w:rFonts w:ascii="Times New Roman" w:hAnsi="Times New Roman" w:cs="Times New Roman"/>
+          <w:sz w:val="28"/>
+          <w:szCs w:val="28"/>
+          <w:lang w:val="ru-RU"/>
+        </w:rPr>
+      </w:pPr>
+      <w:r>
+        <w:rPr>
+          <w:rFonts w:ascii="Times New Roman" w:hAnsi="Times New Roman" w:cs="Times New Roman"/>
+          <w:sz w:val="28"/>
+          <w:szCs w:val="28"/>
+          <w:lang w:val="ru-RU"/>
+        </w:rPr>
+        <w:t xml:space="preserve">4.2.3 Отказы из-за некорректных действий оператора </w:t>
+      </w:r>
+    </w:p>
+    <w:p>
+      <w:pPr>
+        <w:rPr>
+          <w:rFonts w:ascii="Times New Roman" w:hAnsi="Times New Roman" w:cs="Times New Roman"/>
+          <w:sz w:val="28"/>
+          <w:szCs w:val="28"/>
+          <w:lang w:val="ru-RU"/>
+        </w:rPr>
+      </w:pPr>
+      <w:r>
+        <w:rPr>
+          <w:rFonts w:ascii="Times New Roman" w:hAnsi="Times New Roman" w:cs="Times New Roman"/>
+          <w:sz w:val="28"/>
+          <w:szCs w:val="28"/>
+          <w:lang w:val="ru-RU"/>
+        </w:rPr>
+        <w:t xml:space="preserve">Отказы программы возможны вследствие некорректных действий оператора </w:t>
+      </w:r>
+    </w:p>
+    <w:p>
+      <w:pPr>
+        <w:rPr>
+          <w:rFonts w:ascii="Times New Roman" w:hAnsi="Times New Roman" w:cs="Times New Roman"/>
+          <w:sz w:val="28"/>
+          <w:szCs w:val="28"/>
+          <w:lang w:val="ru-RU"/>
+        </w:rPr>
+      </w:pPr>
+      <w:r>
+        <w:rPr>
+          <w:rFonts w:ascii="Times New Roman" w:hAnsi="Times New Roman" w:cs="Times New Roman"/>
+          <w:sz w:val="28"/>
+          <w:szCs w:val="28"/>
+          <w:lang w:val="ru-RU"/>
+        </w:rPr>
+        <w:t xml:space="preserve">(пользователя) при взаимодействии с операционной системой. Во избежание </w:t>
+      </w:r>
+      <w:proofErr w:type="spellStart"/>
+      <w:r>
+        <w:rPr>
+          <w:rFonts w:ascii="Times New Roman" w:hAnsi="Times New Roman" w:cs="Times New Roman"/>
+          <w:sz w:val="28"/>
+          <w:szCs w:val="28"/>
+          <w:lang w:val="ru-RU"/>
+        </w:rPr>
+        <w:t>возникно</w:t>
+      </w:r>
+      <w:proofErr w:type="spellEnd"/>
+      <w:r>
+        <w:rPr>
+          <w:rFonts w:ascii="Times New Roman" w:hAnsi="Times New Roman" w:cs="Times New Roman"/>
+          <w:sz w:val="28"/>
+          <w:szCs w:val="28"/>
+          <w:lang w:val="ru-RU"/>
+        </w:rPr>
+        <w:t/>
+      </w:r>
+      <w:proofErr w:type="spellStart"/>
+      <w:r>
+        <w:rPr>
+          <w:rFonts w:ascii="Times New Roman" w:hAnsi="Times New Roman" w:cs="Times New Roman"/>
+          <w:sz w:val="28"/>
+          <w:szCs w:val="28"/>
+          <w:lang w:val="ru-RU"/>
+        </w:rPr>
+        <w:t>вения</w:t>
+      </w:r>
+      <w:proofErr w:type="spellEnd"/>
+      <w:r>
+        <w:rPr>
+          <w:rFonts w:ascii="Times New Roman" w:hAnsi="Times New Roman" w:cs="Times New Roman"/>
+          <w:sz w:val="28"/>
+          <w:szCs w:val="28"/>
+          <w:lang w:val="ru-RU"/>
+        </w:rPr>
+        <w:t xml:space="preserve"> отказов программы по указанной выше причине следует обеспечить работу поль</w:t>
+      </w:r>
+      <w:r>
+        <w:rPr>
+          <w:rFonts w:ascii="Times New Roman" w:hAnsi="Times New Roman" w:cs="Times New Roman"/>
+          <w:sz w:val="28"/>
+          <w:szCs w:val="28"/>
+          <w:lang w:val="ru-RU"/>
+        </w:rPr>
+        <w:t/>
+      </w:r>
+      <w:proofErr w:type="spellStart"/>
+      <w:r>
+        <w:rPr>
+          <w:rFonts w:ascii="Times New Roman" w:hAnsi="Times New Roman" w:cs="Times New Roman"/>
+          <w:sz w:val="28"/>
+          <w:szCs w:val="28"/>
+          <w:lang w:val="ru-RU"/>
+        </w:rPr>
+        <w:t>зователя</w:t>
+      </w:r>
+      <w:proofErr w:type="spellEnd"/>
+      <w:r>
+        <w:rPr>
+          <w:rFonts w:ascii="Times New Roman" w:hAnsi="Times New Roman" w:cs="Times New Roman"/>
+          <w:sz w:val="28"/>
+          <w:szCs w:val="28"/>
+          <w:lang w:val="ru-RU"/>
+        </w:rPr>
+        <w:t xml:space="preserve"> без предоставления ему административных привилегий.</w:t>
+      </w:r>
+    </w:p>
+    <w:p>
+      <w:pPr>
+        <w:rPr>
+          <w:rFonts w:ascii="Times New Roman" w:hAnsi="Times New Roman" w:cs="Times New Roman"/>
+          <w:sz w:val="28"/>
+          <w:szCs w:val="28"/>
+          <w:lang w:val="ru-RU"/>
+        </w:rPr>
+      </w:pPr>
+      <w:r>
+        <w:rPr>
+          <w:rFonts w:ascii="Times New Roman" w:hAnsi="Times New Roman" w:cs="Times New Roman"/>
+          <w:sz w:val="28"/>
+          <w:szCs w:val="28"/>
+          <w:lang w:val="ru-RU"/>
+        </w:rPr>
+        <w:t xml:space="preserve">4.3 Условия эксплуатации </w:t>
+      </w:r>
+    </w:p>
+    <w:p>
+      <w:pPr>
+        <w:rPr>
+          <w:rFonts w:ascii="Times New Roman" w:hAnsi="Times New Roman" w:cs="Times New Roman"/>
+          <w:sz w:val="28"/>
+          <w:szCs w:val="28"/>
+          <w:lang w:val="ru-RU"/>
+        </w:rPr>
+      </w:pPr>
+      <w:r>
+        <w:rPr>
+          <w:rFonts w:ascii="Times New Roman" w:hAnsi="Times New Roman" w:cs="Times New Roman"/>
+          <w:sz w:val="28"/>
+          <w:szCs w:val="28"/>
+          <w:lang w:val="ru-RU"/>
+        </w:rPr>
+        <w:t xml:space="preserve">Программа (клиент) запускается на компьютере оператора-кассира и компьютере, </w:t>
+      </w:r>
+    </w:p>
+    <w:p>
+      <w:pPr>
+        <w:rPr>
+          <w:rFonts w:ascii="Times New Roman" w:hAnsi="Times New Roman" w:cs="Times New Roman"/>
+          <w:sz w:val="28"/>
+          <w:szCs w:val="28"/>
+          <w:lang w:val="ru-RU"/>
+        </w:rPr>
+      </w:pPr>
+      <w:r>
+        <w:rPr>
+          <w:rFonts w:ascii="Times New Roman" w:hAnsi="Times New Roman" w:cs="Times New Roman"/>
+          <w:sz w:val="28"/>
+          <w:szCs w:val="28"/>
+          <w:lang w:val="ru-RU"/>
+        </w:rPr>
+        <w:t xml:space="preserve">доступном посетителям кинотеатра. База данных находится на стороннем компьютере. </w:t>
+      </w:r>
+    </w:p>
+    <w:p>
+      <w:pPr>
+        <w:rPr>
+          <w:rFonts w:ascii="Times New Roman" w:hAnsi="Times New Roman" w:cs="Times New Roman"/>
+          <w:sz w:val="28"/>
+          <w:szCs w:val="28"/>
+          <w:lang w:val="ru-RU"/>
+        </w:rPr>
+      </w:pPr>
+      <w:r>
+        <w:rPr>
+          <w:rFonts w:ascii="Times New Roman" w:hAnsi="Times New Roman" w:cs="Times New Roman"/>
+          <w:sz w:val="28"/>
+          <w:szCs w:val="28"/>
+          <w:lang w:val="ru-RU"/>
+        </w:rPr>
+        <w:t>Должна существовать устойчивая связь по сети между клиентами и базой данных.</w:t>
+      </w:r>
+    </w:p>
+    <w:p>
+      <w:pPr>
+        <w:rPr>
+          <w:rFonts w:ascii="Times New Roman" w:hAnsi="Times New Roman" w:cs="Times New Roman"/>
+          <w:sz w:val="28"/>
+          <w:szCs w:val="28"/>
+          <w:lang w:val="ru-RU"/>
+        </w:rPr>
+      </w:pPr>
+      <w:r>
+        <w:rPr>
+          <w:rFonts w:ascii="Times New Roman" w:hAnsi="Times New Roman" w:cs="Times New Roman"/>
+          <w:sz w:val="28"/>
+          <w:szCs w:val="28"/>
+          <w:lang w:val="ru-RU"/>
+        </w:rPr>
+        <w:t>Окно программы должно быть открыто на весь экран, не должно быть возможно</w:t>
+      </w:r>
+      <w:r>
+        <w:rPr>
+          <w:rFonts w:ascii="Times New Roman" w:hAnsi="Times New Roman" w:cs="Times New Roman"/>
+          <w:sz w:val="28"/>
+          <w:szCs w:val="28"/>
+          <w:lang w:val="ru-RU"/>
+        </w:rPr>
+        <w:t/>
+      </w:r>
+      <w:proofErr w:type="spellStart"/>
+      <w:r>
+        <w:rPr>
+          <w:rFonts w:ascii="Times New Roman" w:hAnsi="Times New Roman" w:cs="Times New Roman"/>
+          <w:sz w:val="28"/>
+          <w:szCs w:val="28"/>
+          <w:lang w:val="ru-RU"/>
+        </w:rPr>
+        <w:t>сти</w:t>
+      </w:r>
+      <w:proofErr w:type="spellEnd"/>
+      <w:r>
+        <w:rPr>
+          <w:rFonts w:ascii="Times New Roman" w:hAnsi="Times New Roman" w:cs="Times New Roman"/>
+          <w:sz w:val="28"/>
+          <w:szCs w:val="28"/>
+          <w:lang w:val="ru-RU"/>
+        </w:rPr>
+        <w:t xml:space="preserve"> закрыть, свернуть приложение или запустить любое стороннее программное </w:t>
+      </w:r>
+      <w:proofErr w:type="spellStart"/>
+      <w:r>
+        <w:rPr>
+          <w:rFonts w:ascii="Times New Roman" w:hAnsi="Times New Roman" w:cs="Times New Roman"/>
+          <w:sz w:val="28"/>
+          <w:szCs w:val="28"/>
+          <w:lang w:val="ru-RU"/>
+        </w:rPr>
+        <w:t>обеспе</w:t>
+      </w:r>
+      <w:proofErr w:type="spellEnd"/>
+      <w:r>
+        <w:rPr>
+          <w:rFonts w:ascii="Times New Roman" w:hAnsi="Times New Roman" w:cs="Times New Roman"/>
+          <w:sz w:val="28"/>
+          <w:szCs w:val="28"/>
+          <w:lang w:val="ru-RU"/>
+        </w:rPr>
+        <w:t/>
+      </w:r>
+      <w:proofErr w:type="spellStart"/>
+      <w:r>
+        <w:rPr>
+          <w:rFonts w:ascii="Times New Roman" w:hAnsi="Times New Roman" w:cs="Times New Roman"/>
+          <w:sz w:val="28"/>
+          <w:szCs w:val="28"/>
+          <w:lang w:val="ru-RU"/>
+        </w:rPr>
+        <w:t>чение</w:t>
+      </w:r>
+      <w:proofErr w:type="spellEnd"/>
+      <w:r>
+        <w:rPr>
+          <w:rFonts w:ascii="Times New Roman" w:hAnsi="Times New Roman" w:cs="Times New Roman"/>
+          <w:sz w:val="28"/>
+          <w:szCs w:val="28"/>
+          <w:lang w:val="ru-RU"/>
+        </w:rPr>
+        <w:t>. Запуск программы должен осуществляться сразу после старта операционной</w:t>
+      </w:r>
+    </w:p>
+    <w:p>
+      <w:pPr>
+        <w:rPr>
+          <w:rFonts w:ascii="Times New Roman" w:hAnsi="Times New Roman" w:cs="Times New Roman"/>
+          <w:sz w:val="28"/>
+          <w:szCs w:val="28"/>
+          <w:lang w:val="ru-RU"/>
+        </w:rPr>
+      </w:pPr>
+      <w:r>
+        <w:rPr>
+          <w:rFonts w:ascii="Times New Roman" w:hAnsi="Times New Roman" w:cs="Times New Roman"/>
+          <w:sz w:val="28"/>
+          <w:szCs w:val="28"/>
+          <w:lang w:val="ru-RU"/>
+        </w:rPr>
+        <w:t>системы.</w:t>
+      </w:r>
+    </w:p>
+    <w:p>
+      <w:pPr>
+        <w:rPr>
+          <w:rFonts w:ascii="Times New Roman" w:hAnsi="Times New Roman" w:cs="Times New Roman"/>
+          <w:sz w:val="28"/>
+          <w:szCs w:val="28"/>
+          <w:lang w:val="ru-RU"/>
+        </w:rPr>
+      </w:pPr>
+      <w:r>
+        <w:rPr>
+          <w:rFonts w:ascii="Times New Roman" w:hAnsi="Times New Roman" w:cs="Times New Roman"/>
+          <w:sz w:val="28"/>
+          <w:szCs w:val="28"/>
+          <w:lang w:val="ru-RU"/>
+        </w:rPr>
+        <w:lastRenderedPageBreak/>
+        <w:t xml:space="preserve">4.3.1 Климатические условия эксплуатации </w:t>
+      </w:r>
+    </w:p>
+    <w:p>
+      <w:pPr>
+        <w:rPr>
+          <w:rFonts w:ascii="Times New Roman" w:hAnsi="Times New Roman" w:cs="Times New Roman"/>
+          <w:sz w:val="28"/>
+          <w:szCs w:val="28"/>
+          <w:lang w:val="ru-RU"/>
+        </w:rPr>
+      </w:pPr>
+      <w:r>
+        <w:rPr>
+          <w:rFonts w:ascii="Times New Roman" w:hAnsi="Times New Roman" w:cs="Times New Roman"/>
+          <w:sz w:val="28"/>
+          <w:szCs w:val="28"/>
+          <w:lang w:val="ru-RU"/>
+        </w:rPr>
+        <w:t>Требования к климатическим условиям не предъявляются.</w:t>
+      </w:r>
+    </w:p>
+    <w:p>
+      <w:pPr>
+        <w:rPr>
+          <w:rFonts w:ascii="Times New Roman" w:hAnsi="Times New Roman" w:cs="Times New Roman"/>
+          <w:sz w:val="28"/>
+          <w:szCs w:val="28"/>
+          <w:lang w:val="ru-RU"/>
+        </w:rPr>
+      </w:pPr>
+      <w:r>
+        <w:rPr>
+          <w:rFonts w:ascii="Times New Roman" w:hAnsi="Times New Roman" w:cs="Times New Roman"/>
+          <w:sz w:val="28"/>
+          <w:szCs w:val="28"/>
+          <w:lang w:val="ru-RU"/>
+        </w:rPr>
+        <w:t xml:space="preserve">4.3.2 Требования к видам обслуживания </w:t>
+      </w:r>
+    </w:p>
+    <w:p>
+      <w:pPr>
+        <w:rPr>
+          <w:rFonts w:ascii="Times New Roman" w:hAnsi="Times New Roman" w:cs="Times New Roman"/>
+          <w:sz w:val="28"/>
+          <w:szCs w:val="28"/>
+          <w:lang w:val="ru-RU"/>
+        </w:rPr>
+      </w:pPr>
+      <w:r>
+        <w:rPr>
+          <w:rFonts w:ascii="Times New Roman" w:hAnsi="Times New Roman" w:cs="Times New Roman"/>
+          <w:sz w:val="28"/>
+          <w:szCs w:val="28"/>
+          <w:lang w:val="ru-RU"/>
+        </w:rPr>
+        <w:t>Программа не требует проведения каких-либо видов обслуживания.</w:t>
+      </w:r>
+    </w:p>
+    <w:p>
+      <w:pPr>
+        <w:rPr>
+          <w:rFonts w:ascii="Times New Roman" w:hAnsi="Times New Roman" w:cs="Times New Roman"/>
+          <w:sz w:val="28"/>
+          <w:szCs w:val="28"/>
+          <w:lang w:val="ru-RU"/>
+        </w:rPr>
+      </w:pPr>
+      <w:r>
+        <w:rPr>
+          <w:rFonts w:ascii="Times New Roman" w:hAnsi="Times New Roman" w:cs="Times New Roman"/>
+          <w:sz w:val="28"/>
+          <w:szCs w:val="28"/>
+          <w:lang w:val="ru-RU"/>
+        </w:rPr>
+        <w:t xml:space="preserve">4.3.3 Требования к численности и квалификации персонала </w:t>
+      </w:r>
+    </w:p>
+    <w:p>
+      <w:pPr>
+        <w:rPr>
+          <w:rFonts w:ascii="Times New Roman" w:hAnsi="Times New Roman" w:cs="Times New Roman"/>
+          <w:sz w:val="28"/>
+          <w:szCs w:val="28"/>
+          <w:lang w:val="ru-RU"/>
+        </w:rPr>
+      </w:pPr>
+      <w:r>
+        <w:rPr>
+          <w:rFonts w:ascii="Times New Roman" w:hAnsi="Times New Roman" w:cs="Times New Roman"/>
+          <w:sz w:val="28"/>
+          <w:szCs w:val="28"/>
+          <w:lang w:val="ru-RU"/>
+        </w:rPr>
+        <w:t>При установке и настройке системы необходим системный администратор. В процессе эксплуатации с программой работают оператор-кассир и посетитель кинотеатра.</w:t>
+      </w:r>
+    </w:p>
+    <w:p>
+      <w:pPr>
+        <w:rPr>
+          <w:rFonts w:ascii="Times New Roman" w:hAnsi="Times New Roman" w:cs="Times New Roman"/>
+          <w:sz w:val="28"/>
+          <w:szCs w:val="28"/>
+          <w:lang w:val="ru-RU"/>
+        </w:rPr>
+      </w:pPr>
+      <w:r>
+        <w:rPr>
+          <w:rFonts w:ascii="Times New Roman" w:hAnsi="Times New Roman" w:cs="Times New Roman"/>
+          <w:sz w:val="28"/>
+          <w:szCs w:val="28"/>
+          <w:lang w:val="ru-RU"/>
+        </w:rPr>
+        <w:t>Системный администратор должен иметь высшее профильное образование и сертификаты компании-производителя операционной системы.</w:t>
+      </w:r>
+    </w:p>
+    <w:p>
+      <w:pPr>
+        <w:rPr>
+          <w:rFonts w:ascii="Times New Roman" w:hAnsi="Times New Roman" w:cs="Times New Roman"/>
+          <w:sz w:val="28"/>
+          <w:szCs w:val="28"/>
+          <w:lang w:val="ru-RU"/>
+        </w:rPr>
+      </w:pPr>
+      <w:r>
+        <w:rPr>
+          <w:rFonts w:ascii="Times New Roman" w:hAnsi="Times New Roman" w:cs="Times New Roman"/>
+          <w:sz w:val="28"/>
+          <w:szCs w:val="28"/>
+          <w:lang w:val="ru-RU"/>
+        </w:rPr>
+        <w:t xml:space="preserve">Пользователь программы (оператор) должен обладать практическими навыками </w:t>
+      </w:r>
+    </w:p>
+    <w:p>
+      <w:pPr>
+        <w:rPr>
+          <w:rFonts w:ascii="Times New Roman" w:hAnsi="Times New Roman" w:cs="Times New Roman"/>
+          <w:sz w:val="28"/>
+          <w:szCs w:val="28"/>
+          <w:lang w:val="ru-RU"/>
+        </w:rPr>
+      </w:pPr>
+      <w:r>
+        <w:rPr>
+          <w:rFonts w:ascii="Times New Roman" w:hAnsi="Times New Roman" w:cs="Times New Roman"/>
+          <w:sz w:val="28"/>
+          <w:szCs w:val="28"/>
+          <w:lang w:val="ru-RU"/>
+        </w:rPr>
+        <w:t>работы с графическим пользовательским интерфейсом операционной системы.</w:t>
+      </w:r>
+    </w:p>
+    <w:p>
+      <w:pPr>
+        <w:rPr>
+          <w:rFonts w:ascii="Times New Roman" w:hAnsi="Times New Roman" w:cs="Times New Roman"/>
+          <w:sz w:val="28"/>
+          <w:szCs w:val="28"/>
+          <w:lang w:val="ru-RU"/>
+        </w:rPr>
+      </w:pPr>
+      <w:r>
+        <w:rPr>
+          <w:rFonts w:ascii="Times New Roman" w:hAnsi="Times New Roman" w:cs="Times New Roman"/>
+          <w:sz w:val="28"/>
+          <w:szCs w:val="28"/>
+          <w:lang w:val="ru-RU"/>
+        </w:rPr>
+        <w:t>К квалификации посетителя кинотеатра специальные требования не предъявляются.</w:t>
+      </w:r>
+    </w:p>
+    <w:p>
+      <w:pPr>
+        <w:rPr>
+          <w:rFonts w:ascii="Times New Roman" w:hAnsi="Times New Roman" w:cs="Times New Roman"/>
+          <w:sz w:val="28"/>
+          <w:szCs w:val="28"/>
+          <w:lang w:val="ru-RU"/>
+        </w:rPr>
+      </w:pPr>
+      <w:r>
+        <w:rPr>
+          <w:rFonts w:ascii="Times New Roman" w:hAnsi="Times New Roman" w:cs="Times New Roman"/>
+          <w:sz w:val="28"/>
+          <w:szCs w:val="28"/>
+          <w:lang w:val="ru-RU"/>
+        </w:rPr>
+        <w:t xml:space="preserve">4.4 Требования к составу и параметрам технических средств </w:t>
+      </w:r>
+    </w:p>
+    <w:p>
+      <w:pPr>
+        <w:rPr>
+          <w:rFonts w:ascii="Times New Roman" w:hAnsi="Times New Roman" w:cs="Times New Roman"/>
+          <w:sz w:val="28"/>
+          <w:szCs w:val="28"/>
+          <w:lang w:val="ru-RU"/>
+        </w:rPr>
+      </w:pPr>
+      <w:r>
+        <w:rPr>
+          <w:rFonts w:ascii="Times New Roman" w:hAnsi="Times New Roman" w:cs="Times New Roman"/>
+          <w:sz w:val="28"/>
+          <w:szCs w:val="28"/>
+          <w:lang w:val="ru-RU"/>
+        </w:rPr>
+        <w:t>Компьютер для установки информационно-справочной системы, включающий</w:t>
+      </w:r>
+    </w:p>
+    <w:p>
+      <w:pPr>
+        <w:rPr>
+          <w:rFonts w:ascii="Times New Roman" w:hAnsi="Times New Roman" w:cs="Times New Roman"/>
+          <w:sz w:val="28"/>
+          <w:szCs w:val="28"/>
+          <w:lang w:val="ru-RU"/>
+        </w:rPr>
+      </w:pPr>
+      <w:r>
+        <w:rPr>
+          <w:rFonts w:ascii="Times New Roman" w:hAnsi="Times New Roman" w:cs="Times New Roman"/>
+          <w:sz w:val="28"/>
+          <w:szCs w:val="28"/>
+          <w:lang w:val="ru-RU"/>
+        </w:rPr>
+        <w:t>в себя:</w:t>
+      </w:r>
+    </w:p>
+    <w:p>
+      <w:pPr>
+        <w:rPr>
+          <w:rFonts w:ascii="Times New Roman" w:hAnsi="Times New Roman" w:cs="Times New Roman"/>
+          <w:sz w:val="28"/>
+          <w:szCs w:val="28"/>
+          <w:lang w:val="ru-RU"/>
+        </w:rPr>
+      </w:pPr>
+      <w:r>
+        <w:rPr>
+          <w:rFonts w:ascii="Times New Roman" w:hAnsi="Times New Roman" w:cs="Times New Roman"/>
+          <w:sz w:val="28"/>
+          <w:szCs w:val="28"/>
+          <w:lang w:val="ru-RU"/>
+        </w:rPr>
+        <w:t>‒ процессор с тактовой частотой, не менее 2400 МГц;</w:t>
+      </w:r>
+    </w:p>
+    <w:p>
+      <w:pPr>
+        <w:rPr>
+          <w:rFonts w:ascii="Times New Roman" w:hAnsi="Times New Roman" w:cs="Times New Roman"/>
+          <w:sz w:val="28"/>
+          <w:szCs w:val="28"/>
+          <w:lang w:val="ru-RU"/>
+        </w:rPr>
+      </w:pPr>
+      <w:r>
+        <w:rPr>
+          <w:rFonts w:ascii="Times New Roman" w:hAnsi="Times New Roman" w:cs="Times New Roman"/>
+          <w:sz w:val="28"/>
+          <w:szCs w:val="28"/>
+          <w:lang w:val="ru-RU"/>
+        </w:rPr>
+        <w:t>‒ оперативную память объемом, не менее 6 ГБ;</w:t>
+      </w:r>
+    </w:p>
+    <w:p>
+      <w:pPr>
+        <w:rPr>
+          <w:rFonts w:ascii="Times New Roman" w:hAnsi="Times New Roman" w:cs="Times New Roman"/>
+          <w:sz w:val="28"/>
+          <w:szCs w:val="28"/>
+          <w:lang w:val="ru-RU"/>
+        </w:rPr>
+      </w:pPr>
+      <w:r>
+        <w:rPr>
+          <w:rFonts w:ascii="Times New Roman" w:hAnsi="Times New Roman" w:cs="Times New Roman"/>
+          <w:sz w:val="28"/>
+          <w:szCs w:val="28"/>
+          <w:lang w:val="ru-RU"/>
+        </w:rPr>
+        <w:t>‒ видеокарту с объемом видеопамяти, не менее 2 ГБ;</w:t>
+      </w:r>
+    </w:p>
+    <w:p>
+      <w:pPr>
+        <w:rPr>
+          <w:rFonts w:ascii="Times New Roman" w:hAnsi="Times New Roman" w:cs="Times New Roman"/>
+          <w:sz w:val="28"/>
+          <w:szCs w:val="28"/>
+          <w:lang w:val="ru-RU"/>
+        </w:rPr>
+      </w:pPr>
+      <w:r>
+        <w:rPr>
+          <w:rFonts w:ascii="Times New Roman" w:hAnsi="Times New Roman" w:cs="Times New Roman"/>
+          <w:sz w:val="28"/>
+          <w:szCs w:val="28"/>
+          <w:lang w:val="ru-RU"/>
+        </w:rPr>
+        <w:t>‒ монитор;</w:t>
+      </w:r>
+    </w:p>
+    <w:p>
+      <w:pPr>
+        <w:rPr>
+          <w:rFonts w:ascii="Times New Roman" w:hAnsi="Times New Roman" w:cs="Times New Roman"/>
+          <w:sz w:val="28"/>
+          <w:szCs w:val="28"/>
+          <w:lang w:val="ru-RU"/>
+        </w:rPr>
+      </w:pPr>
+      <w:r>
+        <w:rPr>
+          <w:rFonts w:ascii="Times New Roman" w:hAnsi="Times New Roman" w:cs="Times New Roman"/>
+          <w:sz w:val="28"/>
+          <w:szCs w:val="28"/>
+          <w:lang w:val="ru-RU"/>
+        </w:rPr>
+        <w:t>‒ мышь;</w:t>
+      </w:r>
+    </w:p>
+    <w:p>
+      <w:pPr>
+        <w:rPr>
+          <w:rFonts w:ascii="Times New Roman" w:hAnsi="Times New Roman" w:cs="Times New Roman"/>
+          <w:sz w:val="28"/>
+          <w:szCs w:val="28"/>
+          <w:lang w:val="ru-RU"/>
+        </w:rPr>
+      </w:pPr>
+      <w:r>
+        <w:rPr>
+          <w:rFonts w:ascii="Times New Roman" w:hAnsi="Times New Roman" w:cs="Times New Roman"/>
+          <w:sz w:val="28"/>
+          <w:szCs w:val="28"/>
+          <w:lang w:val="ru-RU"/>
+        </w:rPr>
+        <w:t>‒ клавиатуру.</w:t>
+      </w:r>
+    </w:p>
+    <w:p>
+      <w:pPr>
+        <w:rPr>
+          <w:rFonts w:ascii="Times New Roman" w:hAnsi="Times New Roman" w:cs="Times New Roman"/>
+          <w:sz w:val="28"/>
+          <w:szCs w:val="28"/>
+          <w:lang w:val="ru-RU"/>
+        </w:rPr>
+      </w:pPr>
+      <w:r>
+        <w:rPr>
+          <w:rFonts w:ascii="Times New Roman" w:hAnsi="Times New Roman" w:cs="Times New Roman"/>
+          <w:sz w:val="28"/>
+          <w:szCs w:val="28"/>
+          <w:lang w:val="ru-RU"/>
+        </w:rPr>
+        <w:t xml:space="preserve">4.5 Требования к информационной и программной совместимости </w:t>
+      </w:r>
+    </w:p>
+    <w:p>
+      <w:pPr>
+        <w:rPr>
+          <w:rFonts w:ascii="Times New Roman" w:hAnsi="Times New Roman" w:cs="Times New Roman"/>
+          <w:sz w:val="28"/>
+          <w:szCs w:val="28"/>
+          <w:lang w:val="ru-RU"/>
+        </w:rPr>
+      </w:pPr>
+      <w:r>
+        <w:rPr>
+          <w:rFonts w:ascii="Times New Roman" w:hAnsi="Times New Roman" w:cs="Times New Roman"/>
+          <w:sz w:val="28"/>
+          <w:szCs w:val="28"/>
+          <w:lang w:val="ru-RU"/>
+        </w:rPr>
+        <w:t>Требования к информационной и программной совместимости не предъявляются.</w:t>
+      </w:r>
+    </w:p>
+    <w:p>
+      <w:pPr>
+        <w:rPr>
+          <w:rFonts w:ascii="Times New Roman" w:hAnsi="Times New Roman" w:cs="Times New Roman"/>
+          <w:sz w:val="28"/>
+          <w:szCs w:val="28"/>
+          <w:lang w:val="ru-RU"/>
+        </w:rPr>
+      </w:pPr>
+      <w:r>
+        <w:rPr>
+          <w:rFonts w:ascii="Times New Roman" w:hAnsi="Times New Roman" w:cs="Times New Roman"/>
+          <w:sz w:val="28"/>
+          <w:szCs w:val="28"/>
+          <w:lang w:val="ru-RU"/>
+        </w:rPr>
+        <w:t>25</w:t>
+      </w:r>
+    </w:p>
+    <w:p>
+      <w:pPr>
+        <w:rPr>
+          <w:rFonts w:ascii="Times New Roman" w:hAnsi="Times New Roman" w:cs="Times New Roman"/>
+          <w:sz w:val="28"/>
+          <w:szCs w:val="28"/>
+          <w:lang w:val="ru-RU"/>
+        </w:rPr>
+      </w:pPr>
+      <w:r>
+        <w:rPr>
+          <w:rFonts w:ascii="Times New Roman" w:hAnsi="Times New Roman" w:cs="Times New Roman"/>
+          <w:sz w:val="28"/>
+          <w:szCs w:val="28"/>
+          <w:lang w:val="ru-RU"/>
+        </w:rPr>
+        <w:t xml:space="preserve">4.6 Требование к маркировке и упаковке </w:t>
+      </w:r>
+    </w:p>
+    <w:p>
+      <w:pPr>
+        <w:rPr>
+          <w:rFonts w:ascii="Times New Roman" w:hAnsi="Times New Roman" w:cs="Times New Roman"/>
+          <w:sz w:val="28"/>
+          <w:szCs w:val="28"/>
+          <w:lang w:val="ru-RU"/>
+        </w:rPr>
+      </w:pPr>
+      <w:r>
+        <w:rPr>
+          <w:rFonts w:ascii="Times New Roman" w:hAnsi="Times New Roman" w:cs="Times New Roman"/>
+          <w:sz w:val="28"/>
+          <w:szCs w:val="28"/>
+          <w:lang w:val="ru-RU"/>
+        </w:rPr>
+        <w:lastRenderedPageBreak/>
+        <w:t xml:space="preserve">Программное изделие передается по сети Интернет в виде архива – загружается с </w:t>
+      </w:r>
+    </w:p>
+    <w:p>
+      <w:pPr>
+        <w:rPr>
+          <w:rFonts w:ascii="Times New Roman" w:hAnsi="Times New Roman" w:cs="Times New Roman"/>
+          <w:sz w:val="28"/>
+          <w:szCs w:val="28"/>
+          <w:lang w:val="ru-RU"/>
+        </w:rPr>
+      </w:pPr>
+      <w:r>
+        <w:rPr>
+          <w:rFonts w:ascii="Times New Roman" w:hAnsi="Times New Roman" w:cs="Times New Roman"/>
+          <w:sz w:val="28"/>
+          <w:szCs w:val="28"/>
+          <w:lang w:val="ru-RU"/>
+        </w:rPr>
+        <w:t>официального сайта производителя. Специальные требования к маркировке не предъяв</w:t>
+      </w:r>
+      <w:r>
+        <w:rPr>
+          <w:rFonts w:ascii="Times New Roman" w:hAnsi="Times New Roman" w:cs="Times New Roman"/>
+          <w:sz w:val="28"/>
+          <w:szCs w:val="28"/>
+          <w:lang w:val="ru-RU"/>
+        </w:rPr>
+        <w:t/>
+      </w:r>
+      <w:proofErr w:type="spellStart"/>
+      <w:r>
+        <w:rPr>
+          <w:rFonts w:ascii="Times New Roman" w:hAnsi="Times New Roman" w:cs="Times New Roman"/>
+          <w:sz w:val="28"/>
+          <w:szCs w:val="28"/>
+          <w:lang w:val="ru-RU"/>
+        </w:rPr>
+        <w:t>ляются</w:t>
+      </w:r>
+      <w:proofErr w:type="spellEnd"/>
+      <w:r>
+        <w:rPr>
+          <w:rFonts w:ascii="Times New Roman" w:hAnsi="Times New Roman" w:cs="Times New Roman"/>
+          <w:sz w:val="28"/>
+          <w:szCs w:val="28"/>
+          <w:lang w:val="ru-RU"/>
+        </w:rPr>
+        <w:t xml:space="preserve">. Для проверки подлинности программного обеспечения рекомендуется </w:t>
+      </w:r>
+      <w:proofErr w:type="spellStart"/>
+      <w:r>
+        <w:rPr>
+          <w:rFonts w:ascii="Times New Roman" w:hAnsi="Times New Roman" w:cs="Times New Roman"/>
+          <w:sz w:val="28"/>
+          <w:szCs w:val="28"/>
+          <w:lang w:val="ru-RU"/>
+        </w:rPr>
+        <w:t>прове</w:t>
+      </w:r>
+      <w:proofErr w:type="spellEnd"/>
+      <w:r>
+        <w:rPr>
+          <w:rFonts w:ascii="Times New Roman" w:hAnsi="Times New Roman" w:cs="Times New Roman"/>
+          <w:sz w:val="28"/>
+          <w:szCs w:val="28"/>
+          <w:lang w:val="ru-RU"/>
+        </w:rPr>
+        <w:t/>
+      </w:r>
+      <w:proofErr w:type="spellStart"/>
+      <w:r>
+        <w:rPr>
+          <w:rFonts w:ascii="Times New Roman" w:hAnsi="Times New Roman" w:cs="Times New Roman"/>
+          <w:sz w:val="28"/>
+          <w:szCs w:val="28"/>
+          <w:lang w:val="ru-RU"/>
+        </w:rPr>
+        <w:t>рять</w:t>
+      </w:r>
+      <w:proofErr w:type="spellEnd"/>
+      <w:r>
+        <w:rPr>
+          <w:rFonts w:ascii="Times New Roman" w:hAnsi="Times New Roman" w:cs="Times New Roman"/>
+          <w:sz w:val="28"/>
+          <w:szCs w:val="28"/>
+          <w:lang w:val="ru-RU"/>
+        </w:rPr>
+        <w:t xml:space="preserve"> контрольные суммы загруженных файлов со значениями, указанными на </w:t>
+      </w:r>
+      <w:proofErr w:type="spellStart"/>
+      <w:r>
+        <w:rPr>
+          <w:rFonts w:ascii="Times New Roman" w:hAnsi="Times New Roman" w:cs="Times New Roman"/>
+          <w:sz w:val="28"/>
+          <w:szCs w:val="28"/>
+          <w:lang w:val="ru-RU"/>
+        </w:rPr>
+        <w:t>официаль</w:t>
+      </w:r>
+      <w:proofErr w:type="spellEnd"/>
+      <w:r>
+        <w:rPr>
+          <w:rFonts w:ascii="Times New Roman" w:hAnsi="Times New Roman" w:cs="Times New Roman"/>
+          <w:sz w:val="28"/>
+          <w:szCs w:val="28"/>
+          <w:lang w:val="ru-RU"/>
+        </w:rPr>
+        <w:t>ном сайте.</w:t>
+      </w:r>
+    </w:p>
+    <w:p>
+      <w:pPr>
+        <w:rPr>
+          <w:rFonts w:ascii="Times New Roman" w:hAnsi="Times New Roman" w:cs="Times New Roman"/>
+          <w:sz w:val="28"/>
+          <w:szCs w:val="28"/>
+          <w:lang w:val="ru-RU"/>
+        </w:rPr>
+      </w:pPr>
+      <w:r>
+        <w:rPr>
+          <w:rFonts w:ascii="Times New Roman" w:hAnsi="Times New Roman" w:cs="Times New Roman"/>
+          <w:sz w:val="28"/>
+          <w:szCs w:val="28"/>
+          <w:lang w:val="ru-RU"/>
+        </w:rPr>
+        <w:t xml:space="preserve">4.7 Требования к транспортированию и хранению </w:t>
+      </w:r>
+    </w:p>
+    <w:p>
+      <w:pPr>
+        <w:rPr>
+          <w:rFonts w:ascii="Times New Roman" w:hAnsi="Times New Roman" w:cs="Times New Roman"/>
+          <w:sz w:val="28"/>
+          <w:szCs w:val="28"/>
+          <w:lang w:val="ru-RU"/>
+        </w:rPr>
+      </w:pPr>
+      <w:r>
+        <w:rPr>
+          <w:rFonts w:ascii="Times New Roman" w:hAnsi="Times New Roman" w:cs="Times New Roman"/>
+          <w:sz w:val="28"/>
+          <w:szCs w:val="28"/>
+          <w:lang w:val="ru-RU"/>
+        </w:rPr>
+        <w:t>Требования к транспортированию и хранению не предъявляются.</w:t>
+      </w:r>
+    </w:p>
+    <w:p>
+      <w:pPr>
+        <w:rPr>
+          <w:rFonts w:ascii="Times New Roman" w:hAnsi="Times New Roman" w:cs="Times New Roman"/>
+          <w:sz w:val="28"/>
+          <w:szCs w:val="28"/>
+          <w:lang w:val="ru-RU"/>
+        </w:rPr>
+      </w:pPr>
+      <w:r>
+        <w:rPr>
+          <w:rFonts w:ascii="Times New Roman" w:hAnsi="Times New Roman" w:cs="Times New Roman"/>
+          <w:sz w:val="28"/>
+          <w:szCs w:val="28"/>
+          <w:lang w:val="ru-RU"/>
+        </w:rPr>
+        <w:t xml:space="preserve">4.8 Специальные требования </w:t>
+      </w:r>
+    </w:p>
+    <w:p>
+      <w:pPr>
+        <w:rPr>
+          <w:rFonts w:ascii="Times New Roman" w:hAnsi="Times New Roman" w:cs="Times New Roman"/>
+          <w:sz w:val="28"/>
+          <w:szCs w:val="28"/>
+          <w:lang w:val="ru-RU"/>
+        </w:rPr>
+      </w:pPr>
+      <w:r>
+        <w:rPr>
+          <w:rFonts w:ascii="Times New Roman" w:hAnsi="Times New Roman" w:cs="Times New Roman"/>
+          <w:sz w:val="28"/>
+          <w:szCs w:val="28"/>
+          <w:lang w:val="ru-RU"/>
+        </w:rPr>
+        <w:t xml:space="preserve">Программа должна обеспечивать взаимодействие с пользователем посредством </w:t>
+      </w:r>
+    </w:p>
+    <w:p>
+      <w:pPr>
+        <w:rPr>
+          <w:rFonts w:ascii="Times New Roman" w:hAnsi="Times New Roman" w:cs="Times New Roman"/>
+          <w:sz w:val="28"/>
+          <w:szCs w:val="28"/>
+          <w:lang w:val="ru-RU"/>
+        </w:rPr>
+      </w:pPr>
+      <w:r>
+        <w:rPr>
+          <w:rFonts w:ascii="Times New Roman" w:hAnsi="Times New Roman" w:cs="Times New Roman"/>
+          <w:sz w:val="28"/>
+          <w:szCs w:val="28"/>
+          <w:lang w:val="ru-RU"/>
+        </w:rPr>
+        <w:t xml:space="preserve">графического пользовательского интерфейса, разработанного согласно рекомендациям </w:t>
+      </w:r>
+    </w:p>
+    <w:p>
+      <w:pPr>
+        <w:rPr>
+          <w:rFonts w:ascii="Times New Roman" w:hAnsi="Times New Roman" w:cs="Times New Roman"/>
+          <w:sz w:val="28"/>
+          <w:szCs w:val="28"/>
+          <w:lang w:val="ru-RU"/>
+        </w:rPr>
+      </w:pPr>
+      <w:r>
+        <w:rPr>
+          <w:rFonts w:ascii="Times New Roman" w:hAnsi="Times New Roman" w:cs="Times New Roman"/>
+          <w:sz w:val="28"/>
+          <w:szCs w:val="28"/>
+          <w:lang w:val="ru-RU"/>
+        </w:rPr>
+        <w:t>компании-производителя операционной системы.</w:t>
+      </w:r>
+    </w:p>
+    <w:p>
+      <w:pPr>
+        <w:rPr>
+          <w:rFonts w:ascii="Times New Roman" w:hAnsi="Times New Roman" w:cs="Times New Roman"/>
+          <w:sz w:val="28"/>
+          <w:szCs w:val="28"/>
+          <w:lang w:val="ru-RU"/>
+        </w:rPr>
+      </w:pPr>
+      <w:r>
+        <w:rPr>
+          <w:rFonts w:ascii="Times New Roman" w:hAnsi="Times New Roman" w:cs="Times New Roman"/>
+          <w:sz w:val="28"/>
+          <w:szCs w:val="28"/>
+          <w:lang w:val="ru-RU"/>
+        </w:rPr>
+        <w:t xml:space="preserve">5 Требования к программной документации </w:t>
+      </w:r>
+    </w:p>
+    <w:p>
+      <w:pPr>
+        <w:rPr>
+          <w:rFonts w:ascii="Times New Roman" w:hAnsi="Times New Roman" w:cs="Times New Roman"/>
+          <w:sz w:val="28"/>
+          <w:szCs w:val="28"/>
+          <w:lang w:val="ru-RU"/>
+        </w:rPr>
+      </w:pPr>
+      <w:r>
+        <w:rPr>
+          <w:rFonts w:ascii="Times New Roman" w:hAnsi="Times New Roman" w:cs="Times New Roman"/>
+          <w:sz w:val="28"/>
+          <w:szCs w:val="28"/>
+          <w:lang w:val="ru-RU"/>
+        </w:rPr>
+        <w:t>Состав программной документации:</w:t>
+      </w:r>
+    </w:p>
+    <w:p>
+      <w:pPr>
+        <w:rPr>
+          <w:rFonts w:ascii="Times New Roman" w:hAnsi="Times New Roman" w:cs="Times New Roman"/>
+          <w:sz w:val="28"/>
+          <w:szCs w:val="28"/>
+          <w:lang w:val="ru-RU"/>
+        </w:rPr>
+      </w:pPr>
+      <w:r>
+        <w:rPr>
+          <w:rFonts w:ascii="Times New Roman" w:hAnsi="Times New Roman" w:cs="Times New Roman"/>
+          <w:sz w:val="28"/>
+          <w:szCs w:val="28"/>
+          <w:lang w:val="ru-RU"/>
+        </w:rPr>
+        <w:t>‒ техническое задание;</w:t>
+      </w:r>
+    </w:p>
+    <w:p>
+      <w:pPr>
+        <w:rPr>
+          <w:rFonts w:ascii="Times New Roman" w:hAnsi="Times New Roman" w:cs="Times New Roman"/>
+          <w:sz w:val="28"/>
+          <w:szCs w:val="28"/>
+          <w:lang w:val="ru-RU"/>
+        </w:rPr>
+      </w:pPr>
+      <w:r>
+        <w:rPr>
+          <w:rFonts w:ascii="Times New Roman" w:hAnsi="Times New Roman" w:cs="Times New Roman"/>
+          <w:sz w:val="28"/>
+          <w:szCs w:val="28"/>
+          <w:lang w:val="ru-RU"/>
+        </w:rPr>
+        <w:t>‒ программа и методика испытаний;</w:t>
+      </w:r>
+    </w:p>
+    <w:p>
+      <w:pPr>
+        <w:rPr>
+          <w:rFonts w:ascii="Times New Roman" w:hAnsi="Times New Roman" w:cs="Times New Roman"/>
+          <w:sz w:val="28"/>
+          <w:szCs w:val="28"/>
+          <w:lang w:val="ru-RU"/>
+        </w:rPr>
+      </w:pPr>
+      <w:r>
+        <w:rPr>
+          <w:rFonts w:ascii="Times New Roman" w:hAnsi="Times New Roman" w:cs="Times New Roman"/>
+          <w:sz w:val="28"/>
+          <w:szCs w:val="28"/>
+          <w:lang w:val="ru-RU"/>
+        </w:rPr>
+        <w:t>‒ руководство системного программиста;</w:t>
+      </w:r>
+    </w:p>
+    <w:p>
+      <w:pPr>
+        <w:rPr>
+          <w:rFonts w:ascii="Times New Roman" w:hAnsi="Times New Roman" w:cs="Times New Roman"/>
+          <w:sz w:val="28"/>
+          <w:szCs w:val="28"/>
+          <w:lang w:val="ru-RU"/>
+        </w:rPr>
+      </w:pPr>
+      <w:r>
+        <w:rPr>
+          <w:rFonts w:ascii="Times New Roman" w:hAnsi="Times New Roman" w:cs="Times New Roman"/>
+          <w:sz w:val="28"/>
+          <w:szCs w:val="28"/>
+          <w:lang w:val="ru-RU"/>
+        </w:rPr>
+        <w:t>‒ руководство оператора;</w:t>
+      </w:r>
+    </w:p>
+    <w:p>
+      <w:pPr>
+        <w:rPr>
+          <w:rFonts w:ascii="Times New Roman" w:hAnsi="Times New Roman" w:cs="Times New Roman"/>
+          <w:sz w:val="28"/>
+          <w:szCs w:val="28"/>
+          <w:lang w:val="ru-RU"/>
+        </w:rPr>
+      </w:pPr>
+      <w:r>
+        <w:rPr>
+          <w:rFonts w:ascii="Times New Roman" w:hAnsi="Times New Roman" w:cs="Times New Roman"/>
+          <w:sz w:val="28"/>
+          <w:szCs w:val="28"/>
+          <w:lang w:val="ru-RU"/>
+        </w:rPr>
+        <w:t>‒ руководство программиста;</w:t>
+      </w:r>
+    </w:p>
+    <w:p>
+      <w:pPr>
+        <w:rPr>
+          <w:rFonts w:ascii="Times New Roman" w:hAnsi="Times New Roman" w:cs="Times New Roman"/>
+          <w:sz w:val="28"/>
+          <w:szCs w:val="28"/>
+          <w:lang w:val="ru-RU"/>
+        </w:rPr>
+      </w:pPr>
+      <w:r>
+        <w:rPr>
+          <w:rFonts w:ascii="Times New Roman" w:hAnsi="Times New Roman" w:cs="Times New Roman"/>
+          <w:sz w:val="28"/>
+          <w:szCs w:val="28"/>
+          <w:lang w:val="ru-RU"/>
+        </w:rPr>
+        <w:t>‒ ведомость эксплуатационных документов.</w:t>
+      </w:r>
+    </w:p>
+    <w:p>
+      <w:pPr>
+        <w:rPr>
+          <w:rFonts w:ascii="Times New Roman" w:hAnsi="Times New Roman" w:cs="Times New Roman"/>
+          <w:sz w:val="28"/>
+          <w:szCs w:val="28"/>
+          <w:lang w:val="ru-RU"/>
+        </w:rPr>
+      </w:pPr>
+      <w:r>
+        <w:rPr>
+          <w:rFonts w:ascii="Times New Roman" w:hAnsi="Times New Roman" w:cs="Times New Roman"/>
+          <w:sz w:val="28"/>
+          <w:szCs w:val="28"/>
+          <w:lang w:val="ru-RU"/>
+        </w:rPr>
+        <w:t xml:space="preserve">6 Технико-экономические показатели </w:t>
+      </w:r>
+    </w:p>
+    <w:p>
+      <w:pPr>
+        <w:rPr>
+          <w:rFonts w:ascii="Times New Roman" w:hAnsi="Times New Roman" w:cs="Times New Roman"/>
+          <w:sz w:val="28"/>
+          <w:szCs w:val="28"/>
+          <w:lang w:val="ru-RU"/>
+        </w:rPr>
+      </w:pPr>
+      <w:r>
+        <w:rPr>
+          <w:rFonts w:ascii="Times New Roman" w:hAnsi="Times New Roman" w:cs="Times New Roman"/>
+          <w:sz w:val="28"/>
+          <w:szCs w:val="28"/>
+          <w:lang w:val="ru-RU"/>
+        </w:rPr>
+        <w:t>Программа «Кинотеатр» пригодна для небольших кинотеатров, не рассматриваю</w:t>
+      </w:r>
+      <w:r>
+        <w:rPr>
+          <w:rFonts w:ascii="Times New Roman" w:hAnsi="Times New Roman" w:cs="Times New Roman"/>
+          <w:sz w:val="28"/>
+          <w:szCs w:val="28"/>
+          <w:lang w:val="ru-RU"/>
+        </w:rPr>
+        <w:t/>
+      </w:r>
+      <w:proofErr w:type="spellStart"/>
+      <w:r>
+        <w:rPr>
+          <w:rFonts w:ascii="Times New Roman" w:hAnsi="Times New Roman" w:cs="Times New Roman"/>
+          <w:sz w:val="28"/>
+          <w:szCs w:val="28"/>
+          <w:lang w:val="ru-RU"/>
+        </w:rPr>
+        <w:t>щих</w:t>
+      </w:r>
+      <w:proofErr w:type="spellEnd"/>
+      <w:r>
+        <w:rPr>
+          <w:rFonts w:ascii="Times New Roman" w:hAnsi="Times New Roman" w:cs="Times New Roman"/>
+          <w:sz w:val="28"/>
+          <w:szCs w:val="28"/>
+          <w:lang w:val="ru-RU"/>
+        </w:rPr>
+        <w:t xml:space="preserve"> возможность продажи билетов через Internet. </w:t>
+      </w:r>
+    </w:p>
+    <w:p>
+      <w:pPr>
+        <w:rPr>
+          <w:rFonts w:ascii="Times New Roman" w:hAnsi="Times New Roman" w:cs="Times New Roman"/>
+          <w:sz w:val="28"/>
+          <w:szCs w:val="28"/>
+          <w:lang w:val="ru-RU"/>
+        </w:rPr>
+      </w:pPr>
+      <w:r>
+        <w:rPr>
+          <w:rFonts w:ascii="Times New Roman" w:hAnsi="Times New Roman" w:cs="Times New Roman"/>
+          <w:sz w:val="28"/>
+          <w:szCs w:val="28"/>
+          <w:lang w:val="ru-RU"/>
+        </w:rPr>
+        <w:t xml:space="preserve">Функциональность программы совпадает с аналогами, установленными в других </w:t>
+      </w:r>
+    </w:p>
+    <w:p>
+      <w:pPr>
+        <w:rPr>
+          <w:rFonts w:ascii="Times New Roman" w:hAnsi="Times New Roman" w:cs="Times New Roman"/>
+          <w:sz w:val="28"/>
+          <w:szCs w:val="28"/>
+          <w:lang w:val="ru-RU"/>
+        </w:rPr>
+      </w:pPr>
+      <w:r>
+        <w:rPr>
+          <w:rFonts w:ascii="Times New Roman" w:hAnsi="Times New Roman" w:cs="Times New Roman"/>
+          <w:sz w:val="28"/>
+          <w:szCs w:val="28"/>
+          <w:lang w:val="ru-RU"/>
+        </w:rPr>
+        <w:t>кинотеатрах.</w:t>
+      </w:r>
+    </w:p>
+    <w:p>
+      <w:pPr>
+        <w:rPr>
+          <w:rFonts w:ascii="Times New Roman" w:hAnsi="Times New Roman" w:cs="Times New Roman"/>
+          <w:sz w:val="28"/>
+          <w:szCs w:val="28"/>
+          <w:lang w:val="ru-RU"/>
+        </w:rPr>
+      </w:pPr>
+      <w:proofErr w:type="gramStart"/>
+      <w:r>
+        <w:rPr>
+          <w:rFonts w:ascii="Times New Roman" w:hAnsi="Times New Roman" w:cs="Times New Roman"/>
+          <w:sz w:val="28"/>
+          <w:szCs w:val="28"/>
+          <w:lang w:val="ru-RU"/>
+        </w:rPr>
+        <w:t>В связи с тем что</w:t>
+      </w:r>
+      <w:proofErr w:type="gramEnd"/>
+      <w:r>
+        <w:rPr>
+          <w:rFonts w:ascii="Times New Roman" w:hAnsi="Times New Roman" w:cs="Times New Roman"/>
+          <w:sz w:val="28"/>
+          <w:szCs w:val="28"/>
+          <w:lang w:val="ru-RU"/>
+        </w:rPr>
+        <w:t xml:space="preserve"> из года в год кинотеатров не становится значительно больше, а </w:t>
+      </w:r>
+    </w:p>
+    <w:p>
+      <w:pPr>
+        <w:rPr>
+          <w:rFonts w:ascii="Times New Roman" w:hAnsi="Times New Roman" w:cs="Times New Roman"/>
+          <w:sz w:val="28"/>
+          <w:szCs w:val="28"/>
+          <w:lang w:val="ru-RU"/>
+        </w:rPr>
+      </w:pPr>
+      <w:r>
+        <w:rPr>
+          <w:rFonts w:ascii="Times New Roman" w:hAnsi="Times New Roman" w:cs="Times New Roman"/>
+          <w:sz w:val="28"/>
+          <w:szCs w:val="28"/>
+          <w:lang w:val="ru-RU"/>
+        </w:rPr>
+        <w:lastRenderedPageBreak/>
+        <w:t>количество маленьких кинотеатров даже снижается, не стоит ожидать роста годовой по</w:t>
+      </w:r>
+      <w:r>
+        <w:rPr>
+          <w:rFonts w:ascii="Times New Roman" w:hAnsi="Times New Roman" w:cs="Times New Roman"/>
+          <w:sz w:val="28"/>
+          <w:szCs w:val="28"/>
+          <w:lang w:val="ru-RU"/>
+        </w:rPr>
+        <w:t/>
+      </w:r>
+      <w:proofErr w:type="spellStart"/>
+      <w:r>
+        <w:rPr>
+          <w:rFonts w:ascii="Times New Roman" w:hAnsi="Times New Roman" w:cs="Times New Roman"/>
+          <w:sz w:val="28"/>
+          <w:szCs w:val="28"/>
+          <w:lang w:val="ru-RU"/>
+        </w:rPr>
+        <w:t>требности</w:t>
+      </w:r>
+      <w:proofErr w:type="spellEnd"/>
+      <w:r>
+        <w:rPr>
+          <w:rFonts w:ascii="Times New Roman" w:hAnsi="Times New Roman" w:cs="Times New Roman"/>
+          <w:sz w:val="28"/>
+          <w:szCs w:val="28"/>
+          <w:lang w:val="ru-RU"/>
+        </w:rPr>
+        <w:t xml:space="preserve">. Однако в случае бесплатного распространения программы потребность в ней </w:t>
+      </w:r>
+    </w:p>
+    <w:p>
+      <w:pPr>
+        <w:rPr>
+          <w:rFonts w:ascii="Times New Roman" w:hAnsi="Times New Roman" w:cs="Times New Roman"/>
+          <w:sz w:val="28"/>
+          <w:szCs w:val="28"/>
+          <w:lang w:val="ru-RU"/>
+        </w:rPr>
+      </w:pPr>
+      <w:r>
+        <w:rPr>
+          <w:rFonts w:ascii="Times New Roman" w:hAnsi="Times New Roman" w:cs="Times New Roman"/>
+          <w:sz w:val="28"/>
+          <w:szCs w:val="28"/>
+          <w:lang w:val="ru-RU"/>
+        </w:rPr>
+        <w:t xml:space="preserve">может быть весьма высокой. Экономический эффект при этом может быть обеспечен за </w:t>
+      </w:r>
+    </w:p>
+    <w:p>
+      <w:pPr>
+        <w:rPr>
+          <w:rFonts w:ascii="Times New Roman" w:hAnsi="Times New Roman" w:cs="Times New Roman"/>
+          <w:sz w:val="28"/>
+          <w:szCs w:val="28"/>
+          <w:lang w:val="ru-RU"/>
+        </w:rPr>
+      </w:pPr>
+      <w:r>
+        <w:rPr>
+          <w:rFonts w:ascii="Times New Roman" w:hAnsi="Times New Roman" w:cs="Times New Roman"/>
+          <w:sz w:val="28"/>
+          <w:szCs w:val="28"/>
+          <w:lang w:val="ru-RU"/>
+        </w:rPr>
+        <w:t>счет платной установки системы и присутствующей в ней рекламе.</w:t>
+      </w:r>
+    </w:p>
+    <w:p>
+      <w:pPr>
+        <w:rPr>
+          <w:rFonts w:ascii="Times New Roman" w:hAnsi="Times New Roman" w:cs="Times New Roman"/>
+          <w:sz w:val="28"/>
+          <w:szCs w:val="28"/>
+          <w:lang w:val="ru-RU"/>
+        </w:rPr>
+      </w:pPr>
+      <w:r>
+        <w:rPr>
+          <w:rFonts w:ascii="Times New Roman" w:hAnsi="Times New Roman" w:cs="Times New Roman"/>
+          <w:sz w:val="28"/>
+          <w:szCs w:val="28"/>
+          <w:lang w:val="ru-RU"/>
+        </w:rPr>
+        <w:t>7 Стадии и этапы разработки</w:t>
+      </w:r>
+    </w:p>
+    <w:p>
+      <w:pPr>
+        <w:rPr>
+          <w:rFonts w:ascii="Times New Roman" w:hAnsi="Times New Roman" w:cs="Times New Roman"/>
+          <w:sz w:val="28"/>
+          <w:szCs w:val="28"/>
+          <w:lang w:val="ru-RU"/>
+        </w:rPr>
+      </w:pPr>
+      <w:r>
+        <w:rPr>
+          <w:rFonts w:ascii="Times New Roman" w:hAnsi="Times New Roman" w:cs="Times New Roman"/>
+          <w:sz w:val="28"/>
+          <w:szCs w:val="28"/>
+          <w:lang w:val="ru-RU"/>
+        </w:rPr>
+        <w:t>Разработка должна быть проведена в три стадии:</w:t>
+      </w:r>
+    </w:p>
+    <w:p>
+      <w:pPr>
+        <w:rPr>
+          <w:rFonts w:ascii="Times New Roman" w:hAnsi="Times New Roman" w:cs="Times New Roman"/>
+          <w:sz w:val="28"/>
+          <w:szCs w:val="28"/>
+          <w:lang w:val="ru-RU"/>
+        </w:rPr>
+      </w:pPr>
+      <w:r>
+        <w:rPr>
+          <w:rFonts w:ascii="Times New Roman" w:hAnsi="Times New Roman" w:cs="Times New Roman"/>
+          <w:sz w:val="28"/>
+          <w:szCs w:val="28"/>
+          <w:lang w:val="ru-RU"/>
+        </w:rPr>
+        <w:t>‒ техническое задание;</w:t>
+      </w:r>
+    </w:p>
+    <w:p>
+      <w:pPr>
+        <w:rPr>
+          <w:rFonts w:ascii="Times New Roman" w:hAnsi="Times New Roman" w:cs="Times New Roman"/>
+          <w:sz w:val="28"/>
+          <w:szCs w:val="28"/>
+          <w:lang w:val="ru-RU"/>
+        </w:rPr>
+      </w:pPr>
+      <w:r>
+        <w:rPr>
+          <w:rFonts w:ascii="Times New Roman" w:hAnsi="Times New Roman" w:cs="Times New Roman"/>
+          <w:sz w:val="28"/>
+          <w:szCs w:val="28"/>
+          <w:lang w:val="ru-RU"/>
+        </w:rPr>
+        <w:t>‒ технический и рабочий проекты;</w:t>
+      </w:r>
+    </w:p>
+    <w:p>
+      <w:pPr>
+        <w:rPr>
+          <w:rFonts w:ascii="Times New Roman" w:hAnsi="Times New Roman" w:cs="Times New Roman"/>
+          <w:sz w:val="28"/>
+          <w:szCs w:val="28"/>
+          <w:lang w:val="ru-RU"/>
+        </w:rPr>
+      </w:pPr>
+      <w:r>
+        <w:rPr>
+          <w:rFonts w:ascii="Times New Roman" w:hAnsi="Times New Roman" w:cs="Times New Roman"/>
+          <w:sz w:val="28"/>
+          <w:szCs w:val="28"/>
+          <w:lang w:val="ru-RU"/>
+        </w:rPr>
+        <w:t>‒ внедрение.</w:t>
+      </w:r>
+    </w:p>
+    <w:p>
+      <w:pPr>
+        <w:rPr>
+          <w:rFonts w:ascii="Times New Roman" w:hAnsi="Times New Roman" w:cs="Times New Roman"/>
+          <w:sz w:val="28"/>
+          <w:szCs w:val="28"/>
+          <w:lang w:val="ru-RU"/>
+        </w:rPr>
+      </w:pPr>
+      <w:r>
+        <w:rPr>
+          <w:rFonts w:ascii="Times New Roman" w:hAnsi="Times New Roman" w:cs="Times New Roman"/>
+          <w:sz w:val="28"/>
+          <w:szCs w:val="28"/>
+          <w:lang w:val="ru-RU"/>
+        </w:rPr>
+        <w:t xml:space="preserve">На стадии «Техническое задание» должен быть выполнен этап разработки, </w:t>
+      </w:r>
+      <w:proofErr w:type="spellStart"/>
+      <w:r>
+        <w:rPr>
+          <w:rFonts w:ascii="Times New Roman" w:hAnsi="Times New Roman" w:cs="Times New Roman"/>
+          <w:sz w:val="28"/>
+          <w:szCs w:val="28"/>
+          <w:lang w:val="ru-RU"/>
+        </w:rPr>
+        <w:t>согла</w:t>
+      </w:r>
+      <w:proofErr w:type="spellEnd"/>
+      <w:r>
+        <w:rPr>
+          <w:rFonts w:ascii="Times New Roman" w:hAnsi="Times New Roman" w:cs="Times New Roman"/>
+          <w:sz w:val="28"/>
+          <w:szCs w:val="28"/>
+          <w:lang w:val="ru-RU"/>
+        </w:rPr>
+        <w:t>сования и утверждения настоящего технического задания.</w:t>
+      </w:r>
+    </w:p>
+    <w:p>
+      <w:pPr>
+        <w:rPr>
+          <w:rFonts w:ascii="Times New Roman" w:hAnsi="Times New Roman" w:cs="Times New Roman"/>
+          <w:sz w:val="28"/>
+          <w:szCs w:val="28"/>
+          <w:lang w:val="ru-RU"/>
+        </w:rPr>
+      </w:pPr>
+      <w:r>
+        <w:rPr>
+          <w:rFonts w:ascii="Times New Roman" w:hAnsi="Times New Roman" w:cs="Times New Roman"/>
+          <w:sz w:val="28"/>
+          <w:szCs w:val="28"/>
+          <w:lang w:val="ru-RU"/>
+        </w:rPr>
+        <w:t>26</w:t>
+      </w:r>
+    </w:p>
+    <w:p>
+      <w:pPr>
+        <w:rPr>
+          <w:rFonts w:ascii="Times New Roman" w:hAnsi="Times New Roman" w:cs="Times New Roman"/>
+          <w:sz w:val="28"/>
+          <w:szCs w:val="28"/>
+          <w:lang w:val="ru-RU"/>
+        </w:rPr>
+      </w:pPr>
+      <w:r>
+        <w:rPr>
+          <w:rFonts w:ascii="Times New Roman" w:hAnsi="Times New Roman" w:cs="Times New Roman"/>
+          <w:sz w:val="28"/>
+          <w:szCs w:val="28"/>
+          <w:lang w:val="ru-RU"/>
+        </w:rPr>
+        <w:t xml:space="preserve">На стадии «Технический и рабочий проекты» должны быть выполнены </w:t>
+      </w:r>
+      <w:proofErr w:type="spellStart"/>
+      <w:r>
+        <w:rPr>
+          <w:rFonts w:ascii="Times New Roman" w:hAnsi="Times New Roman" w:cs="Times New Roman"/>
+          <w:sz w:val="28"/>
+          <w:szCs w:val="28"/>
+          <w:lang w:val="ru-RU"/>
+        </w:rPr>
+        <w:t>перечис</w:t>
+      </w:r>
+      <w:proofErr w:type="spellEnd"/>
+      <w:r>
+        <w:rPr>
+          <w:rFonts w:ascii="Times New Roman" w:hAnsi="Times New Roman" w:cs="Times New Roman"/>
+          <w:sz w:val="28"/>
+          <w:szCs w:val="28"/>
+          <w:lang w:val="ru-RU"/>
+        </w:rPr>
+        <w:t>ленные ниже этапы работ:</w:t>
+      </w:r>
+    </w:p>
+    <w:p>
+      <w:pPr>
+        <w:rPr>
+          <w:rFonts w:ascii="Times New Roman" w:hAnsi="Times New Roman" w:cs="Times New Roman"/>
+          <w:sz w:val="28"/>
+          <w:szCs w:val="28"/>
+          <w:lang w:val="ru-RU"/>
+        </w:rPr>
+      </w:pPr>
+      <w:r>
+        <w:rPr>
+          <w:rFonts w:ascii="Times New Roman" w:hAnsi="Times New Roman" w:cs="Times New Roman"/>
+          <w:sz w:val="28"/>
+          <w:szCs w:val="28"/>
+          <w:lang w:val="ru-RU"/>
+        </w:rPr>
+        <w:t>‒ разработка программы;</w:t>
+      </w:r>
+    </w:p>
+    <w:p>
+      <w:pPr>
+        <w:rPr>
+          <w:rFonts w:ascii="Times New Roman" w:hAnsi="Times New Roman" w:cs="Times New Roman"/>
+          <w:sz w:val="28"/>
+          <w:szCs w:val="28"/>
+          <w:lang w:val="ru-RU"/>
+        </w:rPr>
+      </w:pPr>
+      <w:r>
+        <w:rPr>
+          <w:rFonts w:ascii="Times New Roman" w:hAnsi="Times New Roman" w:cs="Times New Roman"/>
+          <w:sz w:val="28"/>
+          <w:szCs w:val="28"/>
+          <w:lang w:val="ru-RU"/>
+        </w:rPr>
+        <w:t>‒ разработка программной документации;</w:t>
+      </w:r>
+    </w:p>
+    <w:p>
+      <w:pPr>
+        <w:rPr>
+          <w:rFonts w:ascii="Times New Roman" w:hAnsi="Times New Roman" w:cs="Times New Roman"/>
+          <w:sz w:val="28"/>
+          <w:szCs w:val="28"/>
+          <w:lang w:val="ru-RU"/>
+        </w:rPr>
+      </w:pPr>
+      <w:r>
+        <w:rPr>
+          <w:rFonts w:ascii="Times New Roman" w:hAnsi="Times New Roman" w:cs="Times New Roman"/>
+          <w:sz w:val="28"/>
+          <w:szCs w:val="28"/>
+          <w:lang w:val="ru-RU"/>
+        </w:rPr>
+        <w:t>‒ испытания программы.</w:t>
+      </w:r>
+    </w:p>
+    <w:p>
+      <w:pPr>
+        <w:rPr>
+          <w:rFonts w:ascii="Times New Roman" w:hAnsi="Times New Roman" w:cs="Times New Roman"/>
+          <w:sz w:val="28"/>
+          <w:szCs w:val="28"/>
+          <w:lang w:val="ru-RU"/>
+        </w:rPr>
+      </w:pPr>
+      <w:r>
+        <w:rPr>
+          <w:rFonts w:ascii="Times New Roman" w:hAnsi="Times New Roman" w:cs="Times New Roman"/>
+          <w:sz w:val="28"/>
+          <w:szCs w:val="28"/>
+          <w:lang w:val="ru-RU"/>
+        </w:rPr>
+        <w:t>На стадии «Внедрение» должен быть выполнен этап разработки «Подготовка и пе</w:t>
+      </w:r>
+      <w:r>
+        <w:rPr>
+          <w:rFonts w:ascii="Times New Roman" w:hAnsi="Times New Roman" w:cs="Times New Roman"/>
+          <w:sz w:val="28"/>
+          <w:szCs w:val="28"/>
+          <w:lang w:val="ru-RU"/>
+        </w:rPr>
+        <w:t/>
+      </w:r>
+      <w:proofErr w:type="spellStart"/>
+      <w:r>
+        <w:rPr>
+          <w:rFonts w:ascii="Times New Roman" w:hAnsi="Times New Roman" w:cs="Times New Roman"/>
+          <w:sz w:val="28"/>
+          <w:szCs w:val="28"/>
+          <w:lang w:val="ru-RU"/>
+        </w:rPr>
+        <w:t>редача</w:t>
+      </w:r>
+      <w:proofErr w:type="spellEnd"/>
+      <w:r>
+        <w:rPr>
+          <w:rFonts w:ascii="Times New Roman" w:hAnsi="Times New Roman" w:cs="Times New Roman"/>
+          <w:sz w:val="28"/>
+          <w:szCs w:val="28"/>
+          <w:lang w:val="ru-RU"/>
+        </w:rPr>
+        <w:t xml:space="preserve"> программы».</w:t>
+      </w:r>
+    </w:p>
+    <w:p>
+      <w:pPr>
+        <w:rPr>
+          <w:rFonts w:ascii="Times New Roman" w:hAnsi="Times New Roman" w:cs="Times New Roman"/>
+          <w:sz w:val="28"/>
+          <w:szCs w:val="28"/>
+          <w:lang w:val="ru-RU"/>
+        </w:rPr>
+      </w:pPr>
+      <w:r>
+        <w:rPr>
+          <w:rFonts w:ascii="Times New Roman" w:hAnsi="Times New Roman" w:cs="Times New Roman"/>
+          <w:sz w:val="28"/>
+          <w:szCs w:val="28"/>
+          <w:lang w:val="ru-RU"/>
+        </w:rPr>
+        <w:t xml:space="preserve">Согласно Договору, Исполнитель обязан разработать и установить </w:t>
+      </w:r>
+      <w:proofErr w:type="spellStart"/>
+      <w:r>
+        <w:rPr>
+          <w:rFonts w:ascii="Times New Roman" w:hAnsi="Times New Roman" w:cs="Times New Roman"/>
+          <w:sz w:val="28"/>
+          <w:szCs w:val="28"/>
+          <w:lang w:val="ru-RU"/>
+        </w:rPr>
+        <w:t>информаци</w:t>
+      </w:r>
+      <w:proofErr w:type="spellEnd"/>
+      <w:r>
+        <w:rPr>
+          <w:rFonts w:ascii="Times New Roman" w:hAnsi="Times New Roman" w:cs="Times New Roman"/>
+          <w:sz w:val="28"/>
+          <w:szCs w:val="28"/>
+          <w:lang w:val="ru-RU"/>
+        </w:rPr>
+        <w:t/>
+      </w:r>
+      <w:proofErr w:type="spellStart"/>
+      <w:r>
+        <w:rPr>
+          <w:rFonts w:ascii="Times New Roman" w:hAnsi="Times New Roman" w:cs="Times New Roman"/>
+          <w:sz w:val="28"/>
+          <w:szCs w:val="28"/>
+          <w:lang w:val="ru-RU"/>
+        </w:rPr>
+        <w:t>онно</w:t>
+      </w:r>
+      <w:proofErr w:type="spellEnd"/>
+      <w:r>
+        <w:rPr>
+          <w:rFonts w:ascii="Times New Roman" w:hAnsi="Times New Roman" w:cs="Times New Roman"/>
+          <w:sz w:val="28"/>
+          <w:szCs w:val="28"/>
+          <w:lang w:val="ru-RU"/>
+        </w:rPr>
+        <w:t xml:space="preserve">-справочную систему «Кинотеатр» на оборудовании Заказчика не позднее </w:t>
+      </w:r>
+    </w:p>
+    <w:p>
+      <w:pPr>
+        <w:rPr>
+          <w:rFonts w:ascii="Times New Roman" w:hAnsi="Times New Roman" w:cs="Times New Roman"/>
+          <w:sz w:val="28"/>
+          <w:szCs w:val="28"/>
+          <w:lang w:val="ru-RU"/>
+        </w:rPr>
+      </w:pPr>
+      <w:r>
+        <w:rPr>
+          <w:rFonts w:ascii="Times New Roman" w:hAnsi="Times New Roman" w:cs="Times New Roman"/>
+          <w:sz w:val="28"/>
+          <w:szCs w:val="28"/>
+          <w:lang w:val="ru-RU"/>
+        </w:rPr>
+        <w:t xml:space="preserve">01.01.2021, предоставить исходные коды и документацию к разработанной системе не </w:t>
+      </w:r>
+    </w:p>
+    <w:p>
+      <w:pPr>
+        <w:rPr>
+          <w:rFonts w:ascii="Times New Roman" w:hAnsi="Times New Roman" w:cs="Times New Roman"/>
+          <w:sz w:val="28"/>
+          <w:szCs w:val="28"/>
+          <w:lang w:val="ru-RU"/>
+        </w:rPr>
+      </w:pPr>
+      <w:r>
+        <w:rPr>
+          <w:rFonts w:ascii="Times New Roman" w:hAnsi="Times New Roman" w:cs="Times New Roman"/>
+          <w:sz w:val="28"/>
+          <w:szCs w:val="28"/>
+          <w:lang w:val="ru-RU"/>
+        </w:rPr>
+        <w:t>позднее 01.12.2020.</w:t>
+      </w:r>
+    </w:p>
+    <w:p>
+      <w:pPr>
+        <w:rPr>
+          <w:rFonts w:ascii="Times New Roman" w:hAnsi="Times New Roman" w:cs="Times New Roman"/>
+          <w:sz w:val="28"/>
+          <w:szCs w:val="28"/>
+          <w:lang w:val="ru-RU"/>
+        </w:rPr>
+      </w:pPr>
+      <w:r>
+        <w:rPr>
+          <w:rFonts w:ascii="Times New Roman" w:hAnsi="Times New Roman" w:cs="Times New Roman"/>
+          <w:sz w:val="28"/>
+          <w:szCs w:val="28"/>
+          <w:lang w:val="ru-RU"/>
+        </w:rPr>
+        <w:t xml:space="preserve">8 Порядок контроля и приемки </w:t>
+      </w:r>
+    </w:p>
+    <w:p>
+      <w:pPr>
+        <w:rPr>
+          <w:rFonts w:ascii="Times New Roman" w:hAnsi="Times New Roman" w:cs="Times New Roman"/>
+          <w:sz w:val="28"/>
+          <w:szCs w:val="28"/>
+          <w:lang w:val="ru-RU"/>
+        </w:rPr>
+      </w:pPr>
+      <w:r>
+        <w:rPr>
+          <w:rFonts w:ascii="Times New Roman" w:hAnsi="Times New Roman" w:cs="Times New Roman"/>
+          <w:sz w:val="28"/>
+          <w:szCs w:val="28"/>
+          <w:lang w:val="ru-RU"/>
+        </w:rPr>
+        <w:t xml:space="preserve">Приемо-сдаточные испытания программы должны проводиться согласно </w:t>
+      </w:r>
+      <w:proofErr w:type="spellStart"/>
+      <w:r>
+        <w:rPr>
+          <w:rFonts w:ascii="Times New Roman" w:hAnsi="Times New Roman" w:cs="Times New Roman"/>
+          <w:sz w:val="28"/>
+          <w:szCs w:val="28"/>
+          <w:lang w:val="ru-RU"/>
+        </w:rPr>
+        <w:t>разрабо</w:t>
+      </w:r>
+      <w:proofErr w:type="spellEnd"/>
+      <w:r>
+        <w:rPr>
+          <w:rFonts w:ascii="Times New Roman" w:hAnsi="Times New Roman" w:cs="Times New Roman"/>
+          <w:sz w:val="28"/>
+          <w:szCs w:val="28"/>
+          <w:lang w:val="ru-RU"/>
+        </w:rPr>
+        <w:t/>
+      </w:r>
+      <w:proofErr w:type="spellStart"/>
+      <w:r>
+        <w:rPr>
+          <w:rFonts w:ascii="Times New Roman" w:hAnsi="Times New Roman" w:cs="Times New Roman"/>
+          <w:sz w:val="28"/>
+          <w:szCs w:val="28"/>
+          <w:lang w:val="ru-RU"/>
+        </w:rPr>
+        <w:t>танной</w:t>
+      </w:r>
+      <w:proofErr w:type="spellEnd"/>
+      <w:r>
+        <w:rPr>
+          <w:rFonts w:ascii="Times New Roman" w:hAnsi="Times New Roman" w:cs="Times New Roman"/>
+          <w:sz w:val="28"/>
+          <w:szCs w:val="28"/>
+          <w:lang w:val="ru-RU"/>
+        </w:rPr>
+        <w:t xml:space="preserve"> исполнителем и согласованной заказчиком «Программе и методике испытаний».</w:t>
+      </w:r>
+    </w:p>
+    <w:p>
+      <w:pPr>
+        <w:rPr>
+          <w:rFonts w:ascii="Times New Roman" w:hAnsi="Times New Roman" w:cs="Times New Roman"/>
+          <w:sz w:val="28"/>
+          <w:szCs w:val="28"/>
+          <w:lang w:val="ru-RU"/>
+        </w:rPr>
+      </w:pPr>
+      <w:r>
+        <w:rPr>
+          <w:rFonts w:ascii="Times New Roman" w:hAnsi="Times New Roman" w:cs="Times New Roman"/>
+          <w:sz w:val="28"/>
+          <w:szCs w:val="28"/>
+          <w:lang w:val="ru-RU"/>
+        </w:rPr>
+        <w:lastRenderedPageBreak/>
+        <w:t xml:space="preserve">Ход проведения приемо-сдаточных испытаний заказчик и исполнитель </w:t>
+      </w:r>
+      <w:proofErr w:type="spellStart"/>
+      <w:r>
+        <w:rPr>
+          <w:rFonts w:ascii="Times New Roman" w:hAnsi="Times New Roman" w:cs="Times New Roman"/>
+          <w:sz w:val="28"/>
+          <w:szCs w:val="28"/>
+          <w:lang w:val="ru-RU"/>
+        </w:rPr>
+        <w:t>докумен</w:t>
+      </w:r>
+      <w:proofErr w:type="spellEnd"/>
+      <w:r>
+        <w:rPr>
+          <w:rFonts w:ascii="Times New Roman" w:hAnsi="Times New Roman" w:cs="Times New Roman"/>
+          <w:sz w:val="28"/>
+          <w:szCs w:val="28"/>
+          <w:lang w:val="ru-RU"/>
+        </w:rPr>
+        <w:t>тируют в протоколе испытаний.</w:t>
+      </w:r>
+    </w:p>
+    <w:p>
+      <w:pPr>
+        <w:rPr>
+          <w:rFonts w:ascii="Times New Roman" w:hAnsi="Times New Roman" w:cs="Times New Roman"/>
+          <w:sz w:val="28"/>
+          <w:szCs w:val="28"/>
+          <w:lang w:val="ru-RU"/>
+        </w:rPr>
+      </w:pPr>
+      <w:r>
+        <w:rPr>
+          <w:rFonts w:ascii="Times New Roman" w:hAnsi="Times New Roman" w:cs="Times New Roman"/>
+          <w:sz w:val="28"/>
+          <w:szCs w:val="28"/>
+          <w:lang w:val="ru-RU"/>
+        </w:rPr>
+        <w:t xml:space="preserve">На основании протокола испытаний исполнитель совместно с заказчиком </w:t>
+      </w:r>
+      <w:proofErr w:type="spellStart"/>
+      <w:r>
+        <w:rPr>
+          <w:rFonts w:ascii="Times New Roman" w:hAnsi="Times New Roman" w:cs="Times New Roman"/>
+          <w:sz w:val="28"/>
+          <w:szCs w:val="28"/>
+          <w:lang w:val="ru-RU"/>
+        </w:rPr>
+        <w:t>подпи</w:t>
+      </w:r>
+      <w:proofErr w:type="spellEnd"/>
+      <w:r>
+        <w:rPr>
+          <w:rFonts w:ascii="Times New Roman" w:hAnsi="Times New Roman" w:cs="Times New Roman"/>
+          <w:sz w:val="28"/>
+          <w:szCs w:val="28"/>
+          <w:lang w:val="ru-RU"/>
+        </w:rPr>
+        <w:t/>
+      </w:r>
+      <w:proofErr w:type="spellStart"/>
+      <w:r>
+        <w:rPr>
+          <w:rFonts w:ascii="Times New Roman" w:hAnsi="Times New Roman" w:cs="Times New Roman"/>
+          <w:sz w:val="28"/>
+          <w:szCs w:val="28"/>
+          <w:lang w:val="ru-RU"/>
+        </w:rPr>
+        <w:t>сывают</w:t>
+      </w:r>
+      <w:proofErr w:type="spellEnd"/>
+      <w:r>
+        <w:rPr>
+          <w:rFonts w:ascii="Times New Roman" w:hAnsi="Times New Roman" w:cs="Times New Roman"/>
+          <w:sz w:val="28"/>
+          <w:szCs w:val="28"/>
+          <w:lang w:val="ru-RU"/>
+        </w:rPr>
+        <w:t xml:space="preserve"> акт приемки-сдачи программы в эксплуатацию.</w:t>
+      </w:r>
     </w:p>
     <w:sectPr>
       <w:pgSz w:w="11906" w:h="16838"/>

--- a/sem5/riat/2/riat2.docx
+++ b/sem5/riat/2/riat2.docx
@@ -1,9 +1,1003 @@
 
 <file path=word/document.xml><?xml version="1.0" encoding="utf-8"?>
-<w:document xmlns:wpc="http://schemas.microsoft.com/office/word/2010/wordprocessingCanvas" xmlns:cx="http://schemas.microsoft.com/office/drawing/2014/chartex" xmlns:mc="http://schemas.openxmlformats.org/markup-compatibility/2006" xmlns:o="urn:schemas-microsoft-com:office:office" xmlns:r="http://schemas.openxmlformats.org/officeDocument/2006/relationships" xmlns:m="http://schemas.openxmlformats.org/officeDocument/2006/math" xmlns:v="urn:schemas-microsoft-com:vml" xmlns:wp14="http://schemas.microsoft.com/office/word/2010/wordprocessingDrawing" xmlns:wp="http://schemas.openxmlformats.org/drawingml/2006/wordprocessingDrawing" xmlns:w10="urn:schemas-microsoft-com:office:word" xmlns:w="http://schemas.openxmlformats.org/wordprocessingml/2006/main" xmlns:w14="http://schemas.microsoft.com/office/word/2010/wordml" xmlns:w15="http://schemas.microsoft.com/office/word/2012/wordml" xmlns:w16se="http://schemas.microsoft.com/office/word/2015/wordml/symex" xmlns:wpg="http://schemas.microsoft.com/office/word/2010/wordprocessingGroup" xmlns:wpi="http://schemas.microsoft.com/office/word/2010/wordprocessingInk" xmlns:wne="http://schemas.microsoft.com/office/word/2006/wordml" xmlns:wps="http://schemas.microsoft.com/office/word/2010/wordprocessingShape" mc:Ignorable="w14 w15 w16se wp14">
+<w:document xmlns:wpc="http://schemas.microsoft.com/office/word/2010/wordprocessingCanvas" xmlns:cx="http://schemas.microsoft.com/office/drawing/2014/chartex" xmlns:cx1="http://schemas.microsoft.com/office/drawing/2015/9/8/chartex" xmlns:cx2="http://schemas.microsoft.com/office/drawing/2015/10/21/chartex" xmlns:cx3="http://schemas.microsoft.com/office/drawing/2016/5/9/chartex" xmlns:cx4="http://schemas.microsoft.com/office/drawing/2016/5/10/chartex" xmlns:cx5="http://schemas.microsoft.com/office/drawing/2016/5/11/chartex" xmlns:cx6="http://schemas.microsoft.com/office/drawing/2016/5/12/chartex" xmlns:cx7="http://schemas.microsoft.com/office/drawing/2016/5/13/chartex" xmlns:cx8="http://schemas.microsoft.com/office/drawing/2016/5/14/chartex" xmlns:mc="http://schemas.openxmlformats.org/markup-compatibility/2006" xmlns:aink="http://schemas.microsoft.com/office/drawing/2016/ink" xmlns:am3d="http://schemas.microsoft.com/office/drawing/2017/model3d" xmlns:o="urn:schemas-microsoft-com:office:office" xmlns:oel="http://schemas.microsoft.com/office/2019/extlst" xmlns:r="http://schemas.openxmlformats.org/officeDocument/2006/relationships" xmlns:m="http://schemas.openxmlformats.org/officeDocument/2006/math" xmlns:v="urn:schemas-microsoft-com:vml" xmlns:wp14="http://schemas.microsoft.com/office/word/2010/wordprocessingDrawing" xmlns:wp="http://schemas.openxmlformats.org/drawingml/2006/wordprocessingDrawing" xmlns:w10="urn:schemas-microsoft-com:office:word" xmlns:w="http://schemas.openxmlformats.org/wordprocessingml/2006/main" xmlns:w14="http://schemas.microsoft.com/office/word/2010/wordml" xmlns:w15="http://schemas.microsoft.com/office/word/2012/wordml" xmlns:w16cex="http://schemas.microsoft.com/office/word/2018/wordml/cex" xmlns:w16cid="http://schemas.microsoft.com/office/word/2016/wordml/cid" xmlns:w16="http://schemas.microsoft.com/office/word/2018/wordml" xmlns:w16sdtdh="http://schemas.microsoft.com/office/word/2020/wordml/sdtdatahash" xmlns:w16se="http://schemas.microsoft.com/office/word/2015/wordml/symex" xmlns:wpg="http://schemas.microsoft.com/office/word/2010/wordprocessingGroup" xmlns:wpi="http://schemas.microsoft.com/office/word/2010/wordprocessingInk" xmlns:wne="http://schemas.microsoft.com/office/word/2006/wordml" xmlns:wps="http://schemas.microsoft.com/office/word/2010/wordprocessingShape" mc:Ignorable="w14 w15 w16se w16cid w16 w16cex w16sdtdh wp14">
   <w:body>
     <w:p>
       <w:pPr>
+        <w:contextualSpacing/>
+        <w:jc w:val="center"/>
+        <w:rPr>
+          <w:rFonts w:ascii="Times New Roman" w:hAnsi="Times New Roman" w:cs="Times New Roman"/>
+          <w:sz w:val="28"/>
+          <w:szCs w:val="28"/>
+        </w:rPr>
+      </w:pPr>
+      <w:r>
+        <w:rPr>
+          <w:rFonts w:ascii="Times New Roman" w:hAnsi="Times New Roman" w:cs="Times New Roman"/>
+          <w:sz w:val="28"/>
+          <w:szCs w:val="28"/>
+        </w:rPr>
+        <w:t>МИНИСТЕРСТВО ОБРАЗОВАНИЯ РЕСПУБЛИКИ БЕЛАРУСЬ</w:t>
+      </w:r>
+    </w:p>
+    <w:p>
+      <w:pPr>
+        <w:contextualSpacing/>
+        <w:jc w:val="center"/>
+        <w:rPr>
+          <w:rFonts w:ascii="Times New Roman" w:hAnsi="Times New Roman" w:cs="Times New Roman"/>
+          <w:sz w:val="28"/>
+          <w:szCs w:val="28"/>
+        </w:rPr>
+      </w:pPr>
+      <w:r>
+        <w:rPr>
+          <w:rFonts w:ascii="Times New Roman" w:hAnsi="Times New Roman" w:cs="Times New Roman"/>
+          <w:sz w:val="28"/>
+          <w:szCs w:val="28"/>
+        </w:rPr>
+        <w:t>Учреждение образование «Полоцкий государственный университет»</w:t>
+      </w:r>
+    </w:p>
+    <w:p>
+      <w:pPr>
+        <w:contextualSpacing/>
+        <w:rPr>
+          <w:rFonts w:ascii="Times New Roman" w:hAnsi="Times New Roman" w:cs="Times New Roman"/>
+          <w:sz w:val="28"/>
+          <w:szCs w:val="28"/>
+        </w:rPr>
+      </w:pPr>
+    </w:p>
+    <w:p>
+      <w:pPr>
+        <w:contextualSpacing/>
+        <w:rPr>
+          <w:rFonts w:ascii="Times New Roman" w:hAnsi="Times New Roman" w:cs="Times New Roman"/>
+          <w:sz w:val="28"/>
+          <w:szCs w:val="28"/>
+        </w:rPr>
+      </w:pPr>
+    </w:p>
+    <w:p>
+      <w:pPr>
+        <w:contextualSpacing/>
+        <w:rPr>
+          <w:rFonts w:ascii="Times New Roman" w:hAnsi="Times New Roman" w:cs="Times New Roman"/>
+          <w:sz w:val="28"/>
+          <w:szCs w:val="28"/>
+        </w:rPr>
+      </w:pPr>
+    </w:p>
+    <w:p>
+      <w:pPr>
+        <w:contextualSpacing/>
+        <w:rPr>
+          <w:rFonts w:ascii="Times New Roman" w:hAnsi="Times New Roman" w:cs="Times New Roman"/>
+          <w:sz w:val="28"/>
+          <w:szCs w:val="28"/>
+        </w:rPr>
+      </w:pPr>
+    </w:p>
+    <w:p>
+      <w:pPr>
+        <w:contextualSpacing/>
+        <w:jc w:val="right"/>
+        <w:rPr>
+          <w:rFonts w:ascii="Times New Roman" w:hAnsi="Times New Roman" w:cs="Times New Roman"/>
+          <w:sz w:val="28"/>
+          <w:szCs w:val="28"/>
+        </w:rPr>
+      </w:pPr>
+      <w:r>
+        <w:rPr>
+          <w:rFonts w:ascii="Times New Roman" w:hAnsi="Times New Roman" w:cs="Times New Roman"/>
+          <w:sz w:val="28"/>
+          <w:szCs w:val="28"/>
+        </w:rPr>
+        <w:t>Факультет информационных технологий</w:t>
+      </w:r>
+    </w:p>
+    <w:p>
+      <w:pPr>
+        <w:contextualSpacing/>
+        <w:jc w:val="right"/>
+        <w:rPr>
+          <w:rFonts w:ascii="Times New Roman" w:hAnsi="Times New Roman" w:cs="Times New Roman"/>
+          <w:sz w:val="28"/>
+          <w:szCs w:val="28"/>
+        </w:rPr>
+      </w:pPr>
+      <w:r>
+        <w:rPr>
+          <w:rFonts w:ascii="Times New Roman" w:hAnsi="Times New Roman" w:cs="Times New Roman"/>
+          <w:sz w:val="28"/>
+          <w:szCs w:val="28"/>
+        </w:rPr>
+        <w:t>Кафедра технологий программирования</w:t>
+      </w:r>
+    </w:p>
+    <w:p>
+      <w:pPr>
+        <w:contextualSpacing/>
+        <w:rPr>
+          <w:rFonts w:ascii="Times New Roman" w:hAnsi="Times New Roman" w:cs="Times New Roman"/>
+          <w:sz w:val="28"/>
+          <w:szCs w:val="28"/>
+        </w:rPr>
+      </w:pPr>
+    </w:p>
+    <w:p>
+      <w:pPr>
+        <w:contextualSpacing/>
+        <w:rPr>
+          <w:rFonts w:ascii="Times New Roman" w:hAnsi="Times New Roman" w:cs="Times New Roman"/>
+          <w:sz w:val="28"/>
+          <w:szCs w:val="28"/>
+        </w:rPr>
+      </w:pPr>
+    </w:p>
+    <w:p>
+      <w:pPr>
+        <w:contextualSpacing/>
+        <w:rPr>
+          <w:rFonts w:ascii="Times New Roman" w:hAnsi="Times New Roman" w:cs="Times New Roman"/>
+          <w:sz w:val="28"/>
+          <w:szCs w:val="28"/>
+        </w:rPr>
+      </w:pPr>
+    </w:p>
+    <w:p>
+      <w:pPr>
+        <w:contextualSpacing/>
+        <w:rPr>
+          <w:rFonts w:ascii="Times New Roman" w:hAnsi="Times New Roman" w:cs="Times New Roman"/>
+          <w:sz w:val="28"/>
+          <w:szCs w:val="28"/>
+        </w:rPr>
+      </w:pPr>
+    </w:p>
+    <w:p>
+      <w:pPr>
+        <w:contextualSpacing/>
+        <w:rPr>
+          <w:rFonts w:ascii="Times New Roman" w:hAnsi="Times New Roman" w:cs="Times New Roman"/>
+          <w:sz w:val="28"/>
+          <w:szCs w:val="28"/>
+        </w:rPr>
+      </w:pPr>
+    </w:p>
+    <w:p>
+      <w:pPr>
+        <w:contextualSpacing/>
+        <w:jc w:val="center"/>
+        <w:rPr>
+          <w:rFonts w:ascii="Times New Roman" w:hAnsi="Times New Roman" w:cs="Times New Roman"/>
+          <w:b/>
+          <w:bCs/>
+          <w:sz w:val="28"/>
+          <w:szCs w:val="28"/>
+        </w:rPr>
+      </w:pPr>
+      <w:r>
+        <w:rPr>
+          <w:rFonts w:ascii="Times New Roman" w:hAnsi="Times New Roman" w:cs="Times New Roman"/>
+          <w:b/>
+          <w:bCs/>
+          <w:sz w:val="28"/>
+          <w:szCs w:val="28"/>
+        </w:rPr>
+        <w:t>Лабораторная работа №2</w:t>
+      </w:r>
+    </w:p>
+    <w:p>
+      <w:pPr>
+        <w:contextualSpacing/>
+        <w:jc w:val="center"/>
+        <w:rPr>
+          <w:rFonts w:ascii="Times New Roman" w:hAnsi="Times New Roman" w:cs="Times New Roman"/>
+          <w:sz w:val="28"/>
+          <w:szCs w:val="28"/>
+        </w:rPr>
+      </w:pPr>
+      <w:r>
+        <w:rPr>
+          <w:rFonts w:ascii="Times New Roman" w:hAnsi="Times New Roman" w:cs="Times New Roman"/>
+          <w:sz w:val="28"/>
+          <w:szCs w:val="28"/>
+        </w:rPr>
+        <w:t>по дисциплине: «Разработка и анализ требований»</w:t>
+      </w:r>
+    </w:p>
+    <w:p>
+      <w:pPr>
+        <w:contextualSpacing/>
+        <w:jc w:val="center"/>
+        <w:rPr>
+          <w:rFonts w:ascii="Times New Roman" w:hAnsi="Times New Roman" w:cs="Times New Roman"/>
+          <w:sz w:val="28"/>
+          <w:szCs w:val="28"/>
+        </w:rPr>
+      </w:pPr>
+      <w:r>
+        <w:rPr>
+          <w:rFonts w:ascii="Times New Roman" w:hAnsi="Times New Roman" w:cs="Times New Roman"/>
+          <w:sz w:val="28"/>
+          <w:szCs w:val="28"/>
+        </w:rPr>
+        <w:t xml:space="preserve">на тему: «Разработка требований к </w:t>
+      </w:r>
+      <w:r>
+        <w:rPr>
+          <w:rFonts w:ascii="Times New Roman" w:hAnsi="Times New Roman" w:cs="Times New Roman"/>
+          <w:sz w:val="28"/>
+          <w:szCs w:val="28"/>
+        </w:rPr>
+        <w:t>ПО</w:t>
+      </w:r>
+      <w:r>
+        <w:rPr>
+          <w:rFonts w:ascii="Times New Roman" w:hAnsi="Times New Roman" w:cs="Times New Roman"/>
+          <w:sz w:val="28"/>
+          <w:szCs w:val="28"/>
+        </w:rPr>
+        <w:t>»</w:t>
+      </w:r>
+    </w:p>
+    <w:p>
+      <w:pPr>
+        <w:contextualSpacing/>
+        <w:jc w:val="center"/>
+        <w:rPr>
+          <w:rFonts w:ascii="Times New Roman" w:hAnsi="Times New Roman" w:cs="Times New Roman"/>
+          <w:sz w:val="28"/>
+          <w:szCs w:val="28"/>
+        </w:rPr>
+      </w:pPr>
+      <w:r>
+        <w:rPr>
+          <w:rFonts w:ascii="Times New Roman" w:hAnsi="Times New Roman" w:cs="Times New Roman"/>
+          <w:sz w:val="28"/>
+          <w:szCs w:val="28"/>
+        </w:rPr>
+        <w:t>Вариант №</w:t>
+      </w:r>
+      <w:r>
+        <w:rPr>
+          <w:rFonts w:ascii="Times New Roman" w:hAnsi="Times New Roman" w:cs="Times New Roman"/>
+          <w:sz w:val="28"/>
+          <w:szCs w:val="28"/>
+        </w:rPr>
+        <w:t>6</w:t>
+      </w:r>
+      <w:r>
+        <w:rPr>
+          <w:rFonts w:ascii="Times New Roman" w:hAnsi="Times New Roman" w:cs="Times New Roman"/>
+          <w:sz w:val="28"/>
+          <w:szCs w:val="28"/>
+        </w:rPr>
+        <w:t xml:space="preserve"> </w:t>
+      </w:r>
+    </w:p>
+    <w:p>
+      <w:pPr>
+        <w:rPr>
+          <w:rFonts w:ascii="Times New Roman" w:hAnsi="Times New Roman" w:cs="Times New Roman"/>
+          <w:sz w:val="28"/>
+          <w:szCs w:val="28"/>
+        </w:rPr>
+      </w:pPr>
+    </w:p>
+    <w:p>
+      <w:pPr>
+        <w:rPr>
+          <w:rFonts w:ascii="Times New Roman" w:hAnsi="Times New Roman" w:cs="Times New Roman"/>
+          <w:sz w:val="28"/>
+          <w:szCs w:val="28"/>
+        </w:rPr>
+      </w:pPr>
+    </w:p>
+    <w:p>
+      <w:pPr>
+        <w:rPr>
+          <w:rFonts w:ascii="Times New Roman" w:hAnsi="Times New Roman" w:cs="Times New Roman"/>
+          <w:sz w:val="28"/>
+          <w:szCs w:val="28"/>
+        </w:rPr>
+      </w:pPr>
+    </w:p>
+    <w:p>
+      <w:pPr>
+        <w:rPr>
+          <w:rFonts w:ascii="Times New Roman" w:hAnsi="Times New Roman" w:cs="Times New Roman"/>
+          <w:sz w:val="28"/>
+          <w:szCs w:val="28"/>
+        </w:rPr>
+      </w:pPr>
+    </w:p>
+    <w:p>
+      <w:pPr>
+        <w:rPr>
+          <w:rFonts w:ascii="Times New Roman" w:hAnsi="Times New Roman" w:cs="Times New Roman"/>
+          <w:sz w:val="28"/>
+          <w:szCs w:val="28"/>
+        </w:rPr>
+      </w:pPr>
+    </w:p>
+    <w:p>
+      <w:pPr>
+        <w:rPr>
+          <w:rFonts w:ascii="Times New Roman" w:hAnsi="Times New Roman" w:cs="Times New Roman"/>
+          <w:sz w:val="28"/>
+          <w:szCs w:val="28"/>
+        </w:rPr>
+      </w:pPr>
+    </w:p>
+    <w:p>
+      <w:pPr>
+        <w:rPr>
+          <w:rFonts w:ascii="Times New Roman" w:hAnsi="Times New Roman" w:cs="Times New Roman"/>
+          <w:sz w:val="28"/>
+          <w:szCs w:val="28"/>
+        </w:rPr>
+      </w:pPr>
+    </w:p>
+    <w:p>
+      <w:pPr>
+        <w:rPr>
+          <w:rFonts w:ascii="Times New Roman" w:hAnsi="Times New Roman" w:cs="Times New Roman"/>
+          <w:sz w:val="28"/>
+          <w:szCs w:val="28"/>
+        </w:rPr>
+      </w:pPr>
+    </w:p>
+    <w:p>
+      <w:pPr>
+        <w:rPr>
+          <w:rFonts w:ascii="Times New Roman" w:hAnsi="Times New Roman" w:cs="Times New Roman"/>
+          <w:sz w:val="28"/>
+          <w:szCs w:val="28"/>
+        </w:rPr>
+      </w:pPr>
+    </w:p>
+    <w:tbl>
+      <w:tblPr>
+        <w:tblStyle w:val="a4"/>
+        <w:tblW w:w="0" w:type="auto"/>
+        <w:tblInd w:w="0" w:type="dxa"/>
+        <w:tblBorders>
+          <w:top w:val="none" w:sz="0" w:space="0" w:color="auto"/>
+          <w:left w:val="none" w:sz="0" w:space="0" w:color="auto"/>
+          <w:bottom w:val="none" w:sz="0" w:space="0" w:color="auto"/>
+          <w:right w:val="none" w:sz="0" w:space="0" w:color="auto"/>
+          <w:insideH w:val="none" w:sz="0" w:space="0" w:color="auto"/>
+          <w:insideV w:val="none" w:sz="0" w:space="0" w:color="auto"/>
+        </w:tblBorders>
+        <w:tblLook w:val="04A0" w:firstRow="1" w:lastRow="0" w:firstColumn="1" w:lastColumn="0" w:noHBand="0" w:noVBand="1"/>
+      </w:tblPr>
+      <w:tblGrid>
+        <w:gridCol w:w="4672"/>
+        <w:gridCol w:w="4673"/>
+      </w:tblGrid>
+      <w:tr>
+        <w:tc>
+          <w:tcPr>
+            <w:tcW w:w="4672" w:type="dxa"/>
+            <w:hideMark/>
+          </w:tcPr>
+          <w:p>
+            <w:pPr>
+              <w:rPr>
+                <w:rFonts w:ascii="Times New Roman" w:hAnsi="Times New Roman" w:cs="Times New Roman"/>
+                <w:sz w:val="28"/>
+                <w:szCs w:val="28"/>
+              </w:rPr>
+            </w:pPr>
+            <w:r>
+              <w:rPr>
+                <w:rFonts w:ascii="Times New Roman" w:hAnsi="Times New Roman" w:cs="Times New Roman"/>
+                <w:sz w:val="28"/>
+                <w:szCs w:val="28"/>
+              </w:rPr>
+              <w:t>Выполнил</w:t>
+            </w:r>
+          </w:p>
+        </w:tc>
+        <w:tc>
+          <w:tcPr>
+            <w:tcW w:w="4673" w:type="dxa"/>
+            <w:hideMark/>
+          </w:tcPr>
+          <w:p>
+            <w:pPr>
+              <w:jc w:val="right"/>
+              <w:rPr>
+                <w:rFonts w:ascii="Times New Roman" w:hAnsi="Times New Roman" w:cs="Times New Roman"/>
+                <w:sz w:val="28"/>
+                <w:szCs w:val="28"/>
+              </w:rPr>
+            </w:pPr>
+            <w:r>
+              <w:rPr>
+                <w:rFonts w:ascii="Times New Roman" w:hAnsi="Times New Roman" w:cs="Times New Roman"/>
+                <w:sz w:val="28"/>
+                <w:szCs w:val="28"/>
+              </w:rPr>
+              <w:t>Студент группы 21-ИТ-1</w:t>
+            </w:r>
+          </w:p>
+          <w:p>
+            <w:pPr>
+              <w:jc w:val="right"/>
+              <w:rPr>
+                <w:rFonts w:ascii="Times New Roman" w:hAnsi="Times New Roman" w:cs="Times New Roman"/>
+                <w:sz w:val="28"/>
+                <w:szCs w:val="28"/>
+              </w:rPr>
+            </w:pPr>
+            <w:r>
+              <w:rPr>
+                <w:rFonts w:ascii="Times New Roman" w:hAnsi="Times New Roman" w:cs="Times New Roman"/>
+                <w:sz w:val="28"/>
+                <w:szCs w:val="28"/>
+              </w:rPr>
+              <w:t>Катушёнок И.В.</w:t>
+            </w:r>
+          </w:p>
+        </w:tc>
+      </w:tr>
+      <w:tr>
+        <w:tc>
+          <w:tcPr>
+            <w:tcW w:w="4672" w:type="dxa"/>
+          </w:tcPr>
+          <w:p>
+            <w:pPr>
+              <w:rPr>
+                <w:rFonts w:ascii="Times New Roman" w:hAnsi="Times New Roman" w:cs="Times New Roman"/>
+                <w:sz w:val="28"/>
+                <w:szCs w:val="28"/>
+              </w:rPr>
+            </w:pPr>
+          </w:p>
+          <w:p>
+            <w:pPr>
+              <w:rPr>
+                <w:rFonts w:ascii="Times New Roman" w:hAnsi="Times New Roman" w:cs="Times New Roman"/>
+                <w:sz w:val="28"/>
+                <w:szCs w:val="28"/>
+              </w:rPr>
+            </w:pPr>
+          </w:p>
+          <w:p>
+            <w:pPr>
+              <w:rPr>
+                <w:rFonts w:ascii="Times New Roman" w:hAnsi="Times New Roman" w:cs="Times New Roman"/>
+                <w:sz w:val="28"/>
+                <w:szCs w:val="28"/>
+              </w:rPr>
+            </w:pPr>
+          </w:p>
+        </w:tc>
+        <w:tc>
+          <w:tcPr>
+            <w:tcW w:w="4673" w:type="dxa"/>
+          </w:tcPr>
+          <w:p>
+            <w:pPr>
+              <w:jc w:val="right"/>
+              <w:rPr>
+                <w:rFonts w:ascii="Times New Roman" w:hAnsi="Times New Roman" w:cs="Times New Roman"/>
+                <w:sz w:val="28"/>
+                <w:szCs w:val="28"/>
+              </w:rPr>
+            </w:pPr>
+          </w:p>
+        </w:tc>
+      </w:tr>
+      <w:tr>
+        <w:tc>
+          <w:tcPr>
+            <w:tcW w:w="4672" w:type="dxa"/>
+            <w:hideMark/>
+          </w:tcPr>
+          <w:p>
+            <w:pPr>
+              <w:rPr>
+                <w:rFonts w:ascii="Times New Roman" w:hAnsi="Times New Roman" w:cs="Times New Roman"/>
+                <w:sz w:val="28"/>
+                <w:szCs w:val="28"/>
+              </w:rPr>
+            </w:pPr>
+            <w:r>
+              <w:rPr>
+                <w:rFonts w:ascii="Times New Roman" w:hAnsi="Times New Roman" w:cs="Times New Roman"/>
+                <w:sz w:val="28"/>
+                <w:szCs w:val="28"/>
+              </w:rPr>
+              <w:t>Проверил</w:t>
+            </w:r>
+          </w:p>
+        </w:tc>
+        <w:tc>
+          <w:tcPr>
+            <w:tcW w:w="4673" w:type="dxa"/>
+            <w:hideMark/>
+          </w:tcPr>
+          <w:p>
+            <w:pPr>
+              <w:jc w:val="right"/>
+              <w:rPr>
+                <w:rFonts w:ascii="Times New Roman" w:hAnsi="Times New Roman" w:cs="Times New Roman"/>
+                <w:sz w:val="28"/>
+                <w:szCs w:val="28"/>
+              </w:rPr>
+            </w:pPr>
+            <w:r>
+              <w:rPr>
+                <w:rFonts w:ascii="Times New Roman" w:hAnsi="Times New Roman" w:cs="Times New Roman"/>
+                <w:sz w:val="28"/>
+                <w:szCs w:val="28"/>
+              </w:rPr>
+              <w:t>Преподаватель</w:t>
+            </w:r>
+          </w:p>
+          <w:p>
+            <w:pPr>
+              <w:jc w:val="right"/>
+              <w:rPr>
+                <w:rFonts w:ascii="Times New Roman" w:hAnsi="Times New Roman" w:cs="Times New Roman"/>
+                <w:sz w:val="28"/>
+                <w:szCs w:val="28"/>
+              </w:rPr>
+            </w:pPr>
+            <w:r>
+              <w:rPr>
+                <w:rFonts w:ascii="Times New Roman" w:hAnsi="Times New Roman" w:cs="Times New Roman"/>
+                <w:sz w:val="28"/>
+                <w:szCs w:val="28"/>
+              </w:rPr>
+              <w:t>Васильева Д. М.</w:t>
+            </w:r>
+          </w:p>
+        </w:tc>
+      </w:tr>
+    </w:tbl>
+    <w:p>
+      <w:pPr>
+        <w:rPr>
+          <w:rFonts w:ascii="Times New Roman" w:hAnsi="Times New Roman" w:cs="Times New Roman"/>
+          <w:sz w:val="28"/>
+          <w:szCs w:val="28"/>
+        </w:rPr>
+      </w:pPr>
+    </w:p>
+    <w:p>
+      <w:pPr>
+        <w:rPr>
+          <w:rFonts w:ascii="Times New Roman" w:hAnsi="Times New Roman" w:cs="Times New Roman"/>
+          <w:sz w:val="28"/>
+          <w:szCs w:val="28"/>
+        </w:rPr>
+      </w:pPr>
+    </w:p>
+    <w:p>
+      <w:pPr>
+        <w:jc w:val="center"/>
+        <w:rPr>
+          <w:rFonts w:ascii="Times New Roman" w:hAnsi="Times New Roman" w:cs="Times New Roman"/>
+          <w:sz w:val="28"/>
+          <w:szCs w:val="28"/>
+        </w:rPr>
+      </w:pPr>
+      <w:r>
+        <w:rPr>
+          <w:rFonts w:ascii="Times New Roman" w:hAnsi="Times New Roman" w:cs="Times New Roman"/>
+          <w:sz w:val="28"/>
+          <w:szCs w:val="28"/>
+        </w:rPr>
+        <w:t>Полоцк 2023</w:t>
+      </w:r>
+    </w:p>
+    <w:p>
+      <w:pPr>
+        <w:spacing w:after="0"/>
+        <w:rPr>
+          <w:rFonts w:ascii="Times New Roman" w:hAnsi="Times New Roman" w:cs="Times New Roman"/>
+          <w:sz w:val="28"/>
+          <w:szCs w:val="28"/>
+        </w:rPr>
+      </w:pPr>
+      <w:r>
+        <w:rPr>
+          <w:rFonts w:ascii="Times New Roman" w:hAnsi="Times New Roman" w:cs="Times New Roman"/>
+          <w:b/>
+          <w:bCs/>
+          <w:sz w:val="28"/>
+          <w:szCs w:val="28"/>
+        </w:rPr>
+        <w:lastRenderedPageBreak/>
+        <w:t>Цель работы:</w:t>
+      </w:r>
+      <w:r>
+        <w:rPr>
+          <w:rFonts w:ascii="Times New Roman" w:hAnsi="Times New Roman" w:cs="Times New Roman"/>
+          <w:sz w:val="28"/>
+          <w:szCs w:val="28"/>
+        </w:rPr>
+        <w:t xml:space="preserve"> составить и проанализировать требования к информационной </w:t>
+      </w:r>
+    </w:p>
+    <w:p>
+      <w:pPr>
+        <w:spacing w:after="0"/>
+        <w:rPr>
+          <w:rFonts w:ascii="Times New Roman" w:hAnsi="Times New Roman" w:cs="Times New Roman"/>
+          <w:sz w:val="28"/>
+          <w:szCs w:val="28"/>
+        </w:rPr>
+      </w:pPr>
+      <w:r>
+        <w:rPr>
+          <w:rFonts w:ascii="Times New Roman" w:hAnsi="Times New Roman" w:cs="Times New Roman"/>
+          <w:sz w:val="28"/>
+          <w:szCs w:val="28"/>
+        </w:rPr>
+        <w:t>системе, оформить техническое задание на разработку программного обеспечения.</w:t>
+      </w:r>
+    </w:p>
+    <w:p>
+      <w:pPr>
+        <w:spacing w:after="0"/>
+        <w:rPr>
+          <w:rFonts w:ascii="Times New Roman" w:hAnsi="Times New Roman" w:cs="Times New Roman"/>
+          <w:b/>
+          <w:bCs/>
+          <w:sz w:val="28"/>
+          <w:szCs w:val="28"/>
+        </w:rPr>
+      </w:pPr>
+      <w:r>
+        <w:rPr>
+          <w:rFonts w:ascii="Times New Roman" w:hAnsi="Times New Roman" w:cs="Times New Roman"/>
+          <w:b/>
+          <w:bCs/>
+          <w:sz w:val="28"/>
+          <w:szCs w:val="28"/>
+        </w:rPr>
+        <w:t>Ход работы</w:t>
+      </w:r>
+    </w:p>
+    <w:p>
+      <w:pPr>
+        <w:spacing w:after="0"/>
+        <w:rPr>
+          <w:rFonts w:ascii="Times New Roman" w:hAnsi="Times New Roman" w:cs="Times New Roman"/>
+          <w:b/>
+          <w:bCs/>
+          <w:sz w:val="28"/>
+          <w:szCs w:val="28"/>
+        </w:rPr>
+      </w:pPr>
+      <w:r>
+        <w:rPr>
+          <w:rFonts w:ascii="Times New Roman" w:hAnsi="Times New Roman" w:cs="Times New Roman"/>
+          <w:b/>
+          <w:bCs/>
+          <w:sz w:val="28"/>
+          <w:szCs w:val="28"/>
+        </w:rPr>
+        <w:t xml:space="preserve">Задание: </w:t>
+      </w:r>
+    </w:p>
+    <w:p>
+      <w:pPr>
+        <w:pStyle w:val="a3"/>
+        <w:numPr>
+          <w:ilvl w:val="0"/>
+          <w:numId w:val="2"/>
+        </w:numPr>
+        <w:spacing w:after="0"/>
+        <w:rPr>
+          <w:rFonts w:ascii="Times New Roman" w:hAnsi="Times New Roman" w:cs="Times New Roman"/>
+          <w:sz w:val="28"/>
+          <w:szCs w:val="28"/>
+        </w:rPr>
+      </w:pPr>
+      <w:r>
+        <w:rPr>
+          <w:rFonts w:ascii="Times New Roman" w:hAnsi="Times New Roman" w:cs="Times New Roman"/>
+          <w:sz w:val="28"/>
+          <w:szCs w:val="28"/>
+        </w:rPr>
+        <w:t>Изучить предлагаемый теоретический материал.</w:t>
+      </w:r>
+    </w:p>
+    <w:p>
+      <w:pPr>
+        <w:pStyle w:val="a3"/>
+        <w:numPr>
+          <w:ilvl w:val="0"/>
+          <w:numId w:val="2"/>
+        </w:numPr>
+        <w:spacing w:after="0"/>
+        <w:rPr>
+          <w:rFonts w:ascii="Times New Roman" w:hAnsi="Times New Roman" w:cs="Times New Roman"/>
+          <w:sz w:val="28"/>
+          <w:szCs w:val="28"/>
+        </w:rPr>
+      </w:pPr>
+      <w:r>
+        <w:rPr>
+          <w:rFonts w:ascii="Times New Roman" w:hAnsi="Times New Roman" w:cs="Times New Roman"/>
+          <w:sz w:val="28"/>
+          <w:szCs w:val="28"/>
+        </w:rPr>
+        <w:t xml:space="preserve">Построить опорные точки зрения на основании метода VORD для </w:t>
+      </w:r>
+    </w:p>
+    <w:p>
+      <w:pPr>
+        <w:spacing w:after="0"/>
+        <w:rPr>
+          <w:rFonts w:ascii="Times New Roman" w:hAnsi="Times New Roman" w:cs="Times New Roman"/>
+          <w:sz w:val="28"/>
+          <w:szCs w:val="28"/>
+        </w:rPr>
+      </w:pPr>
+      <w:r>
+        <w:rPr>
+          <w:rFonts w:ascii="Times New Roman" w:hAnsi="Times New Roman" w:cs="Times New Roman"/>
+          <w:sz w:val="28"/>
+          <w:szCs w:val="28"/>
+        </w:rPr>
+        <w:t>формирования и анализа требований. Результатом должны явиться две диаграммы: диаграмма идентификации точек зрения, и диаграмма иерархии точек зрения.</w:t>
+      </w:r>
+    </w:p>
+    <w:p>
+      <w:pPr>
+        <w:pStyle w:val="a3"/>
+        <w:numPr>
+          <w:ilvl w:val="0"/>
+          <w:numId w:val="2"/>
+        </w:numPr>
+        <w:spacing w:after="0"/>
+        <w:rPr>
+          <w:rFonts w:ascii="Times New Roman" w:hAnsi="Times New Roman" w:cs="Times New Roman"/>
+          <w:sz w:val="28"/>
+          <w:szCs w:val="28"/>
+        </w:rPr>
+      </w:pPr>
+      <w:r>
+        <w:rPr>
+          <w:rFonts w:ascii="Times New Roman" w:hAnsi="Times New Roman" w:cs="Times New Roman"/>
+          <w:sz w:val="28"/>
+          <w:szCs w:val="28"/>
+        </w:rPr>
+        <w:t xml:space="preserve">Составить информационную модель будущей системы, включающую в </w:t>
+      </w:r>
+    </w:p>
+    <w:p>
+      <w:pPr>
+        <w:spacing w:after="0"/>
+        <w:rPr>
+          <w:rFonts w:ascii="Times New Roman" w:hAnsi="Times New Roman" w:cs="Times New Roman"/>
+          <w:sz w:val="28"/>
+          <w:szCs w:val="28"/>
+        </w:rPr>
+      </w:pPr>
+      <w:r>
+        <w:rPr>
+          <w:rFonts w:ascii="Times New Roman" w:hAnsi="Times New Roman" w:cs="Times New Roman"/>
+          <w:sz w:val="28"/>
+          <w:szCs w:val="28"/>
+        </w:rPr>
+        <w:t>себя описание основных объектов системы и взаимодействия между ними. На основании полученной информационной модели и диаграмм</w:t>
+      </w:r>
+      <w:r>
+        <w:rPr>
+          <w:rFonts w:ascii="Times New Roman" w:hAnsi="Times New Roman" w:cs="Times New Roman"/>
+          <w:sz w:val="28"/>
+          <w:szCs w:val="28"/>
+        </w:rPr>
+        <w:t xml:space="preserve"> </w:t>
+      </w:r>
+      <w:r>
+        <w:rPr>
+          <w:rFonts w:ascii="Times New Roman" w:hAnsi="Times New Roman" w:cs="Times New Roman"/>
+          <w:sz w:val="28"/>
+          <w:szCs w:val="28"/>
+        </w:rPr>
+        <w:t>идентификации точек зрения, диаграмма иерархии точек зрения</w:t>
+      </w:r>
+      <w:r>
+        <w:rPr>
+          <w:rFonts w:ascii="Times New Roman" w:hAnsi="Times New Roman" w:cs="Times New Roman"/>
+          <w:sz w:val="28"/>
+          <w:szCs w:val="28"/>
+        </w:rPr>
+        <w:t xml:space="preserve"> </w:t>
+      </w:r>
+      <w:r>
+        <w:rPr>
+          <w:rFonts w:ascii="Times New Roman" w:hAnsi="Times New Roman" w:cs="Times New Roman"/>
+          <w:sz w:val="28"/>
+          <w:szCs w:val="28"/>
+        </w:rPr>
+        <w:t>сформировать требования пользователя и системные требования.</w:t>
+      </w:r>
+    </w:p>
+    <w:p>
+      <w:pPr>
+        <w:pStyle w:val="a3"/>
+        <w:numPr>
+          <w:ilvl w:val="0"/>
+          <w:numId w:val="2"/>
+        </w:numPr>
+        <w:spacing w:after="0"/>
+        <w:rPr>
+          <w:rFonts w:ascii="Times New Roman" w:hAnsi="Times New Roman" w:cs="Times New Roman"/>
+          <w:sz w:val="28"/>
+          <w:szCs w:val="28"/>
+        </w:rPr>
+      </w:pPr>
+      <w:r>
+        <w:rPr>
+          <w:rFonts w:ascii="Times New Roman" w:hAnsi="Times New Roman" w:cs="Times New Roman"/>
+          <w:sz w:val="28"/>
+          <w:szCs w:val="28"/>
+        </w:rPr>
+        <w:t xml:space="preserve">Провести аттестацию требований, указать какие типы проверок </w:t>
+      </w:r>
+    </w:p>
+    <w:p>
+      <w:pPr>
+        <w:spacing w:after="0"/>
+        <w:rPr>
+          <w:rFonts w:ascii="Times New Roman" w:hAnsi="Times New Roman" w:cs="Times New Roman"/>
+          <w:sz w:val="28"/>
+          <w:szCs w:val="28"/>
+        </w:rPr>
+      </w:pPr>
+      <w:r>
+        <w:rPr>
+          <w:rFonts w:ascii="Times New Roman" w:hAnsi="Times New Roman" w:cs="Times New Roman"/>
+          <w:sz w:val="28"/>
+          <w:szCs w:val="28"/>
+        </w:rPr>
+        <w:t>выбрали.</w:t>
+      </w:r>
+      <w:r>
+        <w:rPr>
+          <w:rFonts w:ascii="Times New Roman" w:hAnsi="Times New Roman" w:cs="Times New Roman"/>
+          <w:sz w:val="28"/>
+          <w:szCs w:val="28"/>
+        </w:rPr>
+        <w:tab/>
+      </w:r>
+    </w:p>
+    <w:p>
+      <w:pPr>
+        <w:pStyle w:val="a3"/>
+        <w:numPr>
+          <w:ilvl w:val="0"/>
+          <w:numId w:val="2"/>
+        </w:numPr>
+        <w:spacing w:after="0"/>
+        <w:rPr>
+          <w:rFonts w:ascii="Times New Roman" w:hAnsi="Times New Roman" w:cs="Times New Roman"/>
+          <w:sz w:val="28"/>
+          <w:szCs w:val="28"/>
+        </w:rPr>
+      </w:pPr>
+      <w:r>
+        <w:rPr>
+          <w:rFonts w:ascii="Times New Roman" w:hAnsi="Times New Roman" w:cs="Times New Roman"/>
+          <w:sz w:val="28"/>
+          <w:szCs w:val="28"/>
+        </w:rPr>
+        <w:t xml:space="preserve">На основании описания системы (Лабораторная работа №1,2), </w:t>
+      </w:r>
+    </w:p>
+    <w:p>
+      <w:pPr>
+        <w:spacing w:after="0"/>
+        <w:rPr>
+          <w:rFonts w:ascii="Times New Roman" w:hAnsi="Times New Roman" w:cs="Times New Roman"/>
+          <w:sz w:val="28"/>
+          <w:szCs w:val="28"/>
+        </w:rPr>
+      </w:pPr>
+      <w:r>
+        <w:rPr>
+          <w:rFonts w:ascii="Times New Roman" w:hAnsi="Times New Roman" w:cs="Times New Roman"/>
+          <w:sz w:val="28"/>
+          <w:szCs w:val="28"/>
+        </w:rPr>
+        <w:t>информационной модели, пользовательских и системных требований составить техническое задание на создание программного обеспечения. ТЗ должно содержать основные разделы.</w:t>
+      </w:r>
+    </w:p>
+    <w:p>
+      <w:pPr>
+        <w:pStyle w:val="a3"/>
+        <w:numPr>
+          <w:ilvl w:val="0"/>
+          <w:numId w:val="2"/>
+        </w:numPr>
+        <w:spacing w:after="0"/>
+        <w:rPr>
+          <w:rFonts w:ascii="Times New Roman" w:hAnsi="Times New Roman" w:cs="Times New Roman"/>
+          <w:sz w:val="28"/>
+          <w:szCs w:val="28"/>
+        </w:rPr>
+      </w:pPr>
+      <w:r>
+        <w:rPr>
+          <w:rFonts w:ascii="Times New Roman" w:hAnsi="Times New Roman" w:cs="Times New Roman"/>
+          <w:sz w:val="28"/>
+          <w:szCs w:val="28"/>
+        </w:rPr>
+        <w:t xml:space="preserve">Построить отчёт, включающий все полученные уровни модели, </w:t>
+      </w:r>
+    </w:p>
+    <w:p>
+      <w:pPr>
+        <w:spacing w:after="0"/>
+        <w:rPr>
+          <w:rFonts w:ascii="Times New Roman" w:hAnsi="Times New Roman" w:cs="Times New Roman"/>
+          <w:sz w:val="28"/>
+          <w:szCs w:val="28"/>
+        </w:rPr>
+      </w:pPr>
+      <w:r>
+        <w:rPr>
+          <w:rFonts w:ascii="Times New Roman" w:hAnsi="Times New Roman" w:cs="Times New Roman"/>
+          <w:sz w:val="28"/>
+          <w:szCs w:val="28"/>
+        </w:rPr>
+        <w:t>описание функциональных блоков, потоков данных, хранилищ и внешних объектов.</w:t>
+      </w:r>
+    </w:p>
+    <w:p>
+      <w:pPr>
+        <w:spacing w:after="0"/>
+        <w:rPr>
+          <w:rFonts w:ascii="Times New Roman" w:hAnsi="Times New Roman" w:cs="Times New Roman"/>
+          <w:sz w:val="36"/>
+          <w:szCs w:val="36"/>
+        </w:rPr>
+      </w:pPr>
+      <w:r>
+        <w:rPr>
+          <w:rFonts w:ascii="Times New Roman" w:hAnsi="Times New Roman" w:cs="Times New Roman"/>
+          <w:b/>
+          <w:bCs/>
+          <w:sz w:val="28"/>
+          <w:szCs w:val="28"/>
+        </w:rPr>
+        <w:t>Вариант 6</w:t>
+      </w:r>
+      <w:r>
+        <w:rPr>
+          <w:rFonts w:ascii="Times New Roman" w:hAnsi="Times New Roman" w:cs="Times New Roman"/>
+          <w:sz w:val="36"/>
+          <w:szCs w:val="36"/>
+        </w:rPr>
+        <w:t xml:space="preserve"> </w:t>
+      </w:r>
+      <w:r>
+        <w:rPr>
+          <w:rFonts w:ascii="Times New Roman" w:hAnsi="Times New Roman" w:cs="Times New Roman"/>
+          <w:sz w:val="28"/>
+          <w:szCs w:val="28"/>
+        </w:rPr>
+        <w:t>Система Автобаза. Диспетчер распределяет Заявки на Рейсы между Водителями, за каждым из которых закреплен свой Автомобиль. На Рейс может быть назначен Автомобиль, находящийся в исправном состоянии и характеристики которого соответствуют Заявке. Водитель делает отметку о выполнении Рейса и состоянии Автомобиля.</w:t>
+      </w:r>
+    </w:p>
+    <w:p>
+      <w:pPr>
+        <w:spacing w:after="0"/>
         <w:jc w:val="center"/>
       </w:pPr>
       <w:r>
@@ -11,6 +1005,7 @@
           <w:noProof/>
           <w:lang w:eastAsia="ru-RU"/>
         </w:rPr>
+        <w:lastRenderedPageBreak/>
         <w:drawing>
           <wp:inline distT="0" distB="0" distL="0" distR="0" wp14:anchorId="70816417" wp14:editId="09F00A36">
             <wp:extent cx="5940425" cy="5264785"/>
@@ -27,7 +1022,7 @@
                     <pic:cNvPicPr/>
                   </pic:nvPicPr>
                   <pic:blipFill>
-                    <a:blip r:embed="rId4"/>
+                    <a:blip r:embed="rId5"/>
                     <a:stretch>
                       <a:fillRect/>
                     </a:stretch>
@@ -56,6 +1051,25 @@
     <w:p>
       <w:pPr>
         <w:jc w:val="center"/>
+        <w:rPr>
+          <w:rFonts w:ascii="Times New Roman" w:hAnsi="Times New Roman" w:cs="Times New Roman"/>
+          <w:sz w:val="28"/>
+          <w:szCs w:val="28"/>
+        </w:rPr>
+      </w:pPr>
+      <w:r>
+        <w:rPr>
+          <w:rFonts w:ascii="Times New Roman" w:hAnsi="Times New Roman" w:cs="Times New Roman"/>
+          <w:sz w:val="28"/>
+          <w:szCs w:val="28"/>
+        </w:rPr>
+        <w:t>Рисунок 1 – Диаграмма идентификации точек зрения</w:t>
+      </w:r>
+    </w:p>
+    <w:p>
+      <w:pPr>
+        <w:spacing w:after="0"/>
+        <w:jc w:val="center"/>
       </w:pPr>
       <w:r>
         <w:rPr>
@@ -78,7 +1092,7 @@
                     <pic:cNvPicPr/>
                   </pic:nvPicPr>
                   <pic:blipFill>
-                    <a:blip r:embed="rId5"/>
+                    <a:blip r:embed="rId6"/>
                     <a:stretch>
                       <a:fillRect/>
                     </a:stretch>
@@ -107,7 +1121,20 @@
     <w:p>
       <w:pPr>
         <w:jc w:val="center"/>
-      </w:pPr>
+        <w:rPr>
+          <w:rFonts w:ascii="Times New Roman" w:hAnsi="Times New Roman" w:cs="Times New Roman"/>
+          <w:sz w:val="28"/>
+          <w:szCs w:val="28"/>
+        </w:rPr>
+      </w:pPr>
+      <w:r>
+        <w:rPr>
+          <w:rFonts w:ascii="Times New Roman" w:hAnsi="Times New Roman" w:cs="Times New Roman"/>
+          <w:sz w:val="28"/>
+          <w:szCs w:val="28"/>
+        </w:rPr>
+        <w:t>Рисунок 2 – Диаграмма иерархии точек зрения</w:t>
+      </w:r>
     </w:p>
     <w:p>
       <w:pPr>
@@ -127,6 +1154,39 @@
     <w:p>
       <w:pPr>
         <w:jc w:val="center"/>
+        <w:rPr>
+          <w:rFonts w:ascii="Times New Roman" w:hAnsi="Times New Roman" w:cs="Times New Roman"/>
+          <w:sz w:val="28"/>
+          <w:szCs w:val="28"/>
+        </w:rPr>
+      </w:pPr>
+    </w:p>
+    <w:p>
+      <w:pPr>
+        <w:spacing w:after="0"/>
+        <w:rPr>
+          <w:rFonts w:ascii="Times New Roman" w:hAnsi="Times New Roman" w:cs="Times New Roman"/>
+          <w:sz w:val="28"/>
+          <w:szCs w:val="28"/>
+        </w:rPr>
+      </w:pPr>
+      <w:r>
+        <w:rPr>
+          <w:rFonts w:ascii="Times New Roman" w:hAnsi="Times New Roman" w:cs="Times New Roman"/>
+          <w:sz w:val="28"/>
+          <w:szCs w:val="28"/>
+        </w:rPr>
+        <w:t>Таблица 1 – Сервисы, соотнесенные с точками зрения</w:t>
+      </w:r>
+    </w:p>
+    <w:p/>
+    <w:p>
+      <w:pPr>
+        <w:rPr>
+          <w:rFonts w:ascii="Times New Roman" w:hAnsi="Times New Roman" w:cs="Times New Roman"/>
+          <w:sz w:val="28"/>
+          <w:szCs w:val="28"/>
+        </w:rPr>
       </w:pPr>
     </w:p>
     <w:tbl>
@@ -136,11 +1196,11 @@
         <w:tblLook w:val="04A0" w:firstRow="1" w:lastRow="0" w:firstColumn="1" w:lastColumn="0" w:noHBand="0" w:noVBand="1"/>
       </w:tblPr>
       <w:tblGrid>
-        <w:gridCol w:w="1824"/>
-        <w:gridCol w:w="2752"/>
-        <w:gridCol w:w="2079"/>
-        <w:gridCol w:w="1257"/>
-        <w:gridCol w:w="1433"/>
+        <w:gridCol w:w="1782"/>
+        <w:gridCol w:w="2686"/>
+        <w:gridCol w:w="2031"/>
+        <w:gridCol w:w="1445"/>
+        <w:gridCol w:w="1401"/>
       </w:tblGrid>
       <w:tr>
         <w:trPr>
@@ -1120,6 +2180,17 @@
               </w:rPr>
               <w:t> </w:t>
             </w:r>
+            <w:r>
+              <w:rPr>
+                <w:rFonts w:ascii="Times New Roman" w:eastAsia="Times New Roman" w:hAnsi="Times New Roman" w:cs="Times New Roman"/>
+                <w:color w:val="000000"/>
+                <w:kern w:val="0"/>
+                <w:sz w:val="28"/>
+                <w:szCs w:val="28"/>
+                <w14:ligatures w14:val="none"/>
+              </w:rPr>
+              <w:t>Регистрируется</w:t>
+            </w:r>
           </w:p>
         </w:tc>
         <w:tc>
@@ -1320,6 +2391,17 @@
               </w:rPr>
               <w:t> </w:t>
             </w:r>
+            <w:r>
+              <w:rPr>
+                <w:rFonts w:ascii="Times New Roman" w:eastAsia="Times New Roman" w:hAnsi="Times New Roman" w:cs="Times New Roman"/>
+                <w:color w:val="000000"/>
+                <w:kern w:val="0"/>
+                <w:sz w:val="28"/>
+                <w:szCs w:val="28"/>
+                <w14:ligatures w14:val="none"/>
+              </w:rPr>
+              <w:t>Распределяется</w:t>
+            </w:r>
           </w:p>
         </w:tc>
         <w:tc>
@@ -1365,29 +2447,923 @@
     </w:tbl>
     <w:p>
       <w:pPr>
-        <w:rPr>
-          <w:rFonts w:ascii="Times New Roman" w:hAnsi="Times New Roman" w:cs="Times New Roman"/>
-          <w:sz w:val="28"/>
-          <w:szCs w:val="28"/>
-        </w:rPr>
-      </w:pPr>
-      <w:r>
-        <w:rPr>
-          <w:rFonts w:ascii="Times New Roman" w:hAnsi="Times New Roman" w:cs="Times New Roman"/>
-          <w:sz w:val="28"/>
-          <w:szCs w:val="28"/>
-        </w:rPr>
+        <w:contextualSpacing/>
+        <w:rPr>
+          <w:rFonts w:ascii="Times New Roman" w:hAnsi="Times New Roman" w:cs="Times New Roman"/>
+          <w:b/>
+          <w:bCs/>
+          <w:sz w:val="28"/>
+          <w:szCs w:val="28"/>
+        </w:rPr>
+      </w:pPr>
+      <w:r>
+        <w:rPr>
+          <w:rFonts w:ascii="Times New Roman" w:hAnsi="Times New Roman" w:cs="Times New Roman"/>
+          <w:b/>
+          <w:bCs/>
+          <w:sz w:val="28"/>
+          <w:szCs w:val="28"/>
+        </w:rPr>
+        <w:t>Объекты системы</w:t>
+      </w:r>
+    </w:p>
+    <w:p>
+      <w:pPr>
+        <w:contextualSpacing/>
+        <w:rPr>
+          <w:rFonts w:ascii="Times New Roman" w:hAnsi="Times New Roman" w:cs="Times New Roman"/>
+          <w:sz w:val="28"/>
+          <w:szCs w:val="28"/>
+        </w:rPr>
+      </w:pPr>
+      <w:r>
+        <w:rPr>
+          <w:rFonts w:ascii="Times New Roman" w:hAnsi="Times New Roman" w:cs="Times New Roman"/>
+          <w:sz w:val="28"/>
+          <w:szCs w:val="28"/>
+        </w:rPr>
+        <w:t>–</w:t>
+      </w:r>
+      <w:r>
+        <w:rPr>
+          <w:rFonts w:ascii="Times New Roman" w:hAnsi="Times New Roman" w:cs="Times New Roman"/>
+          <w:sz w:val="28"/>
+          <w:szCs w:val="28"/>
+        </w:rPr>
+        <w:t xml:space="preserve"> Диспетчер</w:t>
+      </w:r>
+    </w:p>
+    <w:p>
+      <w:pPr>
+        <w:contextualSpacing/>
+        <w:rPr>
+          <w:rFonts w:ascii="Times New Roman" w:hAnsi="Times New Roman" w:cs="Times New Roman"/>
+          <w:sz w:val="28"/>
+          <w:szCs w:val="28"/>
+        </w:rPr>
+      </w:pPr>
+      <w:r>
+        <w:rPr>
+          <w:rFonts w:ascii="Times New Roman" w:hAnsi="Times New Roman" w:cs="Times New Roman"/>
+          <w:sz w:val="28"/>
+          <w:szCs w:val="28"/>
+        </w:rPr>
+        <w:t>–</w:t>
+      </w:r>
+      <w:r>
+        <w:rPr>
+          <w:rFonts w:ascii="Times New Roman" w:hAnsi="Times New Roman" w:cs="Times New Roman"/>
+          <w:sz w:val="28"/>
+          <w:szCs w:val="28"/>
+        </w:rPr>
+        <w:t xml:space="preserve"> Водитель</w:t>
+      </w:r>
+    </w:p>
+    <w:p>
+      <w:pPr>
+        <w:contextualSpacing/>
+        <w:rPr>
+          <w:rFonts w:ascii="Times New Roman" w:hAnsi="Times New Roman" w:cs="Times New Roman"/>
+          <w:sz w:val="28"/>
+          <w:szCs w:val="28"/>
+        </w:rPr>
+      </w:pPr>
+      <w:r>
+        <w:rPr>
+          <w:rFonts w:ascii="Times New Roman" w:hAnsi="Times New Roman" w:cs="Times New Roman"/>
+          <w:sz w:val="28"/>
+          <w:szCs w:val="28"/>
+        </w:rPr>
+        <w:t>–</w:t>
+      </w:r>
+      <w:r>
+        <w:rPr>
+          <w:rFonts w:ascii="Times New Roman" w:hAnsi="Times New Roman" w:cs="Times New Roman"/>
+          <w:sz w:val="28"/>
+          <w:szCs w:val="28"/>
+        </w:rPr>
+        <w:t xml:space="preserve"> Рейс</w:t>
+      </w:r>
+    </w:p>
+    <w:p>
+      <w:pPr>
+        <w:contextualSpacing/>
+        <w:rPr>
+          <w:rFonts w:ascii="Times New Roman" w:hAnsi="Times New Roman" w:cs="Times New Roman"/>
+          <w:sz w:val="28"/>
+          <w:szCs w:val="28"/>
+        </w:rPr>
+      </w:pPr>
+      <w:r>
+        <w:rPr>
+          <w:rFonts w:ascii="Times New Roman" w:hAnsi="Times New Roman" w:cs="Times New Roman"/>
+          <w:sz w:val="28"/>
+          <w:szCs w:val="28"/>
+        </w:rPr>
+        <w:t>–</w:t>
+      </w:r>
+      <w:r>
+        <w:rPr>
+          <w:rFonts w:ascii="Times New Roman" w:hAnsi="Times New Roman" w:cs="Times New Roman"/>
+          <w:sz w:val="28"/>
+          <w:szCs w:val="28"/>
+        </w:rPr>
+        <w:t xml:space="preserve"> Автомобиль</w:t>
+      </w:r>
+    </w:p>
+    <w:p>
+      <w:pPr>
+        <w:contextualSpacing/>
+        <w:rPr>
+          <w:rFonts w:ascii="Times New Roman" w:hAnsi="Times New Roman" w:cs="Times New Roman"/>
+          <w:sz w:val="28"/>
+          <w:szCs w:val="28"/>
+        </w:rPr>
+      </w:pPr>
+      <w:r>
+        <w:rPr>
+          <w:rFonts w:ascii="Times New Roman" w:hAnsi="Times New Roman" w:cs="Times New Roman"/>
+          <w:sz w:val="28"/>
+          <w:szCs w:val="28"/>
+        </w:rPr>
+        <w:t>–</w:t>
+      </w:r>
+      <w:r>
+        <w:rPr>
+          <w:rFonts w:ascii="Times New Roman" w:hAnsi="Times New Roman" w:cs="Times New Roman"/>
+          <w:sz w:val="28"/>
+          <w:szCs w:val="28"/>
+        </w:rPr>
+        <w:t xml:space="preserve"> Заявка</w:t>
+      </w:r>
+    </w:p>
+    <w:p>
+      <w:pPr>
+        <w:contextualSpacing/>
+        <w:rPr>
+          <w:rFonts w:ascii="Times New Roman" w:hAnsi="Times New Roman" w:cs="Times New Roman"/>
+          <w:b/>
+          <w:bCs/>
+          <w:sz w:val="28"/>
+          <w:szCs w:val="28"/>
+        </w:rPr>
+      </w:pPr>
+      <w:r>
+        <w:rPr>
+          <w:rFonts w:ascii="Times New Roman" w:hAnsi="Times New Roman" w:cs="Times New Roman"/>
+          <w:b/>
+          <w:bCs/>
+          <w:sz w:val="28"/>
+          <w:szCs w:val="28"/>
+        </w:rPr>
+        <w:t>Взаимодействие между объектами</w:t>
+      </w:r>
+    </w:p>
+    <w:p>
+      <w:pPr>
+        <w:contextualSpacing/>
+        <w:rPr>
+          <w:rFonts w:ascii="Times New Roman" w:hAnsi="Times New Roman" w:cs="Times New Roman"/>
+          <w:sz w:val="28"/>
+          <w:szCs w:val="28"/>
+        </w:rPr>
+      </w:pPr>
+      <w:r>
+        <w:rPr>
+          <w:rFonts w:ascii="Times New Roman" w:hAnsi="Times New Roman" w:cs="Times New Roman"/>
+          <w:sz w:val="28"/>
+          <w:szCs w:val="28"/>
+        </w:rPr>
+        <w:t>–</w:t>
+      </w:r>
+      <w:r>
+        <w:rPr>
+          <w:rFonts w:ascii="Times New Roman" w:hAnsi="Times New Roman" w:cs="Times New Roman"/>
+          <w:sz w:val="28"/>
+          <w:szCs w:val="28"/>
+        </w:rPr>
+        <w:t xml:space="preserve"> Диспетчер регистрирует заявку</w:t>
+      </w:r>
+    </w:p>
+    <w:p>
+      <w:pPr>
+        <w:contextualSpacing/>
+        <w:rPr>
+          <w:rFonts w:ascii="Times New Roman" w:hAnsi="Times New Roman" w:cs="Times New Roman"/>
+          <w:sz w:val="28"/>
+          <w:szCs w:val="28"/>
+        </w:rPr>
+      </w:pPr>
+      <w:r>
+        <w:rPr>
+          <w:rFonts w:ascii="Times New Roman" w:hAnsi="Times New Roman" w:cs="Times New Roman"/>
+          <w:sz w:val="28"/>
+          <w:szCs w:val="28"/>
+        </w:rPr>
+        <w:t>–</w:t>
+      </w:r>
+      <w:r>
+        <w:rPr>
+          <w:rFonts w:ascii="Times New Roman" w:hAnsi="Times New Roman" w:cs="Times New Roman"/>
+          <w:sz w:val="28"/>
+          <w:szCs w:val="28"/>
+        </w:rPr>
+        <w:t xml:space="preserve"> Диспетчер распределяет заявку</w:t>
+      </w:r>
+    </w:p>
+    <w:p>
+      <w:pPr>
+        <w:contextualSpacing/>
+        <w:rPr>
+          <w:rFonts w:ascii="Times New Roman" w:hAnsi="Times New Roman" w:cs="Times New Roman"/>
+          <w:sz w:val="28"/>
+          <w:szCs w:val="28"/>
+        </w:rPr>
+      </w:pPr>
+      <w:r>
+        <w:rPr>
+          <w:rFonts w:ascii="Times New Roman" w:hAnsi="Times New Roman" w:cs="Times New Roman"/>
+          <w:sz w:val="28"/>
+          <w:szCs w:val="28"/>
+        </w:rPr>
+        <w:t>–</w:t>
+      </w:r>
+      <w:r>
+        <w:rPr>
+          <w:rFonts w:ascii="Times New Roman" w:hAnsi="Times New Roman" w:cs="Times New Roman"/>
+          <w:sz w:val="28"/>
+          <w:szCs w:val="28"/>
+        </w:rPr>
+        <w:t xml:space="preserve"> Водитель выполняет рейс</w:t>
+      </w:r>
+    </w:p>
+    <w:p>
+      <w:pPr>
+        <w:contextualSpacing/>
+        <w:rPr>
+          <w:rFonts w:ascii="Times New Roman" w:hAnsi="Times New Roman" w:cs="Times New Roman"/>
+          <w:sz w:val="28"/>
+          <w:szCs w:val="28"/>
+        </w:rPr>
+      </w:pPr>
+      <w:r>
+        <w:rPr>
+          <w:rFonts w:ascii="Times New Roman" w:hAnsi="Times New Roman" w:cs="Times New Roman"/>
+          <w:sz w:val="28"/>
+          <w:szCs w:val="28"/>
+        </w:rPr>
+        <w:t>–</w:t>
+      </w:r>
+      <w:r>
+        <w:rPr>
+          <w:rFonts w:ascii="Times New Roman" w:hAnsi="Times New Roman" w:cs="Times New Roman"/>
+          <w:sz w:val="28"/>
+          <w:szCs w:val="28"/>
+        </w:rPr>
+        <w:t xml:space="preserve"> Водитель получает заявку</w:t>
+      </w:r>
+    </w:p>
+    <w:p>
+      <w:pPr>
+        <w:contextualSpacing/>
+        <w:rPr>
+          <w:rFonts w:ascii="Times New Roman" w:hAnsi="Times New Roman" w:cs="Times New Roman"/>
+          <w:sz w:val="28"/>
+          <w:szCs w:val="28"/>
+        </w:rPr>
+      </w:pPr>
+      <w:r>
+        <w:rPr>
+          <w:rFonts w:ascii="Times New Roman" w:hAnsi="Times New Roman" w:cs="Times New Roman"/>
+          <w:sz w:val="28"/>
+          <w:szCs w:val="28"/>
+        </w:rPr>
+        <w:t>–</w:t>
+      </w:r>
+      <w:r>
+        <w:rPr>
+          <w:rFonts w:ascii="Times New Roman" w:hAnsi="Times New Roman" w:cs="Times New Roman"/>
+          <w:sz w:val="28"/>
+          <w:szCs w:val="28"/>
+        </w:rPr>
+        <w:t xml:space="preserve"> Водитель принимает заявку</w:t>
+      </w:r>
+    </w:p>
+    <w:p>
+      <w:pPr>
+        <w:contextualSpacing/>
+        <w:rPr>
+          <w:rFonts w:ascii="Times New Roman" w:hAnsi="Times New Roman" w:cs="Times New Roman"/>
+          <w:sz w:val="28"/>
+          <w:szCs w:val="28"/>
+        </w:rPr>
+      </w:pPr>
+      <w:r>
+        <w:rPr>
+          <w:rFonts w:ascii="Times New Roman" w:hAnsi="Times New Roman" w:cs="Times New Roman"/>
+          <w:sz w:val="28"/>
+          <w:szCs w:val="28"/>
+        </w:rPr>
+        <w:t>–</w:t>
+      </w:r>
+      <w:r>
+        <w:rPr>
+          <w:rFonts w:ascii="Times New Roman" w:hAnsi="Times New Roman" w:cs="Times New Roman"/>
+          <w:sz w:val="28"/>
+          <w:szCs w:val="28"/>
+        </w:rPr>
+        <w:t xml:space="preserve"> Водитель отклоняет заявку</w:t>
+      </w:r>
+    </w:p>
+    <w:p>
+      <w:pPr>
+        <w:contextualSpacing/>
+        <w:rPr>
+          <w:rFonts w:ascii="Times New Roman" w:hAnsi="Times New Roman" w:cs="Times New Roman"/>
+          <w:sz w:val="28"/>
+          <w:szCs w:val="28"/>
+        </w:rPr>
+      </w:pPr>
+      <w:r>
+        <w:rPr>
+          <w:rFonts w:ascii="Times New Roman" w:hAnsi="Times New Roman" w:cs="Times New Roman"/>
+          <w:sz w:val="28"/>
+          <w:szCs w:val="28"/>
+        </w:rPr>
+        <w:t>–</w:t>
+      </w:r>
+      <w:r>
+        <w:rPr>
+          <w:rFonts w:ascii="Times New Roman" w:hAnsi="Times New Roman" w:cs="Times New Roman"/>
+          <w:sz w:val="28"/>
+          <w:szCs w:val="28"/>
+        </w:rPr>
+        <w:t xml:space="preserve"> Водитель отмечает состояние автомобиля</w:t>
+      </w:r>
+    </w:p>
+    <w:p>
+      <w:pPr>
+        <w:contextualSpacing/>
+        <w:rPr>
+          <w:rFonts w:ascii="Times New Roman" w:hAnsi="Times New Roman" w:cs="Times New Roman"/>
+          <w:b/>
+          <w:bCs/>
+          <w:sz w:val="28"/>
+          <w:szCs w:val="28"/>
+        </w:rPr>
+      </w:pPr>
+      <w:r>
+        <w:rPr>
+          <w:rFonts w:ascii="Times New Roman" w:hAnsi="Times New Roman" w:cs="Times New Roman"/>
+          <w:b/>
+          <w:bCs/>
+          <w:sz w:val="28"/>
+          <w:szCs w:val="28"/>
+        </w:rPr>
+        <w:t>Системные требования</w:t>
+      </w:r>
+    </w:p>
+    <w:p>
+      <w:pPr>
+        <w:contextualSpacing/>
+        <w:rPr>
+          <w:rFonts w:ascii="Times New Roman" w:hAnsi="Times New Roman" w:cs="Times New Roman"/>
+          <w:sz w:val="28"/>
+          <w:szCs w:val="28"/>
+        </w:rPr>
+      </w:pPr>
+      <w:r>
+        <w:rPr>
+          <w:rFonts w:ascii="Times New Roman" w:hAnsi="Times New Roman" w:cs="Times New Roman"/>
+          <w:sz w:val="28"/>
+          <w:szCs w:val="28"/>
+        </w:rPr>
+        <w:t>–</w:t>
+      </w:r>
+      <w:r>
+        <w:rPr>
+          <w:rFonts w:ascii="Times New Roman" w:hAnsi="Times New Roman" w:cs="Times New Roman"/>
+          <w:sz w:val="28"/>
+          <w:szCs w:val="28"/>
+        </w:rPr>
+        <w:t xml:space="preserve"> Программный продукт должен работать на ОС </w:t>
+      </w:r>
+      <w:r>
+        <w:rPr>
+          <w:rFonts w:ascii="Times New Roman" w:hAnsi="Times New Roman" w:cs="Times New Roman"/>
+          <w:sz w:val="28"/>
+          <w:szCs w:val="28"/>
+          <w:lang w:val="en-US"/>
+        </w:rPr>
+        <w:t>Windows</w:t>
+      </w:r>
+      <w:r>
+        <w:rPr>
+          <w:rFonts w:ascii="Times New Roman" w:hAnsi="Times New Roman" w:cs="Times New Roman"/>
+          <w:sz w:val="28"/>
+          <w:szCs w:val="28"/>
+        </w:rPr>
+        <w:t xml:space="preserve"> </w:t>
+      </w:r>
+      <w:r>
+        <w:rPr>
+          <w:rFonts w:ascii="Times New Roman" w:hAnsi="Times New Roman" w:cs="Times New Roman"/>
+          <w:sz w:val="28"/>
+          <w:szCs w:val="28"/>
+        </w:rPr>
+        <w:t xml:space="preserve">версий </w:t>
+      </w:r>
+      <w:r>
+        <w:rPr>
+          <w:rFonts w:ascii="Times New Roman" w:hAnsi="Times New Roman" w:cs="Times New Roman"/>
+          <w:sz w:val="28"/>
+          <w:szCs w:val="28"/>
+        </w:rPr>
+        <w:t xml:space="preserve">(7, </w:t>
+      </w:r>
+      <w:r>
+        <w:rPr>
+          <w:rFonts w:ascii="Times New Roman" w:hAnsi="Times New Roman" w:cs="Times New Roman"/>
+          <w:sz w:val="28"/>
+          <w:szCs w:val="28"/>
+          <w:lang w:val="en-US"/>
+        </w:rPr>
+        <w:t>XP</w:t>
+      </w:r>
+      <w:r>
+        <w:rPr>
+          <w:rFonts w:ascii="Times New Roman" w:hAnsi="Times New Roman" w:cs="Times New Roman"/>
+          <w:sz w:val="28"/>
+          <w:szCs w:val="28"/>
+        </w:rPr>
+        <w:t xml:space="preserve">, </w:t>
+      </w:r>
+      <w:r>
+        <w:rPr>
+          <w:rFonts w:ascii="Times New Roman" w:hAnsi="Times New Roman" w:cs="Times New Roman"/>
+          <w:sz w:val="28"/>
+          <w:szCs w:val="28"/>
+          <w:lang w:val="en-US"/>
+        </w:rPr>
+        <w:t>Vista</w:t>
+      </w:r>
+      <w:r>
+        <w:rPr>
+          <w:rFonts w:ascii="Times New Roman" w:hAnsi="Times New Roman" w:cs="Times New Roman"/>
+          <w:sz w:val="28"/>
+          <w:szCs w:val="28"/>
+        </w:rPr>
+        <w:t>)</w:t>
+      </w:r>
+      <w:r>
+        <w:rPr>
+          <w:rFonts w:ascii="Times New Roman" w:hAnsi="Times New Roman" w:cs="Times New Roman"/>
+          <w:sz w:val="28"/>
+          <w:szCs w:val="28"/>
+        </w:rPr>
+        <w:t>;</w:t>
+      </w:r>
+    </w:p>
+    <w:p>
+      <w:pPr>
+        <w:contextualSpacing/>
+        <w:rPr>
+          <w:rFonts w:ascii="Times New Roman" w:hAnsi="Times New Roman" w:cs="Times New Roman"/>
+          <w:sz w:val="28"/>
+          <w:szCs w:val="28"/>
+        </w:rPr>
+      </w:pPr>
+      <w:r>
+        <w:rPr>
+          <w:rFonts w:ascii="Times New Roman" w:hAnsi="Times New Roman" w:cs="Times New Roman"/>
+          <w:kern w:val="0"/>
+          <w:sz w:val="28"/>
+          <w:szCs w:val="28"/>
+          <w14:ligatures w14:val="none"/>
+        </w:rPr>
+        <w:t>–</w:t>
+      </w:r>
+      <w:r>
+        <w:rPr>
+          <w:rFonts w:ascii="Times New Roman" w:hAnsi="Times New Roman" w:cs="Times New Roman"/>
+          <w:kern w:val="0"/>
+          <w:sz w:val="28"/>
+          <w:szCs w:val="28"/>
+          <w14:ligatures w14:val="none"/>
+        </w:rPr>
+        <w:t xml:space="preserve"> </w:t>
+      </w:r>
+      <w:r>
+        <w:rPr>
+          <w:rFonts w:ascii="Times New Roman" w:hAnsi="Times New Roman" w:cs="Times New Roman"/>
+          <w:sz w:val="28"/>
+          <w:szCs w:val="28"/>
+        </w:rPr>
+        <w:t xml:space="preserve">процессор с тактовой частотой, не менее </w:t>
+      </w:r>
+      <w:r>
+        <w:rPr>
+          <w:rFonts w:ascii="Times New Roman" w:hAnsi="Times New Roman" w:cs="Times New Roman"/>
+          <w:sz w:val="28"/>
+          <w:szCs w:val="28"/>
+        </w:rPr>
+        <w:t>32</w:t>
+      </w:r>
+      <w:r>
+        <w:rPr>
+          <w:rFonts w:ascii="Times New Roman" w:hAnsi="Times New Roman" w:cs="Times New Roman"/>
+          <w:sz w:val="28"/>
+          <w:szCs w:val="28"/>
+        </w:rPr>
+        <w:t>00 МГц</w:t>
+      </w:r>
+      <w:r>
+        <w:rPr>
+          <w:rFonts w:ascii="Times New Roman" w:hAnsi="Times New Roman" w:cs="Times New Roman"/>
+          <w:sz w:val="28"/>
+          <w:szCs w:val="28"/>
+        </w:rPr>
+        <w:t xml:space="preserve"> </w:t>
+      </w:r>
+      <w:r>
+        <w:rPr>
+          <w:rFonts w:ascii="Times New Roman" w:hAnsi="Times New Roman" w:cs="Times New Roman"/>
+          <w:sz w:val="28"/>
+          <w:szCs w:val="28"/>
+        </w:rPr>
+        <w:t>и с количеством ядер не менее 6</w:t>
+      </w:r>
+      <w:r>
+        <w:rPr>
+          <w:rFonts w:ascii="Times New Roman" w:hAnsi="Times New Roman" w:cs="Times New Roman"/>
+          <w:sz w:val="28"/>
+          <w:szCs w:val="28"/>
+        </w:rPr>
+        <w:t>;</w:t>
+      </w:r>
+    </w:p>
+    <w:p>
+      <w:pPr>
+        <w:contextualSpacing/>
+        <w:rPr>
+          <w:rFonts w:ascii="Times New Roman" w:hAnsi="Times New Roman" w:cs="Times New Roman"/>
+          <w:kern w:val="0"/>
+          <w:sz w:val="28"/>
+          <w:szCs w:val="28"/>
+          <w14:ligatures w14:val="none"/>
+        </w:rPr>
+      </w:pPr>
+      <w:r>
+        <w:rPr>
+          <w:rFonts w:ascii="Times New Roman" w:hAnsi="Times New Roman" w:cs="Times New Roman"/>
+          <w:kern w:val="0"/>
+          <w:sz w:val="28"/>
+          <w:szCs w:val="28"/>
+          <w14:ligatures w14:val="none"/>
+        </w:rPr>
+        <w:t>–</w:t>
+      </w:r>
+      <w:r>
+        <w:rPr>
+          <w:rFonts w:ascii="Times New Roman" w:hAnsi="Times New Roman" w:cs="Times New Roman"/>
+          <w:kern w:val="0"/>
+          <w:sz w:val="28"/>
+          <w:szCs w:val="28"/>
+          <w:lang w:val="en-US"/>
+          <w14:ligatures w14:val="none"/>
+        </w:rPr>
+        <w:t xml:space="preserve"> 32 </w:t>
+      </w:r>
+      <w:r>
+        <w:rPr>
+          <w:rFonts w:ascii="Times New Roman" w:hAnsi="Times New Roman" w:cs="Times New Roman"/>
+          <w:kern w:val="0"/>
+          <w:sz w:val="28"/>
+          <w:szCs w:val="28"/>
+          <w14:ligatures w14:val="none"/>
+        </w:rPr>
+        <w:t>Гб оперативной памяти</w:t>
+      </w:r>
+    </w:p>
+    <w:p>
+      <w:pPr>
+        <w:contextualSpacing/>
+        <w:rPr>
+          <w:rFonts w:ascii="Times New Roman" w:hAnsi="Times New Roman" w:cs="Times New Roman"/>
+          <w:sz w:val="28"/>
+          <w:szCs w:val="28"/>
+        </w:rPr>
+      </w:pPr>
+      <w:r>
+        <w:rPr>
+          <w:rFonts w:ascii="Times New Roman" w:hAnsi="Times New Roman" w:cs="Times New Roman"/>
+          <w:kern w:val="0"/>
+          <w:sz w:val="28"/>
+          <w:szCs w:val="28"/>
+          <w14:ligatures w14:val="none"/>
+        </w:rPr>
+        <w:t>–</w:t>
+      </w:r>
+      <w:r>
+        <w:rPr>
+          <w:rFonts w:ascii="Times New Roman" w:hAnsi="Times New Roman" w:cs="Times New Roman"/>
+          <w:kern w:val="0"/>
+          <w:sz w:val="28"/>
+          <w:szCs w:val="28"/>
+          <w14:ligatures w14:val="none"/>
+        </w:rPr>
+        <w:t xml:space="preserve"> Не менее 50 Гб свободного места на твердотельном накопителе</w:t>
+      </w:r>
+    </w:p>
+    <w:p>
+      <w:pPr>
+        <w:contextualSpacing/>
+        <w:rPr>
+          <w:rFonts w:ascii="Times New Roman" w:hAnsi="Times New Roman" w:cs="Times New Roman"/>
+          <w:b/>
+          <w:bCs/>
+          <w:sz w:val="28"/>
+          <w:szCs w:val="28"/>
+        </w:rPr>
+      </w:pPr>
+    </w:p>
+    <w:p>
+      <w:pPr>
+        <w:contextualSpacing/>
+        <w:rPr>
+          <w:rFonts w:ascii="Times New Roman" w:hAnsi="Times New Roman" w:cs="Times New Roman"/>
+          <w:b/>
+          <w:bCs/>
+          <w:sz w:val="28"/>
+          <w:szCs w:val="28"/>
+        </w:rPr>
+      </w:pPr>
+    </w:p>
+    <w:p>
+      <w:pPr>
+        <w:contextualSpacing/>
+        <w:rPr>
+          <w:rFonts w:ascii="Times New Roman" w:hAnsi="Times New Roman" w:cs="Times New Roman"/>
+          <w:b/>
+          <w:bCs/>
+          <w:sz w:val="28"/>
+          <w:szCs w:val="28"/>
+        </w:rPr>
+      </w:pPr>
+    </w:p>
+    <w:p>
+      <w:pPr>
+        <w:contextualSpacing/>
+        <w:rPr>
+          <w:rFonts w:ascii="Times New Roman" w:hAnsi="Times New Roman" w:cs="Times New Roman"/>
+          <w:b/>
+          <w:bCs/>
+          <w:sz w:val="28"/>
+          <w:szCs w:val="28"/>
+        </w:rPr>
+      </w:pPr>
+    </w:p>
+    <w:p>
+      <w:pPr>
+        <w:rPr>
+          <w:rFonts w:ascii="Times New Roman" w:hAnsi="Times New Roman" w:cs="Times New Roman"/>
+          <w:b/>
+          <w:bCs/>
+          <w:sz w:val="28"/>
+          <w:szCs w:val="28"/>
+        </w:rPr>
+      </w:pPr>
+      <w:r>
+        <w:rPr>
+          <w:rFonts w:ascii="Times New Roman" w:hAnsi="Times New Roman" w:cs="Times New Roman"/>
+          <w:b/>
+          <w:bCs/>
+          <w:sz w:val="28"/>
+          <w:szCs w:val="28"/>
+        </w:rPr>
+        <w:lastRenderedPageBreak/>
         <w:t xml:space="preserve">Техническое задание </w:t>
       </w:r>
     </w:p>
     <w:p>
       <w:pPr>
-        <w:rPr>
-          <w:rFonts w:ascii="Times New Roman" w:hAnsi="Times New Roman" w:cs="Times New Roman"/>
-          <w:sz w:val="28"/>
-          <w:szCs w:val="28"/>
-        </w:rPr>
-      </w:pPr>
+        <w:ind w:firstLine="720"/>
+        <w:rPr>
+          <w:rFonts w:ascii="Times New Roman" w:hAnsi="Times New Roman" w:cs="Times New Roman"/>
+          <w:b/>
+          <w:sz w:val="28"/>
+          <w:szCs w:val="28"/>
+        </w:rPr>
+      </w:pPr>
+      <w:r>
+        <w:rPr>
+          <w:rFonts w:ascii="Times New Roman" w:hAnsi="Times New Roman" w:cs="Times New Roman"/>
+          <w:b/>
+          <w:sz w:val="28"/>
+          <w:szCs w:val="28"/>
+        </w:rPr>
+        <w:t xml:space="preserve">Введение </w:t>
+      </w:r>
+    </w:p>
+    <w:p>
+      <w:pPr>
+        <w:ind w:firstLine="720"/>
+        <w:rPr>
+          <w:rFonts w:ascii="Times New Roman" w:hAnsi="Times New Roman" w:cs="Times New Roman"/>
+          <w:b/>
+          <w:sz w:val="28"/>
+          <w:szCs w:val="28"/>
+        </w:rPr>
+      </w:pPr>
+      <w:r>
+        <w:rPr>
+          <w:rFonts w:ascii="Times New Roman" w:hAnsi="Times New Roman" w:cs="Times New Roman"/>
+          <w:b/>
+          <w:sz w:val="28"/>
+          <w:szCs w:val="28"/>
+        </w:rPr>
+        <w:t xml:space="preserve">1.1 Наименование программы </w:t>
+      </w:r>
+    </w:p>
+    <w:p>
+      <w:pPr>
+        <w:ind w:firstLine="720"/>
+        <w:rPr>
+          <w:rFonts w:ascii="Times New Roman" w:hAnsi="Times New Roman" w:cs="Times New Roman"/>
+          <w:sz w:val="28"/>
+          <w:szCs w:val="28"/>
+        </w:rPr>
+      </w:pPr>
+      <w:r>
+        <w:rPr>
+          <w:rFonts w:ascii="Times New Roman" w:hAnsi="Times New Roman" w:cs="Times New Roman"/>
+          <w:sz w:val="28"/>
+          <w:szCs w:val="28"/>
+        </w:rPr>
+        <w:t>Наименование программы – информационно-справочная система «</w:t>
+      </w:r>
+      <w:r>
+        <w:rPr>
+          <w:rFonts w:ascii="Times New Roman" w:hAnsi="Times New Roman" w:cs="Times New Roman"/>
+          <w:sz w:val="28"/>
+          <w:szCs w:val="28"/>
+        </w:rPr>
+        <w:t>Автобаза</w:t>
+      </w:r>
+      <w:r>
+        <w:rPr>
+          <w:rFonts w:ascii="Times New Roman" w:hAnsi="Times New Roman" w:cs="Times New Roman"/>
+          <w:sz w:val="28"/>
+          <w:szCs w:val="28"/>
+        </w:rPr>
+        <w:t>».</w:t>
+      </w:r>
+    </w:p>
+    <w:p>
+      <w:pPr>
+        <w:ind w:firstLine="720"/>
+        <w:rPr>
+          <w:rFonts w:ascii="Times New Roman" w:hAnsi="Times New Roman" w:cs="Times New Roman"/>
+          <w:b/>
+          <w:sz w:val="28"/>
+          <w:szCs w:val="28"/>
+        </w:rPr>
+      </w:pPr>
+      <w:r>
+        <w:rPr>
+          <w:rFonts w:ascii="Times New Roman" w:hAnsi="Times New Roman" w:cs="Times New Roman"/>
+          <w:b/>
+          <w:sz w:val="28"/>
+          <w:szCs w:val="28"/>
+        </w:rPr>
+        <w:t xml:space="preserve">1.2 Краткая характеристика области применения </w:t>
+      </w:r>
+    </w:p>
+    <w:p>
+      <w:pPr>
+        <w:ind w:firstLine="720"/>
+        <w:rPr>
+          <w:rFonts w:ascii="Times New Roman" w:hAnsi="Times New Roman" w:cs="Times New Roman"/>
+          <w:sz w:val="28"/>
+          <w:szCs w:val="28"/>
+        </w:rPr>
+      </w:pPr>
+      <w:r>
+        <w:rPr>
+          <w:rFonts w:ascii="Times New Roman" w:hAnsi="Times New Roman" w:cs="Times New Roman"/>
+          <w:sz w:val="28"/>
+          <w:szCs w:val="28"/>
+        </w:rPr>
+        <w:t>Информацион</w:t>
+      </w:r>
+      <w:r>
+        <w:rPr>
+          <w:rFonts w:ascii="Times New Roman" w:hAnsi="Times New Roman" w:cs="Times New Roman"/>
+          <w:sz w:val="28"/>
+          <w:szCs w:val="28"/>
+        </w:rPr>
+        <w:t>но-справочная система «Автобаза</w:t>
+      </w:r>
+      <w:r>
+        <w:rPr>
+          <w:rFonts w:ascii="Times New Roman" w:hAnsi="Times New Roman" w:cs="Times New Roman"/>
+          <w:sz w:val="28"/>
+          <w:szCs w:val="28"/>
+        </w:rPr>
+        <w:t>» предназначена для</w:t>
+      </w:r>
+      <w:r>
+        <w:rPr>
+          <w:rFonts w:ascii="Times New Roman" w:hAnsi="Times New Roman" w:cs="Times New Roman"/>
+          <w:sz w:val="28"/>
+          <w:szCs w:val="28"/>
+        </w:rPr>
+        <w:t xml:space="preserve"> выполнения водителями рейсов для перевоза пассажиров.</w:t>
+      </w:r>
+    </w:p>
+    <w:p>
+      <w:pPr>
+        <w:ind w:firstLine="720"/>
+        <w:rPr>
+          <w:rFonts w:ascii="Times New Roman" w:hAnsi="Times New Roman" w:cs="Times New Roman"/>
+          <w:b/>
+          <w:sz w:val="28"/>
+          <w:szCs w:val="28"/>
+        </w:rPr>
+      </w:pPr>
+      <w:r>
+        <w:rPr>
+          <w:rFonts w:ascii="Times New Roman" w:hAnsi="Times New Roman" w:cs="Times New Roman"/>
+          <w:b/>
+          <w:sz w:val="28"/>
+          <w:szCs w:val="28"/>
+        </w:rPr>
+        <w:t xml:space="preserve">2 Основания для разработки </w:t>
+      </w:r>
+    </w:p>
+    <w:p>
+      <w:pPr>
+        <w:ind w:firstLine="720"/>
+        <w:rPr>
+          <w:rFonts w:ascii="Times New Roman" w:hAnsi="Times New Roman" w:cs="Times New Roman"/>
+          <w:sz w:val="28"/>
+          <w:szCs w:val="28"/>
+        </w:rPr>
+      </w:pPr>
+      <w:r>
+        <w:rPr>
+          <w:rFonts w:ascii="Times New Roman" w:hAnsi="Times New Roman" w:cs="Times New Roman"/>
+          <w:sz w:val="28"/>
+          <w:szCs w:val="28"/>
+        </w:rPr>
+        <w:t>Основанием для разработки послужила необходимость эффективного исполнения пассажирских рейсов и отслеживания состояния автомобилей.</w:t>
+      </w:r>
+    </w:p>
+    <w:p>
+      <w:pPr>
+        <w:ind w:firstLine="720"/>
+        <w:rPr>
+          <w:rFonts w:ascii="Times New Roman" w:hAnsi="Times New Roman" w:cs="Times New Roman"/>
+          <w:b/>
+          <w:sz w:val="28"/>
+          <w:szCs w:val="28"/>
+        </w:rPr>
+      </w:pPr>
+      <w:r>
+        <w:rPr>
+          <w:rFonts w:ascii="Times New Roman" w:hAnsi="Times New Roman" w:cs="Times New Roman"/>
+          <w:b/>
+          <w:sz w:val="28"/>
+          <w:szCs w:val="28"/>
+        </w:rPr>
+        <w:t xml:space="preserve">3 Назначение разработки </w:t>
+      </w:r>
+    </w:p>
+    <w:p>
+      <w:pPr>
+        <w:ind w:firstLine="720"/>
+        <w:rPr>
+          <w:rFonts w:ascii="Times New Roman" w:hAnsi="Times New Roman" w:cs="Times New Roman"/>
+          <w:sz w:val="28"/>
+          <w:szCs w:val="28"/>
+        </w:rPr>
+      </w:pPr>
+      <w:r>
+        <w:rPr>
+          <w:rFonts w:ascii="Times New Roman" w:hAnsi="Times New Roman" w:cs="Times New Roman"/>
+          <w:sz w:val="28"/>
+          <w:szCs w:val="28"/>
+        </w:rPr>
+        <w:t>Функциональное и эксплуатационное</w:t>
+      </w:r>
+      <w:r>
+        <w:rPr>
+          <w:rFonts w:ascii="Times New Roman" w:hAnsi="Times New Roman" w:cs="Times New Roman"/>
+          <w:sz w:val="28"/>
+          <w:szCs w:val="28"/>
+        </w:rPr>
+        <w:t xml:space="preserve"> эффективное</w:t>
+      </w:r>
       <w:r>
         <w:rPr>
           <w:rFonts w:ascii="Times New Roman" w:hAnsi="Times New Roman" w:cs="Times New Roman"/>
@@ -1396,6 +3372,14 @@
         </w:rPr>
         <w:t xml:space="preserve"> </w:t>
       </w:r>
+      <w:r>
+        <w:rPr>
+          <w:rFonts w:ascii="Times New Roman" w:hAnsi="Times New Roman" w:cs="Times New Roman"/>
+          <w:sz w:val="28"/>
+          <w:szCs w:val="28"/>
+        </w:rPr>
+        <w:t>исполнения транспортных рейсов и отслеживания состояния автомобилей.</w:t>
+      </w:r>
     </w:p>
     <w:p>
       <w:pPr>
@@ -1414,7 +3398,7 @@
           <w:sz w:val="28"/>
           <w:szCs w:val="28"/>
         </w:rPr>
-        <w:t xml:space="preserve">Введение </w:t>
+        <w:t xml:space="preserve">3.1 Функциональное назначение </w:t>
       </w:r>
     </w:p>
     <w:p>
@@ -1422,6 +3406,104 @@
         <w:ind w:firstLine="720"/>
         <w:rPr>
           <w:rFonts w:ascii="Times New Roman" w:hAnsi="Times New Roman" w:cs="Times New Roman"/>
+          <w:sz w:val="28"/>
+          <w:szCs w:val="28"/>
+        </w:rPr>
+      </w:pPr>
+      <w:r>
+        <w:rPr>
+          <w:rFonts w:ascii="Times New Roman" w:hAnsi="Times New Roman" w:cs="Times New Roman"/>
+          <w:sz w:val="28"/>
+          <w:szCs w:val="28"/>
+        </w:rPr>
+        <w:t xml:space="preserve">Для водителей Автобазы программа предоставляет возможность получения заявки с данными о рейсе и автомобиле от </w:t>
+      </w:r>
+      <w:r>
+        <w:rPr>
+          <w:rFonts w:ascii="Times New Roman" w:hAnsi="Times New Roman" w:cs="Times New Roman"/>
+          <w:sz w:val="28"/>
+          <w:szCs w:val="28"/>
+        </w:rPr>
+        <w:t>диспетчера</w:t>
+      </w:r>
+      <w:r>
+        <w:rPr>
+          <w:rFonts w:ascii="Times New Roman" w:hAnsi="Times New Roman" w:cs="Times New Roman"/>
+          <w:sz w:val="28"/>
+          <w:szCs w:val="28"/>
+        </w:rPr>
+        <w:t>.</w:t>
+      </w:r>
+    </w:p>
+    <w:p>
+      <w:pPr>
+        <w:ind w:firstLine="720"/>
+        <w:rPr>
+          <w:rFonts w:ascii="Times New Roman" w:hAnsi="Times New Roman" w:cs="Times New Roman"/>
+          <w:sz w:val="28"/>
+          <w:szCs w:val="28"/>
+        </w:rPr>
+      </w:pPr>
+      <w:r>
+        <w:rPr>
+          <w:rFonts w:ascii="Times New Roman" w:hAnsi="Times New Roman" w:cs="Times New Roman"/>
+          <w:sz w:val="28"/>
+          <w:szCs w:val="28"/>
+        </w:rPr>
+        <w:t>В случае невозможности выполнить рейс водитель может отказаться от выполнения.</w:t>
+      </w:r>
+    </w:p>
+    <w:p>
+      <w:pPr>
+        <w:ind w:firstLine="720"/>
+        <w:rPr>
+          <w:rFonts w:ascii="Times New Roman" w:hAnsi="Times New Roman" w:cs="Times New Roman"/>
+          <w:sz w:val="28"/>
+          <w:szCs w:val="28"/>
+        </w:rPr>
+      </w:pPr>
+      <w:r>
+        <w:rPr>
+          <w:rFonts w:ascii="Times New Roman" w:hAnsi="Times New Roman" w:cs="Times New Roman"/>
+          <w:sz w:val="28"/>
+          <w:szCs w:val="28"/>
+        </w:rPr>
+        <w:t>Диспетчеру</w:t>
+      </w:r>
+      <w:r>
+        <w:rPr>
+          <w:rFonts w:ascii="Times New Roman" w:hAnsi="Times New Roman" w:cs="Times New Roman"/>
+          <w:sz w:val="28"/>
+          <w:szCs w:val="28"/>
+        </w:rPr>
+        <w:t xml:space="preserve"> автобазы программа даёт возможность распределять заявки между водителями и подбирать автомобиль для рейса.</w:t>
+      </w:r>
+    </w:p>
+    <w:p>
+      <w:pPr>
+        <w:ind w:firstLine="720"/>
+        <w:rPr>
+          <w:rFonts w:ascii="Times New Roman" w:hAnsi="Times New Roman" w:cs="Times New Roman"/>
+          <w:sz w:val="28"/>
+          <w:szCs w:val="28"/>
+        </w:rPr>
+      </w:pPr>
+    </w:p>
+    <w:p>
+      <w:pPr>
+        <w:ind w:firstLine="720"/>
+        <w:rPr>
+          <w:rFonts w:ascii="Times New Roman" w:hAnsi="Times New Roman" w:cs="Times New Roman"/>
+          <w:sz w:val="28"/>
+          <w:szCs w:val="28"/>
+        </w:rPr>
+      </w:pPr>
+    </w:p>
+    <w:p>
+      <w:pPr>
+        <w:ind w:firstLine="720"/>
+        <w:rPr>
+          <w:rFonts w:ascii="Times New Roman" w:hAnsi="Times New Roman" w:cs="Times New Roman"/>
           <w:b/>
           <w:sz w:val="28"/>
           <w:szCs w:val="28"/>
@@ -1434,7 +3516,7 @@
           <w:sz w:val="28"/>
           <w:szCs w:val="28"/>
         </w:rPr>
-        <w:t xml:space="preserve">1.1 Наименование программы </w:t>
+        <w:t xml:space="preserve">3.2 Эксплуатационное назначение </w:t>
       </w:r>
     </w:p>
     <w:p>
@@ -1452,23 +3534,31 @@
           <w:sz w:val="28"/>
           <w:szCs w:val="28"/>
         </w:rPr>
-        <w:t>Наименование программы – информационно-справочная система «</w:t>
-      </w:r>
-      <w:r>
-        <w:rPr>
-          <w:rFonts w:ascii="Times New Roman" w:hAnsi="Times New Roman" w:cs="Times New Roman"/>
-          <w:sz w:val="28"/>
-          <w:szCs w:val="28"/>
-        </w:rPr>
-        <w:t>Автобаза</w:t>
-      </w:r>
-      <w:r>
-        <w:rPr>
-          <w:rFonts w:ascii="Times New Roman" w:hAnsi="Times New Roman" w:cs="Times New Roman"/>
-          <w:sz w:val="28"/>
-          <w:szCs w:val="28"/>
-        </w:rPr>
-        <w:t>».</w:t>
+        <w:t>Программа должна эксплуатироваться</w:t>
+      </w:r>
+      <w:r>
+        <w:rPr>
+          <w:rFonts w:ascii="Times New Roman" w:hAnsi="Times New Roman" w:cs="Times New Roman"/>
+          <w:sz w:val="28"/>
+          <w:szCs w:val="28"/>
+        </w:rPr>
+        <w:t xml:space="preserve"> диспетчером</w:t>
+      </w:r>
+      <w:r>
+        <w:rPr>
+          <w:rFonts w:ascii="Times New Roman" w:hAnsi="Times New Roman" w:cs="Times New Roman"/>
+          <w:sz w:val="28"/>
+          <w:szCs w:val="28"/>
+        </w:rPr>
+        <w:t xml:space="preserve"> </w:t>
+      </w:r>
+      <w:r>
+        <w:rPr>
+          <w:rFonts w:ascii="Times New Roman" w:hAnsi="Times New Roman" w:cs="Times New Roman"/>
+          <w:sz w:val="28"/>
+          <w:szCs w:val="28"/>
+        </w:rPr>
+        <w:t>на вокзале автобазы.</w:t>
       </w:r>
     </w:p>
     <w:p>
@@ -1476,6 +3566,40 @@
         <w:ind w:firstLine="720"/>
         <w:rPr>
           <w:rFonts w:ascii="Times New Roman" w:hAnsi="Times New Roman" w:cs="Times New Roman"/>
+          <w:sz w:val="28"/>
+          <w:szCs w:val="28"/>
+        </w:rPr>
+      </w:pPr>
+      <w:r>
+        <w:rPr>
+          <w:rFonts w:ascii="Times New Roman" w:hAnsi="Times New Roman" w:cs="Times New Roman"/>
+          <w:sz w:val="28"/>
+          <w:szCs w:val="28"/>
+        </w:rPr>
+        <w:t>С правами диспетчера можно распределять заявки на рейс и выбирать автомобили. С правами водителя можно выполнять заявки на рейс</w:t>
+      </w:r>
+      <w:r>
+        <w:rPr>
+          <w:rFonts w:ascii="Times New Roman" w:hAnsi="Times New Roman" w:cs="Times New Roman"/>
+          <w:sz w:val="28"/>
+          <w:szCs w:val="28"/>
+        </w:rPr>
+        <w:t xml:space="preserve">, </w:t>
+      </w:r>
+      <w:r>
+        <w:rPr>
+          <w:rFonts w:ascii="Times New Roman" w:hAnsi="Times New Roman" w:cs="Times New Roman"/>
+          <w:sz w:val="28"/>
+          <w:szCs w:val="28"/>
+        </w:rPr>
+        <w:t>отмечать об их выполнении и о состоянии автомобиля.</w:t>
+      </w:r>
+    </w:p>
+    <w:p>
+      <w:pPr>
+        <w:ind w:firstLine="720"/>
+        <w:rPr>
+          <w:rFonts w:ascii="Times New Roman" w:hAnsi="Times New Roman" w:cs="Times New Roman"/>
           <w:b/>
           <w:sz w:val="28"/>
           <w:szCs w:val="28"/>
@@ -1488,7 +3612,7 @@
           <w:sz w:val="28"/>
           <w:szCs w:val="28"/>
         </w:rPr>
-        <w:t xml:space="preserve">1.2 Краткая характеристика области применения </w:t>
+        <w:t xml:space="preserve">4 Требования к программе или программному изделию </w:t>
       </w:r>
     </w:p>
     <w:p>
@@ -1496,432 +3620,56 @@
         <w:ind w:firstLine="720"/>
         <w:rPr>
           <w:rFonts w:ascii="Times New Roman" w:hAnsi="Times New Roman" w:cs="Times New Roman"/>
-          <w:sz w:val="28"/>
-          <w:szCs w:val="28"/>
-        </w:rPr>
-      </w:pPr>
-      <w:r>
-        <w:rPr>
-          <w:rFonts w:ascii="Times New Roman" w:hAnsi="Times New Roman" w:cs="Times New Roman"/>
-          <w:sz w:val="28"/>
-          <w:szCs w:val="28"/>
-        </w:rPr>
-        <w:t>Информацион</w:t>
-      </w:r>
-      <w:r>
-        <w:rPr>
-          <w:rFonts w:ascii="Times New Roman" w:hAnsi="Times New Roman" w:cs="Times New Roman"/>
-          <w:sz w:val="28"/>
-          <w:szCs w:val="28"/>
-        </w:rPr>
-        <w:t>но-справочная система «Автобаза</w:t>
-      </w:r>
-      <w:r>
-        <w:rPr>
-          <w:rFonts w:ascii="Times New Roman" w:hAnsi="Times New Roman" w:cs="Times New Roman"/>
-          <w:sz w:val="28"/>
-          <w:szCs w:val="28"/>
-        </w:rPr>
-        <w:t>» предназначена для</w:t>
-      </w:r>
-      <w:r>
-        <w:rPr>
-          <w:rFonts w:ascii="Times New Roman" w:hAnsi="Times New Roman" w:cs="Times New Roman"/>
-          <w:sz w:val="28"/>
-          <w:szCs w:val="28"/>
-        </w:rPr>
-        <w:t xml:space="preserve"> выполнения водителями рейсов для перевоза пассажиров.</w:t>
+          <w:b/>
+          <w:sz w:val="28"/>
+          <w:szCs w:val="28"/>
+        </w:rPr>
+      </w:pPr>
+      <w:r>
+        <w:rPr>
+          <w:rFonts w:ascii="Times New Roman" w:hAnsi="Times New Roman" w:cs="Times New Roman"/>
+          <w:b/>
+          <w:sz w:val="28"/>
+          <w:szCs w:val="28"/>
+        </w:rPr>
+        <w:t xml:space="preserve">4.1 Требования к функциональным характеристикам </w:t>
+      </w:r>
+    </w:p>
+    <w:p>
+      <w:pPr>
+        <w:contextualSpacing/>
+        <w:rPr>
+          <w:rFonts w:ascii="Times New Roman" w:hAnsi="Times New Roman" w:cs="Times New Roman"/>
+          <w:sz w:val="28"/>
+          <w:szCs w:val="28"/>
+        </w:rPr>
+      </w:pPr>
+      <w:r>
+        <w:rPr>
+          <w:rFonts w:ascii="Times New Roman" w:hAnsi="Times New Roman" w:cs="Times New Roman"/>
+          <w:sz w:val="28"/>
+          <w:szCs w:val="28"/>
+        </w:rPr>
+        <w:t xml:space="preserve"> </w:t>
       </w:r>
     </w:p>
     <w:p>
       <w:pPr>
         <w:ind w:firstLine="720"/>
-        <w:rPr>
-          <w:rFonts w:ascii="Times New Roman" w:hAnsi="Times New Roman" w:cs="Times New Roman"/>
-          <w:b/>
-          <w:sz w:val="28"/>
-          <w:szCs w:val="28"/>
-        </w:rPr>
-      </w:pPr>
-      <w:r>
-        <w:rPr>
-          <w:rFonts w:ascii="Times New Roman" w:hAnsi="Times New Roman" w:cs="Times New Roman"/>
-          <w:b/>
-          <w:sz w:val="28"/>
-          <w:szCs w:val="28"/>
-        </w:rPr>
-        <w:t xml:space="preserve">2 Основания для разработки </w:t>
-      </w:r>
-    </w:p>
-    <w:p>
-      <w:pPr>
-        <w:ind w:firstLine="720"/>
-        <w:rPr>
-          <w:rFonts w:ascii="Times New Roman" w:hAnsi="Times New Roman" w:cs="Times New Roman"/>
-          <w:sz w:val="28"/>
-          <w:szCs w:val="28"/>
-        </w:rPr>
-      </w:pPr>
-      <w:r>
-        <w:rPr>
-          <w:rFonts w:ascii="Times New Roman" w:hAnsi="Times New Roman" w:cs="Times New Roman"/>
-          <w:sz w:val="28"/>
-          <w:szCs w:val="28"/>
-        </w:rPr>
-        <w:t>Основанием для разработки послужила необходимость эффективного исполнения пассажирских рейсов и отслеживания состояния автомобилей.</w:t>
-      </w:r>
-    </w:p>
-    <w:p>
-      <w:pPr>
-        <w:ind w:firstLine="720"/>
-        <w:rPr>
-          <w:rFonts w:ascii="Times New Roman" w:hAnsi="Times New Roman" w:cs="Times New Roman"/>
-          <w:b/>
-          <w:sz w:val="28"/>
-          <w:szCs w:val="28"/>
-        </w:rPr>
-      </w:pPr>
-      <w:r>
-        <w:rPr>
-          <w:rFonts w:ascii="Times New Roman" w:hAnsi="Times New Roman" w:cs="Times New Roman"/>
-          <w:b/>
-          <w:sz w:val="28"/>
-          <w:szCs w:val="28"/>
-        </w:rPr>
-        <w:t xml:space="preserve">3 Назначение разработки </w:t>
-      </w:r>
-    </w:p>
-    <w:p>
-      <w:pPr>
-        <w:ind w:firstLine="720"/>
-        <w:rPr>
-          <w:rFonts w:ascii="Times New Roman" w:hAnsi="Times New Roman" w:cs="Times New Roman"/>
-          <w:sz w:val="28"/>
-          <w:szCs w:val="28"/>
-        </w:rPr>
-      </w:pPr>
-      <w:r>
-        <w:rPr>
-          <w:rFonts w:ascii="Times New Roman" w:hAnsi="Times New Roman" w:cs="Times New Roman"/>
-          <w:sz w:val="28"/>
-          <w:szCs w:val="28"/>
-        </w:rPr>
-        <w:t>Функциональное и эксплуатационное</w:t>
-      </w:r>
-      <w:r>
-        <w:rPr>
-          <w:rFonts w:ascii="Times New Roman" w:hAnsi="Times New Roman" w:cs="Times New Roman"/>
-          <w:sz w:val="28"/>
-          <w:szCs w:val="28"/>
-        </w:rPr>
-        <w:t xml:space="preserve"> эффективное</w:t>
-      </w:r>
-      <w:r>
-        <w:rPr>
-          <w:rFonts w:ascii="Times New Roman" w:hAnsi="Times New Roman" w:cs="Times New Roman"/>
-          <w:sz w:val="28"/>
-          <w:szCs w:val="28"/>
-        </w:rPr>
-        <w:t xml:space="preserve"> </w:t>
-      </w:r>
-      <w:r>
-        <w:rPr>
-          <w:rFonts w:ascii="Times New Roman" w:hAnsi="Times New Roman" w:cs="Times New Roman"/>
-          <w:sz w:val="28"/>
-          <w:szCs w:val="28"/>
-        </w:rPr>
-        <w:t>исполнения транспортных рейсов и отслеживания состояния автомобилей.</w:t>
-      </w:r>
-    </w:p>
-    <w:p>
-      <w:pPr>
-        <w:ind w:firstLine="720"/>
-        <w:rPr>
-          <w:rFonts w:ascii="Times New Roman" w:hAnsi="Times New Roman" w:cs="Times New Roman"/>
-          <w:b/>
-          <w:sz w:val="28"/>
-          <w:szCs w:val="28"/>
-        </w:rPr>
-      </w:pPr>
-      <w:r>
-        <w:rPr>
-          <w:rFonts w:ascii="Times New Roman" w:hAnsi="Times New Roman" w:cs="Times New Roman"/>
-          <w:b/>
-          <w:sz w:val="28"/>
-          <w:szCs w:val="28"/>
-        </w:rPr>
-        <w:t xml:space="preserve">3.1 Функциональное назначение </w:t>
-      </w:r>
-    </w:p>
-    <w:p>
-      <w:pPr>
-        <w:ind w:firstLine="720"/>
-        <w:rPr>
-          <w:rFonts w:ascii="Times New Roman" w:hAnsi="Times New Roman" w:cs="Times New Roman"/>
-          <w:sz w:val="28"/>
-          <w:szCs w:val="28"/>
-        </w:rPr>
-      </w:pPr>
-      <w:r>
-        <w:rPr>
-          <w:rFonts w:ascii="Times New Roman" w:hAnsi="Times New Roman" w:cs="Times New Roman"/>
-          <w:sz w:val="28"/>
-          <w:szCs w:val="28"/>
-        </w:rPr>
-        <w:t xml:space="preserve">Для водителей Автобазы программа предоставляет возможность получения заявки с данными о рейсе и автомобиле от </w:t>
-      </w:r>
-      <w:r>
-        <w:rPr>
-          <w:rFonts w:ascii="Times New Roman" w:hAnsi="Times New Roman" w:cs="Times New Roman"/>
-          <w:sz w:val="28"/>
-          <w:szCs w:val="28"/>
-        </w:rPr>
-        <w:t>диспетчера</w:t>
-      </w:r>
-      <w:r>
-        <w:rPr>
-          <w:rFonts w:ascii="Times New Roman" w:hAnsi="Times New Roman" w:cs="Times New Roman"/>
-          <w:sz w:val="28"/>
-          <w:szCs w:val="28"/>
-        </w:rPr>
-        <w:t>.</w:t>
-      </w:r>
-    </w:p>
-    <w:p>
-      <w:pPr>
-        <w:ind w:firstLine="720"/>
-        <w:rPr>
-          <w:rFonts w:ascii="Times New Roman" w:hAnsi="Times New Roman" w:cs="Times New Roman"/>
-          <w:sz w:val="28"/>
-          <w:szCs w:val="28"/>
-        </w:rPr>
-      </w:pPr>
-      <w:r>
-        <w:rPr>
-          <w:rFonts w:ascii="Times New Roman" w:hAnsi="Times New Roman" w:cs="Times New Roman"/>
-          <w:sz w:val="28"/>
-          <w:szCs w:val="28"/>
-        </w:rPr>
-        <w:t>В случае невозможности выполнить рейс водитель может отказаться от выполнения.</w:t>
-      </w:r>
-    </w:p>
-    <w:p>
-      <w:pPr>
-        <w:ind w:firstLine="720"/>
-        <w:rPr>
-          <w:rFonts w:ascii="Times New Roman" w:hAnsi="Times New Roman" w:cs="Times New Roman"/>
-          <w:sz w:val="28"/>
-          <w:szCs w:val="28"/>
-        </w:rPr>
-      </w:pPr>
-      <w:r>
-        <w:rPr>
-          <w:rFonts w:ascii="Times New Roman" w:hAnsi="Times New Roman" w:cs="Times New Roman"/>
-          <w:sz w:val="28"/>
-          <w:szCs w:val="28"/>
-        </w:rPr>
-        <w:t>Диспетчеру</w:t>
-      </w:r>
-      <w:r>
-        <w:rPr>
-          <w:rFonts w:ascii="Times New Roman" w:hAnsi="Times New Roman" w:cs="Times New Roman"/>
-          <w:sz w:val="28"/>
-          <w:szCs w:val="28"/>
-        </w:rPr>
-        <w:t xml:space="preserve"> автобазы программа даёт возможность распределять заявки между водителями и подбирать автомобиль для рейса.</w:t>
-      </w:r>
-    </w:p>
-    <w:p>
-      <w:pPr>
-        <w:ind w:firstLine="720"/>
-        <w:rPr>
-          <w:rFonts w:ascii="Times New Roman" w:hAnsi="Times New Roman" w:cs="Times New Roman"/>
-          <w:sz w:val="28"/>
-          <w:szCs w:val="28"/>
-        </w:rPr>
-      </w:pPr>
-    </w:p>
-    <w:p>
-      <w:pPr>
-        <w:ind w:firstLine="720"/>
-        <w:rPr>
-          <w:rFonts w:ascii="Times New Roman" w:hAnsi="Times New Roman" w:cs="Times New Roman"/>
-          <w:sz w:val="28"/>
-          <w:szCs w:val="28"/>
-        </w:rPr>
-      </w:pPr>
-    </w:p>
-    <w:p>
-      <w:pPr>
-        <w:ind w:firstLine="720"/>
-        <w:rPr>
-          <w:rFonts w:ascii="Times New Roman" w:hAnsi="Times New Roman" w:cs="Times New Roman"/>
-          <w:b/>
-          <w:sz w:val="28"/>
-          <w:szCs w:val="28"/>
-        </w:rPr>
-      </w:pPr>
-      <w:r>
-        <w:rPr>
-          <w:rFonts w:ascii="Times New Roman" w:hAnsi="Times New Roman" w:cs="Times New Roman"/>
-          <w:b/>
+        <w:contextualSpacing/>
+        <w:rPr>
+          <w:rFonts w:ascii="Times New Roman" w:hAnsi="Times New Roman" w:cs="Times New Roman"/>
+          <w:sz w:val="28"/>
+          <w:szCs w:val="28"/>
+        </w:rPr>
+      </w:pPr>
+      <w:r>
+        <w:rPr>
+          <w:rFonts w:ascii="Times New Roman" w:hAnsi="Times New Roman" w:cs="Times New Roman"/>
           <w:sz w:val="28"/>
           <w:szCs w:val="28"/>
         </w:rPr>
         <w:lastRenderedPageBreak/>
-        <w:t xml:space="preserve">3.2 Эксплуатационное назначение </w:t>
-      </w:r>
-    </w:p>
-    <w:p>
-      <w:pPr>
-        <w:ind w:firstLine="720"/>
-        <w:rPr>
-          <w:rFonts w:ascii="Times New Roman" w:hAnsi="Times New Roman" w:cs="Times New Roman"/>
-          <w:sz w:val="28"/>
-          <w:szCs w:val="28"/>
-        </w:rPr>
-      </w:pPr>
-      <w:r>
-        <w:rPr>
-          <w:rFonts w:ascii="Times New Roman" w:hAnsi="Times New Roman" w:cs="Times New Roman"/>
-          <w:sz w:val="28"/>
-          <w:szCs w:val="28"/>
-        </w:rPr>
-        <w:t>Программа должна эксплуатироваться</w:t>
-      </w:r>
-      <w:r>
-        <w:rPr>
-          <w:rFonts w:ascii="Times New Roman" w:hAnsi="Times New Roman" w:cs="Times New Roman"/>
-          <w:sz w:val="28"/>
-          <w:szCs w:val="28"/>
-        </w:rPr>
-        <w:t xml:space="preserve"> диспетчером</w:t>
-      </w:r>
-      <w:r>
-        <w:rPr>
-          <w:rFonts w:ascii="Times New Roman" w:hAnsi="Times New Roman" w:cs="Times New Roman"/>
-          <w:sz w:val="28"/>
-          <w:szCs w:val="28"/>
-        </w:rPr>
-        <w:t xml:space="preserve"> </w:t>
-      </w:r>
-      <w:r>
-        <w:rPr>
-          <w:rFonts w:ascii="Times New Roman" w:hAnsi="Times New Roman" w:cs="Times New Roman"/>
-          <w:sz w:val="28"/>
-          <w:szCs w:val="28"/>
-        </w:rPr>
-        <w:t>на вокзале автобазы.</w:t>
-      </w:r>
-    </w:p>
-    <w:p>
-      <w:pPr>
-        <w:ind w:firstLine="720"/>
-        <w:rPr>
-          <w:rFonts w:ascii="Times New Roman" w:hAnsi="Times New Roman" w:cs="Times New Roman"/>
-          <w:sz w:val="28"/>
-          <w:szCs w:val="28"/>
-        </w:rPr>
-      </w:pPr>
-      <w:r>
-        <w:rPr>
-          <w:rFonts w:ascii="Times New Roman" w:hAnsi="Times New Roman" w:cs="Times New Roman"/>
-          <w:sz w:val="28"/>
-          <w:szCs w:val="28"/>
-        </w:rPr>
-        <w:t>С правами диспетчера можно распределять заявки на рейс и выбирать автомобили. С правами водителя можно выполнять заявки на рейс</w:t>
-      </w:r>
-      <w:r>
-        <w:rPr>
-          <w:rFonts w:ascii="Times New Roman" w:hAnsi="Times New Roman" w:cs="Times New Roman"/>
-          <w:sz w:val="28"/>
-          <w:szCs w:val="28"/>
-        </w:rPr>
-        <w:t xml:space="preserve">, </w:t>
-      </w:r>
-      <w:r>
-        <w:rPr>
-          <w:rFonts w:ascii="Times New Roman" w:hAnsi="Times New Roman" w:cs="Times New Roman"/>
-          <w:sz w:val="28"/>
-          <w:szCs w:val="28"/>
-        </w:rPr>
-        <w:t>отмечать об их выполнении и о состоянии автомобиля.</w:t>
-      </w:r>
-    </w:p>
-    <w:p>
-      <w:pPr>
-        <w:ind w:firstLine="720"/>
-        <w:rPr>
-          <w:rFonts w:ascii="Times New Roman" w:hAnsi="Times New Roman" w:cs="Times New Roman"/>
-          <w:b/>
-          <w:sz w:val="28"/>
-          <w:szCs w:val="28"/>
-        </w:rPr>
-      </w:pPr>
-      <w:r>
-        <w:rPr>
-          <w:rFonts w:ascii="Times New Roman" w:hAnsi="Times New Roman" w:cs="Times New Roman"/>
-          <w:b/>
-          <w:sz w:val="28"/>
-          <w:szCs w:val="28"/>
-        </w:rPr>
-        <w:t xml:space="preserve">4 Требования к программе или программному изделию </w:t>
-      </w:r>
-    </w:p>
-    <w:p>
-      <w:pPr>
-        <w:ind w:firstLine="720"/>
-        <w:rPr>
-          <w:rFonts w:ascii="Times New Roman" w:hAnsi="Times New Roman" w:cs="Times New Roman"/>
-          <w:b/>
-          <w:sz w:val="28"/>
-          <w:szCs w:val="28"/>
-        </w:rPr>
-      </w:pPr>
-      <w:r>
-        <w:rPr>
-          <w:rFonts w:ascii="Times New Roman" w:hAnsi="Times New Roman" w:cs="Times New Roman"/>
-          <w:b/>
-          <w:sz w:val="28"/>
-          <w:szCs w:val="28"/>
-        </w:rPr>
-        <w:t xml:space="preserve">4.1 Требования к функциональным характеристикам </w:t>
-      </w:r>
-    </w:p>
-    <w:p>
-      <w:pPr>
-        <w:contextualSpacing/>
-        <w:rPr>
-          <w:rFonts w:ascii="Times New Roman" w:hAnsi="Times New Roman" w:cs="Times New Roman"/>
-          <w:sz w:val="28"/>
-          <w:szCs w:val="28"/>
-        </w:rPr>
-      </w:pPr>
-      <w:r>
-        <w:rPr>
-          <w:rFonts w:ascii="Times New Roman" w:hAnsi="Times New Roman" w:cs="Times New Roman"/>
-          <w:sz w:val="28"/>
-          <w:szCs w:val="28"/>
-        </w:rPr>
-        <w:t xml:space="preserve"> </w:t>
-      </w:r>
-    </w:p>
-    <w:p>
-      <w:pPr>
-        <w:ind w:firstLine="720"/>
-        <w:contextualSpacing/>
-        <w:rPr>
-          <w:rFonts w:ascii="Times New Roman" w:hAnsi="Times New Roman" w:cs="Times New Roman"/>
-          <w:sz w:val="28"/>
-          <w:szCs w:val="28"/>
-        </w:rPr>
-      </w:pPr>
-      <w:r>
-        <w:rPr>
-          <w:rFonts w:ascii="Times New Roman" w:hAnsi="Times New Roman" w:cs="Times New Roman"/>
-          <w:sz w:val="28"/>
-          <w:szCs w:val="28"/>
-        </w:rPr>
         <w:t>Для</w:t>
       </w:r>
       <w:r>
@@ -2200,7 +3948,316 @@
           <w:sz w:val="28"/>
           <w:szCs w:val="28"/>
         </w:rPr>
-        <w:t>–</w:t>
+        <w:t xml:space="preserve">– </w:t>
+      </w:r>
+      <w:r>
+        <w:rPr>
+          <w:rFonts w:ascii="Times New Roman" w:hAnsi="Times New Roman" w:cs="Times New Roman"/>
+          <w:sz w:val="28"/>
+          <w:szCs w:val="28"/>
+        </w:rPr>
+        <w:t xml:space="preserve">возможность просмотра </w:t>
+      </w:r>
+      <w:r>
+        <w:rPr>
+          <w:rFonts w:ascii="Times New Roman" w:hAnsi="Times New Roman" w:cs="Times New Roman"/>
+          <w:sz w:val="28"/>
+          <w:szCs w:val="28"/>
+        </w:rPr>
+        <w:t>текущих рейсов</w:t>
+      </w:r>
+      <w:r>
+        <w:rPr>
+          <w:rFonts w:ascii="Times New Roman" w:hAnsi="Times New Roman" w:cs="Times New Roman"/>
+          <w:sz w:val="28"/>
+          <w:szCs w:val="28"/>
+        </w:rPr>
+        <w:t>;</w:t>
+      </w:r>
+    </w:p>
+    <w:p>
+      <w:pPr>
+        <w:ind w:firstLine="720"/>
+        <w:contextualSpacing/>
+        <w:rPr>
+          <w:rFonts w:ascii="Times New Roman" w:hAnsi="Times New Roman" w:cs="Times New Roman"/>
+          <w:sz w:val="28"/>
+          <w:szCs w:val="28"/>
+        </w:rPr>
+      </w:pPr>
+      <w:r>
+        <w:rPr>
+          <w:rFonts w:ascii="Times New Roman" w:hAnsi="Times New Roman" w:cs="Times New Roman"/>
+          <w:sz w:val="28"/>
+          <w:szCs w:val="28"/>
+        </w:rPr>
+        <w:t xml:space="preserve">– </w:t>
+      </w:r>
+      <w:r>
+        <w:rPr>
+          <w:rFonts w:ascii="Times New Roman" w:hAnsi="Times New Roman" w:cs="Times New Roman"/>
+          <w:sz w:val="28"/>
+          <w:szCs w:val="28"/>
+        </w:rPr>
+        <w:t>возможность просмотра автомобилей и их состояний;</w:t>
+      </w:r>
+    </w:p>
+    <w:p>
+      <w:pPr>
+        <w:ind w:firstLine="720"/>
+        <w:contextualSpacing/>
+        <w:rPr>
+          <w:rFonts w:ascii="Times New Roman" w:hAnsi="Times New Roman" w:cs="Times New Roman"/>
+          <w:sz w:val="28"/>
+          <w:szCs w:val="28"/>
+        </w:rPr>
+      </w:pPr>
+      <w:r>
+        <w:rPr>
+          <w:rFonts w:ascii="Times New Roman" w:hAnsi="Times New Roman" w:cs="Times New Roman"/>
+          <w:sz w:val="28"/>
+          <w:szCs w:val="28"/>
+        </w:rPr>
+        <w:t>Водитель</w:t>
+      </w:r>
+      <w:r>
+        <w:rPr>
+          <w:rFonts w:ascii="Times New Roman" w:hAnsi="Times New Roman" w:cs="Times New Roman"/>
+          <w:sz w:val="28"/>
+          <w:szCs w:val="28"/>
+        </w:rPr>
+        <w:t xml:space="preserve"> должен иметь:</w:t>
+      </w:r>
+    </w:p>
+    <w:p>
+      <w:pPr>
+        <w:ind w:firstLine="720"/>
+        <w:contextualSpacing/>
+        <w:rPr>
+          <w:rFonts w:ascii="Times New Roman" w:hAnsi="Times New Roman" w:cs="Times New Roman"/>
+          <w:sz w:val="28"/>
+          <w:szCs w:val="28"/>
+        </w:rPr>
+      </w:pPr>
+      <w:r>
+        <w:rPr>
+          <w:rFonts w:ascii="Times New Roman" w:hAnsi="Times New Roman" w:cs="Times New Roman"/>
+          <w:sz w:val="28"/>
+          <w:szCs w:val="28"/>
+        </w:rPr>
+        <w:t xml:space="preserve">– </w:t>
+      </w:r>
+      <w:r>
+        <w:rPr>
+          <w:rFonts w:ascii="Times New Roman" w:hAnsi="Times New Roman" w:cs="Times New Roman"/>
+          <w:sz w:val="28"/>
+          <w:szCs w:val="28"/>
+        </w:rPr>
+        <w:t xml:space="preserve">возможность </w:t>
+      </w:r>
+      <w:r>
+        <w:rPr>
+          <w:rFonts w:ascii="Times New Roman" w:hAnsi="Times New Roman" w:cs="Times New Roman"/>
+          <w:sz w:val="28"/>
+          <w:szCs w:val="28"/>
+        </w:rPr>
+        <w:t>принимать заявку</w:t>
+      </w:r>
+      <w:r>
+        <w:rPr>
+          <w:rFonts w:ascii="Times New Roman" w:hAnsi="Times New Roman" w:cs="Times New Roman"/>
+          <w:sz w:val="28"/>
+          <w:szCs w:val="28"/>
+        </w:rPr>
+        <w:t>;</w:t>
+      </w:r>
+    </w:p>
+    <w:p>
+      <w:pPr>
+        <w:ind w:firstLine="720"/>
+        <w:contextualSpacing/>
+        <w:rPr>
+          <w:rFonts w:ascii="Times New Roman" w:hAnsi="Times New Roman" w:cs="Times New Roman"/>
+          <w:sz w:val="28"/>
+          <w:szCs w:val="28"/>
+        </w:rPr>
+      </w:pPr>
+      <w:r>
+        <w:rPr>
+          <w:rFonts w:ascii="Times New Roman" w:hAnsi="Times New Roman" w:cs="Times New Roman"/>
+          <w:sz w:val="28"/>
+          <w:szCs w:val="28"/>
+        </w:rPr>
+        <w:t xml:space="preserve">– </w:t>
+      </w:r>
+      <w:r>
+        <w:rPr>
+          <w:rFonts w:ascii="Times New Roman" w:hAnsi="Times New Roman" w:cs="Times New Roman"/>
+          <w:sz w:val="28"/>
+          <w:szCs w:val="28"/>
+        </w:rPr>
+        <w:t xml:space="preserve">возможность </w:t>
+      </w:r>
+      <w:r>
+        <w:rPr>
+          <w:rFonts w:ascii="Times New Roman" w:hAnsi="Times New Roman" w:cs="Times New Roman"/>
+          <w:sz w:val="28"/>
+          <w:szCs w:val="28"/>
+        </w:rPr>
+        <w:t>отклонять заявку</w:t>
+      </w:r>
+      <w:r>
+        <w:rPr>
+          <w:rFonts w:ascii="Times New Roman" w:hAnsi="Times New Roman" w:cs="Times New Roman"/>
+          <w:sz w:val="28"/>
+          <w:szCs w:val="28"/>
+        </w:rPr>
+        <w:t>;</w:t>
+      </w:r>
+    </w:p>
+    <w:p>
+      <w:pPr>
+        <w:ind w:firstLine="720"/>
+        <w:contextualSpacing/>
+        <w:rPr>
+          <w:rFonts w:ascii="Times New Roman" w:hAnsi="Times New Roman" w:cs="Times New Roman"/>
+          <w:sz w:val="28"/>
+          <w:szCs w:val="28"/>
+        </w:rPr>
+      </w:pPr>
+      <w:r>
+        <w:rPr>
+          <w:rFonts w:ascii="Times New Roman" w:hAnsi="Times New Roman" w:cs="Times New Roman"/>
+          <w:sz w:val="28"/>
+          <w:szCs w:val="28"/>
+        </w:rPr>
+        <w:t xml:space="preserve">– </w:t>
+      </w:r>
+      <w:r>
+        <w:rPr>
+          <w:rFonts w:ascii="Times New Roman" w:hAnsi="Times New Roman" w:cs="Times New Roman"/>
+          <w:sz w:val="28"/>
+          <w:szCs w:val="28"/>
+        </w:rPr>
+        <w:t xml:space="preserve">возможность </w:t>
+      </w:r>
+      <w:r>
+        <w:rPr>
+          <w:rFonts w:ascii="Times New Roman" w:hAnsi="Times New Roman" w:cs="Times New Roman"/>
+          <w:sz w:val="28"/>
+          <w:szCs w:val="28"/>
+        </w:rPr>
+        <w:t>отмечать о выполнении рейса.</w:t>
+      </w:r>
+    </w:p>
+    <w:p>
+      <w:pPr>
+        <w:ind w:firstLine="720"/>
+        <w:contextualSpacing/>
+        <w:rPr>
+          <w:rFonts w:ascii="Times New Roman" w:hAnsi="Times New Roman" w:cs="Times New Roman"/>
+          <w:sz w:val="28"/>
+          <w:szCs w:val="28"/>
+        </w:rPr>
+      </w:pPr>
+      <w:r>
+        <w:rPr>
+          <w:rFonts w:ascii="Times New Roman" w:hAnsi="Times New Roman" w:cs="Times New Roman"/>
+          <w:sz w:val="28"/>
+          <w:szCs w:val="28"/>
+        </w:rPr>
+        <w:t xml:space="preserve">– </w:t>
+      </w:r>
+      <w:r>
+        <w:rPr>
+          <w:rFonts w:ascii="Times New Roman" w:hAnsi="Times New Roman" w:cs="Times New Roman"/>
+          <w:sz w:val="28"/>
+          <w:szCs w:val="28"/>
+        </w:rPr>
+        <w:t xml:space="preserve">возможность </w:t>
+      </w:r>
+      <w:r>
+        <w:rPr>
+          <w:rFonts w:ascii="Times New Roman" w:hAnsi="Times New Roman" w:cs="Times New Roman"/>
+          <w:sz w:val="28"/>
+          <w:szCs w:val="28"/>
+        </w:rPr>
+        <w:t>отмечать о состоянии автомобиля.</w:t>
+      </w:r>
+    </w:p>
+    <w:p>
+      <w:pPr>
+        <w:ind w:firstLine="720"/>
+        <w:contextualSpacing/>
+        <w:rPr>
+          <w:rFonts w:ascii="Times New Roman" w:hAnsi="Times New Roman" w:cs="Times New Roman"/>
+          <w:sz w:val="28"/>
+          <w:szCs w:val="28"/>
+        </w:rPr>
+      </w:pPr>
+      <w:r>
+        <w:rPr>
+          <w:rFonts w:ascii="Times New Roman" w:hAnsi="Times New Roman" w:cs="Times New Roman"/>
+          <w:sz w:val="28"/>
+          <w:szCs w:val="28"/>
+        </w:rPr>
+        <w:t>Программа должна иметь интуитивно понятный интерфейс.</w:t>
+      </w:r>
+    </w:p>
+    <w:p>
+      <w:pPr>
+        <w:contextualSpacing/>
+        <w:rPr>
+          <w:rFonts w:ascii="Times New Roman" w:hAnsi="Times New Roman" w:cs="Times New Roman"/>
+          <w:sz w:val="28"/>
+          <w:szCs w:val="28"/>
+        </w:rPr>
+      </w:pPr>
+    </w:p>
+    <w:p>
+      <w:pPr>
+        <w:ind w:firstLine="720"/>
+        <w:rPr>
+          <w:rFonts w:ascii="Times New Roman" w:hAnsi="Times New Roman" w:cs="Times New Roman"/>
+          <w:b/>
+          <w:sz w:val="28"/>
+          <w:szCs w:val="28"/>
+        </w:rPr>
+      </w:pPr>
+      <w:r>
+        <w:rPr>
+          <w:rFonts w:ascii="Times New Roman" w:hAnsi="Times New Roman" w:cs="Times New Roman"/>
+          <w:b/>
+          <w:sz w:val="28"/>
+          <w:szCs w:val="28"/>
+        </w:rPr>
+        <w:t xml:space="preserve">4.2 Требования к надежности </w:t>
+      </w:r>
+    </w:p>
+    <w:p>
+      <w:pPr>
+        <w:ind w:firstLine="720"/>
+        <w:rPr>
+          <w:rFonts w:ascii="Times New Roman" w:hAnsi="Times New Roman" w:cs="Times New Roman"/>
+          <w:sz w:val="28"/>
+          <w:szCs w:val="28"/>
+        </w:rPr>
+      </w:pPr>
+      <w:r>
+        <w:rPr>
+          <w:rFonts w:ascii="Times New Roman" w:hAnsi="Times New Roman" w:cs="Times New Roman"/>
+          <w:sz w:val="28"/>
+          <w:szCs w:val="28"/>
+        </w:rPr>
+        <w:t>Вероятность безотказной работы системы должна составлять не менее 9</w:t>
+      </w:r>
+      <w:r>
+        <w:rPr>
+          <w:rFonts w:ascii="Times New Roman" w:hAnsi="Times New Roman" w:cs="Times New Roman"/>
+          <w:sz w:val="28"/>
+          <w:szCs w:val="28"/>
+        </w:rPr>
+        <w:t>9% при условии исправности сети.</w:t>
       </w:r>
       <w:r>
         <w:rPr>
@@ -2216,15 +4273,228 @@
           <w:sz w:val="28"/>
           <w:szCs w:val="28"/>
         </w:rPr>
-        <w:t xml:space="preserve">возможность просмотра </w:t>
-      </w:r>
-      <w:r>
-        <w:rPr>
-          <w:rFonts w:ascii="Times New Roman" w:hAnsi="Times New Roman" w:cs="Times New Roman"/>
-          <w:sz w:val="28"/>
-          <w:szCs w:val="28"/>
-        </w:rPr>
-        <w:t>текущих рейсов</w:t>
+        <w:t>Также в системе должна быть предусмотрена сохранность данных.</w:t>
+      </w:r>
+    </w:p>
+    <w:p>
+      <w:pPr>
+        <w:ind w:firstLine="720"/>
+        <w:rPr>
+          <w:rFonts w:ascii="Times New Roman" w:hAnsi="Times New Roman" w:cs="Times New Roman"/>
+          <w:b/>
+          <w:sz w:val="28"/>
+          <w:szCs w:val="28"/>
+        </w:rPr>
+      </w:pPr>
+      <w:r>
+        <w:rPr>
+          <w:rFonts w:ascii="Times New Roman" w:hAnsi="Times New Roman" w:cs="Times New Roman"/>
+          <w:b/>
+          <w:sz w:val="28"/>
+          <w:szCs w:val="28"/>
+        </w:rPr>
+        <w:t xml:space="preserve">4.3 Условия эксплуатации </w:t>
+      </w:r>
+    </w:p>
+    <w:p>
+      <w:pPr>
+        <w:ind w:firstLine="720"/>
+        <w:rPr>
+          <w:rFonts w:ascii="Times New Roman" w:hAnsi="Times New Roman" w:cs="Times New Roman"/>
+          <w:sz w:val="28"/>
+          <w:szCs w:val="28"/>
+        </w:rPr>
+      </w:pPr>
+      <w:r>
+        <w:rPr>
+          <w:rFonts w:ascii="Times New Roman" w:hAnsi="Times New Roman" w:cs="Times New Roman"/>
+          <w:sz w:val="28"/>
+          <w:szCs w:val="28"/>
+        </w:rPr>
+        <w:t xml:space="preserve">Программа (клиент) запускается на компьютере </w:t>
+      </w:r>
+      <w:r>
+        <w:rPr>
+          <w:rFonts w:ascii="Times New Roman" w:hAnsi="Times New Roman" w:cs="Times New Roman"/>
+          <w:sz w:val="28"/>
+          <w:szCs w:val="28"/>
+        </w:rPr>
+        <w:t>диспетчера</w:t>
+      </w:r>
+      <w:r>
+        <w:rPr>
+          <w:rFonts w:ascii="Times New Roman" w:hAnsi="Times New Roman" w:cs="Times New Roman"/>
+          <w:sz w:val="28"/>
+          <w:szCs w:val="28"/>
+        </w:rPr>
+        <w:t xml:space="preserve"> и компьютере, доступном </w:t>
+      </w:r>
+      <w:r>
+        <w:rPr>
+          <w:rFonts w:ascii="Times New Roman" w:hAnsi="Times New Roman" w:cs="Times New Roman"/>
+          <w:sz w:val="28"/>
+          <w:szCs w:val="28"/>
+        </w:rPr>
+        <w:t>водителям</w:t>
+      </w:r>
+      <w:r>
+        <w:rPr>
+          <w:rFonts w:ascii="Times New Roman" w:hAnsi="Times New Roman" w:cs="Times New Roman"/>
+          <w:sz w:val="28"/>
+          <w:szCs w:val="28"/>
+        </w:rPr>
+        <w:t xml:space="preserve"> </w:t>
+      </w:r>
+      <w:r>
+        <w:rPr>
+          <w:rFonts w:ascii="Times New Roman" w:hAnsi="Times New Roman" w:cs="Times New Roman"/>
+          <w:sz w:val="28"/>
+          <w:szCs w:val="28"/>
+        </w:rPr>
+        <w:t>автобазы</w:t>
+      </w:r>
+      <w:r>
+        <w:rPr>
+          <w:rFonts w:ascii="Times New Roman" w:hAnsi="Times New Roman" w:cs="Times New Roman"/>
+          <w:sz w:val="28"/>
+          <w:szCs w:val="28"/>
+        </w:rPr>
+        <w:t xml:space="preserve">. </w:t>
+      </w:r>
+      <w:r>
+        <w:rPr>
+          <w:rFonts w:ascii="Times New Roman" w:hAnsi="Times New Roman" w:cs="Times New Roman"/>
+          <w:sz w:val="28"/>
+          <w:szCs w:val="28"/>
+          <w:lang w:val="en-US"/>
+        </w:rPr>
+        <w:t>C</w:t>
+      </w:r>
+      <w:r>
+        <w:rPr>
+          <w:rFonts w:ascii="Times New Roman" w:hAnsi="Times New Roman" w:cs="Times New Roman"/>
+          <w:sz w:val="28"/>
+          <w:szCs w:val="28"/>
+        </w:rPr>
+        <w:t>истема должна быть доступна для использования в любое время суток.</w:t>
+      </w:r>
+    </w:p>
+    <w:p>
+      <w:pPr>
+        <w:ind w:firstLine="720"/>
+        <w:rPr>
+          <w:rFonts w:ascii="Times New Roman" w:hAnsi="Times New Roman" w:cs="Times New Roman"/>
+          <w:sz w:val="28"/>
+          <w:szCs w:val="28"/>
+        </w:rPr>
+      </w:pPr>
+    </w:p>
+    <w:p>
+      <w:pPr>
+        <w:ind w:firstLine="720"/>
+        <w:rPr>
+          <w:rFonts w:ascii="Times New Roman" w:hAnsi="Times New Roman" w:cs="Times New Roman"/>
+          <w:b/>
+          <w:sz w:val="28"/>
+          <w:szCs w:val="28"/>
+        </w:rPr>
+      </w:pPr>
+      <w:r>
+        <w:rPr>
+          <w:rFonts w:ascii="Times New Roman" w:hAnsi="Times New Roman" w:cs="Times New Roman"/>
+          <w:b/>
+          <w:sz w:val="28"/>
+          <w:szCs w:val="28"/>
+        </w:rPr>
+        <w:t xml:space="preserve">4.4 Требования к составу и параметрам технических средств </w:t>
+      </w:r>
+    </w:p>
+    <w:p>
+      <w:pPr>
+        <w:ind w:firstLine="720"/>
+        <w:contextualSpacing/>
+        <w:rPr>
+          <w:rFonts w:ascii="Times New Roman" w:hAnsi="Times New Roman" w:cs="Times New Roman"/>
+          <w:sz w:val="28"/>
+          <w:szCs w:val="28"/>
+        </w:rPr>
+      </w:pPr>
+      <w:r>
+        <w:rPr>
+          <w:rFonts w:ascii="Times New Roman" w:hAnsi="Times New Roman" w:cs="Times New Roman"/>
+          <w:sz w:val="28"/>
+          <w:szCs w:val="28"/>
+        </w:rPr>
+        <w:t>Компьютер для установки информационно-справочной системы, включающий</w:t>
+      </w:r>
+    </w:p>
+    <w:p>
+      <w:pPr>
+        <w:contextualSpacing/>
+        <w:rPr>
+          <w:rFonts w:ascii="Times New Roman" w:hAnsi="Times New Roman" w:cs="Times New Roman"/>
+          <w:sz w:val="28"/>
+          <w:szCs w:val="28"/>
+        </w:rPr>
+      </w:pPr>
+      <w:r>
+        <w:rPr>
+          <w:rFonts w:ascii="Times New Roman" w:hAnsi="Times New Roman" w:cs="Times New Roman"/>
+          <w:sz w:val="28"/>
+          <w:szCs w:val="28"/>
+        </w:rPr>
+        <w:t>в себя:</w:t>
+      </w:r>
+    </w:p>
+    <w:p>
+      <w:pPr>
+        <w:ind w:firstLine="720"/>
+        <w:contextualSpacing/>
+        <w:rPr>
+          <w:rFonts w:ascii="Times New Roman" w:hAnsi="Times New Roman" w:cs="Times New Roman"/>
+          <w:sz w:val="28"/>
+          <w:szCs w:val="28"/>
+        </w:rPr>
+      </w:pPr>
+      <w:r>
+        <w:rPr>
+          <w:rFonts w:ascii="Times New Roman" w:hAnsi="Times New Roman" w:cs="Times New Roman"/>
+          <w:sz w:val="28"/>
+          <w:szCs w:val="28"/>
+        </w:rPr>
+        <w:t xml:space="preserve">‒ процессор с тактовой частотой, не менее </w:t>
+      </w:r>
+      <w:r>
+        <w:rPr>
+          <w:rFonts w:ascii="Times New Roman" w:hAnsi="Times New Roman" w:cs="Times New Roman"/>
+          <w:sz w:val="28"/>
+          <w:szCs w:val="28"/>
+        </w:rPr>
+        <w:t>32</w:t>
+      </w:r>
+      <w:r>
+        <w:rPr>
+          <w:rFonts w:ascii="Times New Roman" w:hAnsi="Times New Roman" w:cs="Times New Roman"/>
+          <w:sz w:val="28"/>
+          <w:szCs w:val="28"/>
+        </w:rPr>
+        <w:t>00 МГц</w:t>
+      </w:r>
+      <w:r>
+        <w:rPr>
+          <w:rFonts w:ascii="Times New Roman" w:hAnsi="Times New Roman" w:cs="Times New Roman"/>
+          <w:sz w:val="28"/>
+          <w:szCs w:val="28"/>
+        </w:rPr>
+        <w:t xml:space="preserve"> </w:t>
+      </w:r>
+      <w:r>
+        <w:rPr>
+          <w:rFonts w:ascii="Times New Roman" w:hAnsi="Times New Roman" w:cs="Times New Roman"/>
+          <w:sz w:val="28"/>
+          <w:szCs w:val="28"/>
+        </w:rPr>
+        <w:t>и с количеством ядер не менее 6</w:t>
       </w:r>
       <w:r>
         <w:rPr>
@@ -2251,7 +4521,168 @@
           <w:sz w:val="28"/>
           <w:szCs w:val="28"/>
         </w:rPr>
-        <w:t>–</w:t>
+        <w:t xml:space="preserve">‒ оперативную память объемом, не менее </w:t>
+      </w:r>
+      <w:r>
+        <w:rPr>
+          <w:rFonts w:ascii="Times New Roman" w:hAnsi="Times New Roman" w:cs="Times New Roman"/>
+          <w:sz w:val="28"/>
+          <w:szCs w:val="28"/>
+        </w:rPr>
+        <w:t>32</w:t>
+      </w:r>
+      <w:r>
+        <w:rPr>
+          <w:rFonts w:ascii="Times New Roman" w:hAnsi="Times New Roman" w:cs="Times New Roman"/>
+          <w:sz w:val="28"/>
+          <w:szCs w:val="28"/>
+        </w:rPr>
+        <w:t xml:space="preserve"> ГБ;</w:t>
+      </w:r>
+    </w:p>
+    <w:p>
+      <w:pPr>
+        <w:ind w:firstLine="720"/>
+        <w:contextualSpacing/>
+        <w:rPr>
+          <w:rFonts w:ascii="Times New Roman" w:hAnsi="Times New Roman" w:cs="Times New Roman"/>
+          <w:sz w:val="28"/>
+          <w:szCs w:val="28"/>
+        </w:rPr>
+      </w:pPr>
+      <w:r>
+        <w:rPr>
+          <w:rFonts w:ascii="Times New Roman" w:hAnsi="Times New Roman" w:cs="Times New Roman"/>
+          <w:sz w:val="28"/>
+          <w:szCs w:val="28"/>
+        </w:rPr>
+        <w:t xml:space="preserve">‒ </w:t>
+      </w:r>
+      <w:r>
+        <w:rPr>
+          <w:rFonts w:ascii="Times New Roman" w:hAnsi="Times New Roman" w:cs="Times New Roman"/>
+          <w:sz w:val="28"/>
+          <w:szCs w:val="28"/>
+        </w:rPr>
+        <w:t>современный графический адаптер с объемом видеопамяти не менее 12 ГБ</w:t>
+      </w:r>
+      <w:r>
+        <w:rPr>
+          <w:rFonts w:ascii="Times New Roman" w:hAnsi="Times New Roman" w:cs="Times New Roman"/>
+          <w:sz w:val="28"/>
+          <w:szCs w:val="28"/>
+        </w:rPr>
+        <w:t>;</w:t>
+      </w:r>
+    </w:p>
+    <w:p>
+      <w:pPr>
+        <w:ind w:firstLine="720"/>
+        <w:contextualSpacing/>
+        <w:rPr>
+          <w:rFonts w:ascii="Times New Roman" w:hAnsi="Times New Roman" w:cs="Times New Roman"/>
+          <w:sz w:val="28"/>
+          <w:szCs w:val="28"/>
+        </w:rPr>
+      </w:pPr>
+      <w:r>
+        <w:rPr>
+          <w:rFonts w:ascii="Times New Roman" w:hAnsi="Times New Roman" w:cs="Times New Roman"/>
+          <w:sz w:val="28"/>
+          <w:szCs w:val="28"/>
+        </w:rPr>
+        <w:t>‒ монитор;</w:t>
+      </w:r>
+    </w:p>
+    <w:p>
+      <w:pPr>
+        <w:ind w:firstLine="720"/>
+        <w:contextualSpacing/>
+        <w:rPr>
+          <w:rFonts w:ascii="Times New Roman" w:hAnsi="Times New Roman" w:cs="Times New Roman"/>
+          <w:sz w:val="28"/>
+          <w:szCs w:val="28"/>
+        </w:rPr>
+      </w:pPr>
+      <w:r>
+        <w:rPr>
+          <w:rFonts w:ascii="Times New Roman" w:hAnsi="Times New Roman" w:cs="Times New Roman"/>
+          <w:sz w:val="28"/>
+          <w:szCs w:val="28"/>
+        </w:rPr>
+        <w:t>‒ мышь;</w:t>
+      </w:r>
+    </w:p>
+    <w:p>
+      <w:pPr>
+        <w:ind w:firstLine="720"/>
+        <w:contextualSpacing/>
+        <w:rPr>
+          <w:rFonts w:ascii="Times New Roman" w:hAnsi="Times New Roman" w:cs="Times New Roman"/>
+          <w:sz w:val="28"/>
+          <w:szCs w:val="28"/>
+        </w:rPr>
+      </w:pPr>
+      <w:r>
+        <w:rPr>
+          <w:rFonts w:ascii="Times New Roman" w:hAnsi="Times New Roman" w:cs="Times New Roman"/>
+          <w:sz w:val="28"/>
+          <w:szCs w:val="28"/>
+        </w:rPr>
+        <w:t>‒</w:t>
+      </w:r>
+      <w:r>
+        <w:rPr>
+          <w:rFonts w:ascii="Times New Roman" w:hAnsi="Times New Roman" w:cs="Times New Roman"/>
+          <w:sz w:val="28"/>
+          <w:szCs w:val="28"/>
+        </w:rPr>
+        <w:t xml:space="preserve"> клавиатуру;</w:t>
+      </w:r>
+    </w:p>
+    <w:p>
+      <w:pPr>
+        <w:ind w:firstLine="720"/>
+        <w:contextualSpacing/>
+        <w:rPr>
+          <w:rFonts w:ascii="Times New Roman" w:hAnsi="Times New Roman" w:cs="Times New Roman"/>
+          <w:sz w:val="28"/>
+          <w:szCs w:val="28"/>
+        </w:rPr>
+      </w:pPr>
+      <w:r>
+        <w:rPr>
+          <w:rFonts w:ascii="Times New Roman" w:hAnsi="Times New Roman" w:cs="Times New Roman"/>
+          <w:sz w:val="28"/>
+          <w:szCs w:val="28"/>
+        </w:rPr>
+        <w:lastRenderedPageBreak/>
+        <w:t xml:space="preserve">– твердотельный накопитель </w:t>
+      </w:r>
+      <w:r>
+        <w:rPr>
+          <w:rFonts w:ascii="Times New Roman" w:hAnsi="Times New Roman" w:cs="Times New Roman"/>
+          <w:sz w:val="28"/>
+          <w:szCs w:val="28"/>
+        </w:rPr>
+        <w:t>(</w:t>
+      </w:r>
+      <w:r>
+        <w:rPr>
+          <w:rFonts w:ascii="Times New Roman" w:hAnsi="Times New Roman" w:cs="Times New Roman"/>
+          <w:sz w:val="28"/>
+          <w:szCs w:val="28"/>
+          <w:lang w:val="en-US"/>
+        </w:rPr>
+        <w:t>SSD</w:t>
+      </w:r>
+      <w:r>
+        <w:rPr>
+          <w:rFonts w:ascii="Times New Roman" w:hAnsi="Times New Roman" w:cs="Times New Roman"/>
+          <w:sz w:val="28"/>
+          <w:szCs w:val="28"/>
+        </w:rPr>
+        <w:t>)</w:t>
       </w:r>
       <w:r>
         <w:rPr>
@@ -2267,7 +4698,40 @@
           <w:sz w:val="28"/>
           <w:szCs w:val="28"/>
         </w:rPr>
-        <w:t>возможность просмотра автомобилей и их состояний;</w:t>
+        <w:t xml:space="preserve">форм фактора </w:t>
+      </w:r>
+      <w:r>
+        <w:rPr>
+          <w:rFonts w:ascii="Times New Roman" w:hAnsi="Times New Roman" w:cs="Times New Roman"/>
+          <w:sz w:val="28"/>
+          <w:szCs w:val="28"/>
+          <w:lang w:val="en-US"/>
+        </w:rPr>
+        <w:t>M</w:t>
+      </w:r>
+      <w:r>
+        <w:rPr>
+          <w:rFonts w:ascii="Times New Roman" w:hAnsi="Times New Roman" w:cs="Times New Roman"/>
+          <w:sz w:val="28"/>
+          <w:szCs w:val="28"/>
+        </w:rPr>
+        <w:t xml:space="preserve">2, </w:t>
+      </w:r>
+      <w:r>
+        <w:rPr>
+          <w:rFonts w:ascii="Times New Roman" w:hAnsi="Times New Roman" w:cs="Times New Roman"/>
+          <w:sz w:val="28"/>
+          <w:szCs w:val="28"/>
+        </w:rPr>
+        <w:t>с объемом не менее 512 ГБ</w:t>
+      </w:r>
+      <w:r>
+        <w:rPr>
+          <w:rFonts w:ascii="Times New Roman" w:hAnsi="Times New Roman" w:cs="Times New Roman"/>
+          <w:sz w:val="28"/>
+          <w:szCs w:val="28"/>
+        </w:rPr>
+        <w:t>.</w:t>
       </w:r>
     </w:p>
     <w:p>
@@ -2286,34 +4750,138 @@
           <w:sz w:val="28"/>
           <w:szCs w:val="28"/>
         </w:rPr>
-        <w:t>Водитель</w:t>
-      </w:r>
-      <w:r>
-        <w:rPr>
-          <w:rFonts w:ascii="Times New Roman" w:hAnsi="Times New Roman" w:cs="Times New Roman"/>
-          <w:sz w:val="28"/>
-          <w:szCs w:val="28"/>
-        </w:rPr>
-        <w:t xml:space="preserve"> должен иметь:</w:t>
+        <w:t xml:space="preserve">– операционную систему </w:t>
+      </w:r>
+      <w:r>
+        <w:rPr>
+          <w:rFonts w:ascii="Times New Roman" w:hAnsi="Times New Roman" w:cs="Times New Roman"/>
+          <w:sz w:val="28"/>
+          <w:szCs w:val="28"/>
+          <w:lang w:val="en-US"/>
+        </w:rPr>
+        <w:t>Windows</w:t>
+      </w:r>
+      <w:r>
+        <w:rPr>
+          <w:rFonts w:ascii="Times New Roman" w:hAnsi="Times New Roman" w:cs="Times New Roman"/>
+          <w:sz w:val="28"/>
+          <w:szCs w:val="28"/>
+        </w:rPr>
+        <w:t>(</w:t>
+      </w:r>
+      <w:r>
+        <w:rPr>
+          <w:rFonts w:ascii="Times New Roman" w:hAnsi="Times New Roman" w:cs="Times New Roman"/>
+          <w:sz w:val="28"/>
+          <w:szCs w:val="28"/>
+          <w:lang w:val="en-US"/>
+        </w:rPr>
+        <w:t>Vista</w:t>
+      </w:r>
+      <w:r>
+        <w:rPr>
+          <w:rFonts w:ascii="Times New Roman" w:hAnsi="Times New Roman" w:cs="Times New Roman"/>
+          <w:sz w:val="28"/>
+          <w:szCs w:val="28"/>
+        </w:rPr>
+        <w:t>/</w:t>
+      </w:r>
+      <w:r>
+        <w:rPr>
+          <w:rFonts w:ascii="Times New Roman" w:hAnsi="Times New Roman" w:cs="Times New Roman"/>
+          <w:sz w:val="28"/>
+          <w:szCs w:val="28"/>
+          <w:lang w:val="en-US"/>
+        </w:rPr>
+        <w:t>XP</w:t>
+      </w:r>
+      <w:r>
+        <w:rPr>
+          <w:rFonts w:ascii="Times New Roman" w:hAnsi="Times New Roman" w:cs="Times New Roman"/>
+          <w:sz w:val="28"/>
+          <w:szCs w:val="28"/>
+        </w:rPr>
+        <w:t>/7)</w:t>
       </w:r>
     </w:p>
     <w:p>
       <w:pPr>
         <w:ind w:firstLine="720"/>
-        <w:contextualSpacing/>
-        <w:rPr>
-          <w:rFonts w:ascii="Times New Roman" w:hAnsi="Times New Roman" w:cs="Times New Roman"/>
-          <w:sz w:val="28"/>
-          <w:szCs w:val="28"/>
-        </w:rPr>
-      </w:pPr>
-      <w:r>
-        <w:rPr>
-          <w:rFonts w:ascii="Times New Roman" w:hAnsi="Times New Roman" w:cs="Times New Roman"/>
-          <w:sz w:val="28"/>
-          <w:szCs w:val="28"/>
-        </w:rPr>
-        <w:t>–</w:t>
+        <w:rPr>
+          <w:rFonts w:ascii="Times New Roman" w:hAnsi="Times New Roman" w:cs="Times New Roman"/>
+          <w:b/>
+          <w:sz w:val="28"/>
+          <w:szCs w:val="28"/>
+        </w:rPr>
+      </w:pPr>
+      <w:r>
+        <w:rPr>
+          <w:rFonts w:ascii="Times New Roman" w:hAnsi="Times New Roman" w:cs="Times New Roman"/>
+          <w:b/>
+          <w:sz w:val="28"/>
+          <w:szCs w:val="28"/>
+        </w:rPr>
+        <w:t xml:space="preserve">4.5 Требования к информационной и программной совместимости </w:t>
+      </w:r>
+    </w:p>
+    <w:p>
+      <w:pPr>
+        <w:ind w:firstLine="720"/>
+        <w:rPr>
+          <w:rFonts w:ascii="Times New Roman" w:hAnsi="Times New Roman" w:cs="Times New Roman"/>
+          <w:sz w:val="28"/>
+          <w:szCs w:val="28"/>
+        </w:rPr>
+      </w:pPr>
+      <w:r>
+        <w:rPr>
+          <w:rFonts w:ascii="Times New Roman" w:hAnsi="Times New Roman" w:cs="Times New Roman"/>
+          <w:sz w:val="28"/>
+          <w:szCs w:val="28"/>
+        </w:rPr>
+        <w:t xml:space="preserve">Программный продукт должен быть </w:t>
+      </w:r>
+      <w:r>
+        <w:rPr>
+          <w:rFonts w:ascii="Times New Roman" w:hAnsi="Times New Roman" w:cs="Times New Roman"/>
+          <w:sz w:val="28"/>
+          <w:szCs w:val="28"/>
+        </w:rPr>
+        <w:t>совместим с базами данных MySQ</w:t>
+      </w:r>
+      <w:r>
+        <w:rPr>
+          <w:rFonts w:ascii="Times New Roman" w:hAnsi="Times New Roman" w:cs="Times New Roman"/>
+          <w:sz w:val="28"/>
+          <w:szCs w:val="28"/>
+          <w:lang w:val="en-US"/>
+        </w:rPr>
+        <w:t>L</w:t>
+      </w:r>
+      <w:r>
+        <w:rPr>
+          <w:rFonts w:ascii="Times New Roman" w:hAnsi="Times New Roman" w:cs="Times New Roman"/>
+          <w:sz w:val="28"/>
+          <w:szCs w:val="28"/>
+        </w:rPr>
+        <w:t xml:space="preserve">, </w:t>
+      </w:r>
+      <w:r>
+        <w:rPr>
+          <w:rFonts w:ascii="Times New Roman" w:hAnsi="Times New Roman" w:cs="Times New Roman"/>
+          <w:sz w:val="28"/>
+          <w:szCs w:val="28"/>
+        </w:rPr>
+        <w:t xml:space="preserve">хотя бы с одной из операционных систем </w:t>
+      </w:r>
+      <w:r>
+        <w:rPr>
+          <w:rFonts w:ascii="Times New Roman" w:hAnsi="Times New Roman" w:cs="Times New Roman"/>
+          <w:sz w:val="28"/>
+          <w:szCs w:val="28"/>
+          <w:lang w:val="en-US"/>
+        </w:rPr>
+        <w:t>Windows</w:t>
       </w:r>
       <w:r>
         <w:rPr>
@@ -2329,15 +4897,243 @@
           <w:sz w:val="28"/>
           <w:szCs w:val="28"/>
         </w:rPr>
-        <w:t xml:space="preserve">возможность </w:t>
-      </w:r>
-      <w:r>
-        <w:rPr>
-          <w:rFonts w:ascii="Times New Roman" w:hAnsi="Times New Roman" w:cs="Times New Roman"/>
-          <w:sz w:val="28"/>
-          <w:szCs w:val="28"/>
-        </w:rPr>
-        <w:t>принимать заявку</w:t>
+        <w:t xml:space="preserve">версий </w:t>
+      </w:r>
+      <w:r>
+        <w:rPr>
+          <w:rFonts w:ascii="Times New Roman" w:hAnsi="Times New Roman" w:cs="Times New Roman"/>
+          <w:sz w:val="28"/>
+          <w:szCs w:val="28"/>
+        </w:rPr>
+        <w:t xml:space="preserve">7, </w:t>
+      </w:r>
+      <w:r>
+        <w:rPr>
+          <w:rFonts w:ascii="Times New Roman" w:hAnsi="Times New Roman" w:cs="Times New Roman"/>
+          <w:sz w:val="28"/>
+          <w:szCs w:val="28"/>
+          <w:lang w:val="en-US"/>
+        </w:rPr>
+        <w:t>XP</w:t>
+      </w:r>
+      <w:r>
+        <w:rPr>
+          <w:rFonts w:ascii="Times New Roman" w:hAnsi="Times New Roman" w:cs="Times New Roman"/>
+          <w:sz w:val="28"/>
+          <w:szCs w:val="28"/>
+        </w:rPr>
+        <w:t xml:space="preserve">, </w:t>
+      </w:r>
+      <w:r>
+        <w:rPr>
+          <w:rFonts w:ascii="Times New Roman" w:hAnsi="Times New Roman" w:cs="Times New Roman"/>
+          <w:sz w:val="28"/>
+          <w:szCs w:val="28"/>
+          <w:lang w:val="en-US"/>
+        </w:rPr>
+        <w:t>Vista</w:t>
+      </w:r>
+      <w:r>
+        <w:rPr>
+          <w:rFonts w:ascii="Times New Roman" w:hAnsi="Times New Roman" w:cs="Times New Roman"/>
+          <w:sz w:val="28"/>
+          <w:szCs w:val="28"/>
+        </w:rPr>
+        <w:t>, 2000;</w:t>
+      </w:r>
+    </w:p>
+    <w:p>
+      <w:pPr>
+        <w:ind w:firstLine="720"/>
+        <w:rPr>
+          <w:rFonts w:ascii="Times New Roman" w:hAnsi="Times New Roman" w:cs="Times New Roman"/>
+          <w:b/>
+          <w:sz w:val="28"/>
+          <w:szCs w:val="28"/>
+        </w:rPr>
+      </w:pPr>
+      <w:r>
+        <w:rPr>
+          <w:rFonts w:ascii="Times New Roman" w:hAnsi="Times New Roman" w:cs="Times New Roman"/>
+          <w:b/>
+          <w:sz w:val="28"/>
+          <w:szCs w:val="28"/>
+        </w:rPr>
+        <w:t xml:space="preserve">4.6 Требование к маркировке и упаковке </w:t>
+      </w:r>
+    </w:p>
+    <w:p>
+      <w:pPr>
+        <w:ind w:firstLine="720"/>
+        <w:rPr>
+          <w:rFonts w:ascii="Times New Roman" w:hAnsi="Times New Roman" w:cs="Times New Roman"/>
+          <w:sz w:val="28"/>
+          <w:szCs w:val="28"/>
+        </w:rPr>
+      </w:pPr>
+      <w:r>
+        <w:rPr>
+          <w:rFonts w:ascii="Times New Roman" w:hAnsi="Times New Roman" w:cs="Times New Roman"/>
+          <w:sz w:val="28"/>
+          <w:szCs w:val="28"/>
+        </w:rPr>
+        <w:t>Требования к маркировке и упаковке отсутствуют.</w:t>
+      </w:r>
+    </w:p>
+    <w:p>
+      <w:pPr>
+        <w:ind w:firstLine="720"/>
+        <w:rPr>
+          <w:rFonts w:ascii="Times New Roman" w:hAnsi="Times New Roman" w:cs="Times New Roman"/>
+          <w:b/>
+          <w:sz w:val="28"/>
+          <w:szCs w:val="28"/>
+        </w:rPr>
+      </w:pPr>
+      <w:r>
+        <w:rPr>
+          <w:rFonts w:ascii="Times New Roman" w:hAnsi="Times New Roman" w:cs="Times New Roman"/>
+          <w:b/>
+          <w:sz w:val="28"/>
+          <w:szCs w:val="28"/>
+        </w:rPr>
+        <w:t xml:space="preserve">4.7 Требования к транспортированию и хранению </w:t>
+      </w:r>
+    </w:p>
+    <w:p>
+      <w:pPr>
+        <w:ind w:firstLine="720"/>
+        <w:rPr>
+          <w:rFonts w:ascii="Times New Roman" w:hAnsi="Times New Roman" w:cs="Times New Roman"/>
+          <w:sz w:val="28"/>
+          <w:szCs w:val="28"/>
+        </w:rPr>
+      </w:pPr>
+      <w:r>
+        <w:rPr>
+          <w:rFonts w:ascii="Times New Roman" w:hAnsi="Times New Roman" w:cs="Times New Roman"/>
+          <w:sz w:val="28"/>
+          <w:szCs w:val="28"/>
+        </w:rPr>
+        <w:t>Требования к транспортированию и хранению не предъявляются.</w:t>
+      </w:r>
+    </w:p>
+    <w:p>
+      <w:pPr>
+        <w:ind w:firstLine="720"/>
+        <w:rPr>
+          <w:rFonts w:ascii="Times New Roman" w:hAnsi="Times New Roman" w:cs="Times New Roman"/>
+          <w:b/>
+          <w:sz w:val="28"/>
+          <w:szCs w:val="28"/>
+        </w:rPr>
+      </w:pPr>
+      <w:r>
+        <w:rPr>
+          <w:rFonts w:ascii="Times New Roman" w:hAnsi="Times New Roman" w:cs="Times New Roman"/>
+          <w:b/>
+          <w:sz w:val="28"/>
+          <w:szCs w:val="28"/>
+        </w:rPr>
+        <w:t xml:space="preserve">4.8 Специальные требования </w:t>
+      </w:r>
+    </w:p>
+    <w:p>
+      <w:pPr>
+        <w:ind w:firstLine="720"/>
+        <w:rPr>
+          <w:rFonts w:ascii="Times New Roman" w:hAnsi="Times New Roman" w:cs="Times New Roman"/>
+          <w:sz w:val="28"/>
+          <w:szCs w:val="28"/>
+        </w:rPr>
+      </w:pPr>
+      <w:r>
+        <w:rPr>
+          <w:rFonts w:ascii="Times New Roman" w:hAnsi="Times New Roman" w:cs="Times New Roman"/>
+          <w:sz w:val="28"/>
+          <w:szCs w:val="28"/>
+        </w:rPr>
+        <w:t xml:space="preserve">Программа должна обеспечивать взаимодействие с пользователем посредством </w:t>
+      </w:r>
+      <w:r>
+        <w:rPr>
+          <w:rFonts w:ascii="Times New Roman" w:hAnsi="Times New Roman" w:cs="Times New Roman"/>
+          <w:sz w:val="28"/>
+          <w:szCs w:val="28"/>
+        </w:rPr>
+        <w:t>г</w:t>
+      </w:r>
+      <w:r>
+        <w:rPr>
+          <w:rFonts w:ascii="Times New Roman" w:hAnsi="Times New Roman" w:cs="Times New Roman"/>
+          <w:sz w:val="28"/>
+          <w:szCs w:val="28"/>
+        </w:rPr>
+        <w:t>рафического пользовательского интерфейса, разработанного согласно рекомендациям компании-производителя операционной системы.</w:t>
+      </w:r>
+    </w:p>
+    <w:p>
+      <w:pPr>
+        <w:ind w:firstLine="720"/>
+        <w:rPr>
+          <w:rFonts w:ascii="Times New Roman" w:hAnsi="Times New Roman" w:cs="Times New Roman"/>
+          <w:b/>
+          <w:sz w:val="28"/>
+          <w:szCs w:val="28"/>
+        </w:rPr>
+      </w:pPr>
+      <w:r>
+        <w:rPr>
+          <w:rFonts w:ascii="Times New Roman" w:hAnsi="Times New Roman" w:cs="Times New Roman"/>
+          <w:b/>
+          <w:sz w:val="28"/>
+          <w:szCs w:val="28"/>
+        </w:rPr>
+        <w:t xml:space="preserve">5 Требования к программной документации </w:t>
+      </w:r>
+    </w:p>
+    <w:p>
+      <w:pPr>
+        <w:contextualSpacing/>
+        <w:rPr>
+          <w:rFonts w:ascii="Times New Roman" w:hAnsi="Times New Roman" w:cs="Times New Roman"/>
+          <w:sz w:val="28"/>
+          <w:szCs w:val="28"/>
+        </w:rPr>
+      </w:pPr>
+      <w:r>
+        <w:rPr>
+          <w:rFonts w:ascii="Times New Roman" w:hAnsi="Times New Roman" w:cs="Times New Roman"/>
+          <w:sz w:val="28"/>
+          <w:szCs w:val="28"/>
+        </w:rPr>
+        <w:t>Состав программной документации:</w:t>
+      </w:r>
+    </w:p>
+    <w:p>
+      <w:pPr>
+        <w:contextualSpacing/>
+        <w:rPr>
+          <w:rFonts w:ascii="Times New Roman" w:hAnsi="Times New Roman" w:cs="Times New Roman"/>
+          <w:sz w:val="28"/>
+          <w:szCs w:val="28"/>
+        </w:rPr>
+      </w:pPr>
+      <w:r>
+        <w:rPr>
+          <w:rFonts w:ascii="Times New Roman" w:hAnsi="Times New Roman" w:cs="Times New Roman"/>
+          <w:sz w:val="28"/>
+          <w:szCs w:val="28"/>
+        </w:rPr>
+        <w:t>‒ техническое задание</w:t>
+      </w:r>
+      <w:r>
+        <w:rPr>
+          <w:rFonts w:ascii="Times New Roman" w:hAnsi="Times New Roman" w:cs="Times New Roman"/>
+          <w:sz w:val="28"/>
+          <w:szCs w:val="28"/>
+        </w:rPr>
+        <w:t xml:space="preserve">  Согласно ГОСТ 19.201-78</w:t>
       </w:r>
       <w:r>
         <w:rPr>
@@ -2350,6 +5146,102 @@
     </w:p>
     <w:p>
       <w:pPr>
+        <w:contextualSpacing/>
+        <w:rPr>
+          <w:rFonts w:ascii="Times New Roman" w:hAnsi="Times New Roman" w:cs="Times New Roman"/>
+          <w:sz w:val="28"/>
+          <w:szCs w:val="28"/>
+        </w:rPr>
+      </w:pPr>
+      <w:r>
+        <w:rPr>
+          <w:rFonts w:ascii="Times New Roman" w:hAnsi="Times New Roman" w:cs="Times New Roman"/>
+          <w:sz w:val="28"/>
+          <w:szCs w:val="28"/>
+        </w:rPr>
+        <w:t xml:space="preserve">– </w:t>
+      </w:r>
+      <w:r>
+        <w:rPr>
+          <w:rFonts w:ascii="Times New Roman" w:hAnsi="Times New Roman" w:cs="Times New Roman"/>
+          <w:sz w:val="28"/>
+          <w:szCs w:val="28"/>
+        </w:rPr>
+        <w:t xml:space="preserve">пояснительная записка </w:t>
+      </w:r>
+      <w:r>
+        <w:rPr>
+          <w:rFonts w:ascii="Times New Roman" w:hAnsi="Times New Roman" w:cs="Times New Roman"/>
+          <w:sz w:val="28"/>
+          <w:szCs w:val="28"/>
+        </w:rPr>
+        <w:t>Согласно ГОСТ 19.101-77</w:t>
+      </w:r>
+      <w:r>
+        <w:rPr>
+          <w:rFonts w:ascii="Times New Roman" w:hAnsi="Times New Roman" w:cs="Times New Roman"/>
+          <w:sz w:val="28"/>
+          <w:szCs w:val="28"/>
+        </w:rPr>
+        <w:t>;</w:t>
+      </w:r>
+    </w:p>
+    <w:p>
+      <w:pPr>
+        <w:contextualSpacing/>
+        <w:rPr>
+          <w:rFonts w:ascii="Times New Roman" w:hAnsi="Times New Roman" w:cs="Times New Roman"/>
+          <w:sz w:val="28"/>
+          <w:szCs w:val="28"/>
+        </w:rPr>
+      </w:pPr>
+      <w:r>
+        <w:rPr>
+          <w:rFonts w:ascii="Times New Roman" w:hAnsi="Times New Roman" w:cs="Times New Roman"/>
+          <w:sz w:val="28"/>
+          <w:szCs w:val="28"/>
+        </w:rPr>
+        <w:t>‒ программа и методика испытаний;</w:t>
+      </w:r>
+    </w:p>
+    <w:p>
+      <w:pPr>
+        <w:contextualSpacing/>
+        <w:rPr>
+          <w:rFonts w:ascii="Times New Roman" w:hAnsi="Times New Roman" w:cs="Times New Roman"/>
+          <w:sz w:val="28"/>
+          <w:szCs w:val="28"/>
+        </w:rPr>
+      </w:pPr>
+      <w:r>
+        <w:rPr>
+          <w:rFonts w:ascii="Times New Roman" w:hAnsi="Times New Roman" w:cs="Times New Roman"/>
+          <w:sz w:val="28"/>
+          <w:szCs w:val="28"/>
+        </w:rPr>
+        <w:t>‒ руководство программиста;</w:t>
+      </w:r>
+    </w:p>
+    <w:p>
+      <w:pPr>
+        <w:contextualSpacing/>
+        <w:rPr>
+          <w:rFonts w:ascii="Times New Roman" w:hAnsi="Times New Roman" w:cs="Times New Roman"/>
+          <w:sz w:val="28"/>
+          <w:szCs w:val="28"/>
+        </w:rPr>
+      </w:pPr>
+      <w:r>
+        <w:rPr>
+          <w:rFonts w:ascii="Times New Roman" w:hAnsi="Times New Roman" w:cs="Times New Roman"/>
+          <w:sz w:val="28"/>
+          <w:szCs w:val="28"/>
+        </w:rPr>
+        <w:t>‒ ведомость эксплуатационных документов.</w:t>
+      </w:r>
+    </w:p>
+    <w:p>
+      <w:pPr>
         <w:ind w:firstLine="720"/>
         <w:contextualSpacing/>
         <w:rPr>
@@ -2364,7 +5256,364 @@
           <w:sz w:val="28"/>
           <w:szCs w:val="28"/>
         </w:rPr>
-        <w:t>–</w:t>
+        <w:t>Требования к перечисленным программным документам устанавливаются государственными стандартами ЕСПД.</w:t>
+      </w:r>
+    </w:p>
+    <w:p>
+      <w:pPr>
+        <w:ind w:firstLine="720"/>
+        <w:contextualSpacing/>
+        <w:rPr>
+          <w:rFonts w:ascii="Times New Roman" w:hAnsi="Times New Roman" w:cs="Times New Roman"/>
+          <w:sz w:val="28"/>
+          <w:szCs w:val="28"/>
+        </w:rPr>
+      </w:pPr>
+    </w:p>
+    <w:p>
+      <w:pPr>
+        <w:ind w:firstLine="720"/>
+        <w:rPr>
+          <w:rFonts w:ascii="Times New Roman" w:hAnsi="Times New Roman" w:cs="Times New Roman"/>
+          <w:b/>
+          <w:bCs/>
+          <w:sz w:val="28"/>
+          <w:szCs w:val="28"/>
+        </w:rPr>
+      </w:pPr>
+      <w:r>
+        <w:rPr>
+          <w:rFonts w:ascii="Times New Roman" w:hAnsi="Times New Roman" w:cs="Times New Roman"/>
+          <w:b/>
+          <w:bCs/>
+          <w:sz w:val="28"/>
+          <w:szCs w:val="28"/>
+        </w:rPr>
+        <w:t>6</w:t>
+      </w:r>
+      <w:r>
+        <w:rPr>
+          <w:rFonts w:ascii="Times New Roman" w:hAnsi="Times New Roman" w:cs="Times New Roman"/>
+          <w:b/>
+          <w:bCs/>
+          <w:sz w:val="28"/>
+          <w:szCs w:val="28"/>
+        </w:rPr>
+        <w:t xml:space="preserve"> Стадии и этапы разработки</w:t>
+      </w:r>
+    </w:p>
+    <w:p>
+      <w:pPr>
+        <w:contextualSpacing/>
+        <w:rPr>
+          <w:rFonts w:ascii="Times New Roman" w:hAnsi="Times New Roman" w:cs="Times New Roman"/>
+          <w:sz w:val="28"/>
+          <w:szCs w:val="28"/>
+        </w:rPr>
+      </w:pPr>
+      <w:r>
+        <w:rPr>
+          <w:rFonts w:ascii="Times New Roman" w:hAnsi="Times New Roman" w:cs="Times New Roman"/>
+          <w:sz w:val="28"/>
+          <w:szCs w:val="28"/>
+        </w:rPr>
+        <w:t>Разработка должна быть проведена в три стадии:</w:t>
+      </w:r>
+    </w:p>
+    <w:p>
+      <w:pPr>
+        <w:contextualSpacing/>
+        <w:rPr>
+          <w:rFonts w:ascii="Times New Roman" w:hAnsi="Times New Roman" w:cs="Times New Roman"/>
+          <w:sz w:val="28"/>
+          <w:szCs w:val="28"/>
+        </w:rPr>
+      </w:pPr>
+      <w:r>
+        <w:rPr>
+          <w:rFonts w:ascii="Times New Roman" w:hAnsi="Times New Roman" w:cs="Times New Roman"/>
+          <w:sz w:val="28"/>
+          <w:szCs w:val="28"/>
+        </w:rPr>
+        <w:t>‒ техническое задание;</w:t>
+      </w:r>
+    </w:p>
+    <w:p>
+      <w:pPr>
+        <w:contextualSpacing/>
+        <w:rPr>
+          <w:rFonts w:ascii="Times New Roman" w:hAnsi="Times New Roman" w:cs="Times New Roman"/>
+          <w:sz w:val="28"/>
+          <w:szCs w:val="28"/>
+        </w:rPr>
+      </w:pPr>
+      <w:r>
+        <w:rPr>
+          <w:rFonts w:ascii="Times New Roman" w:hAnsi="Times New Roman" w:cs="Times New Roman"/>
+          <w:sz w:val="28"/>
+          <w:szCs w:val="28"/>
+        </w:rPr>
+        <w:t>‒ технический и рабочий проекты;</w:t>
+      </w:r>
+    </w:p>
+    <w:p>
+      <w:pPr>
+        <w:contextualSpacing/>
+        <w:rPr>
+          <w:rFonts w:ascii="Times New Roman" w:hAnsi="Times New Roman" w:cs="Times New Roman"/>
+          <w:sz w:val="28"/>
+          <w:szCs w:val="28"/>
+        </w:rPr>
+      </w:pPr>
+      <w:r>
+        <w:rPr>
+          <w:rFonts w:ascii="Times New Roman" w:hAnsi="Times New Roman" w:cs="Times New Roman"/>
+          <w:sz w:val="28"/>
+          <w:szCs w:val="28"/>
+        </w:rPr>
+        <w:t>‒ внедрение.</w:t>
+      </w:r>
+    </w:p>
+    <w:p>
+      <w:pPr>
+        <w:contextualSpacing/>
+        <w:rPr>
+          <w:rFonts w:ascii="Times New Roman" w:hAnsi="Times New Roman" w:cs="Times New Roman"/>
+          <w:sz w:val="28"/>
+          <w:szCs w:val="28"/>
+        </w:rPr>
+      </w:pPr>
+      <w:r>
+        <w:rPr>
+          <w:rFonts w:ascii="Times New Roman" w:hAnsi="Times New Roman" w:cs="Times New Roman"/>
+          <w:sz w:val="28"/>
+          <w:szCs w:val="28"/>
+        </w:rPr>
+        <w:t>На стадии «Техническое задание» должен быть выполнен этап разработки, согласования и утверждения настоящего технического задания.</w:t>
+      </w:r>
+    </w:p>
+    <w:p>
+      <w:pPr>
+        <w:contextualSpacing/>
+        <w:rPr>
+          <w:rFonts w:ascii="Times New Roman" w:hAnsi="Times New Roman" w:cs="Times New Roman"/>
+          <w:sz w:val="28"/>
+          <w:szCs w:val="28"/>
+        </w:rPr>
+      </w:pPr>
+    </w:p>
+    <w:p>
+      <w:pPr>
+        <w:contextualSpacing/>
+        <w:rPr>
+          <w:rFonts w:ascii="Times New Roman" w:hAnsi="Times New Roman" w:cs="Times New Roman"/>
+          <w:sz w:val="28"/>
+          <w:szCs w:val="28"/>
+        </w:rPr>
+      </w:pPr>
+      <w:r>
+        <w:rPr>
+          <w:rFonts w:ascii="Times New Roman" w:hAnsi="Times New Roman" w:cs="Times New Roman"/>
+          <w:sz w:val="28"/>
+          <w:szCs w:val="28"/>
+        </w:rPr>
+        <w:t>На стадии «Технический и рабочий проекты» должны быть выполнены перечисленные ниже этапы работ:</w:t>
+      </w:r>
+    </w:p>
+    <w:p>
+      <w:pPr>
+        <w:contextualSpacing/>
+        <w:rPr>
+          <w:rFonts w:ascii="Times New Roman" w:hAnsi="Times New Roman" w:cs="Times New Roman"/>
+          <w:sz w:val="28"/>
+          <w:szCs w:val="28"/>
+        </w:rPr>
+      </w:pPr>
+      <w:r>
+        <w:rPr>
+          <w:rFonts w:ascii="Times New Roman" w:hAnsi="Times New Roman" w:cs="Times New Roman"/>
+          <w:sz w:val="28"/>
+          <w:szCs w:val="28"/>
+        </w:rPr>
+        <w:t>‒ разработка программы;</w:t>
+      </w:r>
+    </w:p>
+    <w:p>
+      <w:pPr>
+        <w:contextualSpacing/>
+        <w:rPr>
+          <w:rFonts w:ascii="Times New Roman" w:hAnsi="Times New Roman" w:cs="Times New Roman"/>
+          <w:sz w:val="28"/>
+          <w:szCs w:val="28"/>
+        </w:rPr>
+      </w:pPr>
+      <w:r>
+        <w:rPr>
+          <w:rFonts w:ascii="Times New Roman" w:hAnsi="Times New Roman" w:cs="Times New Roman"/>
+          <w:sz w:val="28"/>
+          <w:szCs w:val="28"/>
+        </w:rPr>
+        <w:t>‒ разработка программной документации;</w:t>
+      </w:r>
+    </w:p>
+    <w:p>
+      <w:pPr>
+        <w:contextualSpacing/>
+        <w:rPr>
+          <w:rFonts w:ascii="Times New Roman" w:hAnsi="Times New Roman" w:cs="Times New Roman"/>
+          <w:sz w:val="28"/>
+          <w:szCs w:val="28"/>
+        </w:rPr>
+      </w:pPr>
+      <w:r>
+        <w:rPr>
+          <w:rFonts w:ascii="Times New Roman" w:hAnsi="Times New Roman" w:cs="Times New Roman"/>
+          <w:sz w:val="28"/>
+          <w:szCs w:val="28"/>
+        </w:rPr>
+        <w:lastRenderedPageBreak/>
+        <w:t>‒ испытания программы.</w:t>
+      </w:r>
+    </w:p>
+    <w:p>
+      <w:pPr>
+        <w:contextualSpacing/>
+        <w:rPr>
+          <w:rFonts w:ascii="Times New Roman" w:hAnsi="Times New Roman" w:cs="Times New Roman"/>
+          <w:sz w:val="28"/>
+          <w:szCs w:val="28"/>
+        </w:rPr>
+      </w:pPr>
+      <w:r>
+        <w:rPr>
+          <w:rFonts w:ascii="Times New Roman" w:hAnsi="Times New Roman" w:cs="Times New Roman"/>
+          <w:sz w:val="28"/>
+          <w:szCs w:val="28"/>
+        </w:rPr>
+        <w:t>На стадии «Внедрение» должен быть выполнен этап разработки «Подготовка и передача программы».</w:t>
+      </w:r>
+    </w:p>
+    <w:p>
+      <w:pPr>
+        <w:contextualSpacing/>
+        <w:rPr>
+          <w:rFonts w:ascii="Times New Roman" w:hAnsi="Times New Roman" w:cs="Times New Roman"/>
+          <w:sz w:val="28"/>
+          <w:szCs w:val="28"/>
+        </w:rPr>
+      </w:pPr>
+    </w:p>
+    <w:p>
+      <w:pPr>
+        <w:ind w:firstLine="720"/>
+        <w:rPr>
+          <w:rFonts w:ascii="Times New Roman" w:hAnsi="Times New Roman" w:cs="Times New Roman"/>
+          <w:b/>
+          <w:bCs/>
+          <w:sz w:val="28"/>
+          <w:szCs w:val="28"/>
+        </w:rPr>
+      </w:pPr>
+      <w:r>
+        <w:rPr>
+          <w:rFonts w:ascii="Times New Roman" w:hAnsi="Times New Roman" w:cs="Times New Roman"/>
+          <w:b/>
+          <w:bCs/>
+          <w:sz w:val="28"/>
+          <w:szCs w:val="28"/>
+        </w:rPr>
+        <w:t>7</w:t>
+      </w:r>
+      <w:r>
+        <w:rPr>
+          <w:rFonts w:ascii="Times New Roman" w:hAnsi="Times New Roman" w:cs="Times New Roman"/>
+          <w:b/>
+          <w:bCs/>
+          <w:sz w:val="28"/>
+          <w:szCs w:val="28"/>
+        </w:rPr>
+        <w:t xml:space="preserve"> Порядок контроля и приемки </w:t>
+      </w:r>
+    </w:p>
+    <w:p>
+      <w:pPr>
+        <w:ind w:firstLine="720"/>
+        <w:rPr>
+          <w:rFonts w:ascii="Times New Roman" w:hAnsi="Times New Roman" w:cs="Times New Roman"/>
+          <w:sz w:val="28"/>
+          <w:szCs w:val="28"/>
+        </w:rPr>
+      </w:pPr>
+      <w:r>
+        <w:rPr>
+          <w:rFonts w:ascii="Times New Roman" w:hAnsi="Times New Roman" w:cs="Times New Roman"/>
+          <w:sz w:val="28"/>
+          <w:szCs w:val="28"/>
+        </w:rPr>
+        <w:t>Приемо-сдаточные испытания программы должны проводиться согласно разработанной исполнителем и согласованной заказчиком «Программе и методике испытаний».</w:t>
+      </w:r>
+    </w:p>
+    <w:p>
+      <w:pPr>
+        <w:contextualSpacing/>
+        <w:rPr>
+          <w:rFonts w:ascii="Times New Roman" w:hAnsi="Times New Roman" w:cs="Times New Roman"/>
+          <w:sz w:val="28"/>
+          <w:szCs w:val="28"/>
+        </w:rPr>
+      </w:pPr>
+      <w:r>
+        <w:rPr>
+          <w:rFonts w:ascii="Times New Roman" w:hAnsi="Times New Roman" w:cs="Times New Roman"/>
+          <w:sz w:val="28"/>
+          <w:szCs w:val="28"/>
+        </w:rPr>
+        <w:t xml:space="preserve">Для проверки корректности приложения будут применяться следующие </w:t>
+      </w:r>
+    </w:p>
+    <w:p>
+      <w:pPr>
+        <w:contextualSpacing/>
+        <w:rPr>
+          <w:rFonts w:ascii="Times New Roman" w:hAnsi="Times New Roman" w:cs="Times New Roman"/>
+          <w:sz w:val="28"/>
+          <w:szCs w:val="28"/>
+        </w:rPr>
+      </w:pPr>
+      <w:r>
+        <w:rPr>
+          <w:rFonts w:ascii="Times New Roman" w:hAnsi="Times New Roman" w:cs="Times New Roman"/>
+          <w:sz w:val="28"/>
+          <w:szCs w:val="28"/>
+        </w:rPr>
+        <w:t>программные средства:</w:t>
+      </w:r>
+    </w:p>
+    <w:p>
+      <w:pPr>
+        <w:ind w:firstLine="720"/>
+        <w:contextualSpacing/>
+        <w:rPr>
+          <w:rFonts w:ascii="Times New Roman" w:hAnsi="Times New Roman" w:cs="Times New Roman"/>
+          <w:sz w:val="28"/>
+          <w:szCs w:val="28"/>
+        </w:rPr>
+      </w:pPr>
+      <w:r>
+        <w:rPr>
+          <w:rFonts w:ascii="Times New Roman" w:hAnsi="Times New Roman" w:cs="Times New Roman"/>
+          <w:sz w:val="28"/>
+          <w:szCs w:val="28"/>
+        </w:rPr>
+        <w:t xml:space="preserve">– </w:t>
+      </w:r>
+      <w:r>
+        <w:rPr>
+          <w:rFonts w:ascii="Times New Roman" w:hAnsi="Times New Roman" w:cs="Times New Roman"/>
+          <w:sz w:val="28"/>
+          <w:szCs w:val="28"/>
+        </w:rPr>
+        <w:t>ОС</w:t>
       </w:r>
       <w:r>
         <w:rPr>
@@ -2379,24 +5628,83 @@
           <w:rFonts w:ascii="Times New Roman" w:hAnsi="Times New Roman" w:cs="Times New Roman"/>
           <w:sz w:val="28"/>
           <w:szCs w:val="28"/>
-        </w:rPr>
-        <w:t xml:space="preserve">возможность </w:t>
-      </w:r>
-      <w:r>
-        <w:rPr>
-          <w:rFonts w:ascii="Times New Roman" w:hAnsi="Times New Roman" w:cs="Times New Roman"/>
-          <w:sz w:val="28"/>
-          <w:szCs w:val="28"/>
-        </w:rPr>
-        <w:t>отклонять заявку</w:t>
-      </w:r>
-      <w:r>
-        <w:rPr>
-          <w:rFonts w:ascii="Times New Roman" w:hAnsi="Times New Roman" w:cs="Times New Roman"/>
-          <w:sz w:val="28"/>
-          <w:szCs w:val="28"/>
-        </w:rPr>
-        <w:t>;</w:t>
+          <w:lang w:val="en-US"/>
+        </w:rPr>
+        <w:t>Windows</w:t>
+      </w:r>
+      <w:r>
+        <w:rPr>
+          <w:rFonts w:ascii="Times New Roman" w:hAnsi="Times New Roman" w:cs="Times New Roman"/>
+          <w:sz w:val="28"/>
+          <w:szCs w:val="28"/>
+        </w:rPr>
+        <w:t xml:space="preserve"> </w:t>
+      </w:r>
+      <w:r>
+        <w:rPr>
+          <w:rFonts w:ascii="Times New Roman" w:hAnsi="Times New Roman" w:cs="Times New Roman"/>
+          <w:sz w:val="28"/>
+          <w:szCs w:val="28"/>
+        </w:rPr>
+        <w:t>(</w:t>
+      </w:r>
+      <w:r>
+        <w:rPr>
+          <w:rFonts w:ascii="Times New Roman" w:hAnsi="Times New Roman" w:cs="Times New Roman"/>
+          <w:sz w:val="28"/>
+          <w:szCs w:val="28"/>
+        </w:rPr>
+        <w:t>7</w:t>
+      </w:r>
+      <w:r>
+        <w:rPr>
+          <w:rFonts w:ascii="Times New Roman" w:hAnsi="Times New Roman" w:cs="Times New Roman"/>
+          <w:sz w:val="28"/>
+          <w:szCs w:val="28"/>
+        </w:rPr>
+        <w:t>/</w:t>
+      </w:r>
+      <w:r>
+        <w:rPr>
+          <w:rFonts w:ascii="Times New Roman" w:hAnsi="Times New Roman" w:cs="Times New Roman"/>
+          <w:sz w:val="28"/>
+          <w:szCs w:val="28"/>
+          <w:lang w:val="en-US"/>
+        </w:rPr>
+        <w:t>XP</w:t>
+      </w:r>
+      <w:r>
+        <w:rPr>
+          <w:rFonts w:ascii="Times New Roman" w:hAnsi="Times New Roman" w:cs="Times New Roman"/>
+          <w:sz w:val="28"/>
+          <w:szCs w:val="28"/>
+        </w:rPr>
+        <w:t>/</w:t>
+      </w:r>
+      <w:r>
+        <w:rPr>
+          <w:rFonts w:ascii="Times New Roman" w:hAnsi="Times New Roman" w:cs="Times New Roman"/>
+          <w:sz w:val="28"/>
+          <w:szCs w:val="28"/>
+          <w:lang w:val="en-US"/>
+        </w:rPr>
+        <w:t>Vista</w:t>
+      </w:r>
+      <w:r>
+        <w:rPr>
+          <w:rFonts w:ascii="Times New Roman" w:hAnsi="Times New Roman" w:cs="Times New Roman"/>
+          <w:sz w:val="28"/>
+          <w:szCs w:val="28"/>
+        </w:rPr>
+        <w:t>/2000)</w:t>
+      </w:r>
+      <w:r>
+        <w:rPr>
+          <w:rFonts w:ascii="Times New Roman" w:hAnsi="Times New Roman" w:cs="Times New Roman"/>
+          <w:sz w:val="28"/>
+          <w:szCs w:val="28"/>
+        </w:rPr>
+        <w:t>.</w:t>
       </w:r>
     </w:p>
     <w:p>
@@ -2407,21 +5715,32 @@
           <w:rFonts w:ascii="Times New Roman" w:hAnsi="Times New Roman" w:cs="Times New Roman"/>
           <w:sz w:val="28"/>
           <w:szCs w:val="28"/>
-        </w:rPr>
-      </w:pPr>
-      <w:r>
-        <w:rPr>
-          <w:rFonts w:ascii="Times New Roman" w:hAnsi="Times New Roman" w:cs="Times New Roman"/>
-          <w:sz w:val="28"/>
-          <w:szCs w:val="28"/>
-        </w:rPr>
-        <w:t>–</w:t>
-      </w:r>
-      <w:r>
-        <w:rPr>
-          <w:rFonts w:ascii="Times New Roman" w:hAnsi="Times New Roman" w:cs="Times New Roman"/>
-          <w:sz w:val="28"/>
-          <w:szCs w:val="28"/>
+          <w:lang w:val="en-US"/>
+        </w:rPr>
+      </w:pPr>
+      <w:r>
+        <w:rPr>
+          <w:rFonts w:ascii="Times New Roman" w:hAnsi="Times New Roman" w:cs="Times New Roman"/>
+          <w:sz w:val="28"/>
+          <w:szCs w:val="28"/>
+          <w:lang w:val="en-US"/>
+        </w:rPr>
+        <w:t xml:space="preserve">– </w:t>
+      </w:r>
+      <w:r>
+        <w:rPr>
+          <w:rFonts w:ascii="Times New Roman" w:hAnsi="Times New Roman" w:cs="Times New Roman"/>
+          <w:sz w:val="28"/>
+          <w:szCs w:val="28"/>
+        </w:rPr>
+        <w:t>Среда</w:t>
+      </w:r>
+      <w:r>
+        <w:rPr>
+          <w:rFonts w:ascii="Times New Roman" w:hAnsi="Times New Roman" w:cs="Times New Roman"/>
+          <w:sz w:val="28"/>
+          <w:szCs w:val="28"/>
+          <w:lang w:val="en-US"/>
         </w:rPr>
         <w:t xml:space="preserve"> </w:t>
       </w:r>
@@ -2431,235 +5750,7 @@
           <w:sz w:val="28"/>
           <w:szCs w:val="28"/>
         </w:rPr>
-        <w:t xml:space="preserve">возможность </w:t>
-      </w:r>
-      <w:r>
-        <w:rPr>
-          <w:rFonts w:ascii="Times New Roman" w:hAnsi="Times New Roman" w:cs="Times New Roman"/>
-          <w:sz w:val="28"/>
-          <w:szCs w:val="28"/>
-        </w:rPr>
-        <w:t>отмечать о выполнении рейса.</w:t>
-      </w:r>
-    </w:p>
-    <w:p>
-      <w:pPr>
-        <w:ind w:firstLine="720"/>
-        <w:contextualSpacing/>
-        <w:rPr>
-          <w:rFonts w:ascii="Times New Roman" w:hAnsi="Times New Roman" w:cs="Times New Roman"/>
-          <w:sz w:val="28"/>
-          <w:szCs w:val="28"/>
-        </w:rPr>
-      </w:pPr>
-      <w:r>
-        <w:rPr>
-          <w:rFonts w:ascii="Times New Roman" w:hAnsi="Times New Roman" w:cs="Times New Roman"/>
-          <w:sz w:val="28"/>
-          <w:szCs w:val="28"/>
-        </w:rPr>
-        <w:t>–</w:t>
-      </w:r>
-      <w:r>
-        <w:rPr>
-          <w:rFonts w:ascii="Times New Roman" w:hAnsi="Times New Roman" w:cs="Times New Roman"/>
-          <w:sz w:val="28"/>
-          <w:szCs w:val="28"/>
-        </w:rPr>
-        <w:t xml:space="preserve"> </w:t>
-      </w:r>
-      <w:r>
-        <w:rPr>
-          <w:rFonts w:ascii="Times New Roman" w:hAnsi="Times New Roman" w:cs="Times New Roman"/>
-          <w:sz w:val="28"/>
-          <w:szCs w:val="28"/>
-        </w:rPr>
-        <w:t xml:space="preserve">возможность </w:t>
-      </w:r>
-      <w:r>
-        <w:rPr>
-          <w:rFonts w:ascii="Times New Roman" w:hAnsi="Times New Roman" w:cs="Times New Roman"/>
-          <w:sz w:val="28"/>
-          <w:szCs w:val="28"/>
-        </w:rPr>
-        <w:t>отмечать о состоянии автомобиля.</w:t>
-      </w:r>
-    </w:p>
-    <w:p>
-      <w:pPr>
-        <w:ind w:firstLine="720"/>
-        <w:contextualSpacing/>
-        <w:rPr>
-          <w:rFonts w:ascii="Times New Roman" w:hAnsi="Times New Roman" w:cs="Times New Roman"/>
-          <w:sz w:val="28"/>
-          <w:szCs w:val="28"/>
-        </w:rPr>
-      </w:pPr>
-      <w:r>
-        <w:rPr>
-          <w:rFonts w:ascii="Times New Roman" w:hAnsi="Times New Roman" w:cs="Times New Roman"/>
-          <w:sz w:val="28"/>
-          <w:szCs w:val="28"/>
-        </w:rPr>
-        <w:t>Программа должна иметь интуитивно понятный интерфейс.</w:t>
-      </w:r>
-    </w:p>
-    <w:p>
-      <w:pPr>
-        <w:contextualSpacing/>
-        <w:rPr>
-          <w:rFonts w:ascii="Times New Roman" w:hAnsi="Times New Roman" w:cs="Times New Roman"/>
-          <w:sz w:val="28"/>
-          <w:szCs w:val="28"/>
-        </w:rPr>
-      </w:pPr>
-    </w:p>
-    <w:p>
-      <w:pPr>
-        <w:ind w:firstLine="720"/>
-        <w:rPr>
-          <w:rFonts w:ascii="Times New Roman" w:hAnsi="Times New Roman" w:cs="Times New Roman"/>
-          <w:b/>
-          <w:sz w:val="28"/>
-          <w:szCs w:val="28"/>
-        </w:rPr>
-      </w:pPr>
-      <w:r>
-        <w:rPr>
-          <w:rFonts w:ascii="Times New Roman" w:hAnsi="Times New Roman" w:cs="Times New Roman"/>
-          <w:b/>
-          <w:sz w:val="28"/>
-          <w:szCs w:val="28"/>
-        </w:rPr>
-        <w:t xml:space="preserve">4.2 Требования к надежности </w:t>
-      </w:r>
-    </w:p>
-    <w:p>
-      <w:pPr>
-        <w:ind w:firstLine="720"/>
-        <w:rPr>
-          <w:rFonts w:ascii="Times New Roman" w:hAnsi="Times New Roman" w:cs="Times New Roman"/>
-          <w:sz w:val="28"/>
-          <w:szCs w:val="28"/>
-        </w:rPr>
-      </w:pPr>
-      <w:r>
-        <w:rPr>
-          <w:rFonts w:ascii="Times New Roman" w:hAnsi="Times New Roman" w:cs="Times New Roman"/>
-          <w:sz w:val="28"/>
-          <w:szCs w:val="28"/>
-        </w:rPr>
-        <w:t>Вероятность безотказной работы системы должна составлять не менее 9</w:t>
-      </w:r>
-      <w:r>
-        <w:rPr>
-          <w:rFonts w:ascii="Times New Roman" w:hAnsi="Times New Roman" w:cs="Times New Roman"/>
-          <w:sz w:val="28"/>
-          <w:szCs w:val="28"/>
-        </w:rPr>
-        <w:t>9% при условии исправности сети.</w:t>
-      </w:r>
-      <w:r>
-        <w:rPr>
-          <w:rFonts w:ascii="Times New Roman" w:hAnsi="Times New Roman" w:cs="Times New Roman"/>
-          <w:sz w:val="28"/>
-          <w:szCs w:val="28"/>
-        </w:rPr>
-        <w:t xml:space="preserve"> </w:t>
-      </w:r>
-      <w:r>
-        <w:rPr>
-          <w:rFonts w:ascii="Times New Roman" w:hAnsi="Times New Roman" w:cs="Times New Roman"/>
-          <w:sz w:val="28"/>
-          <w:szCs w:val="28"/>
-        </w:rPr>
-        <w:t>Также в системе должна быть предусмотрена сохранность данных.</w:t>
-      </w:r>
-    </w:p>
-    <w:p>
-      <w:pPr>
-        <w:ind w:firstLine="720"/>
-        <w:rPr>
-          <w:rFonts w:ascii="Times New Roman" w:hAnsi="Times New Roman" w:cs="Times New Roman"/>
-          <w:b/>
-          <w:sz w:val="28"/>
-          <w:szCs w:val="28"/>
-        </w:rPr>
-      </w:pPr>
-      <w:r>
-        <w:rPr>
-          <w:rFonts w:ascii="Times New Roman" w:hAnsi="Times New Roman" w:cs="Times New Roman"/>
-          <w:b/>
-          <w:sz w:val="28"/>
-          <w:szCs w:val="28"/>
-        </w:rPr>
-        <w:t xml:space="preserve">4.3 Условия эксплуатации </w:t>
-      </w:r>
-    </w:p>
-    <w:p>
-      <w:pPr>
-        <w:ind w:firstLine="720"/>
-        <w:rPr>
-          <w:rFonts w:ascii="Times New Roman" w:hAnsi="Times New Roman" w:cs="Times New Roman"/>
-          <w:sz w:val="28"/>
-          <w:szCs w:val="28"/>
-        </w:rPr>
-      </w:pPr>
-      <w:r>
-        <w:rPr>
-          <w:rFonts w:ascii="Times New Roman" w:hAnsi="Times New Roman" w:cs="Times New Roman"/>
-          <w:sz w:val="28"/>
-          <w:szCs w:val="28"/>
-        </w:rPr>
-        <w:t xml:space="preserve">Программа (клиент) запускается на компьютере </w:t>
-      </w:r>
-      <w:r>
-        <w:rPr>
-          <w:rFonts w:ascii="Times New Roman" w:hAnsi="Times New Roman" w:cs="Times New Roman"/>
-          <w:sz w:val="28"/>
-          <w:szCs w:val="28"/>
-        </w:rPr>
-        <w:t>диспетчера</w:t>
-      </w:r>
-      <w:r>
-        <w:rPr>
-          <w:rFonts w:ascii="Times New Roman" w:hAnsi="Times New Roman" w:cs="Times New Roman"/>
-          <w:sz w:val="28"/>
-          <w:szCs w:val="28"/>
-        </w:rPr>
-        <w:t xml:space="preserve"> и компьютере, доступном </w:t>
-      </w:r>
-      <w:r>
-        <w:rPr>
-          <w:rFonts w:ascii="Times New Roman" w:hAnsi="Times New Roman" w:cs="Times New Roman"/>
-          <w:sz w:val="28"/>
-          <w:szCs w:val="28"/>
-        </w:rPr>
-        <w:t>водителям</w:t>
-      </w:r>
-      <w:r>
-        <w:rPr>
-          <w:rFonts w:ascii="Times New Roman" w:hAnsi="Times New Roman" w:cs="Times New Roman"/>
-          <w:sz w:val="28"/>
-          <w:szCs w:val="28"/>
-        </w:rPr>
-        <w:t xml:space="preserve"> </w:t>
-      </w:r>
-      <w:r>
-        <w:rPr>
-          <w:rFonts w:ascii="Times New Roman" w:hAnsi="Times New Roman" w:cs="Times New Roman"/>
-          <w:sz w:val="28"/>
-          <w:szCs w:val="28"/>
-        </w:rPr>
-        <w:t>автобазы</w:t>
-      </w:r>
-      <w:r>
-        <w:rPr>
-          <w:rFonts w:ascii="Times New Roman" w:hAnsi="Times New Roman" w:cs="Times New Roman"/>
-          <w:sz w:val="28"/>
-          <w:szCs w:val="28"/>
-        </w:rPr>
-        <w:t xml:space="preserve">. </w:t>
+        <w:t>разработки</w:t>
       </w:r>
       <w:r>
         <w:rPr>
@@ -2668,1361 +5759,12 @@
           <w:szCs w:val="28"/>
           <w:lang w:val="en-US"/>
         </w:rPr>
-        <w:t>C</w:t>
-      </w:r>
-      <w:r>
-        <w:rPr>
-          <w:rFonts w:ascii="Times New Roman" w:hAnsi="Times New Roman" w:cs="Times New Roman"/>
-          <w:sz w:val="28"/>
-          <w:szCs w:val="28"/>
-        </w:rPr>
-        <w:t>истема должна быть доступна для использования в любое время суток.</w:t>
-      </w:r>
-    </w:p>
-    <w:p>
-      <w:pPr>
-        <w:ind w:firstLine="720"/>
-        <w:rPr>
-          <w:rFonts w:ascii="Times New Roman" w:hAnsi="Times New Roman" w:cs="Times New Roman"/>
-          <w:sz w:val="28"/>
-          <w:szCs w:val="28"/>
-        </w:rPr>
-      </w:pPr>
-    </w:p>
-    <w:p>
-      <w:pPr>
-        <w:ind w:firstLine="720"/>
-        <w:rPr>
-          <w:rFonts w:ascii="Times New Roman" w:hAnsi="Times New Roman" w:cs="Times New Roman"/>
-          <w:b/>
-          <w:sz w:val="28"/>
-          <w:szCs w:val="28"/>
-        </w:rPr>
-      </w:pPr>
-      <w:r>
-        <w:rPr>
-          <w:rFonts w:ascii="Times New Roman" w:hAnsi="Times New Roman" w:cs="Times New Roman"/>
-          <w:b/>
-          <w:sz w:val="28"/>
-          <w:szCs w:val="28"/>
-        </w:rPr>
-        <w:t xml:space="preserve">4.4 Требования к составу и параметрам технических средств </w:t>
-      </w:r>
-    </w:p>
-    <w:p>
-      <w:pPr>
-        <w:ind w:firstLine="720"/>
-        <w:contextualSpacing/>
-        <w:rPr>
-          <w:rFonts w:ascii="Times New Roman" w:hAnsi="Times New Roman" w:cs="Times New Roman"/>
-          <w:sz w:val="28"/>
-          <w:szCs w:val="28"/>
-        </w:rPr>
-      </w:pPr>
-      <w:r>
-        <w:rPr>
-          <w:rFonts w:ascii="Times New Roman" w:hAnsi="Times New Roman" w:cs="Times New Roman"/>
-          <w:sz w:val="28"/>
-          <w:szCs w:val="28"/>
-        </w:rPr>
-        <w:lastRenderedPageBreak/>
-        <w:t>Компьютер для установки информационно-справочной системы, включающий</w:t>
-      </w:r>
-    </w:p>
-    <w:p>
-      <w:pPr>
-        <w:contextualSpacing/>
-        <w:rPr>
-          <w:rFonts w:ascii="Times New Roman" w:hAnsi="Times New Roman" w:cs="Times New Roman"/>
-          <w:sz w:val="28"/>
-          <w:szCs w:val="28"/>
-        </w:rPr>
-      </w:pPr>
-      <w:r>
-        <w:rPr>
-          <w:rFonts w:ascii="Times New Roman" w:hAnsi="Times New Roman" w:cs="Times New Roman"/>
-          <w:sz w:val="28"/>
-          <w:szCs w:val="28"/>
-        </w:rPr>
-        <w:t>в себя:</w:t>
-      </w:r>
-    </w:p>
-    <w:p>
-      <w:pPr>
-        <w:ind w:firstLine="720"/>
-        <w:contextualSpacing/>
-        <w:rPr>
-          <w:rFonts w:ascii="Times New Roman" w:hAnsi="Times New Roman" w:cs="Times New Roman"/>
-          <w:sz w:val="28"/>
-          <w:szCs w:val="28"/>
-        </w:rPr>
-      </w:pPr>
-      <w:r>
-        <w:rPr>
-          <w:rFonts w:ascii="Times New Roman" w:hAnsi="Times New Roman" w:cs="Times New Roman"/>
-          <w:sz w:val="28"/>
-          <w:szCs w:val="28"/>
-        </w:rPr>
-        <w:t xml:space="preserve">‒ процессор с тактовой частотой, не менее </w:t>
-      </w:r>
-      <w:r>
-        <w:rPr>
-          <w:rFonts w:ascii="Times New Roman" w:hAnsi="Times New Roman" w:cs="Times New Roman"/>
-          <w:sz w:val="28"/>
-          <w:szCs w:val="28"/>
-        </w:rPr>
-        <w:t>32</w:t>
-      </w:r>
-      <w:r>
-        <w:rPr>
-          <w:rFonts w:ascii="Times New Roman" w:hAnsi="Times New Roman" w:cs="Times New Roman"/>
-          <w:sz w:val="28"/>
-          <w:szCs w:val="28"/>
-        </w:rPr>
-        <w:t>00 МГц</w:t>
-      </w:r>
-      <w:r>
-        <w:rPr>
-          <w:rFonts w:ascii="Times New Roman" w:hAnsi="Times New Roman" w:cs="Times New Roman"/>
-          <w:sz w:val="28"/>
-          <w:szCs w:val="28"/>
-        </w:rPr>
-        <w:t xml:space="preserve"> </w:t>
-      </w:r>
-      <w:r>
-        <w:rPr>
-          <w:rFonts w:ascii="Times New Roman" w:hAnsi="Times New Roman" w:cs="Times New Roman"/>
-          <w:sz w:val="28"/>
-          <w:szCs w:val="28"/>
-        </w:rPr>
-        <w:t>и с количеством ядер не менее 6</w:t>
-      </w:r>
-      <w:r>
-        <w:rPr>
-          <w:rFonts w:ascii="Times New Roman" w:hAnsi="Times New Roman" w:cs="Times New Roman"/>
-          <w:sz w:val="28"/>
-          <w:szCs w:val="28"/>
-        </w:rPr>
-        <w:t>;</w:t>
-      </w:r>
-    </w:p>
-    <w:p>
-      <w:pPr>
-        <w:ind w:firstLine="720"/>
-        <w:contextualSpacing/>
-        <w:rPr>
-          <w:rFonts w:ascii="Times New Roman" w:hAnsi="Times New Roman" w:cs="Times New Roman"/>
-          <w:sz w:val="28"/>
-          <w:szCs w:val="28"/>
-        </w:rPr>
-      </w:pPr>
-      <w:r>
-        <w:rPr>
-          <w:rFonts w:ascii="Times New Roman" w:hAnsi="Times New Roman" w:cs="Times New Roman"/>
-          <w:sz w:val="28"/>
-          <w:szCs w:val="28"/>
-        </w:rPr>
-        <w:t xml:space="preserve">‒ оперативную память объемом, не менее </w:t>
-      </w:r>
-      <w:r>
-        <w:rPr>
-          <w:rFonts w:ascii="Times New Roman" w:hAnsi="Times New Roman" w:cs="Times New Roman"/>
-          <w:sz w:val="28"/>
-          <w:szCs w:val="28"/>
-        </w:rPr>
-        <w:t>32</w:t>
-      </w:r>
-      <w:r>
-        <w:rPr>
-          <w:rFonts w:ascii="Times New Roman" w:hAnsi="Times New Roman" w:cs="Times New Roman"/>
-          <w:sz w:val="28"/>
-          <w:szCs w:val="28"/>
-        </w:rPr>
-        <w:t xml:space="preserve"> ГБ;</w:t>
-      </w:r>
-    </w:p>
-    <w:p>
-      <w:pPr>
-        <w:ind w:firstLine="720"/>
-        <w:contextualSpacing/>
-        <w:rPr>
-          <w:rFonts w:ascii="Times New Roman" w:hAnsi="Times New Roman" w:cs="Times New Roman"/>
-          <w:sz w:val="28"/>
-          <w:szCs w:val="28"/>
-        </w:rPr>
-      </w:pPr>
-      <w:r>
-        <w:rPr>
-          <w:rFonts w:ascii="Times New Roman" w:hAnsi="Times New Roman" w:cs="Times New Roman"/>
-          <w:sz w:val="28"/>
-          <w:szCs w:val="28"/>
-        </w:rPr>
-        <w:t xml:space="preserve">‒ </w:t>
-      </w:r>
-      <w:r>
-        <w:rPr>
-          <w:rFonts w:ascii="Times New Roman" w:hAnsi="Times New Roman" w:cs="Times New Roman"/>
-          <w:sz w:val="28"/>
-          <w:szCs w:val="28"/>
-        </w:rPr>
-        <w:t>современный графический адаптер с объемом видеопамяти не менее 12 ГБ</w:t>
-      </w:r>
-      <w:r>
-        <w:rPr>
-          <w:rFonts w:ascii="Times New Roman" w:hAnsi="Times New Roman" w:cs="Times New Roman"/>
-          <w:sz w:val="28"/>
-          <w:szCs w:val="28"/>
-        </w:rPr>
-        <w:t>;</w:t>
-      </w:r>
-    </w:p>
-    <w:p>
-      <w:pPr>
-        <w:ind w:firstLine="720"/>
-        <w:contextualSpacing/>
-        <w:rPr>
-          <w:rFonts w:ascii="Times New Roman" w:hAnsi="Times New Roman" w:cs="Times New Roman"/>
-          <w:sz w:val="28"/>
-          <w:szCs w:val="28"/>
-          <w:lang w:val="en-US"/>
-        </w:rPr>
-      </w:pPr>
-      <w:r>
-        <w:rPr>
-          <w:rFonts w:ascii="Times New Roman" w:hAnsi="Times New Roman" w:cs="Times New Roman"/>
-          <w:sz w:val="28"/>
-          <w:szCs w:val="28"/>
-        </w:rPr>
-        <w:t>‒ монитор;</w:t>
-      </w:r>
-    </w:p>
-    <w:p>
-      <w:pPr>
-        <w:ind w:firstLine="720"/>
-        <w:contextualSpacing/>
-        <w:rPr>
-          <w:rFonts w:ascii="Times New Roman" w:hAnsi="Times New Roman" w:cs="Times New Roman"/>
-          <w:sz w:val="28"/>
-          <w:szCs w:val="28"/>
-        </w:rPr>
-      </w:pPr>
-      <w:r>
-        <w:rPr>
-          <w:rFonts w:ascii="Times New Roman" w:hAnsi="Times New Roman" w:cs="Times New Roman"/>
-          <w:sz w:val="28"/>
-          <w:szCs w:val="28"/>
-        </w:rPr>
-        <w:t>‒ мышь;</w:t>
-      </w:r>
-    </w:p>
-    <w:p>
-      <w:pPr>
-        <w:ind w:firstLine="720"/>
-        <w:contextualSpacing/>
-        <w:rPr>
-          <w:rFonts w:ascii="Times New Roman" w:hAnsi="Times New Roman" w:cs="Times New Roman"/>
-          <w:sz w:val="28"/>
-          <w:szCs w:val="28"/>
-        </w:rPr>
-      </w:pPr>
-      <w:r>
-        <w:rPr>
-          <w:rFonts w:ascii="Times New Roman" w:hAnsi="Times New Roman" w:cs="Times New Roman"/>
-          <w:sz w:val="28"/>
-          <w:szCs w:val="28"/>
-        </w:rPr>
-        <w:t>‒</w:t>
-      </w:r>
-      <w:r>
-        <w:rPr>
-          <w:rFonts w:ascii="Times New Roman" w:hAnsi="Times New Roman" w:cs="Times New Roman"/>
-          <w:sz w:val="28"/>
-          <w:szCs w:val="28"/>
-        </w:rPr>
-        <w:t xml:space="preserve"> клавиатуру;</w:t>
-      </w:r>
-    </w:p>
-    <w:p>
-      <w:pPr>
-        <w:ind w:firstLine="720"/>
-        <w:contextualSpacing/>
-        <w:rPr>
-          <w:rFonts w:ascii="Times New Roman" w:hAnsi="Times New Roman" w:cs="Times New Roman"/>
-          <w:sz w:val="28"/>
-          <w:szCs w:val="28"/>
-        </w:rPr>
-      </w:pPr>
-      <w:r>
-        <w:rPr>
-          <w:rFonts w:ascii="Times New Roman" w:hAnsi="Times New Roman" w:cs="Times New Roman"/>
-          <w:sz w:val="28"/>
-          <w:szCs w:val="28"/>
-        </w:rPr>
-        <w:t xml:space="preserve">– твердотельный накопитель </w:t>
-      </w:r>
-      <w:r>
-        <w:rPr>
-          <w:rFonts w:ascii="Times New Roman" w:hAnsi="Times New Roman" w:cs="Times New Roman"/>
-          <w:sz w:val="28"/>
-          <w:szCs w:val="28"/>
-        </w:rPr>
-        <w:t>(</w:t>
-      </w:r>
-      <w:r>
-        <w:rPr>
-          <w:rFonts w:ascii="Times New Roman" w:hAnsi="Times New Roman" w:cs="Times New Roman"/>
-          <w:sz w:val="28"/>
-          <w:szCs w:val="28"/>
-          <w:lang w:val="en-US"/>
-        </w:rPr>
-        <w:t>SSD</w:t>
-      </w:r>
-      <w:r>
-        <w:rPr>
-          <w:rFonts w:ascii="Times New Roman" w:hAnsi="Times New Roman" w:cs="Times New Roman"/>
-          <w:sz w:val="28"/>
-          <w:szCs w:val="28"/>
-        </w:rPr>
-        <w:t>)</w:t>
-      </w:r>
-      <w:r>
-        <w:rPr>
-          <w:rFonts w:ascii="Times New Roman" w:hAnsi="Times New Roman" w:cs="Times New Roman"/>
-          <w:sz w:val="28"/>
-          <w:szCs w:val="28"/>
-        </w:rPr>
-        <w:t xml:space="preserve"> </w:t>
-      </w:r>
-      <w:r>
-        <w:rPr>
-          <w:rFonts w:ascii="Times New Roman" w:hAnsi="Times New Roman" w:cs="Times New Roman"/>
-          <w:sz w:val="28"/>
-          <w:szCs w:val="28"/>
-        </w:rPr>
-        <w:t xml:space="preserve">форм фактора </w:t>
-      </w:r>
-      <w:r>
-        <w:rPr>
-          <w:rFonts w:ascii="Times New Roman" w:hAnsi="Times New Roman" w:cs="Times New Roman"/>
-          <w:sz w:val="28"/>
-          <w:szCs w:val="28"/>
-          <w:lang w:val="en-US"/>
-        </w:rPr>
-        <w:t>M</w:t>
-      </w:r>
-      <w:r>
-        <w:rPr>
-          <w:rFonts w:ascii="Times New Roman" w:hAnsi="Times New Roman" w:cs="Times New Roman"/>
-          <w:sz w:val="28"/>
-          <w:szCs w:val="28"/>
-        </w:rPr>
-        <w:t xml:space="preserve">2, </w:t>
-      </w:r>
-      <w:r>
-        <w:rPr>
-          <w:rFonts w:ascii="Times New Roman" w:hAnsi="Times New Roman" w:cs="Times New Roman"/>
-          <w:sz w:val="28"/>
-          <w:szCs w:val="28"/>
-        </w:rPr>
-        <w:t>с объемом не менее 512 ГБ</w:t>
-      </w:r>
-      <w:r>
-        <w:rPr>
-          <w:rFonts w:ascii="Times New Roman" w:hAnsi="Times New Roman" w:cs="Times New Roman"/>
-          <w:sz w:val="28"/>
-          <w:szCs w:val="28"/>
-        </w:rPr>
-        <w:t>.</w:t>
-      </w:r>
-    </w:p>
-    <w:p>
-      <w:pPr>
-        <w:ind w:firstLine="720"/>
-        <w:contextualSpacing/>
-        <w:rPr>
-          <w:rFonts w:ascii="Times New Roman" w:hAnsi="Times New Roman" w:cs="Times New Roman"/>
-          <w:sz w:val="28"/>
-          <w:szCs w:val="28"/>
-        </w:rPr>
-      </w:pPr>
-      <w:r>
-        <w:rPr>
-          <w:rFonts w:ascii="Times New Roman" w:hAnsi="Times New Roman" w:cs="Times New Roman"/>
-          <w:sz w:val="28"/>
-          <w:szCs w:val="28"/>
-        </w:rPr>
-        <w:t xml:space="preserve">– операционную систему </w:t>
-      </w:r>
-      <w:r>
-        <w:rPr>
-          <w:rFonts w:ascii="Times New Roman" w:hAnsi="Times New Roman" w:cs="Times New Roman"/>
-          <w:sz w:val="28"/>
-          <w:szCs w:val="28"/>
-          <w:lang w:val="en-US"/>
-        </w:rPr>
-        <w:t>Windows</w:t>
-      </w:r>
-      <w:r>
-        <w:rPr>
-          <w:rFonts w:ascii="Times New Roman" w:hAnsi="Times New Roman" w:cs="Times New Roman"/>
-          <w:sz w:val="28"/>
-          <w:szCs w:val="28"/>
-        </w:rPr>
-        <w:t>(</w:t>
-      </w:r>
-      <w:r>
-        <w:rPr>
-          <w:rFonts w:ascii="Times New Roman" w:hAnsi="Times New Roman" w:cs="Times New Roman"/>
-          <w:sz w:val="28"/>
-          <w:szCs w:val="28"/>
-          <w:lang w:val="en-US"/>
-        </w:rPr>
-        <w:t>Vista</w:t>
-      </w:r>
-      <w:r>
-        <w:rPr>
-          <w:rFonts w:ascii="Times New Roman" w:hAnsi="Times New Roman" w:cs="Times New Roman"/>
-          <w:sz w:val="28"/>
-          <w:szCs w:val="28"/>
-        </w:rPr>
-        <w:t>/</w:t>
-      </w:r>
-      <w:r>
-        <w:rPr>
-          <w:rFonts w:ascii="Times New Roman" w:hAnsi="Times New Roman" w:cs="Times New Roman"/>
-          <w:sz w:val="28"/>
-          <w:szCs w:val="28"/>
-          <w:lang w:val="en-US"/>
-        </w:rPr>
-        <w:t>XP</w:t>
-      </w:r>
-      <w:r>
-        <w:rPr>
-          <w:rFonts w:ascii="Times New Roman" w:hAnsi="Times New Roman" w:cs="Times New Roman"/>
-          <w:sz w:val="28"/>
-          <w:szCs w:val="28"/>
-        </w:rPr>
-        <w:t>/7)</w:t>
-      </w:r>
-    </w:p>
-    <w:p>
-      <w:pPr>
-        <w:ind w:firstLine="720"/>
-        <w:rPr>
-          <w:rFonts w:ascii="Times New Roman" w:hAnsi="Times New Roman" w:cs="Times New Roman"/>
-          <w:b/>
-          <w:sz w:val="28"/>
-          <w:szCs w:val="28"/>
-        </w:rPr>
-      </w:pPr>
-      <w:r>
-        <w:rPr>
-          <w:rFonts w:ascii="Times New Roman" w:hAnsi="Times New Roman" w:cs="Times New Roman"/>
-          <w:b/>
-          <w:sz w:val="28"/>
-          <w:szCs w:val="28"/>
-        </w:rPr>
-        <w:t xml:space="preserve">4.5 Требования к информационной и программной совместимости </w:t>
-      </w:r>
-    </w:p>
-    <w:p>
-      <w:pPr>
-        <w:ind w:firstLine="720"/>
-        <w:rPr>
-          <w:rFonts w:ascii="Times New Roman" w:hAnsi="Times New Roman" w:cs="Times New Roman"/>
-          <w:sz w:val="28"/>
-          <w:szCs w:val="28"/>
-        </w:rPr>
-      </w:pPr>
-      <w:r>
-        <w:rPr>
-          <w:rFonts w:ascii="Times New Roman" w:hAnsi="Times New Roman" w:cs="Times New Roman"/>
-          <w:sz w:val="28"/>
-          <w:szCs w:val="28"/>
-        </w:rPr>
-        <w:t xml:space="preserve">Программный продукт должен быть </w:t>
-      </w:r>
-      <w:r>
-        <w:rPr>
-          <w:rFonts w:ascii="Times New Roman" w:hAnsi="Times New Roman" w:cs="Times New Roman"/>
-          <w:sz w:val="28"/>
-          <w:szCs w:val="28"/>
-        </w:rPr>
-        <w:t xml:space="preserve">совместим с базами данных </w:t>
-      </w:r>
-      <w:proofErr w:type="spellStart"/>
-      <w:r>
-        <w:rPr>
-          <w:rFonts w:ascii="Times New Roman" w:hAnsi="Times New Roman" w:cs="Times New Roman"/>
-          <w:sz w:val="28"/>
-          <w:szCs w:val="28"/>
-        </w:rPr>
-        <w:t>MySQ</w:t>
-      </w:r>
-      <w:proofErr w:type="spellEnd"/>
-      <w:r>
-        <w:rPr>
-          <w:rFonts w:ascii="Times New Roman" w:hAnsi="Times New Roman" w:cs="Times New Roman"/>
-          <w:sz w:val="28"/>
-          <w:szCs w:val="28"/>
-          <w:lang w:val="en-US"/>
-        </w:rPr>
-        <w:t>L</w:t>
-      </w:r>
-      <w:r>
-        <w:rPr>
-          <w:rFonts w:ascii="Times New Roman" w:hAnsi="Times New Roman" w:cs="Times New Roman"/>
-          <w:sz w:val="28"/>
-          <w:szCs w:val="28"/>
-        </w:rPr>
-        <w:t xml:space="preserve">, </w:t>
-      </w:r>
-      <w:r>
-        <w:rPr>
-          <w:rFonts w:ascii="Times New Roman" w:hAnsi="Times New Roman" w:cs="Times New Roman"/>
-          <w:sz w:val="28"/>
-          <w:szCs w:val="28"/>
-        </w:rPr>
-        <w:t xml:space="preserve">хотя бы с одной из операционных систем </w:t>
-      </w:r>
-      <w:r>
-        <w:rPr>
-          <w:rFonts w:ascii="Times New Roman" w:hAnsi="Times New Roman" w:cs="Times New Roman"/>
-          <w:sz w:val="28"/>
-          <w:szCs w:val="28"/>
-          <w:lang w:val="en-US"/>
-        </w:rPr>
-        <w:t>Windows</w:t>
-      </w:r>
-      <w:r>
-        <w:rPr>
-          <w:rFonts w:ascii="Times New Roman" w:hAnsi="Times New Roman" w:cs="Times New Roman"/>
-          <w:sz w:val="28"/>
-          <w:szCs w:val="28"/>
-        </w:rPr>
-        <w:t xml:space="preserve"> </w:t>
-      </w:r>
-      <w:r>
-        <w:rPr>
-          <w:rFonts w:ascii="Times New Roman" w:hAnsi="Times New Roman" w:cs="Times New Roman"/>
-          <w:sz w:val="28"/>
-          <w:szCs w:val="28"/>
-        </w:rPr>
-        <w:t xml:space="preserve">версий </w:t>
-      </w:r>
-      <w:r>
-        <w:rPr>
-          <w:rFonts w:ascii="Times New Roman" w:hAnsi="Times New Roman" w:cs="Times New Roman"/>
-          <w:sz w:val="28"/>
-          <w:szCs w:val="28"/>
-        </w:rPr>
-        <w:t xml:space="preserve">7, </w:t>
-      </w:r>
-      <w:r>
-        <w:rPr>
-          <w:rFonts w:ascii="Times New Roman" w:hAnsi="Times New Roman" w:cs="Times New Roman"/>
-          <w:sz w:val="28"/>
-          <w:szCs w:val="28"/>
-          <w:lang w:val="en-US"/>
-        </w:rPr>
-        <w:t>XP</w:t>
-      </w:r>
-      <w:r>
-        <w:rPr>
-          <w:rFonts w:ascii="Times New Roman" w:hAnsi="Times New Roman" w:cs="Times New Roman"/>
-          <w:sz w:val="28"/>
-          <w:szCs w:val="28"/>
-        </w:rPr>
-        <w:t xml:space="preserve">, </w:t>
-      </w:r>
-      <w:r>
-        <w:rPr>
-          <w:rFonts w:ascii="Times New Roman" w:hAnsi="Times New Roman" w:cs="Times New Roman"/>
-          <w:sz w:val="28"/>
-          <w:szCs w:val="28"/>
-          <w:lang w:val="en-US"/>
-        </w:rPr>
-        <w:t>Vista</w:t>
-      </w:r>
-      <w:r>
-        <w:rPr>
-          <w:rFonts w:ascii="Times New Roman" w:hAnsi="Times New Roman" w:cs="Times New Roman"/>
-          <w:sz w:val="28"/>
-          <w:szCs w:val="28"/>
-        </w:rPr>
-        <w:t>, 2000;</w:t>
-      </w:r>
-    </w:p>
-    <w:p>
-      <w:pPr>
-        <w:ind w:firstLine="720"/>
-        <w:rPr>
-          <w:rFonts w:ascii="Times New Roman" w:hAnsi="Times New Roman" w:cs="Times New Roman"/>
-          <w:b/>
-          <w:sz w:val="28"/>
-          <w:szCs w:val="28"/>
-        </w:rPr>
-      </w:pPr>
-      <w:r>
-        <w:rPr>
-          <w:rFonts w:ascii="Times New Roman" w:hAnsi="Times New Roman" w:cs="Times New Roman"/>
-          <w:b/>
-          <w:sz w:val="28"/>
-          <w:szCs w:val="28"/>
-        </w:rPr>
-        <w:t xml:space="preserve">4.6 Требование к маркировке и упаковке </w:t>
-      </w:r>
-    </w:p>
-    <w:p>
-      <w:pPr>
-        <w:ind w:firstLine="720"/>
-        <w:rPr>
-          <w:rFonts w:ascii="Times New Roman" w:hAnsi="Times New Roman" w:cs="Times New Roman"/>
-          <w:sz w:val="28"/>
-          <w:szCs w:val="28"/>
-        </w:rPr>
-      </w:pPr>
-      <w:r>
-        <w:rPr>
-          <w:rFonts w:ascii="Times New Roman" w:hAnsi="Times New Roman" w:cs="Times New Roman"/>
-          <w:sz w:val="28"/>
-          <w:szCs w:val="28"/>
-        </w:rPr>
-        <w:t>Требования к маркировке и упаковке отсутствуют.</w:t>
-      </w:r>
-    </w:p>
-    <w:p>
-      <w:pPr>
-        <w:ind w:firstLine="720"/>
-        <w:rPr>
-          <w:rFonts w:ascii="Times New Roman" w:hAnsi="Times New Roman" w:cs="Times New Roman"/>
-          <w:b/>
-          <w:sz w:val="28"/>
-          <w:szCs w:val="28"/>
-        </w:rPr>
-      </w:pPr>
-      <w:r>
-        <w:rPr>
-          <w:rFonts w:ascii="Times New Roman" w:hAnsi="Times New Roman" w:cs="Times New Roman"/>
-          <w:b/>
-          <w:sz w:val="28"/>
-          <w:szCs w:val="28"/>
-        </w:rPr>
-        <w:t xml:space="preserve">4.7 Требования к транспортированию и хранению </w:t>
-      </w:r>
-    </w:p>
-    <w:p>
-      <w:pPr>
-        <w:ind w:firstLine="720"/>
-        <w:rPr>
-          <w:rFonts w:ascii="Times New Roman" w:hAnsi="Times New Roman" w:cs="Times New Roman"/>
-          <w:sz w:val="28"/>
-          <w:szCs w:val="28"/>
-        </w:rPr>
-      </w:pPr>
-      <w:r>
-        <w:rPr>
-          <w:rFonts w:ascii="Times New Roman" w:hAnsi="Times New Roman" w:cs="Times New Roman"/>
-          <w:sz w:val="28"/>
-          <w:szCs w:val="28"/>
-        </w:rPr>
-        <w:t xml:space="preserve">Программа должна хранится на твердотельном накопителе форм фактора </w:t>
-      </w:r>
-      <w:r>
-        <w:rPr>
-          <w:rFonts w:ascii="Times New Roman" w:hAnsi="Times New Roman" w:cs="Times New Roman"/>
-          <w:sz w:val="28"/>
-          <w:szCs w:val="28"/>
-          <w:lang w:val="en-US"/>
-        </w:rPr>
-        <w:t>M</w:t>
-      </w:r>
-      <w:r>
-        <w:rPr>
-          <w:rFonts w:ascii="Times New Roman" w:hAnsi="Times New Roman" w:cs="Times New Roman"/>
-          <w:sz w:val="28"/>
-          <w:szCs w:val="28"/>
-        </w:rPr>
-        <w:t>2.</w:t>
-      </w:r>
-      <w:r>
-        <w:rPr>
-          <w:rFonts w:ascii="Times New Roman" w:hAnsi="Times New Roman" w:cs="Times New Roman"/>
-          <w:sz w:val="28"/>
-          <w:szCs w:val="28"/>
-        </w:rPr>
-        <w:t xml:space="preserve"> Транспортировка программного продукта должна производится посредством передачи оптического диска.</w:t>
-      </w:r>
-      <w:bookmarkStart w:id="0" w:name="_GoBack"/>
-      <w:bookmarkEnd w:id="0"/>
-    </w:p>
-    <w:p>
-      <w:pPr>
-        <w:ind w:firstLine="720"/>
-        <w:rPr>
-          <w:rFonts w:ascii="Times New Roman" w:hAnsi="Times New Roman" w:cs="Times New Roman"/>
-          <w:sz w:val="28"/>
-          <w:szCs w:val="28"/>
-        </w:rPr>
-      </w:pPr>
-      <w:r>
-        <w:rPr>
-          <w:rFonts w:ascii="Times New Roman" w:hAnsi="Times New Roman" w:cs="Times New Roman"/>
-          <w:sz w:val="28"/>
-          <w:szCs w:val="28"/>
-        </w:rPr>
-        <w:t>Требования к транспортированию и хранению не предъявляются.</w:t>
-      </w:r>
-    </w:p>
-    <w:p>
-      <w:pPr>
-        <w:ind w:firstLine="720"/>
-        <w:rPr>
-          <w:rFonts w:ascii="Times New Roman" w:hAnsi="Times New Roman" w:cs="Times New Roman"/>
-          <w:b/>
-          <w:sz w:val="28"/>
-          <w:szCs w:val="28"/>
-        </w:rPr>
-      </w:pPr>
-      <w:r>
-        <w:rPr>
-          <w:rFonts w:ascii="Times New Roman" w:hAnsi="Times New Roman" w:cs="Times New Roman"/>
-          <w:b/>
-          <w:sz w:val="28"/>
-          <w:szCs w:val="28"/>
-        </w:rPr>
-        <w:t xml:space="preserve">4.8 Специальные требования </w:t>
-      </w:r>
-    </w:p>
-    <w:p>
-      <w:pPr>
-        <w:ind w:firstLine="720"/>
-        <w:rPr>
-          <w:rFonts w:ascii="Times New Roman" w:hAnsi="Times New Roman" w:cs="Times New Roman"/>
-          <w:sz w:val="28"/>
-          <w:szCs w:val="28"/>
-        </w:rPr>
-      </w:pPr>
-      <w:r>
-        <w:rPr>
-          <w:rFonts w:ascii="Times New Roman" w:hAnsi="Times New Roman" w:cs="Times New Roman"/>
-          <w:sz w:val="28"/>
-          <w:szCs w:val="28"/>
-        </w:rPr>
-        <w:t xml:space="preserve">Программа должна обеспечивать взаимодействие с пользователем посредством </w:t>
-      </w:r>
-      <w:r>
-        <w:rPr>
-          <w:rFonts w:ascii="Times New Roman" w:hAnsi="Times New Roman" w:cs="Times New Roman"/>
-          <w:sz w:val="28"/>
-          <w:szCs w:val="28"/>
-        </w:rPr>
-        <w:t>г</w:t>
-      </w:r>
-      <w:r>
-        <w:rPr>
-          <w:rFonts w:ascii="Times New Roman" w:hAnsi="Times New Roman" w:cs="Times New Roman"/>
-          <w:sz w:val="28"/>
-          <w:szCs w:val="28"/>
-        </w:rPr>
-        <w:t>рафического пользовательского интерфейса, разработанного согласно рекомендациям компании-производителя операционной системы.</w:t>
-      </w:r>
-    </w:p>
-    <w:p>
-      <w:pPr>
-        <w:ind w:firstLine="720"/>
-        <w:rPr>
-          <w:rFonts w:ascii="Times New Roman" w:hAnsi="Times New Roman" w:cs="Times New Roman"/>
-          <w:b/>
-          <w:sz w:val="28"/>
-          <w:szCs w:val="28"/>
-        </w:rPr>
-      </w:pPr>
-      <w:r>
-        <w:rPr>
-          <w:rFonts w:ascii="Times New Roman" w:hAnsi="Times New Roman" w:cs="Times New Roman"/>
-          <w:b/>
-          <w:sz w:val="28"/>
-          <w:szCs w:val="28"/>
-        </w:rPr>
-        <w:t xml:space="preserve">5 Требования к программной документации </w:t>
-      </w:r>
-    </w:p>
-    <w:p>
-      <w:pPr>
-        <w:rPr>
-          <w:rFonts w:ascii="Times New Roman" w:hAnsi="Times New Roman" w:cs="Times New Roman"/>
-          <w:sz w:val="28"/>
-          <w:szCs w:val="28"/>
-        </w:rPr>
-      </w:pPr>
-      <w:r>
-        <w:rPr>
-          <w:rFonts w:ascii="Times New Roman" w:hAnsi="Times New Roman" w:cs="Times New Roman"/>
-          <w:sz w:val="28"/>
-          <w:szCs w:val="28"/>
-        </w:rPr>
-        <w:t>Состав программной документации:</w:t>
-      </w:r>
-    </w:p>
-    <w:p>
-      <w:pPr>
-        <w:rPr>
-          <w:rFonts w:ascii="Times New Roman" w:hAnsi="Times New Roman" w:cs="Times New Roman"/>
-          <w:sz w:val="28"/>
-          <w:szCs w:val="28"/>
-        </w:rPr>
-      </w:pPr>
-      <w:r>
-        <w:rPr>
-          <w:rFonts w:ascii="Times New Roman" w:hAnsi="Times New Roman" w:cs="Times New Roman"/>
-          <w:sz w:val="28"/>
-          <w:szCs w:val="28"/>
-        </w:rPr>
-        <w:t>‒ техническое задание;</w:t>
-      </w:r>
-    </w:p>
-    <w:p>
-      <w:pPr>
-        <w:rPr>
-          <w:rFonts w:ascii="Times New Roman" w:hAnsi="Times New Roman" w:cs="Times New Roman"/>
-          <w:sz w:val="28"/>
-          <w:szCs w:val="28"/>
-        </w:rPr>
-      </w:pPr>
-      <w:r>
-        <w:rPr>
-          <w:rFonts w:ascii="Times New Roman" w:hAnsi="Times New Roman" w:cs="Times New Roman"/>
-          <w:sz w:val="28"/>
-          <w:szCs w:val="28"/>
-        </w:rPr>
-        <w:t>‒ программа и методика испытаний;</w:t>
-      </w:r>
-    </w:p>
-    <w:p>
-      <w:pPr>
-        <w:rPr>
-          <w:rFonts w:ascii="Times New Roman" w:hAnsi="Times New Roman" w:cs="Times New Roman"/>
-          <w:sz w:val="28"/>
-          <w:szCs w:val="28"/>
-        </w:rPr>
-      </w:pPr>
-      <w:r>
-        <w:rPr>
-          <w:rFonts w:ascii="Times New Roman" w:hAnsi="Times New Roman" w:cs="Times New Roman"/>
-          <w:sz w:val="28"/>
-          <w:szCs w:val="28"/>
-        </w:rPr>
-        <w:t>‒ руководство системного программиста;</w:t>
-      </w:r>
-    </w:p>
-    <w:p>
-      <w:pPr>
-        <w:rPr>
-          <w:rFonts w:ascii="Times New Roman" w:hAnsi="Times New Roman" w:cs="Times New Roman"/>
-          <w:sz w:val="28"/>
-          <w:szCs w:val="28"/>
-        </w:rPr>
-      </w:pPr>
-      <w:r>
-        <w:rPr>
-          <w:rFonts w:ascii="Times New Roman" w:hAnsi="Times New Roman" w:cs="Times New Roman"/>
-          <w:sz w:val="28"/>
-          <w:szCs w:val="28"/>
-        </w:rPr>
-        <w:t>‒ руководство оператора;</w:t>
-      </w:r>
-    </w:p>
-    <w:p>
-      <w:pPr>
-        <w:rPr>
-          <w:rFonts w:ascii="Times New Roman" w:hAnsi="Times New Roman" w:cs="Times New Roman"/>
-          <w:sz w:val="28"/>
-          <w:szCs w:val="28"/>
-        </w:rPr>
-      </w:pPr>
-      <w:r>
-        <w:rPr>
-          <w:rFonts w:ascii="Times New Roman" w:hAnsi="Times New Roman" w:cs="Times New Roman"/>
-          <w:sz w:val="28"/>
-          <w:szCs w:val="28"/>
-        </w:rPr>
-        <w:lastRenderedPageBreak/>
-        <w:t>‒ руководство программиста;</w:t>
-      </w:r>
-    </w:p>
-    <w:p>
-      <w:pPr>
-        <w:rPr>
-          <w:rFonts w:ascii="Times New Roman" w:hAnsi="Times New Roman" w:cs="Times New Roman"/>
-          <w:sz w:val="28"/>
-          <w:szCs w:val="28"/>
-        </w:rPr>
-      </w:pPr>
-      <w:r>
-        <w:rPr>
-          <w:rFonts w:ascii="Times New Roman" w:hAnsi="Times New Roman" w:cs="Times New Roman"/>
-          <w:sz w:val="28"/>
-          <w:szCs w:val="28"/>
-        </w:rPr>
-        <w:t>‒ ведомость эксплуатационных документов.</w:t>
-      </w:r>
-    </w:p>
-    <w:p>
-      <w:pPr>
-        <w:rPr>
-          <w:rFonts w:ascii="Times New Roman" w:hAnsi="Times New Roman" w:cs="Times New Roman"/>
-          <w:sz w:val="28"/>
-          <w:szCs w:val="28"/>
-        </w:rPr>
-      </w:pPr>
-      <w:r>
-        <w:rPr>
-          <w:rFonts w:ascii="Times New Roman" w:hAnsi="Times New Roman" w:cs="Times New Roman"/>
-          <w:sz w:val="28"/>
-          <w:szCs w:val="28"/>
-        </w:rPr>
-        <w:t xml:space="preserve">6 Технико-экономические показатели </w:t>
-      </w:r>
-    </w:p>
-    <w:p>
-      <w:pPr>
-        <w:rPr>
-          <w:rFonts w:ascii="Times New Roman" w:hAnsi="Times New Roman" w:cs="Times New Roman"/>
-          <w:sz w:val="28"/>
-          <w:szCs w:val="28"/>
-        </w:rPr>
-      </w:pPr>
-      <w:r>
-        <w:rPr>
-          <w:rFonts w:ascii="Times New Roman" w:hAnsi="Times New Roman" w:cs="Times New Roman"/>
-          <w:sz w:val="28"/>
-          <w:szCs w:val="28"/>
-        </w:rPr>
-        <w:t xml:space="preserve">Программа «Кинотеатр» пригодна для небольших кинотеатров, не рассматривающих возможность продажи билетов через Internet. </w:t>
-      </w:r>
-    </w:p>
-    <w:p>
-      <w:pPr>
-        <w:rPr>
-          <w:rFonts w:ascii="Times New Roman" w:hAnsi="Times New Roman" w:cs="Times New Roman"/>
-          <w:sz w:val="28"/>
-          <w:szCs w:val="28"/>
-        </w:rPr>
-      </w:pPr>
-      <w:r>
-        <w:rPr>
-          <w:rFonts w:ascii="Times New Roman" w:hAnsi="Times New Roman" w:cs="Times New Roman"/>
-          <w:sz w:val="28"/>
-          <w:szCs w:val="28"/>
-        </w:rPr>
-        <w:t xml:space="preserve">Функциональность программы совпадает с аналогами, установленными в других </w:t>
-      </w:r>
-    </w:p>
-    <w:p>
-      <w:pPr>
-        <w:rPr>
-          <w:rFonts w:ascii="Times New Roman" w:hAnsi="Times New Roman" w:cs="Times New Roman"/>
-          <w:sz w:val="28"/>
-          <w:szCs w:val="28"/>
-        </w:rPr>
-      </w:pPr>
-      <w:r>
-        <w:rPr>
-          <w:rFonts w:ascii="Times New Roman" w:hAnsi="Times New Roman" w:cs="Times New Roman"/>
-          <w:sz w:val="28"/>
-          <w:szCs w:val="28"/>
-        </w:rPr>
-        <w:t>кинотеатрах.</w:t>
-      </w:r>
-    </w:p>
-    <w:p>
-      <w:pPr>
-        <w:rPr>
-          <w:rFonts w:ascii="Times New Roman" w:hAnsi="Times New Roman" w:cs="Times New Roman"/>
-          <w:sz w:val="28"/>
-          <w:szCs w:val="28"/>
-        </w:rPr>
-      </w:pPr>
-      <w:proofErr w:type="gramStart"/>
-      <w:r>
-        <w:rPr>
-          <w:rFonts w:ascii="Times New Roman" w:hAnsi="Times New Roman" w:cs="Times New Roman"/>
-          <w:sz w:val="28"/>
-          <w:szCs w:val="28"/>
-        </w:rPr>
-        <w:t>В связи с тем что</w:t>
-      </w:r>
-      <w:proofErr w:type="gramEnd"/>
-      <w:r>
-        <w:rPr>
-          <w:rFonts w:ascii="Times New Roman" w:hAnsi="Times New Roman" w:cs="Times New Roman"/>
-          <w:sz w:val="28"/>
-          <w:szCs w:val="28"/>
-        </w:rPr>
-        <w:t xml:space="preserve"> из года в год кинотеатров не становится значительно больше, а </w:t>
-      </w:r>
-    </w:p>
-    <w:p>
-      <w:pPr>
-        <w:rPr>
-          <w:rFonts w:ascii="Times New Roman" w:hAnsi="Times New Roman" w:cs="Times New Roman"/>
-          <w:sz w:val="28"/>
-          <w:szCs w:val="28"/>
-        </w:rPr>
-      </w:pPr>
-      <w:r>
-        <w:rPr>
-          <w:rFonts w:ascii="Times New Roman" w:hAnsi="Times New Roman" w:cs="Times New Roman"/>
-          <w:sz w:val="28"/>
-          <w:szCs w:val="28"/>
-        </w:rPr>
-        <w:t xml:space="preserve">количество маленьких кинотеатров даже снижается, не стоит ожидать роста годовой потребности. Однако в случае бесплатного распространения программы потребность в ней </w:t>
-      </w:r>
-    </w:p>
-    <w:p>
-      <w:pPr>
-        <w:rPr>
-          <w:rFonts w:ascii="Times New Roman" w:hAnsi="Times New Roman" w:cs="Times New Roman"/>
-          <w:sz w:val="28"/>
-          <w:szCs w:val="28"/>
-        </w:rPr>
-      </w:pPr>
-      <w:r>
-        <w:rPr>
-          <w:rFonts w:ascii="Times New Roman" w:hAnsi="Times New Roman" w:cs="Times New Roman"/>
-          <w:sz w:val="28"/>
-          <w:szCs w:val="28"/>
-        </w:rPr>
-        <w:t xml:space="preserve">может быть весьма высокой. Экономический эффект при этом может быть обеспечен за </w:t>
-      </w:r>
-    </w:p>
-    <w:p>
-      <w:pPr>
-        <w:rPr>
-          <w:rFonts w:ascii="Times New Roman" w:hAnsi="Times New Roman" w:cs="Times New Roman"/>
-          <w:sz w:val="28"/>
-          <w:szCs w:val="28"/>
-        </w:rPr>
-      </w:pPr>
-      <w:r>
-        <w:rPr>
-          <w:rFonts w:ascii="Times New Roman" w:hAnsi="Times New Roman" w:cs="Times New Roman"/>
-          <w:sz w:val="28"/>
-          <w:szCs w:val="28"/>
-        </w:rPr>
-        <w:t>счет платной установки системы и присутствующей в ней рекламе.</w:t>
-      </w:r>
-    </w:p>
-    <w:p>
-      <w:pPr>
-        <w:rPr>
-          <w:rFonts w:ascii="Times New Roman" w:hAnsi="Times New Roman" w:cs="Times New Roman"/>
-          <w:sz w:val="28"/>
-          <w:szCs w:val="28"/>
-        </w:rPr>
-      </w:pPr>
-      <w:r>
-        <w:rPr>
-          <w:rFonts w:ascii="Times New Roman" w:hAnsi="Times New Roman" w:cs="Times New Roman"/>
-          <w:sz w:val="28"/>
-          <w:szCs w:val="28"/>
-        </w:rPr>
-        <w:t>7 Стадии и этапы разработки</w:t>
-      </w:r>
-    </w:p>
-    <w:p>
-      <w:pPr>
-        <w:rPr>
-          <w:rFonts w:ascii="Times New Roman" w:hAnsi="Times New Roman" w:cs="Times New Roman"/>
-          <w:sz w:val="28"/>
-          <w:szCs w:val="28"/>
-        </w:rPr>
-      </w:pPr>
-      <w:r>
-        <w:rPr>
-          <w:rFonts w:ascii="Times New Roman" w:hAnsi="Times New Roman" w:cs="Times New Roman"/>
-          <w:sz w:val="28"/>
-          <w:szCs w:val="28"/>
-        </w:rPr>
-        <w:t>Разработка должна быть проведена в три стадии:</w:t>
-      </w:r>
-    </w:p>
-    <w:p>
-      <w:pPr>
-        <w:rPr>
-          <w:rFonts w:ascii="Times New Roman" w:hAnsi="Times New Roman" w:cs="Times New Roman"/>
-          <w:sz w:val="28"/>
-          <w:szCs w:val="28"/>
-        </w:rPr>
-      </w:pPr>
-      <w:r>
-        <w:rPr>
-          <w:rFonts w:ascii="Times New Roman" w:hAnsi="Times New Roman" w:cs="Times New Roman"/>
-          <w:sz w:val="28"/>
-          <w:szCs w:val="28"/>
-        </w:rPr>
-        <w:t>‒ техническое задание;</w:t>
-      </w:r>
-    </w:p>
-    <w:p>
-      <w:pPr>
-        <w:rPr>
-          <w:rFonts w:ascii="Times New Roman" w:hAnsi="Times New Roman" w:cs="Times New Roman"/>
-          <w:sz w:val="28"/>
-          <w:szCs w:val="28"/>
-        </w:rPr>
-      </w:pPr>
-      <w:r>
-        <w:rPr>
-          <w:rFonts w:ascii="Times New Roman" w:hAnsi="Times New Roman" w:cs="Times New Roman"/>
-          <w:sz w:val="28"/>
-          <w:szCs w:val="28"/>
-        </w:rPr>
-        <w:t>‒ технический и рабочий проекты;</w:t>
-      </w:r>
-    </w:p>
-    <w:p>
-      <w:pPr>
-        <w:rPr>
-          <w:rFonts w:ascii="Times New Roman" w:hAnsi="Times New Roman" w:cs="Times New Roman"/>
-          <w:sz w:val="28"/>
-          <w:szCs w:val="28"/>
-        </w:rPr>
-      </w:pPr>
-      <w:r>
-        <w:rPr>
-          <w:rFonts w:ascii="Times New Roman" w:hAnsi="Times New Roman" w:cs="Times New Roman"/>
-          <w:sz w:val="28"/>
-          <w:szCs w:val="28"/>
-        </w:rPr>
-        <w:t>‒ внедрение.</w:t>
-      </w:r>
-    </w:p>
-    <w:p>
-      <w:pPr>
-        <w:rPr>
-          <w:rFonts w:ascii="Times New Roman" w:hAnsi="Times New Roman" w:cs="Times New Roman"/>
-          <w:sz w:val="28"/>
-          <w:szCs w:val="28"/>
-        </w:rPr>
-      </w:pPr>
-      <w:r>
-        <w:rPr>
-          <w:rFonts w:ascii="Times New Roman" w:hAnsi="Times New Roman" w:cs="Times New Roman"/>
-          <w:sz w:val="28"/>
-          <w:szCs w:val="28"/>
-        </w:rPr>
-        <w:t>На стадии «Техническое задание» должен быть выполнен этап разработки, согласования и утверждения настоящего технического задания.</w:t>
-      </w:r>
-    </w:p>
-    <w:p>
-      <w:pPr>
-        <w:rPr>
-          <w:rFonts w:ascii="Times New Roman" w:hAnsi="Times New Roman" w:cs="Times New Roman"/>
-          <w:sz w:val="28"/>
-          <w:szCs w:val="28"/>
-        </w:rPr>
-      </w:pPr>
-      <w:r>
-        <w:rPr>
-          <w:rFonts w:ascii="Times New Roman" w:hAnsi="Times New Roman" w:cs="Times New Roman"/>
-          <w:sz w:val="28"/>
-          <w:szCs w:val="28"/>
-        </w:rPr>
-        <w:t>26</w:t>
-      </w:r>
-    </w:p>
-    <w:p>
-      <w:pPr>
-        <w:rPr>
-          <w:rFonts w:ascii="Times New Roman" w:hAnsi="Times New Roman" w:cs="Times New Roman"/>
-          <w:sz w:val="28"/>
-          <w:szCs w:val="28"/>
-        </w:rPr>
-      </w:pPr>
-      <w:r>
-        <w:rPr>
-          <w:rFonts w:ascii="Times New Roman" w:hAnsi="Times New Roman" w:cs="Times New Roman"/>
-          <w:sz w:val="28"/>
-          <w:szCs w:val="28"/>
-        </w:rPr>
-        <w:t>На стадии «Технический и рабочий проекты» должны быть выполнены перечисленные ниже этапы работ:</w:t>
-      </w:r>
-    </w:p>
-    <w:p>
-      <w:pPr>
-        <w:rPr>
-          <w:rFonts w:ascii="Times New Roman" w:hAnsi="Times New Roman" w:cs="Times New Roman"/>
-          <w:sz w:val="28"/>
-          <w:szCs w:val="28"/>
-        </w:rPr>
-      </w:pPr>
-      <w:r>
-        <w:rPr>
-          <w:rFonts w:ascii="Times New Roman" w:hAnsi="Times New Roman" w:cs="Times New Roman"/>
-          <w:sz w:val="28"/>
-          <w:szCs w:val="28"/>
-        </w:rPr>
-        <w:t>‒ разработка программы;</w:t>
-      </w:r>
-    </w:p>
-    <w:p>
-      <w:pPr>
-        <w:rPr>
-          <w:rFonts w:ascii="Times New Roman" w:hAnsi="Times New Roman" w:cs="Times New Roman"/>
-          <w:sz w:val="28"/>
-          <w:szCs w:val="28"/>
-        </w:rPr>
-      </w:pPr>
-      <w:r>
-        <w:rPr>
-          <w:rFonts w:ascii="Times New Roman" w:hAnsi="Times New Roman" w:cs="Times New Roman"/>
-          <w:sz w:val="28"/>
-          <w:szCs w:val="28"/>
-        </w:rPr>
-        <w:t>‒ разработка программной документации;</w:t>
-      </w:r>
-    </w:p>
-    <w:p>
-      <w:pPr>
-        <w:rPr>
-          <w:rFonts w:ascii="Times New Roman" w:hAnsi="Times New Roman" w:cs="Times New Roman"/>
-          <w:sz w:val="28"/>
-          <w:szCs w:val="28"/>
-        </w:rPr>
-      </w:pPr>
-      <w:r>
-        <w:rPr>
-          <w:rFonts w:ascii="Times New Roman" w:hAnsi="Times New Roman" w:cs="Times New Roman"/>
-          <w:sz w:val="28"/>
-          <w:szCs w:val="28"/>
-        </w:rPr>
-        <w:t>‒ испытания программы.</w:t>
-      </w:r>
-    </w:p>
-    <w:p>
-      <w:pPr>
-        <w:rPr>
-          <w:rFonts w:ascii="Times New Roman" w:hAnsi="Times New Roman" w:cs="Times New Roman"/>
-          <w:sz w:val="28"/>
-          <w:szCs w:val="28"/>
-        </w:rPr>
-      </w:pPr>
-      <w:r>
-        <w:rPr>
-          <w:rFonts w:ascii="Times New Roman" w:hAnsi="Times New Roman" w:cs="Times New Roman"/>
-          <w:sz w:val="28"/>
-          <w:szCs w:val="28"/>
-        </w:rPr>
-        <w:t>На стадии «Внедрение» должен быть выполнен этап разработки «Подготовка и передача программы».</w:t>
-      </w:r>
-    </w:p>
-    <w:p>
-      <w:pPr>
-        <w:rPr>
-          <w:rFonts w:ascii="Times New Roman" w:hAnsi="Times New Roman" w:cs="Times New Roman"/>
-          <w:sz w:val="28"/>
-          <w:szCs w:val="28"/>
-        </w:rPr>
-      </w:pPr>
-      <w:r>
-        <w:rPr>
-          <w:rFonts w:ascii="Times New Roman" w:hAnsi="Times New Roman" w:cs="Times New Roman"/>
-          <w:sz w:val="28"/>
-          <w:szCs w:val="28"/>
-        </w:rPr>
-        <w:lastRenderedPageBreak/>
-        <w:t xml:space="preserve">Согласно Договору, Исполнитель обязан разработать и установить информационно-справочную систему «Кинотеатр» на оборудовании Заказчика не позднее </w:t>
-      </w:r>
-    </w:p>
-    <w:p>
-      <w:pPr>
-        <w:rPr>
-          <w:rFonts w:ascii="Times New Roman" w:hAnsi="Times New Roman" w:cs="Times New Roman"/>
-          <w:sz w:val="28"/>
-          <w:szCs w:val="28"/>
-        </w:rPr>
-      </w:pPr>
-      <w:r>
-        <w:rPr>
-          <w:rFonts w:ascii="Times New Roman" w:hAnsi="Times New Roman" w:cs="Times New Roman"/>
-          <w:sz w:val="28"/>
-          <w:szCs w:val="28"/>
-        </w:rPr>
-        <w:t xml:space="preserve">01.01.2021, предоставить исходные коды и документацию к разработанной системе не </w:t>
-      </w:r>
-    </w:p>
-    <w:p>
-      <w:pPr>
-        <w:rPr>
-          <w:rFonts w:ascii="Times New Roman" w:hAnsi="Times New Roman" w:cs="Times New Roman"/>
-          <w:sz w:val="28"/>
-          <w:szCs w:val="28"/>
-        </w:rPr>
-      </w:pPr>
-      <w:r>
-        <w:rPr>
-          <w:rFonts w:ascii="Times New Roman" w:hAnsi="Times New Roman" w:cs="Times New Roman"/>
-          <w:sz w:val="28"/>
-          <w:szCs w:val="28"/>
-        </w:rPr>
-        <w:t>позднее 01.12.2020.</w:t>
-      </w:r>
-    </w:p>
-    <w:p>
-      <w:pPr>
-        <w:rPr>
-          <w:rFonts w:ascii="Times New Roman" w:hAnsi="Times New Roman" w:cs="Times New Roman"/>
-          <w:sz w:val="28"/>
-          <w:szCs w:val="28"/>
-        </w:rPr>
-      </w:pPr>
-      <w:r>
-        <w:rPr>
-          <w:rFonts w:ascii="Times New Roman" w:hAnsi="Times New Roman" w:cs="Times New Roman"/>
-          <w:sz w:val="28"/>
-          <w:szCs w:val="28"/>
-        </w:rPr>
-        <w:t xml:space="preserve">8 Порядок контроля и приемки </w:t>
-      </w:r>
-    </w:p>
-    <w:p>
-      <w:pPr>
-        <w:rPr>
-          <w:rFonts w:ascii="Times New Roman" w:hAnsi="Times New Roman" w:cs="Times New Roman"/>
-          <w:sz w:val="28"/>
-          <w:szCs w:val="28"/>
-        </w:rPr>
-      </w:pPr>
-      <w:r>
-        <w:rPr>
-          <w:rFonts w:ascii="Times New Roman" w:hAnsi="Times New Roman" w:cs="Times New Roman"/>
-          <w:sz w:val="28"/>
-          <w:szCs w:val="28"/>
-        </w:rPr>
-        <w:t>Приемо-сдаточные испытания программы должны проводиться согласно разработанной исполнителем и согласованной заказчиком «Программе и методике испытаний».</w:t>
-      </w:r>
-    </w:p>
-    <w:p>
-      <w:pPr>
-        <w:rPr>
-          <w:rFonts w:ascii="Times New Roman" w:hAnsi="Times New Roman" w:cs="Times New Roman"/>
-          <w:sz w:val="28"/>
-          <w:szCs w:val="28"/>
-        </w:rPr>
-      </w:pPr>
-      <w:r>
-        <w:rPr>
-          <w:rFonts w:ascii="Times New Roman" w:hAnsi="Times New Roman" w:cs="Times New Roman"/>
-          <w:sz w:val="28"/>
-          <w:szCs w:val="28"/>
-        </w:rPr>
-        <w:t>Ход проведения приемо-сдаточных испытаний заказчик и исполнитель документируют в протоколе испытаний.</w:t>
-      </w:r>
-    </w:p>
-    <w:p>
-      <w:pPr>
+        <w:t xml:space="preserve"> Visual Studio 2017 Enterprise Edition.</w:t>
+      </w:r>
+    </w:p>
+    <w:p>
+      <w:pPr>
+        <w:contextualSpacing/>
         <w:rPr>
           <w:rFonts w:ascii="Times New Roman" w:hAnsi="Times New Roman" w:cs="Times New Roman"/>
           <w:sz w:val="28"/>
@@ -4048,8 +5790,221 @@
 </w:document>
 </file>
 
+<file path=word/numbering.xml><?xml version="1.0" encoding="utf-8"?>
+<w:numbering xmlns:wpc="http://schemas.microsoft.com/office/word/2010/wordprocessingCanvas" xmlns:cx="http://schemas.microsoft.com/office/drawing/2014/chartex" xmlns:cx1="http://schemas.microsoft.com/office/drawing/2015/9/8/chartex" xmlns:cx2="http://schemas.microsoft.com/office/drawing/2015/10/21/chartex" xmlns:cx3="http://schemas.microsoft.com/office/drawing/2016/5/9/chartex" xmlns:cx4="http://schemas.microsoft.com/office/drawing/2016/5/10/chartex" xmlns:cx5="http://schemas.microsoft.com/office/drawing/2016/5/11/chartex" xmlns:cx6="http://schemas.microsoft.com/office/drawing/2016/5/12/chartex" xmlns:cx7="http://schemas.microsoft.com/office/drawing/2016/5/13/chartex" xmlns:cx8="http://schemas.microsoft.com/office/drawing/2016/5/14/chartex" xmlns:mc="http://schemas.openxmlformats.org/markup-compatibility/2006" xmlns:aink="http://schemas.microsoft.com/office/drawing/2016/ink" xmlns:am3d="http://schemas.microsoft.com/office/drawing/2017/model3d" xmlns:o="urn:schemas-microsoft-com:office:office" xmlns:oel="http://schemas.microsoft.com/office/2019/extlst" xmlns:r="http://schemas.openxmlformats.org/officeDocument/2006/relationships" xmlns:m="http://schemas.openxmlformats.org/officeDocument/2006/math" xmlns:v="urn:schemas-microsoft-com:vml" xmlns:wp14="http://schemas.microsoft.com/office/word/2010/wordprocessingDrawing" xmlns:wp="http://schemas.openxmlformats.org/drawingml/2006/wordprocessingDrawing" xmlns:w10="urn:schemas-microsoft-com:office:word" xmlns:w="http://schemas.openxmlformats.org/wordprocessingml/2006/main" xmlns:w14="http://schemas.microsoft.com/office/word/2010/wordml" xmlns:w15="http://schemas.microsoft.com/office/word/2012/wordml" xmlns:w16cex="http://schemas.microsoft.com/office/word/2018/wordml/cex" xmlns:w16cid="http://schemas.microsoft.com/office/word/2016/wordml/cid" xmlns:w16="http://schemas.microsoft.com/office/word/2018/wordml" xmlns:w16sdtdh="http://schemas.microsoft.com/office/word/2020/wordml/sdtdatahash" xmlns:w16se="http://schemas.microsoft.com/office/word/2015/wordml/symex" xmlns:wpg="http://schemas.microsoft.com/office/word/2010/wordprocessingGroup" xmlns:wpi="http://schemas.microsoft.com/office/word/2010/wordprocessingInk" xmlns:wne="http://schemas.microsoft.com/office/word/2006/wordml" xmlns:wps="http://schemas.microsoft.com/office/word/2010/wordprocessingShape" mc:Ignorable="w14 w15 w16se w16cid w16 w16cex w16sdtdh wp14">
+  <w:abstractNum w:abstractNumId="0" w15:restartNumberingAfterBreak="0">
+    <w:nsid w:val="3D4C585D"/>
+    <w:multiLevelType w:val="hybridMultilevel"/>
+    <w:tmpl w:val="EE7E092A"/>
+    <w:lvl w:ilvl="0" w:tplc="9FACFDDE">
+      <w:start w:val="7"/>
+      <w:numFmt w:val="bullet"/>
+      <w:lvlText w:val="–"/>
+      <w:lvlJc w:val="left"/>
+      <w:pPr>
+        <w:ind w:left="720" w:hanging="360"/>
+      </w:pPr>
+      <w:rPr>
+        <w:rFonts w:ascii="Times New Roman" w:eastAsiaTheme="minorHAnsi" w:hAnsi="Times New Roman" w:cs="Times New Roman" w:hint="default"/>
+      </w:rPr>
+    </w:lvl>
+    <w:lvl w:ilvl="1" w:tplc="20000003" w:tentative="1">
+      <w:start w:val="1"/>
+      <w:numFmt w:val="bullet"/>
+      <w:lvlText w:val="o"/>
+      <w:lvlJc w:val="left"/>
+      <w:pPr>
+        <w:ind w:left="1440" w:hanging="360"/>
+      </w:pPr>
+      <w:rPr>
+        <w:rFonts w:ascii="Courier New" w:hAnsi="Courier New" w:cs="Courier New" w:hint="default"/>
+      </w:rPr>
+    </w:lvl>
+    <w:lvl w:ilvl="2" w:tplc="20000005" w:tentative="1">
+      <w:start w:val="1"/>
+      <w:numFmt w:val="bullet"/>
+      <w:lvlText w:val=""/>
+      <w:lvlJc w:val="left"/>
+      <w:pPr>
+        <w:ind w:left="2160" w:hanging="360"/>
+      </w:pPr>
+      <w:rPr>
+        <w:rFonts w:ascii="Wingdings" w:hAnsi="Wingdings" w:hint="default"/>
+      </w:rPr>
+    </w:lvl>
+    <w:lvl w:ilvl="3" w:tplc="20000001" w:tentative="1">
+      <w:start w:val="1"/>
+      <w:numFmt w:val="bullet"/>
+      <w:lvlText w:val=""/>
+      <w:lvlJc w:val="left"/>
+      <w:pPr>
+        <w:ind w:left="2880" w:hanging="360"/>
+      </w:pPr>
+      <w:rPr>
+        <w:rFonts w:ascii="Symbol" w:hAnsi="Symbol" w:hint="default"/>
+      </w:rPr>
+    </w:lvl>
+    <w:lvl w:ilvl="4" w:tplc="20000003" w:tentative="1">
+      <w:start w:val="1"/>
+      <w:numFmt w:val="bullet"/>
+      <w:lvlText w:val="o"/>
+      <w:lvlJc w:val="left"/>
+      <w:pPr>
+        <w:ind w:left="3600" w:hanging="360"/>
+      </w:pPr>
+      <w:rPr>
+        <w:rFonts w:ascii="Courier New" w:hAnsi="Courier New" w:cs="Courier New" w:hint="default"/>
+      </w:rPr>
+    </w:lvl>
+    <w:lvl w:ilvl="5" w:tplc="20000005" w:tentative="1">
+      <w:start w:val="1"/>
+      <w:numFmt w:val="bullet"/>
+      <w:lvlText w:val=""/>
+      <w:lvlJc w:val="left"/>
+      <w:pPr>
+        <w:ind w:left="4320" w:hanging="360"/>
+      </w:pPr>
+      <w:rPr>
+        <w:rFonts w:ascii="Wingdings" w:hAnsi="Wingdings" w:hint="default"/>
+      </w:rPr>
+    </w:lvl>
+    <w:lvl w:ilvl="6" w:tplc="20000001" w:tentative="1">
+      <w:start w:val="1"/>
+      <w:numFmt w:val="bullet"/>
+      <w:lvlText w:val=""/>
+      <w:lvlJc w:val="left"/>
+      <w:pPr>
+        <w:ind w:left="5040" w:hanging="360"/>
+      </w:pPr>
+      <w:rPr>
+        <w:rFonts w:ascii="Symbol" w:hAnsi="Symbol" w:hint="default"/>
+      </w:rPr>
+    </w:lvl>
+    <w:lvl w:ilvl="7" w:tplc="20000003" w:tentative="1">
+      <w:start w:val="1"/>
+      <w:numFmt w:val="bullet"/>
+      <w:lvlText w:val="o"/>
+      <w:lvlJc w:val="left"/>
+      <w:pPr>
+        <w:ind w:left="5760" w:hanging="360"/>
+      </w:pPr>
+      <w:rPr>
+        <w:rFonts w:ascii="Courier New" w:hAnsi="Courier New" w:cs="Courier New" w:hint="default"/>
+      </w:rPr>
+    </w:lvl>
+    <w:lvl w:ilvl="8" w:tplc="20000005" w:tentative="1">
+      <w:start w:val="1"/>
+      <w:numFmt w:val="bullet"/>
+      <w:lvlText w:val=""/>
+      <w:lvlJc w:val="left"/>
+      <w:pPr>
+        <w:ind w:left="6480" w:hanging="360"/>
+      </w:pPr>
+      <w:rPr>
+        <w:rFonts w:ascii="Wingdings" w:hAnsi="Wingdings" w:hint="default"/>
+      </w:rPr>
+    </w:lvl>
+  </w:abstractNum>
+  <w:abstractNum w:abstractNumId="1" w15:restartNumberingAfterBreak="0">
+    <w:nsid w:val="4A026DD3"/>
+    <w:multiLevelType w:val="hybridMultilevel"/>
+    <w:tmpl w:val="4D44A998"/>
+    <w:lvl w:ilvl="0" w:tplc="2000000F">
+      <w:start w:val="1"/>
+      <w:numFmt w:val="decimal"/>
+      <w:lvlText w:val="%1."/>
+      <w:lvlJc w:val="left"/>
+      <w:pPr>
+        <w:ind w:left="720" w:hanging="360"/>
+      </w:pPr>
+      <w:rPr>
+        <w:rFonts w:hint="default"/>
+      </w:rPr>
+    </w:lvl>
+    <w:lvl w:ilvl="1" w:tplc="20000019" w:tentative="1">
+      <w:start w:val="1"/>
+      <w:numFmt w:val="lowerLetter"/>
+      <w:lvlText w:val="%2."/>
+      <w:lvlJc w:val="left"/>
+      <w:pPr>
+        <w:ind w:left="1440" w:hanging="360"/>
+      </w:pPr>
+    </w:lvl>
+    <w:lvl w:ilvl="2" w:tplc="2000001B" w:tentative="1">
+      <w:start w:val="1"/>
+      <w:numFmt w:val="lowerRoman"/>
+      <w:lvlText w:val="%3."/>
+      <w:lvlJc w:val="right"/>
+      <w:pPr>
+        <w:ind w:left="2160" w:hanging="180"/>
+      </w:pPr>
+    </w:lvl>
+    <w:lvl w:ilvl="3" w:tplc="2000000F" w:tentative="1">
+      <w:start w:val="1"/>
+      <w:numFmt w:val="decimal"/>
+      <w:lvlText w:val="%4."/>
+      <w:lvlJc w:val="left"/>
+      <w:pPr>
+        <w:ind w:left="2880" w:hanging="360"/>
+      </w:pPr>
+    </w:lvl>
+    <w:lvl w:ilvl="4" w:tplc="20000019" w:tentative="1">
+      <w:start w:val="1"/>
+      <w:numFmt w:val="lowerLetter"/>
+      <w:lvlText w:val="%5."/>
+      <w:lvlJc w:val="left"/>
+      <w:pPr>
+        <w:ind w:left="3600" w:hanging="360"/>
+      </w:pPr>
+    </w:lvl>
+    <w:lvl w:ilvl="5" w:tplc="2000001B" w:tentative="1">
+      <w:start w:val="1"/>
+      <w:numFmt w:val="lowerRoman"/>
+      <w:lvlText w:val="%6."/>
+      <w:lvlJc w:val="right"/>
+      <w:pPr>
+        <w:ind w:left="4320" w:hanging="180"/>
+      </w:pPr>
+    </w:lvl>
+    <w:lvl w:ilvl="6" w:tplc="2000000F" w:tentative="1">
+      <w:start w:val="1"/>
+      <w:numFmt w:val="decimal"/>
+      <w:lvlText w:val="%7."/>
+      <w:lvlJc w:val="left"/>
+      <w:pPr>
+        <w:ind w:left="5040" w:hanging="360"/>
+      </w:pPr>
+    </w:lvl>
+    <w:lvl w:ilvl="7" w:tplc="20000019" w:tentative="1">
+      <w:start w:val="1"/>
+      <w:numFmt w:val="lowerLetter"/>
+      <w:lvlText w:val="%8."/>
+      <w:lvlJc w:val="left"/>
+      <w:pPr>
+        <w:ind w:left="5760" w:hanging="360"/>
+      </w:pPr>
+    </w:lvl>
+    <w:lvl w:ilvl="8" w:tplc="2000001B" w:tentative="1">
+      <w:start w:val="1"/>
+      <w:numFmt w:val="lowerRoman"/>
+      <w:lvlText w:val="%9."/>
+      <w:lvlJc w:val="right"/>
+      <w:pPr>
+        <w:ind w:left="6480" w:hanging="180"/>
+      </w:pPr>
+    </w:lvl>
+  </w:abstractNum>
+  <w:num w:numId="1" w16cid:durableId="1333334345">
+    <w:abstractNumId w:val="0"/>
+  </w:num>
+  <w:num w:numId="2" w16cid:durableId="1772626002">
+    <w:abstractNumId w:val="1"/>
+  </w:num>
+</w:numbering>
+</file>
+
 <file path=word/styles.xml><?xml version="1.0" encoding="utf-8"?>
-<w:styles xmlns:mc="http://schemas.openxmlformats.org/markup-compatibility/2006" xmlns:r="http://schemas.openxmlformats.org/officeDocument/2006/relationships" xmlns:w="http://schemas.openxmlformats.org/wordprocessingml/2006/main" xmlns:w14="http://schemas.microsoft.com/office/word/2010/wordml" xmlns:w15="http://schemas.microsoft.com/office/word/2012/wordml" xmlns:w16se="http://schemas.microsoft.com/office/word/2015/wordml/symex" mc:Ignorable="w14 w15 w16se">
+<w:styles xmlns:mc="http://schemas.openxmlformats.org/markup-compatibility/2006" xmlns:r="http://schemas.openxmlformats.org/officeDocument/2006/relationships" xmlns:w="http://schemas.openxmlformats.org/wordprocessingml/2006/main" xmlns:w14="http://schemas.microsoft.com/office/word/2010/wordml" xmlns:w15="http://schemas.microsoft.com/office/word/2012/wordml" xmlns:w16cex="http://schemas.microsoft.com/office/word/2018/wordml/cex" xmlns:w16cid="http://schemas.microsoft.com/office/word/2016/wordml/cid" xmlns:w16="http://schemas.microsoft.com/office/word/2018/wordml" xmlns:w16sdtdh="http://schemas.microsoft.com/office/word/2020/wordml/sdtdatahash" xmlns:w16se="http://schemas.microsoft.com/office/word/2015/wordml/symex" mc:Ignorable="w14 w15 w16se w16cid w16 w16cex w16sdtdh">
   <w:docDefaults>
     <w:rPrDefault>
       <w:rPr>
@@ -4067,7 +6022,7 @@
       </w:pPr>
     </w:pPrDefault>
   </w:docDefaults>
-  <w:latentStyles w:defLockedState="0" w:defUIPriority="99" w:defSemiHidden="0" w:defUnhideWhenUsed="0" w:defQFormat="0" w:count="371">
+  <w:latentStyles w:defLockedState="0" w:defUIPriority="99" w:defSemiHidden="0" w:defUnhideWhenUsed="0" w:defQFormat="0" w:count="376">
     <w:lsdException w:name="Normal" w:uiPriority="0" w:qFormat="1"/>
     <w:lsdException w:name="heading 1" w:uiPriority="9" w:qFormat="1"/>
     <w:lsdException w:name="heading 2" w:semiHidden="1" w:uiPriority="9" w:unhideWhenUsed="1" w:qFormat="1"/>
@@ -4439,11 +6394,16 @@
     <w:lsdException w:name="List Table 5 Dark Accent 6" w:uiPriority="50"/>
     <w:lsdException w:name="List Table 6 Colorful Accent 6" w:uiPriority="51"/>
     <w:lsdException w:name="List Table 7 Colorful Accent 6" w:uiPriority="52"/>
+    <w:lsdException w:name="Mention" w:semiHidden="1" w:unhideWhenUsed="1"/>
+    <w:lsdException w:name="Smart Hyperlink" w:semiHidden="1" w:unhideWhenUsed="1"/>
+    <w:lsdException w:name="Hashtag" w:semiHidden="1" w:unhideWhenUsed="1"/>
+    <w:lsdException w:name="Unresolved Mention" w:semiHidden="1" w:unhideWhenUsed="1"/>
+    <w:lsdException w:name="Smart Link" w:semiHidden="1" w:unhideWhenUsed="1"/>
   </w:latentStyles>
   <w:style w:type="paragraph" w:default="1" w:styleId="a">
     <w:name w:val="Normal"/>
     <w:qFormat/>
-    <w:rsid w:val="00E65DC8"/>
+    <w:rsid w:val="00786C85"/>
   </w:style>
   <w:style w:type="character" w:default="1" w:styleId="a0">
     <w:name w:val="Default Paragraph Font"/>
@@ -4471,6 +6431,40 @@
     <w:uiPriority w:val="99"/>
     <w:semiHidden/>
     <w:unhideWhenUsed/>
+  </w:style>
+  <w:style w:type="paragraph" w:styleId="a3">
+    <w:name w:val="List Paragraph"/>
+    <w:basedOn w:val="a"/>
+    <w:uiPriority w:val="34"/>
+    <w:qFormat/>
+    <w:rsid w:val="00E1780F"/>
+    <w:pPr>
+      <w:ind w:left="720"/>
+      <w:contextualSpacing/>
+    </w:pPr>
+  </w:style>
+  <w:style w:type="table" w:styleId="a4">
+    <w:name w:val="Table Grid"/>
+    <w:basedOn w:val="a1"/>
+    <w:uiPriority w:val="39"/>
+    <w:rsid w:val="000655B6"/>
+    <w:pPr>
+      <w:spacing w:after="0" w:line="240" w:lineRule="auto"/>
+    </w:pPr>
+    <w:rPr>
+      <w:lang w:val="ru-BY"/>
+    </w:rPr>
+    <w:tblPr>
+      <w:tblInd w:w="0" w:type="nil"/>
+      <w:tblBorders>
+        <w:top w:val="single" w:sz="4" w:space="0" w:color="auto"/>
+        <w:left w:val="single" w:sz="4" w:space="0" w:color="auto"/>
+        <w:bottom w:val="single" w:sz="4" w:space="0" w:color="auto"/>
+        <w:right w:val="single" w:sz="4" w:space="0" w:color="auto"/>
+        <w:insideH w:val="single" w:sz="4" w:space="0" w:color="auto"/>
+        <w:insideV w:val="single" w:sz="4" w:space="0" w:color="auto"/>
+      </w:tblBorders>
+    </w:tblPr>
   </w:style>
 </w:styles>
 </file>
